--- a/Algorithm/Practice8/Practice8_2016112158김희수.docx
+++ b/Algorithm/Practice8/Practice8_2016112158김희수.docx
@@ -6,6 +6,8 @@
       <w:sdtPr>
         <w:rPr>
           <w:color w:val="4472C4" w:themeColor="accent1"/>
+          <w:kern w:val="2"/>
+          <w:sz w:val="20"/>
         </w:rPr>
         <w:id w:val="92599279"/>
         <w:docPartObj>
@@ -16,8 +18,6 @@
       <w:sdtEndPr>
         <w:rPr>
           <w:color w:val="auto"/>
-          <w:kern w:val="2"/>
-          <w:sz w:val="20"/>
         </w:rPr>
       </w:sdtEndPr>
       <w:sdtContent>
@@ -51,7 +51,7 @@
                         <pic:cNvPicPr/>
                       </pic:nvPicPr>
                       <pic:blipFill>
-                        <a:blip r:embed="rId4" cstate="print">
+                        <a:blip r:embed="rId6" cstate="print">
                           <a:duotone>
                             <a:schemeClr val="accent1">
                               <a:shade val="45000"/>
@@ -161,6 +161,7 @@
             <w:dataBinding w:prefixMappings="xmlns:ns0='http://purl.org/dc/elements/1.1/' xmlns:ns1='http://schemas.openxmlformats.org/package/2006/metadata/core-properties' " w:xpath="/ns1:coreProperties[1]/ns0:subject[1]" w:storeItemID="{6C3C8BC8-F283-45AE-878A-BAB7291924A1}"/>
             <w:text/>
           </w:sdtPr>
+          <w:sdtEndPr/>
           <w:sdtContent>
             <w:p>
               <w:pPr>
@@ -277,6 +278,7 @@
                                     <w:calendar w:val="gregorian"/>
                                   </w:date>
                                 </w:sdtPr>
+                                <w:sdtEndPr/>
                                 <w:sdtContent>
                                   <w:p>
                                     <w:pPr>
@@ -324,6 +326,7 @@
                                     <w:dataBinding w:prefixMappings="xmlns:ns0='http://schemas.openxmlformats.org/officeDocument/2006/extended-properties' " w:xpath="/ns0:Properties[1]/ns0:Company[1]" w:storeItemID="{6668398D-A668-4E3E-A5EB-62B293D839F1}"/>
                                     <w:text/>
                                   </w:sdtPr>
+                                  <w:sdtEndPr/>
                                   <w:sdtContent>
                                     <w:r>
                                       <w:rPr>
@@ -356,6 +359,7 @@
                                     <w:dataBinding w:prefixMappings="xmlns:ns0='http://schemas.microsoft.com/office/2006/coverPageProps' " w:xpath="/ns0:CoverPageProperties[1]/ns0:CompanyAddress[1]" w:storeItemID="{55AF091B-3C7A-41E3-B477-F2FDAA23CFDA}"/>
                                     <w:text/>
                                   </w:sdtPr>
+                                  <w:sdtEndPr/>
                                   <w:sdtContent>
                                     <w:r>
                                       <w:rPr>
@@ -535,7 +539,7 @@
                         <pic:cNvPicPr/>
                       </pic:nvPicPr>
                       <pic:blipFill>
-                        <a:blip r:embed="rId5" cstate="print">
+                        <a:blip r:embed="rId7" cstate="print">
                           <a:duotone>
                             <a:schemeClr val="accent1">
                               <a:shade val="45000"/>
@@ -582,7 +586,62 @@
         </w:p>
       </w:sdtContent>
     </w:sdt>
-    <w:p/>
+    <w:p>
+      <w:pPr>
+        <w:rPr>
+          <w:rFonts w:hint="eastAsia"/>
+        </w:rPr>
+      </w:pPr>
+      <w:r>
+        <w:rPr>
+          <w:rFonts w:hint="eastAsia"/>
+        </w:rPr>
+        <w:lastRenderedPageBreak/>
+        <w:t>(실행화면)</w:t>
+      </w:r>
+    </w:p>
+    <w:p>
+      <w:r>
+        <w:rPr>
+          <w:noProof/>
+        </w:rPr>
+        <w:drawing>
+          <wp:inline distT="0" distB="0" distL="0" distR="0" wp14:anchorId="6C9F8DBE" wp14:editId="5F9BF6AC">
+            <wp:extent cx="5731510" cy="2245360"/>
+            <wp:effectExtent l="0" t="0" r="2540" b="2540"/>
+            <wp:docPr id="1" name="그림 1"/>
+            <wp:cNvGraphicFramePr>
+              <a:graphicFrameLocks xmlns:a="http://schemas.openxmlformats.org/drawingml/2006/main" noChangeAspect="1"/>
+            </wp:cNvGraphicFramePr>
+            <a:graphic xmlns:a="http://schemas.openxmlformats.org/drawingml/2006/main">
+              <a:graphicData uri="http://schemas.openxmlformats.org/drawingml/2006/picture">
+                <pic:pic xmlns:pic="http://schemas.openxmlformats.org/drawingml/2006/picture">
+                  <pic:nvPicPr>
+                    <pic:cNvPr id="1" name=""/>
+                    <pic:cNvPicPr/>
+                  </pic:nvPicPr>
+                  <pic:blipFill>
+                    <a:blip r:embed="rId8"/>
+                    <a:stretch>
+                      <a:fillRect/>
+                    </a:stretch>
+                  </pic:blipFill>
+                  <pic:spPr>
+                    <a:xfrm>
+                      <a:off x="0" y="0"/>
+                      <a:ext cx="5731510" cy="2245360"/>
+                    </a:xfrm>
+                    <a:prstGeom prst="rect">
+                      <a:avLst/>
+                    </a:prstGeom>
+                  </pic:spPr>
+                </pic:pic>
+              </a:graphicData>
+            </a:graphic>
+          </wp:inline>
+        </w:drawing>
+      </w:r>
+    </w:p>
     <w:sectPr>
       <w:pgSz w:w="11906" w:h="16838"/>
       <w:pgMar w:top="1701" w:right="1440" w:bottom="1440" w:left="1440" w:header="851" w:footer="992" w:gutter="0"/>
@@ -593,6 +652,56 @@
     </w:sectPr>
   </w:body>
 </w:document>
+</file>
+
+<file path=word/endnotes.xml><?xml version="1.0" encoding="utf-8"?>
+<w:endnotes xmlns:wpc="http://schemas.microsoft.com/office/word/2010/wordprocessingCanvas" xmlns:cx="http://schemas.microsoft.com/office/drawing/2014/chartex" xmlns:cx1="http://schemas.microsoft.com/office/drawing/2015/9/8/chartex" xmlns:cx2="http://schemas.microsoft.com/office/drawing/2015/10/21/chartex" xmlns:cx3="http://schemas.microsoft.com/office/drawing/2016/5/9/chartex" xmlns:cx4="http://schemas.microsoft.com/office/drawing/2016/5/10/chartex" xmlns:cx5="http://schemas.microsoft.com/office/drawing/2016/5/11/chartex" xmlns:cx6="http://schemas.microsoft.com/office/drawing/2016/5/12/chartex" xmlns:cx7="http://schemas.microsoft.com/office/drawing/2016/5/13/chartex" xmlns:cx8="http://schemas.microsoft.com/office/drawing/2016/5/14/chartex" xmlns:mc="http://schemas.openxmlformats.org/markup-compatibility/2006" xmlns:aink="http://schemas.microsoft.com/office/drawing/2016/ink" xmlns:am3d="http://schemas.microsoft.com/office/drawing/2017/model3d" xmlns:o="urn:schemas-microsoft-com:office:office" xmlns:r="http://schemas.openxmlformats.org/officeDocument/2006/relationships" xmlns:m="http://schemas.openxmlformats.org/officeDocument/2006/math" xmlns:v="urn:schemas-microsoft-com:vml" xmlns:wp14="http://schemas.microsoft.com/office/word/2010/wordprocessingDrawing" xmlns:wp="http://schemas.openxmlformats.org/drawingml/2006/wordprocessingDrawing" xmlns:w10="urn:schemas-microsoft-com:office:word" xmlns:w="http://schemas.openxmlformats.org/wordprocessingml/2006/main" xmlns:w14="http://schemas.microsoft.com/office/word/2010/wordml" xmlns:w15="http://schemas.microsoft.com/office/word/2012/wordml" xmlns:w16cid="http://schemas.microsoft.com/office/word/2016/wordml/cid" xmlns:w16se="http://schemas.microsoft.com/office/word/2015/wordml/symex" xmlns:wpg="http://schemas.microsoft.com/office/word/2010/wordprocessingGroup" xmlns:wpi="http://schemas.microsoft.com/office/word/2010/wordprocessingInk" xmlns:wne="http://schemas.microsoft.com/office/word/2006/wordml" xmlns:wps="http://schemas.microsoft.com/office/word/2010/wordprocessingShape" mc:Ignorable="w14 w15 w16se w16cid wp14">
+  <w:endnote w:type="separator" w:id="-1">
+    <w:p>
+      <w:pPr>
+        <w:spacing w:after="0" w:line="240" w:lineRule="auto"/>
+      </w:pPr>
+      <w:r>
+        <w:separator/>
+      </w:r>
+    </w:p>
+  </w:endnote>
+  <w:endnote w:type="continuationSeparator" w:id="0">
+    <w:p>
+      <w:pPr>
+        <w:spacing w:after="0" w:line="240" w:lineRule="auto"/>
+      </w:pPr>
+      <w:r>
+        <w:continuationSeparator/>
+      </w:r>
+    </w:p>
+  </w:endnote>
+</w:endnotes>
+</file>
+
+<file path=word/footnotes.xml><?xml version="1.0" encoding="utf-8"?>
+<w:footnotes xmlns:wpc="http://schemas.microsoft.com/office/word/2010/wordprocessingCanvas" xmlns:cx="http://schemas.microsoft.com/office/drawing/2014/chartex" xmlns:cx1="http://schemas.microsoft.com/office/drawing/2015/9/8/chartex" xmlns:cx2="http://schemas.microsoft.com/office/drawing/2015/10/21/chartex" xmlns:cx3="http://schemas.microsoft.com/office/drawing/2016/5/9/chartex" xmlns:cx4="http://schemas.microsoft.com/office/drawing/2016/5/10/chartex" xmlns:cx5="http://schemas.microsoft.com/office/drawing/2016/5/11/chartex" xmlns:cx6="http://schemas.microsoft.com/office/drawing/2016/5/12/chartex" xmlns:cx7="http://schemas.microsoft.com/office/drawing/2016/5/13/chartex" xmlns:cx8="http://schemas.microsoft.com/office/drawing/2016/5/14/chartex" xmlns:mc="http://schemas.openxmlformats.org/markup-compatibility/2006" xmlns:aink="http://schemas.microsoft.com/office/drawing/2016/ink" xmlns:am3d="http://schemas.microsoft.com/office/drawing/2017/model3d" xmlns:o="urn:schemas-microsoft-com:office:office" xmlns:r="http://schemas.openxmlformats.org/officeDocument/2006/relationships" xmlns:m="http://schemas.openxmlformats.org/officeDocument/2006/math" xmlns:v="urn:schemas-microsoft-com:vml" xmlns:wp14="http://schemas.microsoft.com/office/word/2010/wordprocessingDrawing" xmlns:wp="http://schemas.openxmlformats.org/drawingml/2006/wordprocessingDrawing" xmlns:w10="urn:schemas-microsoft-com:office:word" xmlns:w="http://schemas.openxmlformats.org/wordprocessingml/2006/main" xmlns:w14="http://schemas.microsoft.com/office/word/2010/wordml" xmlns:w15="http://schemas.microsoft.com/office/word/2012/wordml" xmlns:w16cid="http://schemas.microsoft.com/office/word/2016/wordml/cid" xmlns:w16se="http://schemas.microsoft.com/office/word/2015/wordml/symex" xmlns:wpg="http://schemas.microsoft.com/office/word/2010/wordprocessingGroup" xmlns:wpi="http://schemas.microsoft.com/office/word/2010/wordprocessingInk" xmlns:wne="http://schemas.microsoft.com/office/word/2006/wordml" xmlns:wps="http://schemas.microsoft.com/office/word/2010/wordprocessingShape" mc:Ignorable="w14 w15 w16se w16cid wp14">
+  <w:footnote w:type="separator" w:id="-1">
+    <w:p>
+      <w:pPr>
+        <w:spacing w:after="0" w:line="240" w:lineRule="auto"/>
+      </w:pPr>
+      <w:r>
+        <w:separator/>
+      </w:r>
+    </w:p>
+  </w:footnote>
+  <w:footnote w:type="continuationSeparator" w:id="0">
+    <w:p>
+      <w:pPr>
+        <w:spacing w:after="0" w:line="240" w:lineRule="auto"/>
+      </w:pPr>
+      <w:r>
+        <w:continuationSeparator/>
+      </w:r>
+    </w:p>
+  </w:footnote>
+</w:footnotes>
 </file>
 
 <file path=word/styles.xml><?xml version="1.0" encoding="utf-8"?>
@@ -1054,6 +1163,50 @@
       <w:sz w:val="22"/>
     </w:rPr>
   </w:style>
+  <w:style w:type="paragraph" w:styleId="a4">
+    <w:name w:val="header"/>
+    <w:basedOn w:val="a"/>
+    <w:link w:val="Char0"/>
+    <w:uiPriority w:val="99"/>
+    <w:unhideWhenUsed/>
+    <w:rsid w:val="0051401B"/>
+    <w:pPr>
+      <w:tabs>
+        <w:tab w:val="center" w:pos="4513"/>
+        <w:tab w:val="right" w:pos="9026"/>
+      </w:tabs>
+      <w:snapToGrid w:val="0"/>
+    </w:pPr>
+  </w:style>
+  <w:style w:type="character" w:customStyle="1" w:styleId="Char0">
+    <w:name w:val="머리글 Char"/>
+    <w:basedOn w:val="a0"/>
+    <w:link w:val="a4"/>
+    <w:uiPriority w:val="99"/>
+    <w:rsid w:val="0051401B"/>
+  </w:style>
+  <w:style w:type="paragraph" w:styleId="a5">
+    <w:name w:val="footer"/>
+    <w:basedOn w:val="a"/>
+    <w:link w:val="Char1"/>
+    <w:uiPriority w:val="99"/>
+    <w:unhideWhenUsed/>
+    <w:rsid w:val="0051401B"/>
+    <w:pPr>
+      <w:tabs>
+        <w:tab w:val="center" w:pos="4513"/>
+        <w:tab w:val="right" w:pos="9026"/>
+      </w:tabs>
+      <w:snapToGrid w:val="0"/>
+    </w:pPr>
+  </w:style>
+  <w:style w:type="character" w:customStyle="1" w:styleId="Char1">
+    <w:name w:val="바닥글 Char"/>
+    <w:basedOn w:val="a0"/>
+    <w:link w:val="a5"/>
+    <w:uiPriority w:val="99"/>
+    <w:rsid w:val="0051401B"/>
+  </w:style>
 </w:styles>
 </file>
 
@@ -1133,6 +1286,7 @@
 <file path=word/glossary/fontTable.xml><?xml version="1.0" encoding="utf-8"?>
 <w:fonts xmlns:mc="http://schemas.openxmlformats.org/markup-compatibility/2006" xmlns:r="http://schemas.openxmlformats.org/officeDocument/2006/relationships" xmlns:w="http://schemas.openxmlformats.org/wordprocessingml/2006/main" xmlns:w14="http://schemas.microsoft.com/office/word/2010/wordml" xmlns:w15="http://schemas.microsoft.com/office/word/2012/wordml" xmlns:w16cid="http://schemas.microsoft.com/office/word/2016/wordml/cid" xmlns:w16se="http://schemas.microsoft.com/office/word/2015/wordml/symex" mc:Ignorable="w14 w15 w16se w16cid">
   <w:font w:name="맑은 고딕">
+    <w:altName w:val="Malgun Gothic"/>
     <w:panose1 w:val="020B0503020000020004"/>
     <w:charset w:val="81"/>
     <w:family w:val="modern"/>
@@ -1177,6 +1331,8 @@
   <w:rsids>
     <w:rsidRoot w:val="0003400C"/>
     <w:rsid w:val="0003400C"/>
+    <w:rsid w:val="00093D20"/>
+    <w:rsid w:val="00621440"/>
     <w:rsid w:val="00FA7F38"/>
   </w:rsids>
   <m:mathPr>

--- a/Algorithm/Practice8/Practice8_2016112158김희수.docx
+++ b/Algorithm/Practice8/Practice8_2016112158김희수.docx
@@ -420,6 +420,7 @@
                               <w:calendar w:val="gregorian"/>
                             </w:date>
                           </w:sdtPr>
+                          <w:sdtEndPr/>
                           <w:sdtContent>
                             <w:p>
                               <w:pPr>
@@ -467,6 +468,7 @@
                               <w:dataBinding w:prefixMappings="xmlns:ns0='http://schemas.openxmlformats.org/officeDocument/2006/extended-properties' " w:xpath="/ns0:Properties[1]/ns0:Company[1]" w:storeItemID="{6668398D-A668-4E3E-A5EB-62B293D839F1}"/>
                               <w:text/>
                             </w:sdtPr>
+                            <w:sdtEndPr/>
                             <w:sdtContent>
                               <w:r>
                                 <w:rPr>
@@ -499,6 +501,7 @@
                               <w:dataBinding w:prefixMappings="xmlns:ns0='http://schemas.microsoft.com/office/2006/coverPageProps' " w:xpath="/ns0:CoverPageProperties[1]/ns0:CompanyAddress[1]" w:storeItemID="{55AF091B-3C7A-41E3-B477-F2FDAA23CFDA}"/>
                               <w:text/>
                             </w:sdtPr>
+                            <w:sdtEndPr/>
                             <w:sdtContent>
                               <w:r>
                                 <w:rPr>
@@ -587,11 +590,6 @@
       </w:sdtContent>
     </w:sdt>
     <w:p>
-      <w:pPr>
-        <w:rPr>
-          <w:rFonts w:hint="eastAsia"/>
-        </w:rPr>
-      </w:pPr>
       <w:r>
         <w:rPr>
           <w:rFonts w:hint="eastAsia"/>
@@ -606,9 +604,9 @@
           <w:noProof/>
         </w:rPr>
         <w:drawing>
-          <wp:inline distT="0" distB="0" distL="0" distR="0" wp14:anchorId="6C9F8DBE" wp14:editId="5F9BF6AC">
-            <wp:extent cx="5731510" cy="2245360"/>
-            <wp:effectExtent l="0" t="0" r="2540" b="2540"/>
+          <wp:inline distT="0" distB="0" distL="0" distR="0" wp14:anchorId="231F4E47" wp14:editId="4759A8D8">
+            <wp:extent cx="5731510" cy="3042285"/>
+            <wp:effectExtent l="0" t="0" r="2540" b="5715"/>
             <wp:docPr id="1" name="그림 1"/>
             <wp:cNvGraphicFramePr>
               <a:graphicFrameLocks xmlns:a="http://schemas.openxmlformats.org/drawingml/2006/main" noChangeAspect="1"/>
@@ -629,7 +627,7 @@
                   <pic:spPr>
                     <a:xfrm>
                       <a:off x="0" y="0"/>
-                      <a:ext cx="5731510" cy="2245360"/>
+                      <a:ext cx="5731510" cy="3042285"/>
                     </a:xfrm>
                     <a:prstGeom prst="rect">
                       <a:avLst/>
@@ -640,6 +638,1133 @@
             </a:graphic>
           </wp:inline>
         </w:drawing>
+      </w:r>
+    </w:p>
+    <w:p>
+      <w:pPr>
+        <w:ind w:firstLineChars="100" w:firstLine="200"/>
+      </w:pPr>
+      <w:r>
+        <w:rPr>
+          <w:rFonts w:hint="eastAsia"/>
+        </w:rPr>
+        <w:t>스트링 매칭의 세가지 알고리즘을 구현하였다.</w:t>
+      </w:r>
+      <w:r>
+        <w:t xml:space="preserve"> </w:t>
+      </w:r>
+      <w:r>
+        <w:rPr>
+          <w:rFonts w:hint="eastAsia"/>
+        </w:rPr>
+        <w:t xml:space="preserve">첫번째는 직선적으로 </w:t>
+      </w:r>
+      <w:proofErr w:type="spellStart"/>
+      <w:r>
+        <w:rPr>
+          <w:rFonts w:hint="eastAsia"/>
+        </w:rPr>
+        <w:t>문자하나하나씩</w:t>
+      </w:r>
+      <w:proofErr w:type="spellEnd"/>
+      <w:r>
+        <w:rPr>
+          <w:rFonts w:hint="eastAsia"/>
+        </w:rPr>
+        <w:t xml:space="preserve"> 모두 비교하는 </w:t>
+      </w:r>
+      <w:proofErr w:type="spellStart"/>
+      <w:r>
+        <w:rPr>
+          <w:rFonts w:hint="eastAsia"/>
+        </w:rPr>
+        <w:t>브루트</w:t>
+      </w:r>
+      <w:proofErr w:type="spellEnd"/>
+      <w:r>
+        <w:rPr>
+          <w:rFonts w:hint="eastAsia"/>
+        </w:rPr>
+        <w:t xml:space="preserve"> 포스 알고리즘이다.</w:t>
+      </w:r>
+      <w:r>
+        <w:t xml:space="preserve"> pattern</w:t>
+      </w:r>
+      <w:r>
+        <w:rPr>
+          <w:rFonts w:hint="eastAsia"/>
+        </w:rPr>
+        <w:t xml:space="preserve">의 크기와 </w:t>
+      </w:r>
+      <w:r>
+        <w:t>text</w:t>
+      </w:r>
+      <w:r>
+        <w:rPr>
+          <w:rFonts w:hint="eastAsia"/>
+        </w:rPr>
+        <w:t xml:space="preserve">의 크기를 변수에 저장하고 비교는 </w:t>
+      </w:r>
+      <w:r>
+        <w:t>(</w:t>
+      </w:r>
+      <w:r>
+        <w:rPr>
+          <w:rFonts w:hint="eastAsia"/>
+        </w:rPr>
+        <w:t>t</w:t>
+      </w:r>
+      <w:r>
+        <w:t>ext</w:t>
+      </w:r>
+      <w:r>
+        <w:rPr>
+          <w:rFonts w:hint="eastAsia"/>
+        </w:rPr>
+        <w:t>크기-</w:t>
+      </w:r>
+      <w:r>
+        <w:t>pattern</w:t>
+      </w:r>
+      <w:r>
+        <w:rPr>
+          <w:rFonts w:hint="eastAsia"/>
+        </w:rPr>
+        <w:t xml:space="preserve">크기)번 동안 </w:t>
+      </w:r>
+      <w:r>
+        <w:t>pattern</w:t>
+      </w:r>
+      <w:r>
+        <w:rPr>
+          <w:rFonts w:hint="eastAsia"/>
+        </w:rPr>
+        <w:t>번씩 이루어진다.</w:t>
+      </w:r>
+      <w:r>
+        <w:t xml:space="preserve"> pattern</w:t>
+      </w:r>
+      <w:r>
+        <w:rPr>
+          <w:rFonts w:hint="eastAsia"/>
+        </w:rPr>
+        <w:t xml:space="preserve">번의 반복이 이루어질 때는 곧 패턴의 </w:t>
+      </w:r>
+      <w:proofErr w:type="spellStart"/>
+      <w:r>
+        <w:rPr>
+          <w:rFonts w:hint="eastAsia"/>
+        </w:rPr>
+        <w:t>문자하나하나와</w:t>
+      </w:r>
+      <w:proofErr w:type="spellEnd"/>
+      <w:r>
+        <w:rPr>
+          <w:rFonts w:hint="eastAsia"/>
+        </w:rPr>
+        <w:t xml:space="preserve"> 텍스트의 </w:t>
+      </w:r>
+      <w:proofErr w:type="spellStart"/>
+      <w:r>
+        <w:rPr>
+          <w:rFonts w:hint="eastAsia"/>
+        </w:rPr>
+        <w:t>문자하나하나를</w:t>
+      </w:r>
+      <w:proofErr w:type="spellEnd"/>
+      <w:r>
+        <w:rPr>
+          <w:rFonts w:hint="eastAsia"/>
+        </w:rPr>
+        <w:t xml:space="preserve"> 비교하는 과정이다.</w:t>
+      </w:r>
+      <w:r>
+        <w:t xml:space="preserve"> </w:t>
+      </w:r>
+      <w:r>
+        <w:rPr>
+          <w:rFonts w:hint="eastAsia"/>
+        </w:rPr>
+        <w:t xml:space="preserve">이 비교과정에서 </w:t>
+      </w:r>
+      <w:r>
+        <w:rPr>
+          <w:rFonts w:hint="eastAsia"/>
+        </w:rPr>
+        <w:t xml:space="preserve">패턴과 텍스트가 한번이라도 다르다면 그 비교를 중지하고 슬라이드를 한 </w:t>
+      </w:r>
+      <w:proofErr w:type="spellStart"/>
+      <w:r>
+        <w:rPr>
+          <w:rFonts w:hint="eastAsia"/>
+        </w:rPr>
+        <w:t>칸이동하여</w:t>
+      </w:r>
+      <w:proofErr w:type="spellEnd"/>
+      <w:r>
+        <w:rPr>
+          <w:rFonts w:hint="eastAsia"/>
+        </w:rPr>
+        <w:t xml:space="preserve"> 다음비교를 수행한다.</w:t>
+      </w:r>
+      <w:r>
+        <w:t xml:space="preserve"> </w:t>
+      </w:r>
+    </w:p>
+    <w:p>
+      <w:pPr>
+        <w:ind w:firstLineChars="100" w:firstLine="200"/>
+      </w:pPr>
+      <w:r>
+        <w:rPr>
+          <w:rFonts w:hint="eastAsia"/>
+        </w:rPr>
+        <w:t xml:space="preserve">다음은 </w:t>
+      </w:r>
+      <w:r>
+        <w:t>Rabin-Karp</w:t>
+      </w:r>
+      <w:r>
+        <w:rPr>
+          <w:rFonts w:hint="eastAsia"/>
+        </w:rPr>
+        <w:t>알고리즘이다.</w:t>
+      </w:r>
+      <w:r>
+        <w:t xml:space="preserve"> </w:t>
+      </w:r>
+      <w:r>
+        <w:rPr>
+          <w:rFonts w:hint="eastAsia"/>
+        </w:rPr>
+        <w:t>개인적으로 이해도 쉽고,</w:t>
+      </w:r>
+      <w:r>
+        <w:t xml:space="preserve"> </w:t>
+      </w:r>
+      <w:r>
+        <w:rPr>
+          <w:rFonts w:hint="eastAsia"/>
+        </w:rPr>
+        <w:t xml:space="preserve">수학적인 발상도 </w:t>
+      </w:r>
+      <w:proofErr w:type="spellStart"/>
+      <w:r>
+        <w:rPr>
+          <w:rFonts w:hint="eastAsia"/>
+        </w:rPr>
+        <w:t>맘에들고</w:t>
+      </w:r>
+      <w:proofErr w:type="spellEnd"/>
+      <w:r>
+        <w:rPr>
+          <w:rFonts w:hint="eastAsia"/>
+        </w:rPr>
+        <w:t>, 실행속도도 나쁘지 않은 알고리즘이라 생각한다.</w:t>
+      </w:r>
+      <w:r>
+        <w:t xml:space="preserve"> </w:t>
+      </w:r>
+      <w:r>
+        <w:rPr>
+          <w:rFonts w:hint="eastAsia"/>
+        </w:rPr>
+        <w:t xml:space="preserve">스트링을 숫자 값으로 </w:t>
+      </w:r>
+      <w:proofErr w:type="spellStart"/>
+      <w:r>
+        <w:rPr>
+          <w:rFonts w:hint="eastAsia"/>
+        </w:rPr>
+        <w:t>바꾼뒤</w:t>
+      </w:r>
+      <w:proofErr w:type="spellEnd"/>
+      <w:r>
+        <w:rPr>
+          <w:rFonts w:hint="eastAsia"/>
+        </w:rPr>
+        <w:t xml:space="preserve"> </w:t>
+      </w:r>
+      <w:proofErr w:type="spellStart"/>
+      <w:r>
+        <w:rPr>
+          <w:rFonts w:hint="eastAsia"/>
+        </w:rPr>
+        <w:t>해시값을</w:t>
+      </w:r>
+      <w:proofErr w:type="spellEnd"/>
+      <w:r>
+        <w:rPr>
+          <w:rFonts w:hint="eastAsia"/>
+        </w:rPr>
+        <w:t xml:space="preserve"> 계산해 </w:t>
+      </w:r>
+      <w:proofErr w:type="spellStart"/>
+      <w:r>
+        <w:rPr>
+          <w:rFonts w:hint="eastAsia"/>
+        </w:rPr>
+        <w:t>매칭한다는게</w:t>
+      </w:r>
+      <w:proofErr w:type="spellEnd"/>
+      <w:r>
+        <w:rPr>
+          <w:rFonts w:hint="eastAsia"/>
+        </w:rPr>
+        <w:t xml:space="preserve"> 주요 골자인데,</w:t>
+      </w:r>
+      <w:r>
+        <w:t xml:space="preserve"> </w:t>
+      </w:r>
+      <w:r>
+        <w:rPr>
+          <w:rFonts w:hint="eastAsia"/>
+        </w:rPr>
+        <w:t>이번 과제에선 학번(</w:t>
+      </w:r>
+      <w:r>
+        <w:t>10</w:t>
+      </w:r>
+      <w:r>
+        <w:rPr>
+          <w:rFonts w:hint="eastAsia"/>
+        </w:rPr>
+        <w:t>진수</w:t>
+      </w:r>
+      <w:r>
+        <w:t>)</w:t>
+      </w:r>
+      <w:r>
+        <w:rPr>
+          <w:rFonts w:hint="eastAsia"/>
+        </w:rPr>
+        <w:t xml:space="preserve">와 </w:t>
+      </w:r>
+      <w:proofErr w:type="spellStart"/>
+      <w:r>
+        <w:rPr>
+          <w:rFonts w:hint="eastAsia"/>
+        </w:rPr>
+        <w:t>영문소문자</w:t>
+      </w:r>
+      <w:proofErr w:type="spellEnd"/>
+      <w:r>
+        <w:rPr>
+          <w:rFonts w:hint="eastAsia"/>
+        </w:rPr>
+        <w:t>(</w:t>
+      </w:r>
+      <w:r>
+        <w:t>26</w:t>
+      </w:r>
+      <w:r>
+        <w:rPr>
+          <w:rFonts w:hint="eastAsia"/>
+        </w:rPr>
+        <w:t>진수)를 입력할 것이니 3</w:t>
+      </w:r>
+      <w:r>
+        <w:t>6</w:t>
+      </w:r>
+      <w:r>
+        <w:rPr>
+          <w:rFonts w:hint="eastAsia"/>
+        </w:rPr>
+        <w:t>진법의 알파벳을 사용한다고 보면 되겠다.</w:t>
+      </w:r>
+      <w:r>
+        <w:t xml:space="preserve"> </w:t>
+      </w:r>
+      <w:r>
+        <w:rPr>
+          <w:rFonts w:hint="eastAsia"/>
+        </w:rPr>
+        <w:t>처음엔 패턴의 길이와 텍스트의 길이를 포함한 변수를 선언해주자.</w:t>
+      </w:r>
+      <w:r>
+        <w:t xml:space="preserve"> </w:t>
+      </w:r>
+      <w:r>
+        <w:rPr>
+          <w:rFonts w:hint="eastAsia"/>
+        </w:rPr>
+        <w:t xml:space="preserve">그 후 </w:t>
+      </w:r>
+      <w:proofErr w:type="spellStart"/>
+      <w:r>
+        <w:rPr>
+          <w:rFonts w:hint="eastAsia"/>
+        </w:rPr>
+        <w:t>호너</w:t>
+      </w:r>
+      <w:proofErr w:type="spellEnd"/>
+      <w:r>
+        <w:rPr>
+          <w:rFonts w:hint="eastAsia"/>
+        </w:rPr>
+        <w:t xml:space="preserve"> 방법을 통해 </w:t>
+      </w:r>
+      <w:r>
+        <w:t>p, t</w:t>
+      </w:r>
+      <w:r>
+        <w:rPr>
+          <w:rFonts w:hint="eastAsia"/>
+        </w:rPr>
+        <w:t>를 계산한 후 텍스트의 각 위치별로 비교를 수행한다.</w:t>
+      </w:r>
+      <w:r>
+        <w:t xml:space="preserve"> p</w:t>
+      </w:r>
+      <w:r>
+        <w:rPr>
+          <w:rFonts w:hint="eastAsia"/>
+        </w:rPr>
+        <w:t>와 t가 같을 때,</w:t>
+      </w:r>
+      <w:r>
+        <w:t xml:space="preserve"> </w:t>
+      </w:r>
+      <w:r>
+        <w:rPr>
+          <w:rFonts w:hint="eastAsia"/>
+        </w:rPr>
+        <w:t xml:space="preserve">즉 </w:t>
+      </w:r>
+      <w:r>
+        <w:t>hash</w:t>
+      </w:r>
+      <w:r>
+        <w:rPr>
+          <w:rFonts w:hint="eastAsia"/>
+        </w:rPr>
+        <w:t xml:space="preserve">값이 동일한 경우에 한해서 </w:t>
+      </w:r>
+      <w:proofErr w:type="spellStart"/>
+      <w:r>
+        <w:rPr>
+          <w:rFonts w:hint="eastAsia"/>
+        </w:rPr>
+        <w:t>문자하나하나씩</w:t>
+      </w:r>
+      <w:proofErr w:type="spellEnd"/>
+      <w:r>
+        <w:rPr>
+          <w:rFonts w:hint="eastAsia"/>
+        </w:rPr>
+        <w:t xml:space="preserve"> 세부적으로 비교한다.</w:t>
+      </w:r>
+      <w:r>
+        <w:t xml:space="preserve"> </w:t>
+      </w:r>
+      <w:r>
+        <w:rPr>
+          <w:rFonts w:hint="eastAsia"/>
+        </w:rPr>
+        <w:t>또한,</w:t>
+      </w:r>
+      <w:r>
+        <w:t xml:space="preserve"> </w:t>
+      </w:r>
+      <w:r>
+        <w:rPr>
+          <w:rFonts w:hint="eastAsia"/>
+        </w:rPr>
+        <w:t xml:space="preserve">다음 위치의 비교를 위해 점화식을 이용해서 다음 </w:t>
+      </w:r>
+      <w:r>
+        <w:t>t</w:t>
+      </w:r>
+      <w:r>
+        <w:rPr>
+          <w:rFonts w:hint="eastAsia"/>
+        </w:rPr>
+        <w:t>값을 계산한다.</w:t>
+      </w:r>
+      <w:r>
+        <w:t xml:space="preserve"> </w:t>
+      </w:r>
+      <w:r>
+        <w:rPr>
+          <w:rFonts w:hint="eastAsia"/>
+        </w:rPr>
+        <w:t xml:space="preserve"> </w:t>
+      </w:r>
+    </w:p>
+    <w:p>
+      <w:pPr>
+        <w:ind w:firstLineChars="100" w:firstLine="200"/>
+      </w:pPr>
+      <w:r>
+        <w:t xml:space="preserve">KMP </w:t>
+      </w:r>
+      <w:r>
+        <w:rPr>
+          <w:rFonts w:hint="eastAsia"/>
+        </w:rPr>
+        <w:t xml:space="preserve">알고리즘은 </w:t>
+      </w:r>
+      <w:r>
+        <w:t>suffix/prefix</w:t>
+      </w:r>
+      <w:r>
+        <w:rPr>
+          <w:rFonts w:hint="eastAsia"/>
+        </w:rPr>
+        <w:t xml:space="preserve"> </w:t>
+      </w:r>
+      <w:proofErr w:type="spellStart"/>
+      <w:r>
+        <w:rPr>
+          <w:rFonts w:hint="eastAsia"/>
+        </w:rPr>
+        <w:t>매칭을</w:t>
+      </w:r>
+      <w:proofErr w:type="spellEnd"/>
+      <w:r>
+        <w:rPr>
+          <w:rFonts w:hint="eastAsia"/>
+        </w:rPr>
+        <w:t xml:space="preserve"> 통해 불필요한 비교 반복을 없앤다고 한다.</w:t>
+      </w:r>
+      <w:r>
+        <w:t xml:space="preserve"> </w:t>
+      </w:r>
+      <w:r>
+        <w:rPr>
+          <w:rFonts w:hint="eastAsia"/>
+        </w:rPr>
+        <w:t xml:space="preserve">주요 골자는 먼저 </w:t>
+      </w:r>
+      <w:proofErr w:type="spellStart"/>
+      <w:r>
+        <w:rPr>
+          <w:rFonts w:hint="eastAsia"/>
+        </w:rPr>
+        <w:t>하나하나씩</w:t>
+      </w:r>
+      <w:proofErr w:type="spellEnd"/>
+      <w:r>
+        <w:rPr>
+          <w:rFonts w:hint="eastAsia"/>
+        </w:rPr>
+        <w:t xml:space="preserve"> 비교한 후</w:t>
+      </w:r>
+      <w:r>
+        <w:t xml:space="preserve">, </w:t>
+      </w:r>
+      <w:proofErr w:type="spellStart"/>
+      <w:r>
+        <w:rPr>
+          <w:rFonts w:hint="eastAsia"/>
+        </w:rPr>
+        <w:t>다른게</w:t>
+      </w:r>
+      <w:proofErr w:type="spellEnd"/>
+      <w:r>
+        <w:rPr>
+          <w:rFonts w:hint="eastAsia"/>
+        </w:rPr>
+        <w:t xml:space="preserve"> 나오면 </w:t>
+      </w:r>
+      <w:proofErr w:type="spellStart"/>
+      <w:r>
+        <w:rPr>
+          <w:rFonts w:hint="eastAsia"/>
+        </w:rPr>
+        <w:t>한칸</w:t>
+      </w:r>
+      <w:proofErr w:type="spellEnd"/>
+      <w:r>
+        <w:rPr>
+          <w:rFonts w:hint="eastAsia"/>
+        </w:rPr>
+        <w:t xml:space="preserve"> 뒤로 가서 </w:t>
+      </w:r>
+      <w:r>
+        <w:t xml:space="preserve">suffix/prefix </w:t>
+      </w:r>
+      <w:proofErr w:type="spellStart"/>
+      <w:r>
+        <w:rPr>
+          <w:rFonts w:hint="eastAsia"/>
+        </w:rPr>
+        <w:t>매칭을</w:t>
+      </w:r>
+      <w:proofErr w:type="spellEnd"/>
+      <w:r>
+        <w:rPr>
+          <w:rFonts w:hint="eastAsia"/>
+        </w:rPr>
+        <w:t xml:space="preserve"> 한 후,</w:t>
+      </w:r>
+      <w:r>
+        <w:t xml:space="preserve"> </w:t>
+      </w:r>
+      <w:r>
+        <w:rPr>
+          <w:rFonts w:hint="eastAsia"/>
+        </w:rPr>
+        <w:t xml:space="preserve">패턴의 </w:t>
+      </w:r>
+      <w:r>
+        <w:t>prefix</w:t>
+      </w:r>
+      <w:r>
+        <w:rPr>
+          <w:rFonts w:hint="eastAsia"/>
+        </w:rPr>
+        <w:t xml:space="preserve">다음에 오는 글자와 텍스트이 </w:t>
+      </w:r>
+      <w:r>
+        <w:t xml:space="preserve">suffix </w:t>
+      </w:r>
+      <w:proofErr w:type="spellStart"/>
+      <w:r>
+        <w:rPr>
+          <w:rFonts w:hint="eastAsia"/>
+        </w:rPr>
+        <w:t>다음글자를</w:t>
+      </w:r>
+      <w:proofErr w:type="spellEnd"/>
+      <w:r>
+        <w:rPr>
+          <w:rFonts w:hint="eastAsia"/>
+        </w:rPr>
+        <w:t xml:space="preserve"> 비교한다.</w:t>
+      </w:r>
+      <w:r>
+        <w:t xml:space="preserve"> </w:t>
+      </w:r>
+      <w:r>
+        <w:rPr>
+          <w:rFonts w:hint="eastAsia"/>
+        </w:rPr>
+        <w:t>이 때 두 글자가 다르면 이 워드는 다른 워드이므로 다음 워드로 넘어가서 처음부터 반복한다.</w:t>
+      </w:r>
+      <w:r>
+        <w:t xml:space="preserve"> </w:t>
+      </w:r>
+    </w:p>
+    <w:p>
+      <w:pPr>
+        <w:ind w:firstLineChars="100" w:firstLine="200"/>
+      </w:pPr>
+      <w:r>
+        <w:rPr>
+          <w:rFonts w:hint="eastAsia"/>
+        </w:rPr>
+        <w:t xml:space="preserve">이를 위해 매칭 전에 </w:t>
+      </w:r>
+      <w:r>
+        <w:t>suffix</w:t>
+      </w:r>
+      <w:r>
+        <w:rPr>
+          <w:rFonts w:hint="eastAsia"/>
+        </w:rPr>
+        <w:t xml:space="preserve">와 </w:t>
+      </w:r>
+      <w:r>
+        <w:t>prefix</w:t>
+      </w:r>
+      <w:r>
+        <w:rPr>
+          <w:rFonts w:hint="eastAsia"/>
+        </w:rPr>
+        <w:t xml:space="preserve">가 어디서 일치하는지 알기 위한 최대 </w:t>
+      </w:r>
+      <w:proofErr w:type="spellStart"/>
+      <w:r>
+        <w:rPr>
+          <w:rFonts w:hint="eastAsia"/>
+        </w:rPr>
+        <w:t>접두부</w:t>
+      </w:r>
+      <w:proofErr w:type="spellEnd"/>
+      <w:r>
+        <w:rPr>
+          <w:rFonts w:hint="eastAsia"/>
+        </w:rPr>
+        <w:t xml:space="preserve"> 테이블을 만들어야 한다.</w:t>
+      </w:r>
+      <w:r>
+        <w:t xml:space="preserve"> </w:t>
+      </w:r>
+      <w:r>
+        <w:rPr>
+          <w:rFonts w:hint="eastAsia"/>
+        </w:rPr>
+        <w:t xml:space="preserve">최대 </w:t>
+      </w:r>
+      <w:proofErr w:type="spellStart"/>
+      <w:r>
+        <w:rPr>
+          <w:rFonts w:hint="eastAsia"/>
+        </w:rPr>
+        <w:t>접두부</w:t>
+      </w:r>
+      <w:proofErr w:type="spellEnd"/>
+      <w:r>
+        <w:rPr>
+          <w:rFonts w:hint="eastAsia"/>
+        </w:rPr>
+        <w:t xml:space="preserve"> 테이블은 </w:t>
+      </w:r>
+      <w:r>
+        <w:t>j</w:t>
+      </w:r>
+      <w:r>
+        <w:rPr>
+          <w:rFonts w:hint="eastAsia"/>
+        </w:rPr>
+        <w:t xml:space="preserve">와 </w:t>
+      </w:r>
+      <w:proofErr w:type="spellStart"/>
+      <w:r>
+        <w:rPr>
+          <w:rFonts w:hint="eastAsia"/>
+        </w:rPr>
+        <w:t>i</w:t>
+      </w:r>
+      <w:proofErr w:type="spellEnd"/>
+      <w:r>
+        <w:t xml:space="preserve">, </w:t>
+      </w:r>
+      <w:r>
+        <w:rPr>
+          <w:rFonts w:hint="eastAsia"/>
+        </w:rPr>
+        <w:t xml:space="preserve">그리고 </w:t>
+      </w:r>
+      <w:r>
+        <w:t>index</w:t>
+      </w:r>
+      <w:r>
+        <w:rPr>
+          <w:rFonts w:hint="eastAsia"/>
+        </w:rPr>
+        <w:t>를 이용한다.</w:t>
+      </w:r>
+      <w:r>
+        <w:t xml:space="preserve"> j</w:t>
+      </w:r>
+      <w:r>
+        <w:rPr>
+          <w:rFonts w:hint="eastAsia"/>
+        </w:rPr>
+        <w:t xml:space="preserve">는 일단 인덱스0에 위치하고 </w:t>
+      </w:r>
+      <w:proofErr w:type="spellStart"/>
+      <w:r>
+        <w:t>i</w:t>
+      </w:r>
+      <w:proofErr w:type="spellEnd"/>
+      <w:r>
+        <w:rPr>
+          <w:rFonts w:hint="eastAsia"/>
+        </w:rPr>
+        <w:t xml:space="preserve">는 </w:t>
+      </w:r>
+      <w:r>
+        <w:t>j</w:t>
+      </w:r>
+      <w:r>
+        <w:rPr>
+          <w:rFonts w:hint="eastAsia"/>
+        </w:rPr>
+        <w:t>다음부터 즉,</w:t>
+      </w:r>
+      <w:r>
+        <w:t xml:space="preserve"> </w:t>
+      </w:r>
+      <w:r>
+        <w:rPr>
+          <w:rFonts w:hint="eastAsia"/>
+        </w:rPr>
+        <w:t>인덱스1부터 위치한다.</w:t>
+      </w:r>
+      <w:r>
+        <w:t xml:space="preserve"> j</w:t>
+      </w:r>
+      <w:r>
+        <w:rPr>
+          <w:rFonts w:hint="eastAsia"/>
+        </w:rPr>
+        <w:t xml:space="preserve">와 </w:t>
+      </w:r>
+      <w:proofErr w:type="spellStart"/>
+      <w:r>
+        <w:t>i</w:t>
+      </w:r>
+      <w:proofErr w:type="spellEnd"/>
+      <w:r>
+        <w:rPr>
+          <w:rFonts w:hint="eastAsia"/>
+        </w:rPr>
+        <w:t xml:space="preserve">의 문자가 다르면 </w:t>
+      </w:r>
+      <w:r>
+        <w:t>SP</w:t>
+      </w:r>
+      <w:r>
+        <w:rPr>
+          <w:rFonts w:hint="eastAsia"/>
+        </w:rPr>
+        <w:t xml:space="preserve">에는 </w:t>
+      </w:r>
+      <w:r>
+        <w:t>0</w:t>
+      </w:r>
+      <w:r>
+        <w:rPr>
+          <w:rFonts w:hint="eastAsia"/>
+        </w:rPr>
+        <w:t xml:space="preserve">이 기록되고 </w:t>
+      </w:r>
+      <w:proofErr w:type="spellStart"/>
+      <w:r>
+        <w:t>i</w:t>
+      </w:r>
+      <w:proofErr w:type="spellEnd"/>
+      <w:r>
+        <w:rPr>
+          <w:rFonts w:hint="eastAsia"/>
+        </w:rPr>
+        <w:t xml:space="preserve">는 </w:t>
+      </w:r>
+      <w:proofErr w:type="spellStart"/>
+      <w:r>
+        <w:rPr>
+          <w:rFonts w:hint="eastAsia"/>
+        </w:rPr>
+        <w:t>다음칸으로</w:t>
+      </w:r>
+      <w:proofErr w:type="spellEnd"/>
+      <w:r>
+        <w:rPr>
+          <w:rFonts w:hint="eastAsia"/>
+        </w:rPr>
+        <w:t xml:space="preserve"> 이동한다.</w:t>
+      </w:r>
+      <w:r>
+        <w:t xml:space="preserve"> j</w:t>
+      </w:r>
+      <w:r>
+        <w:rPr>
+          <w:rFonts w:hint="eastAsia"/>
+        </w:rPr>
+        <w:t xml:space="preserve">와 </w:t>
+      </w:r>
+      <w:proofErr w:type="spellStart"/>
+      <w:r>
+        <w:t>i</w:t>
+      </w:r>
+      <w:proofErr w:type="spellEnd"/>
+      <w:r>
+        <w:rPr>
+          <w:rFonts w:hint="eastAsia"/>
+        </w:rPr>
+        <w:t xml:space="preserve">의 문자가 </w:t>
+      </w:r>
+      <w:proofErr w:type="spellStart"/>
+      <w:r>
+        <w:rPr>
+          <w:rFonts w:hint="eastAsia"/>
+        </w:rPr>
+        <w:t>같을때마다</w:t>
+      </w:r>
+      <w:proofErr w:type="spellEnd"/>
+      <w:r>
+        <w:rPr>
+          <w:rFonts w:hint="eastAsia"/>
+        </w:rPr>
+        <w:t xml:space="preserve"> </w:t>
+      </w:r>
+      <w:r>
+        <w:t>SP</w:t>
+      </w:r>
+      <w:r>
+        <w:rPr>
+          <w:rFonts w:hint="eastAsia"/>
+        </w:rPr>
+        <w:t xml:space="preserve">에는 하나씩 증가시켜 기록하고 </w:t>
+      </w:r>
+      <w:r>
+        <w:t>j</w:t>
+      </w:r>
+      <w:r>
+        <w:rPr>
+          <w:rFonts w:hint="eastAsia"/>
+        </w:rPr>
+        <w:t xml:space="preserve">가 </w:t>
+      </w:r>
+      <w:proofErr w:type="spellStart"/>
+      <w:r>
+        <w:rPr>
+          <w:rFonts w:hint="eastAsia"/>
+        </w:rPr>
+        <w:t>다음칸으로</w:t>
+      </w:r>
+      <w:proofErr w:type="spellEnd"/>
+      <w:r>
+        <w:rPr>
+          <w:rFonts w:hint="eastAsia"/>
+        </w:rPr>
+        <w:t xml:space="preserve"> 이동</w:t>
+      </w:r>
+      <w:r>
+        <w:rPr>
+          <w:rFonts w:hint="eastAsia"/>
+        </w:rPr>
+        <w:lastRenderedPageBreak/>
+        <w:t>한다.</w:t>
+      </w:r>
+      <w:r>
+        <w:t xml:space="preserve"> </w:t>
+      </w:r>
+      <w:r>
+        <w:rPr>
+          <w:rFonts w:hint="eastAsia"/>
+        </w:rPr>
+        <w:t>이렇게 S</w:t>
+      </w:r>
+      <w:r>
+        <w:t>P</w:t>
+      </w:r>
+      <w:r>
+        <w:rPr>
+          <w:rFonts w:hint="eastAsia"/>
+        </w:rPr>
+        <w:t xml:space="preserve">를 채우다가 이전에 나왔던 문자가 </w:t>
+      </w:r>
+      <w:r>
+        <w:t>pattern</w:t>
+      </w:r>
+      <w:r>
+        <w:rPr>
+          <w:rFonts w:hint="eastAsia"/>
+        </w:rPr>
+        <w:t xml:space="preserve">에서 또 나온다면 </w:t>
+      </w:r>
+      <w:r>
+        <w:t>j</w:t>
+      </w:r>
+      <w:r>
+        <w:rPr>
+          <w:rFonts w:hint="eastAsia"/>
+        </w:rPr>
+        <w:t xml:space="preserve">를 한 </w:t>
+      </w:r>
+      <w:proofErr w:type="spellStart"/>
+      <w:r>
+        <w:rPr>
+          <w:rFonts w:hint="eastAsia"/>
+        </w:rPr>
+        <w:t>칸뒤로</w:t>
+      </w:r>
+      <w:proofErr w:type="spellEnd"/>
+      <w:r>
+        <w:rPr>
+          <w:rFonts w:hint="eastAsia"/>
+        </w:rPr>
+        <w:t xml:space="preserve"> 보내고 그때의 </w:t>
+      </w:r>
+      <w:r>
+        <w:t>SP</w:t>
+      </w:r>
+      <w:r>
+        <w:rPr>
+          <w:rFonts w:hint="eastAsia"/>
+        </w:rPr>
+        <w:t xml:space="preserve">값을 본 후 이 </w:t>
+      </w:r>
+      <w:r>
+        <w:t>SP</w:t>
+      </w:r>
+      <w:r>
+        <w:rPr>
+          <w:rFonts w:hint="eastAsia"/>
+        </w:rPr>
+        <w:t xml:space="preserve">값에 해당하는 </w:t>
+      </w:r>
+      <w:r>
+        <w:t>index</w:t>
+      </w:r>
+      <w:r>
+        <w:rPr>
+          <w:rFonts w:hint="eastAsia"/>
+        </w:rPr>
+        <w:t xml:space="preserve">로 </w:t>
+      </w:r>
+      <w:r>
+        <w:t>j</w:t>
+      </w:r>
+      <w:r>
+        <w:rPr>
+          <w:rFonts w:hint="eastAsia"/>
+        </w:rPr>
+        <w:t>를 보낸다.</w:t>
+      </w:r>
+      <w:r>
+        <w:t xml:space="preserve"> </w:t>
+      </w:r>
+    </w:p>
+    <w:p>
+      <w:pPr>
+        <w:ind w:firstLineChars="100" w:firstLine="200"/>
+        <w:rPr>
+          <w:rFonts w:hint="eastAsia"/>
+        </w:rPr>
+      </w:pPr>
+      <w:r>
+        <w:rPr>
+          <w:rFonts w:hint="eastAsia"/>
+        </w:rPr>
+        <w:t>구현</w:t>
+      </w:r>
+      <w:r>
+        <w:rPr>
+          <w:rFonts w:hint="eastAsia"/>
+        </w:rPr>
+        <w:t>을 보자.</w:t>
+      </w:r>
+      <w:r>
+        <w:rPr>
+          <w:rFonts w:hint="eastAsia"/>
+        </w:rPr>
+        <w:t xml:space="preserve"> 최대 </w:t>
+      </w:r>
+      <w:proofErr w:type="spellStart"/>
+      <w:r>
+        <w:rPr>
+          <w:rFonts w:hint="eastAsia"/>
+        </w:rPr>
+        <w:t>접두부</w:t>
+      </w:r>
+      <w:proofErr w:type="spellEnd"/>
+      <w:r>
+        <w:rPr>
+          <w:rFonts w:hint="eastAsia"/>
+        </w:rPr>
+        <w:t xml:space="preserve"> 테이블 </w:t>
+      </w:r>
+      <w:r>
+        <w:t>SP</w:t>
+      </w:r>
+      <w:r>
+        <w:rPr>
+          <w:rFonts w:hint="eastAsia"/>
+        </w:rPr>
+        <w:t xml:space="preserve">가 만들어졌으면 </w:t>
+      </w:r>
+      <w:r>
+        <w:rPr>
+          <w:rFonts w:hint="eastAsia"/>
+        </w:rPr>
+        <w:t>이제 비교를 수행한다.</w:t>
+      </w:r>
+      <w:r>
+        <w:t xml:space="preserve"> pattern</w:t>
+      </w:r>
+      <w:r>
+        <w:rPr>
+          <w:rFonts w:hint="eastAsia"/>
+        </w:rPr>
+        <w:t xml:space="preserve">과 </w:t>
+      </w:r>
+      <w:r>
+        <w:t>text</w:t>
+      </w:r>
+      <w:r>
+        <w:rPr>
+          <w:rFonts w:hint="eastAsia"/>
+        </w:rPr>
+        <w:t xml:space="preserve">의 문자가 </w:t>
+      </w:r>
+      <w:proofErr w:type="spellStart"/>
+      <w:r>
+        <w:rPr>
+          <w:rFonts w:hint="eastAsia"/>
+        </w:rPr>
+        <w:t>같을때는</w:t>
+      </w:r>
+      <w:proofErr w:type="spellEnd"/>
+      <w:r>
+        <w:rPr>
+          <w:rFonts w:hint="eastAsia"/>
+        </w:rPr>
+        <w:t xml:space="preserve"> 인덱스를 증가시키면서 넘어가되</w:t>
+      </w:r>
+      <w:r>
+        <w:t xml:space="preserve">, </w:t>
+      </w:r>
+      <w:proofErr w:type="spellStart"/>
+      <w:r>
+        <w:rPr>
+          <w:rFonts w:hint="eastAsia"/>
+        </w:rPr>
+        <w:t>다른게</w:t>
+      </w:r>
+      <w:proofErr w:type="spellEnd"/>
+      <w:r>
+        <w:rPr>
+          <w:rFonts w:hint="eastAsia"/>
+        </w:rPr>
+        <w:t xml:space="preserve"> 나왔으면 </w:t>
+      </w:r>
+      <w:r>
+        <w:t>text</w:t>
+      </w:r>
+      <w:r>
+        <w:rPr>
+          <w:rFonts w:hint="eastAsia"/>
+        </w:rPr>
+        <w:t xml:space="preserve">의 </w:t>
+      </w:r>
+      <w:proofErr w:type="gramStart"/>
+      <w:r>
+        <w:t>suffix/ pattern</w:t>
+      </w:r>
+      <w:proofErr w:type="gramEnd"/>
+      <w:r>
+        <w:t xml:space="preserve"> </w:t>
+      </w:r>
+      <w:r>
+        <w:rPr>
+          <w:rFonts w:hint="eastAsia"/>
+        </w:rPr>
+        <w:t>p</w:t>
+      </w:r>
+      <w:r>
+        <w:t xml:space="preserve">refix </w:t>
+      </w:r>
+      <w:r>
+        <w:rPr>
+          <w:rFonts w:hint="eastAsia"/>
+        </w:rPr>
+        <w:t xml:space="preserve">다음의 문자를 비교하여 </w:t>
+      </w:r>
+      <w:r>
+        <w:t>j</w:t>
+      </w:r>
+      <w:r>
+        <w:rPr>
+          <w:rFonts w:hint="eastAsia"/>
+        </w:rPr>
+        <w:t>를</w:t>
+      </w:r>
+      <w:r>
+        <w:t xml:space="preserve"> </w:t>
+      </w:r>
+      <w:r>
+        <w:rPr>
+          <w:rFonts w:hint="eastAsia"/>
+        </w:rPr>
+        <w:t>뒤로 건너뛰어 준다.</w:t>
+      </w:r>
+      <w:r>
+        <w:t xml:space="preserve"> </w:t>
       </w:r>
     </w:p>
     <w:sectPr>
@@ -1286,7 +2411,6 @@
 <file path=word/glossary/fontTable.xml><?xml version="1.0" encoding="utf-8"?>
 <w:fonts xmlns:mc="http://schemas.openxmlformats.org/markup-compatibility/2006" xmlns:r="http://schemas.openxmlformats.org/officeDocument/2006/relationships" xmlns:w="http://schemas.openxmlformats.org/wordprocessingml/2006/main" xmlns:w14="http://schemas.microsoft.com/office/word/2010/wordml" xmlns:w15="http://schemas.microsoft.com/office/word/2012/wordml" xmlns:w16cid="http://schemas.microsoft.com/office/word/2016/wordml/cid" xmlns:w16se="http://schemas.microsoft.com/office/word/2015/wordml/symex" mc:Ignorable="w14 w15 w16se w16cid">
   <w:font w:name="맑은 고딕">
-    <w:altName w:val="Malgun Gothic"/>
     <w:panose1 w:val="020B0503020000020004"/>
     <w:charset w:val="81"/>
     <w:family w:val="modern"/>
@@ -1332,6 +2456,7 @@
     <w:rsidRoot w:val="0003400C"/>
     <w:rsid w:val="0003400C"/>
     <w:rsid w:val="00093D20"/>
+    <w:rsid w:val="0051258C"/>
     <w:rsid w:val="00621440"/>
     <w:rsid w:val="00FA7F38"/>
   </w:rsids>

--- a/Algorithm/Practice8/Practice8_2016112158김희수.docx
+++ b/Algorithm/Practice8/Practice8_2016112158김희수.docx
@@ -1219,19 +1219,11 @@
       <w:r>
         <w:t xml:space="preserve">suffix </w:t>
       </w:r>
-      <w:proofErr w:type="spellStart"/>
-      <w:r>
-        <w:rPr>
-          <w:rFonts w:hint="eastAsia"/>
-        </w:rPr>
-        <w:t>다음글자를</w:t>
-      </w:r>
-      <w:proofErr w:type="spellEnd"/>
-      <w:r>
-        <w:rPr>
-          <w:rFonts w:hint="eastAsia"/>
-        </w:rPr>
-        <w:t xml:space="preserve"> 비교한다.</w:t>
+      <w:r>
+        <w:rPr>
+          <w:rFonts w:hint="eastAsia"/>
+        </w:rPr>
+        <w:t>다음글자를 비교한다.</w:t>
       </w:r>
       <w:r>
         <w:t xml:space="preserve"> </w:t>
@@ -1613,9 +1605,6 @@
     <w:p>
       <w:pPr>
         <w:ind w:firstLineChars="100" w:firstLine="200"/>
-        <w:rPr>
-          <w:rFonts w:hint="eastAsia"/>
-        </w:rPr>
       </w:pPr>
       <w:r>
         <w:rPr>
@@ -1722,11 +1711,33 @@
         </w:rPr>
         <w:t xml:space="preserve">의 </w:t>
       </w:r>
-      <w:proofErr w:type="gramStart"/>
-      <w:r>
-        <w:t>suffix/ pattern</w:t>
-      </w:r>
-      <w:proofErr w:type="gramEnd"/>
+      <w:r>
+        <w:t xml:space="preserve">suffix/ pattern </w:t>
+      </w:r>
+      <w:r>
+        <w:rPr>
+          <w:rFonts w:hint="eastAsia"/>
+        </w:rPr>
+        <w:t>p</w:t>
+      </w:r>
+      <w:r>
+        <w:t xml:space="preserve">refix </w:t>
+      </w:r>
+      <w:r>
+        <w:rPr>
+          <w:rFonts w:hint="eastAsia"/>
+        </w:rPr>
+        <w:t xml:space="preserve">다음의 문자를 비교하여 </w:t>
+      </w:r>
+      <w:r>
+        <w:t>j</w:t>
+      </w:r>
+      <w:r>
+        <w:rPr>
+          <w:rFonts w:hint="eastAsia"/>
+        </w:rPr>
+        <w:t>를</w:t>
+      </w:r>
       <w:r>
         <w:t xml:space="preserve"> </w:t>
       </w:r>
@@ -1734,36 +1745,321 @@
         <w:rPr>
           <w:rFonts w:hint="eastAsia"/>
         </w:rPr>
-        <w:t>p</w:t>
-      </w:r>
-      <w:r>
-        <w:t xml:space="preserve">refix </w:t>
-      </w:r>
-      <w:r>
-        <w:rPr>
-          <w:rFonts w:hint="eastAsia"/>
-        </w:rPr>
-        <w:t xml:space="preserve">다음의 문자를 비교하여 </w:t>
-      </w:r>
-      <w:r>
-        <w:t>j</w:t>
-      </w:r>
-      <w:r>
-        <w:rPr>
-          <w:rFonts w:hint="eastAsia"/>
-        </w:rPr>
-        <w:t>를</w:t>
+        <w:t>뒤로 건너뛰어 준다.</w:t>
       </w:r>
       <w:r>
         <w:t xml:space="preserve"> </w:t>
       </w:r>
-      <w:r>
-        <w:rPr>
-          <w:rFonts w:hint="eastAsia"/>
-        </w:rPr>
-        <w:t>뒤로 건너뛰어 준다.</w:t>
-      </w:r>
-      <w:r>
+    </w:p>
+    <w:p>
+      <w:pPr>
+        <w:ind w:firstLineChars="100" w:firstLine="200"/>
+      </w:pPr>
+    </w:p>
+    <w:p>
+      <w:pPr>
+        <w:rPr>
+          <w:b/>
+          <w:bCs/>
+          <w:sz w:val="40"/>
+          <w:szCs w:val="40"/>
+        </w:rPr>
+      </w:pPr>
+      <w:r>
+        <w:rPr>
+          <w:rFonts w:hint="eastAsia"/>
+          <w:b/>
+          <w:bCs/>
+          <w:sz w:val="40"/>
+          <w:szCs w:val="40"/>
+        </w:rPr>
+        <w:t>추가과제</w:t>
+      </w:r>
+    </w:p>
+    <w:p>
+      <w:pPr>
+        <w:ind w:firstLineChars="100" w:firstLine="200"/>
+        <w:rPr>
+          <w:rFonts w:hint="eastAsia"/>
+          <w:szCs w:val="20"/>
+        </w:rPr>
+      </w:pPr>
+      <w:r>
+        <w:rPr>
+          <w:rFonts w:hint="eastAsia"/>
+          <w:szCs w:val="20"/>
+        </w:rPr>
+        <w:t xml:space="preserve">추가과제는 앞에서 사용한 스트링 </w:t>
+      </w:r>
+      <w:proofErr w:type="spellStart"/>
+      <w:r>
+        <w:rPr>
+          <w:rFonts w:hint="eastAsia"/>
+          <w:szCs w:val="20"/>
+        </w:rPr>
+        <w:t>매칭알고리즘을</w:t>
+      </w:r>
+      <w:proofErr w:type="spellEnd"/>
+      <w:r>
+        <w:rPr>
+          <w:rFonts w:hint="eastAsia"/>
+          <w:szCs w:val="20"/>
+        </w:rPr>
+        <w:t xml:space="preserve"> 사용하여 1</w:t>
+      </w:r>
+      <w:r>
+        <w:rPr>
+          <w:szCs w:val="20"/>
+        </w:rPr>
+        <w:t>0,000~100,000,000</w:t>
+      </w:r>
+      <w:r>
+        <w:rPr>
+          <w:rFonts w:hint="eastAsia"/>
+          <w:szCs w:val="20"/>
+        </w:rPr>
+        <w:t xml:space="preserve">개로 </w:t>
+      </w:r>
+      <w:proofErr w:type="spellStart"/>
+      <w:r>
+        <w:rPr>
+          <w:rFonts w:hint="eastAsia"/>
+          <w:szCs w:val="20"/>
+        </w:rPr>
+        <w:t>랜덤한</w:t>
+      </w:r>
+      <w:proofErr w:type="spellEnd"/>
+      <w:r>
+        <w:rPr>
+          <w:rFonts w:hint="eastAsia"/>
+          <w:szCs w:val="20"/>
+        </w:rPr>
+        <w:t xml:space="preserve"> 숫자로 이루어진 스트링을 </w:t>
+      </w:r>
+      <w:r>
+        <w:rPr>
+          <w:szCs w:val="20"/>
+        </w:rPr>
+        <w:t>10,15,…,30</w:t>
+      </w:r>
+      <w:r>
+        <w:rPr>
+          <w:rFonts w:hint="eastAsia"/>
+          <w:szCs w:val="20"/>
+        </w:rPr>
+        <w:t xml:space="preserve">개의 </w:t>
+      </w:r>
+      <w:proofErr w:type="spellStart"/>
+      <w:r>
+        <w:rPr>
+          <w:rFonts w:hint="eastAsia"/>
+          <w:szCs w:val="20"/>
+        </w:rPr>
+        <w:t>랜덤한</w:t>
+      </w:r>
+      <w:proofErr w:type="spellEnd"/>
+      <w:r>
+        <w:rPr>
+          <w:rFonts w:hint="eastAsia"/>
+          <w:szCs w:val="20"/>
+        </w:rPr>
+        <w:t xml:space="preserve"> 숫자로 이루어진 패턴으로 매칭하는 것이다.</w:t>
+      </w:r>
+      <w:r>
+        <w:rPr>
+          <w:szCs w:val="20"/>
+        </w:rPr>
+        <w:t xml:space="preserve"> </w:t>
+      </w:r>
+      <w:r>
+        <w:rPr>
+          <w:rFonts w:hint="eastAsia"/>
+          <w:szCs w:val="20"/>
+        </w:rPr>
+        <w:t>다만 문제가 하나 있다.</w:t>
+      </w:r>
+      <w:r>
+        <w:rPr>
+          <w:szCs w:val="20"/>
+        </w:rPr>
+        <w:t xml:space="preserve"> Rabin-Karp</w:t>
+      </w:r>
+      <w:r>
+        <w:rPr>
+          <w:rFonts w:hint="eastAsia"/>
+          <w:szCs w:val="20"/>
+        </w:rPr>
+        <w:t>알고리즘을 사용했을 때,</w:t>
+      </w:r>
+      <w:r>
+        <w:rPr>
+          <w:szCs w:val="20"/>
+        </w:rPr>
+        <w:t xml:space="preserve"> Brute-Force</w:t>
+      </w:r>
+      <w:r>
+        <w:rPr>
+          <w:rFonts w:hint="eastAsia"/>
+          <w:szCs w:val="20"/>
+        </w:rPr>
+        <w:t xml:space="preserve">나 </w:t>
+      </w:r>
+      <w:r>
+        <w:rPr>
+          <w:szCs w:val="20"/>
+        </w:rPr>
+        <w:t>KMP</w:t>
+      </w:r>
+      <w:r>
+        <w:rPr>
+          <w:rFonts w:hint="eastAsia"/>
+          <w:szCs w:val="20"/>
+        </w:rPr>
+        <w:t xml:space="preserve">를 </w:t>
+      </w:r>
+      <w:proofErr w:type="spellStart"/>
+      <w:r>
+        <w:rPr>
+          <w:rFonts w:hint="eastAsia"/>
+          <w:szCs w:val="20"/>
+        </w:rPr>
+        <w:t>사용했을때보다</w:t>
+      </w:r>
+      <w:proofErr w:type="spellEnd"/>
+      <w:r>
+        <w:rPr>
+          <w:rFonts w:hint="eastAsia"/>
+          <w:szCs w:val="20"/>
+        </w:rPr>
+        <w:t xml:space="preserve"> 매칭되는 횟수가 적다는 것이다.</w:t>
+      </w:r>
+      <w:r>
+        <w:rPr>
+          <w:szCs w:val="20"/>
+        </w:rPr>
+        <w:t xml:space="preserve"> </w:t>
+      </w:r>
+      <w:r>
+        <w:rPr>
+          <w:rFonts w:hint="eastAsia"/>
+          <w:szCs w:val="20"/>
+        </w:rPr>
+        <w:t>m</w:t>
+      </w:r>
+      <w:r>
+        <w:rPr>
+          <w:szCs w:val="20"/>
+        </w:rPr>
+        <w:t xml:space="preserve">od </w:t>
+      </w:r>
+      <w:r>
+        <w:rPr>
+          <w:rFonts w:hint="eastAsia"/>
+          <w:szCs w:val="20"/>
+        </w:rPr>
+        <w:t xml:space="preserve">연산을 위해 제공되는 </w:t>
+      </w:r>
+      <w:r>
+        <w:rPr>
+          <w:szCs w:val="20"/>
+        </w:rPr>
+        <w:t xml:space="preserve">hash </w:t>
+      </w:r>
+      <w:r>
+        <w:rPr>
+          <w:rFonts w:hint="eastAsia"/>
+          <w:szCs w:val="20"/>
+        </w:rPr>
+        <w:t>v</w:t>
+      </w:r>
+      <w:r>
+        <w:rPr>
+          <w:szCs w:val="20"/>
+        </w:rPr>
+        <w:t>alue</w:t>
+      </w:r>
+      <w:r>
+        <w:rPr>
+          <w:rFonts w:hint="eastAsia"/>
+          <w:szCs w:val="20"/>
+        </w:rPr>
+        <w:t xml:space="preserve">가 적당하지 </w:t>
+      </w:r>
+      <w:proofErr w:type="spellStart"/>
+      <w:r>
+        <w:rPr>
+          <w:rFonts w:hint="eastAsia"/>
+          <w:szCs w:val="20"/>
+        </w:rPr>
+        <w:t>않아서로</w:t>
+      </w:r>
+      <w:proofErr w:type="spellEnd"/>
+      <w:r>
+        <w:rPr>
+          <w:rFonts w:hint="eastAsia"/>
+          <w:szCs w:val="20"/>
+        </w:rPr>
+        <w:t xml:space="preserve"> 판단된다.</w:t>
+      </w:r>
+      <w:r>
+        <w:rPr>
+          <w:szCs w:val="20"/>
+        </w:rPr>
+        <w:t xml:space="preserve"> </w:t>
+      </w:r>
+      <w:r>
+        <w:rPr>
+          <w:rFonts w:hint="eastAsia"/>
+          <w:szCs w:val="20"/>
+        </w:rPr>
+        <w:t>위의 경우엔 t</w:t>
+      </w:r>
+      <w:r>
+        <w:rPr>
+          <w:szCs w:val="20"/>
+        </w:rPr>
+        <w:t xml:space="preserve">ext </w:t>
+      </w:r>
+      <w:r>
+        <w:rPr>
+          <w:rFonts w:hint="eastAsia"/>
+          <w:szCs w:val="20"/>
+        </w:rPr>
+        <w:t xml:space="preserve">스트링의 길이가 짧아서 </w:t>
+      </w:r>
+      <w:r>
+        <w:rPr>
+          <w:szCs w:val="20"/>
+        </w:rPr>
+        <w:t>Rabin-Karp</w:t>
+      </w:r>
+      <w:r>
+        <w:rPr>
+          <w:rFonts w:hint="eastAsia"/>
+          <w:szCs w:val="20"/>
+        </w:rPr>
+        <w:t xml:space="preserve">가 잘 </w:t>
+      </w:r>
+      <w:proofErr w:type="spellStart"/>
+      <w:r>
+        <w:rPr>
+          <w:rFonts w:hint="eastAsia"/>
+          <w:szCs w:val="20"/>
+        </w:rPr>
+        <w:t>적용된것으로</w:t>
+      </w:r>
+      <w:proofErr w:type="spellEnd"/>
+      <w:r>
+        <w:rPr>
+          <w:rFonts w:hint="eastAsia"/>
+          <w:szCs w:val="20"/>
+        </w:rPr>
+        <w:t xml:space="preserve"> 보인다.</w:t>
+      </w:r>
+      <w:r>
+        <w:rPr>
+          <w:szCs w:val="20"/>
+        </w:rPr>
         <w:t xml:space="preserve"> </w:t>
       </w:r>
     </w:p>
@@ -2458,6 +2754,7 @@
     <w:rsid w:val="00093D20"/>
     <w:rsid w:val="0051258C"/>
     <w:rsid w:val="00621440"/>
+    <w:rsid w:val="0068307A"/>
     <w:rsid w:val="00FA7F38"/>
   </w:rsids>
   <m:mathPr>

--- a/Algorithm/Practice8/Practice8_2016112158김희수.docx
+++ b/Algorithm/Practice8/Practice8_2016112158김희수.docx
@@ -657,35 +657,7 @@
         <w:rPr>
           <w:rFonts w:hint="eastAsia"/>
         </w:rPr>
-        <w:t xml:space="preserve">첫번째는 직선적으로 </w:t>
-      </w:r>
-      <w:proofErr w:type="spellStart"/>
-      <w:r>
-        <w:rPr>
-          <w:rFonts w:hint="eastAsia"/>
-        </w:rPr>
-        <w:t>문자하나하나씩</w:t>
-      </w:r>
-      <w:proofErr w:type="spellEnd"/>
-      <w:r>
-        <w:rPr>
-          <w:rFonts w:hint="eastAsia"/>
-        </w:rPr>
-        <w:t xml:space="preserve"> 모두 비교하는 </w:t>
-      </w:r>
-      <w:proofErr w:type="spellStart"/>
-      <w:r>
-        <w:rPr>
-          <w:rFonts w:hint="eastAsia"/>
-        </w:rPr>
-        <w:t>브루트</w:t>
-      </w:r>
-      <w:proofErr w:type="spellEnd"/>
-      <w:r>
-        <w:rPr>
-          <w:rFonts w:hint="eastAsia"/>
-        </w:rPr>
-        <w:t xml:space="preserve"> 포스 알고리즘이다.</w:t>
+        <w:t>첫번째는 직선적으로 문자하나하나씩 모두 비교하는 브루트 포스 알고리즘이다.</w:t>
       </w:r>
       <w:r>
         <w:t xml:space="preserve"> pattern</w:t>
@@ -748,35 +720,7 @@
         <w:rPr>
           <w:rFonts w:hint="eastAsia"/>
         </w:rPr>
-        <w:t xml:space="preserve">번의 반복이 이루어질 때는 곧 패턴의 </w:t>
-      </w:r>
-      <w:proofErr w:type="spellStart"/>
-      <w:r>
-        <w:rPr>
-          <w:rFonts w:hint="eastAsia"/>
-        </w:rPr>
-        <w:t>문자하나하나와</w:t>
-      </w:r>
-      <w:proofErr w:type="spellEnd"/>
-      <w:r>
-        <w:rPr>
-          <w:rFonts w:hint="eastAsia"/>
-        </w:rPr>
-        <w:t xml:space="preserve"> 텍스트의 </w:t>
-      </w:r>
-      <w:proofErr w:type="spellStart"/>
-      <w:r>
-        <w:rPr>
-          <w:rFonts w:hint="eastAsia"/>
-        </w:rPr>
-        <w:t>문자하나하나를</w:t>
-      </w:r>
-      <w:proofErr w:type="spellEnd"/>
-      <w:r>
-        <w:rPr>
-          <w:rFonts w:hint="eastAsia"/>
-        </w:rPr>
-        <w:t xml:space="preserve"> 비교하는 과정이다.</w:t>
+        <w:t>번의 반복이 이루어질 때는 곧 패턴의 문자하나하나와 텍스트의 문자하나하나를 비교하는 과정이다.</w:t>
       </w:r>
       <w:r>
         <w:t xml:space="preserve"> </w:t>
@@ -791,21 +735,7 @@
         <w:rPr>
           <w:rFonts w:hint="eastAsia"/>
         </w:rPr>
-        <w:t xml:space="preserve">패턴과 텍스트가 한번이라도 다르다면 그 비교를 중지하고 슬라이드를 한 </w:t>
-      </w:r>
-      <w:proofErr w:type="spellStart"/>
-      <w:r>
-        <w:rPr>
-          <w:rFonts w:hint="eastAsia"/>
-        </w:rPr>
-        <w:t>칸이동하여</w:t>
-      </w:r>
-      <w:proofErr w:type="spellEnd"/>
-      <w:r>
-        <w:rPr>
-          <w:rFonts w:hint="eastAsia"/>
-        </w:rPr>
-        <w:t xml:space="preserve"> 다음비교를 수행한다.</w:t>
+        <w:t>패턴과 텍스트가 한번이라도 다르다면 그 비교를 중지하고 슬라이드를 한 칸이동하여 다음비교를 수행한다.</w:t>
       </w:r>
       <w:r>
         <w:t xml:space="preserve"> </w:t>
@@ -846,21 +776,7 @@
         <w:rPr>
           <w:rFonts w:hint="eastAsia"/>
         </w:rPr>
-        <w:t xml:space="preserve">수학적인 발상도 </w:t>
-      </w:r>
-      <w:proofErr w:type="spellStart"/>
-      <w:r>
-        <w:rPr>
-          <w:rFonts w:hint="eastAsia"/>
-        </w:rPr>
-        <w:t>맘에들고</w:t>
-      </w:r>
-      <w:proofErr w:type="spellEnd"/>
-      <w:r>
-        <w:rPr>
-          <w:rFonts w:hint="eastAsia"/>
-        </w:rPr>
-        <w:t>, 실행속도도 나쁘지 않은 알고리즘이라 생각한다.</w:t>
+        <w:t>수학적인 발상도 맘에들고, 실행속도도 나쁘지 않은 알고리즘이라 생각한다.</w:t>
       </w:r>
       <w:r>
         <w:t xml:space="preserve"> </w:t>
@@ -869,49 +785,52 @@
         <w:rPr>
           <w:rFonts w:hint="eastAsia"/>
         </w:rPr>
-        <w:t xml:space="preserve">스트링을 숫자 값으로 </w:t>
-      </w:r>
-      <w:proofErr w:type="spellStart"/>
-      <w:r>
-        <w:rPr>
-          <w:rFonts w:hint="eastAsia"/>
-        </w:rPr>
-        <w:t>바꾼뒤</w:t>
-      </w:r>
-      <w:proofErr w:type="spellEnd"/>
-      <w:r>
-        <w:rPr>
-          <w:rFonts w:hint="eastAsia"/>
-        </w:rPr>
+        <w:t>스트링을 숫자 값으로 바꾼뒤 해시값을 계산해 매칭한다는게 주요 골자인데,</w:t>
+      </w:r>
+      <w:r>
         <w:t xml:space="preserve"> </w:t>
       </w:r>
-      <w:proofErr w:type="spellStart"/>
-      <w:r>
-        <w:rPr>
-          <w:rFonts w:hint="eastAsia"/>
-        </w:rPr>
-        <w:t>해시값을</w:t>
-      </w:r>
-      <w:proofErr w:type="spellEnd"/>
-      <w:r>
-        <w:rPr>
-          <w:rFonts w:hint="eastAsia"/>
-        </w:rPr>
-        <w:t xml:space="preserve"> 계산해 </w:t>
-      </w:r>
-      <w:proofErr w:type="spellStart"/>
-      <w:r>
-        <w:rPr>
-          <w:rFonts w:hint="eastAsia"/>
-        </w:rPr>
-        <w:t>매칭한다는게</w:t>
-      </w:r>
-      <w:proofErr w:type="spellEnd"/>
-      <w:r>
-        <w:rPr>
-          <w:rFonts w:hint="eastAsia"/>
-        </w:rPr>
-        <w:t xml:space="preserve"> 주요 골자인데,</w:t>
+      <w:r>
+        <w:rPr>
+          <w:rFonts w:hint="eastAsia"/>
+        </w:rPr>
+        <w:t>이번 과제에선 학번(</w:t>
+      </w:r>
+      <w:r>
+        <w:t>10</w:t>
+      </w:r>
+      <w:r>
+        <w:rPr>
+          <w:rFonts w:hint="eastAsia"/>
+        </w:rPr>
+        <w:t>진수</w:t>
+      </w:r>
+      <w:r>
+        <w:t>)</w:t>
+      </w:r>
+      <w:r>
+        <w:rPr>
+          <w:rFonts w:hint="eastAsia"/>
+        </w:rPr>
+        <w:t>와 영문소문자(</w:t>
+      </w:r>
+      <w:r>
+        <w:t>26</w:t>
+      </w:r>
+      <w:r>
+        <w:rPr>
+          <w:rFonts w:hint="eastAsia"/>
+        </w:rPr>
+        <w:t>진수)를 입력할 것이니 3</w:t>
+      </w:r>
+      <w:r>
+        <w:t>6</w:t>
+      </w:r>
+      <w:r>
+        <w:rPr>
+          <w:rFonts w:hint="eastAsia"/>
+        </w:rPr>
+        <w:t>진법의 알파벳을 사용한다고 보면 되겠다.</w:t>
       </w:r>
       <w:r>
         <w:t xml:space="preserve"> </w:t>
@@ -920,57 +839,7 @@
         <w:rPr>
           <w:rFonts w:hint="eastAsia"/>
         </w:rPr>
-        <w:t>이번 과제에선 학번(</w:t>
-      </w:r>
-      <w:r>
-        <w:t>10</w:t>
-      </w:r>
-      <w:r>
-        <w:rPr>
-          <w:rFonts w:hint="eastAsia"/>
-        </w:rPr>
-        <w:t>진수</w:t>
-      </w:r>
-      <w:r>
-        <w:t>)</w:t>
-      </w:r>
-      <w:r>
-        <w:rPr>
-          <w:rFonts w:hint="eastAsia"/>
-        </w:rPr>
-        <w:t xml:space="preserve">와 </w:t>
-      </w:r>
-      <w:proofErr w:type="spellStart"/>
-      <w:r>
-        <w:rPr>
-          <w:rFonts w:hint="eastAsia"/>
-        </w:rPr>
-        <w:t>영문소문자</w:t>
-      </w:r>
-      <w:proofErr w:type="spellEnd"/>
-      <w:r>
-        <w:rPr>
-          <w:rFonts w:hint="eastAsia"/>
-        </w:rPr>
-        <w:t>(</w:t>
-      </w:r>
-      <w:r>
-        <w:t>26</w:t>
-      </w:r>
-      <w:r>
-        <w:rPr>
-          <w:rFonts w:hint="eastAsia"/>
-        </w:rPr>
-        <w:t>진수)를 입력할 것이니 3</w:t>
-      </w:r>
-      <w:r>
-        <w:t>6</w:t>
-      </w:r>
-      <w:r>
-        <w:rPr>
-          <w:rFonts w:hint="eastAsia"/>
-        </w:rPr>
-        <w:t>진법의 알파벳을 사용한다고 보면 되겠다.</w:t>
+        <w:t>처음엔 패턴의 길이와 텍스트의 길이를 포함한 변수를 선언해주자.</w:t>
       </w:r>
       <w:r>
         <w:t xml:space="preserve"> </w:t>
@@ -979,7 +848,25 @@
         <w:rPr>
           <w:rFonts w:hint="eastAsia"/>
         </w:rPr>
-        <w:t>처음엔 패턴의 길이와 텍스트의 길이를 포함한 변수를 선언해주자.</w:t>
+        <w:t xml:space="preserve">그 후 호너 방법을 통해 </w:t>
+      </w:r>
+      <w:r>
+        <w:t>p, t</w:t>
+      </w:r>
+      <w:r>
+        <w:rPr>
+          <w:rFonts w:hint="eastAsia"/>
+        </w:rPr>
+        <w:t>를 계산한 후 텍스트의 각 위치별로 비교를 수행한다.</w:t>
+      </w:r>
+      <w:r>
+        <w:t xml:space="preserve"> p</w:t>
+      </w:r>
+      <w:r>
+        <w:rPr>
+          <w:rFonts w:hint="eastAsia"/>
+        </w:rPr>
+        <w:t>와 t가 같을 때,</w:t>
       </w:r>
       <w:r>
         <w:t xml:space="preserve"> </w:t>
@@ -988,47 +875,6 @@
         <w:rPr>
           <w:rFonts w:hint="eastAsia"/>
         </w:rPr>
-        <w:t xml:space="preserve">그 후 </w:t>
-      </w:r>
-      <w:proofErr w:type="spellStart"/>
-      <w:r>
-        <w:rPr>
-          <w:rFonts w:hint="eastAsia"/>
-        </w:rPr>
-        <w:t>호너</w:t>
-      </w:r>
-      <w:proofErr w:type="spellEnd"/>
-      <w:r>
-        <w:rPr>
-          <w:rFonts w:hint="eastAsia"/>
-        </w:rPr>
-        <w:t xml:space="preserve"> 방법을 통해 </w:t>
-      </w:r>
-      <w:r>
-        <w:t>p, t</w:t>
-      </w:r>
-      <w:r>
-        <w:rPr>
-          <w:rFonts w:hint="eastAsia"/>
-        </w:rPr>
-        <w:t>를 계산한 후 텍스트의 각 위치별로 비교를 수행한다.</w:t>
-      </w:r>
-      <w:r>
-        <w:t xml:space="preserve"> p</w:t>
-      </w:r>
-      <w:r>
-        <w:rPr>
-          <w:rFonts w:hint="eastAsia"/>
-        </w:rPr>
-        <w:t>와 t가 같을 때,</w:t>
-      </w:r>
-      <w:r>
-        <w:t xml:space="preserve"> </w:t>
-      </w:r>
-      <w:r>
-        <w:rPr>
-          <w:rFonts w:hint="eastAsia"/>
-        </w:rPr>
         <w:t xml:space="preserve">즉 </w:t>
       </w:r>
       <w:r>
@@ -1038,21 +884,7 @@
         <w:rPr>
           <w:rFonts w:hint="eastAsia"/>
         </w:rPr>
-        <w:t xml:space="preserve">값이 동일한 경우에 한해서 </w:t>
-      </w:r>
-      <w:proofErr w:type="spellStart"/>
-      <w:r>
-        <w:rPr>
-          <w:rFonts w:hint="eastAsia"/>
-        </w:rPr>
-        <w:t>문자하나하나씩</w:t>
-      </w:r>
-      <w:proofErr w:type="spellEnd"/>
-      <w:r>
-        <w:rPr>
-          <w:rFonts w:hint="eastAsia"/>
-        </w:rPr>
-        <w:t xml:space="preserve"> 세부적으로 비교한다.</w:t>
+        <w:t>값이 동일한 경우에 한해서 문자하나하나씩 세부적으로 비교한다.</w:t>
       </w:r>
       <w:r>
         <w:t xml:space="preserve"> </w:t>
@@ -1111,92 +943,34 @@
         <w:rPr>
           <w:rFonts w:hint="eastAsia"/>
         </w:rPr>
+        <w:t xml:space="preserve"> 매칭을 통해 불필요한 비교 반복을 없앤다고 한다.</w:t>
+      </w:r>
+      <w:r>
         <w:t xml:space="preserve"> </w:t>
       </w:r>
-      <w:proofErr w:type="spellStart"/>
-      <w:r>
-        <w:rPr>
-          <w:rFonts w:hint="eastAsia"/>
-        </w:rPr>
-        <w:t>매칭을</w:t>
-      </w:r>
-      <w:proofErr w:type="spellEnd"/>
-      <w:r>
-        <w:rPr>
-          <w:rFonts w:hint="eastAsia"/>
-        </w:rPr>
-        <w:t xml:space="preserve"> 통해 불필요한 비교 반복을 없앤다고 한다.</w:t>
-      </w:r>
-      <w:r>
-        <w:t xml:space="preserve"> </w:t>
-      </w:r>
-      <w:r>
-        <w:rPr>
-          <w:rFonts w:hint="eastAsia"/>
-        </w:rPr>
-        <w:t xml:space="preserve">주요 골자는 먼저 </w:t>
-      </w:r>
-      <w:proofErr w:type="spellStart"/>
-      <w:r>
-        <w:rPr>
-          <w:rFonts w:hint="eastAsia"/>
-        </w:rPr>
-        <w:t>하나하나씩</w:t>
-      </w:r>
-      <w:proofErr w:type="spellEnd"/>
-      <w:r>
-        <w:rPr>
-          <w:rFonts w:hint="eastAsia"/>
-        </w:rPr>
-        <w:t xml:space="preserve"> 비교한 후</w:t>
+      <w:r>
+        <w:rPr>
+          <w:rFonts w:hint="eastAsia"/>
+        </w:rPr>
+        <w:t>주요 골자는 먼저 하나하나씩 비교한 후</w:t>
       </w:r>
       <w:r>
         <w:t xml:space="preserve">, </w:t>
       </w:r>
-      <w:proofErr w:type="spellStart"/>
-      <w:r>
-        <w:rPr>
-          <w:rFonts w:hint="eastAsia"/>
-        </w:rPr>
-        <w:t>다른게</w:t>
-      </w:r>
-      <w:proofErr w:type="spellEnd"/>
-      <w:r>
-        <w:rPr>
-          <w:rFonts w:hint="eastAsia"/>
-        </w:rPr>
-        <w:t xml:space="preserve"> 나오면 </w:t>
-      </w:r>
-      <w:proofErr w:type="spellStart"/>
-      <w:r>
-        <w:rPr>
-          <w:rFonts w:hint="eastAsia"/>
-        </w:rPr>
-        <w:t>한칸</w:t>
-      </w:r>
-      <w:proofErr w:type="spellEnd"/>
-      <w:r>
-        <w:rPr>
-          <w:rFonts w:hint="eastAsia"/>
-        </w:rPr>
-        <w:t xml:space="preserve"> 뒤로 가서 </w:t>
+      <w:r>
+        <w:rPr>
+          <w:rFonts w:hint="eastAsia"/>
+        </w:rPr>
+        <w:t xml:space="preserve">다른게 나오면 한칸 뒤로 가서 </w:t>
       </w:r>
       <w:r>
         <w:t xml:space="preserve">suffix/prefix </w:t>
       </w:r>
-      <w:proofErr w:type="spellStart"/>
-      <w:r>
-        <w:rPr>
-          <w:rFonts w:hint="eastAsia"/>
-        </w:rPr>
-        <w:t>매칭을</w:t>
-      </w:r>
-      <w:proofErr w:type="spellEnd"/>
-      <w:r>
-        <w:rPr>
-          <w:rFonts w:hint="eastAsia"/>
-        </w:rPr>
-        <w:t xml:space="preserve"> 한 후,</w:t>
+      <w:r>
+        <w:rPr>
+          <w:rFonts w:hint="eastAsia"/>
+        </w:rPr>
+        <w:t>매칭을 한 후,</w:t>
       </w:r>
       <w:r>
         <w:t xml:space="preserve"> </w:t>
@@ -1264,21 +1038,7 @@
         <w:rPr>
           <w:rFonts w:hint="eastAsia"/>
         </w:rPr>
-        <w:t xml:space="preserve">가 어디서 일치하는지 알기 위한 최대 </w:t>
-      </w:r>
-      <w:proofErr w:type="spellStart"/>
-      <w:r>
-        <w:rPr>
-          <w:rFonts w:hint="eastAsia"/>
-        </w:rPr>
-        <w:t>접두부</w:t>
-      </w:r>
-      <w:proofErr w:type="spellEnd"/>
-      <w:r>
-        <w:rPr>
-          <w:rFonts w:hint="eastAsia"/>
-        </w:rPr>
-        <w:t xml:space="preserve"> 테이블을 만들어야 한다.</w:t>
+        <w:t>가 어디서 일치하는지 알기 위한 최대 접두부 테이블을 만들어야 한다.</w:t>
       </w:r>
       <w:r>
         <w:t xml:space="preserve"> </w:t>
@@ -1287,21 +1047,7 @@
         <w:rPr>
           <w:rFonts w:hint="eastAsia"/>
         </w:rPr>
-        <w:t xml:space="preserve">최대 </w:t>
-      </w:r>
-      <w:proofErr w:type="spellStart"/>
-      <w:r>
-        <w:rPr>
-          <w:rFonts w:hint="eastAsia"/>
-        </w:rPr>
-        <w:t>접두부</w:t>
-      </w:r>
-      <w:proofErr w:type="spellEnd"/>
-      <w:r>
-        <w:rPr>
-          <w:rFonts w:hint="eastAsia"/>
-        </w:rPr>
-        <w:t xml:space="preserve"> 테이블은 </w:t>
+        <w:t xml:space="preserve">최대 접두부 테이블은 </w:t>
       </w:r>
       <w:r>
         <w:t>j</w:t>
@@ -1312,14 +1058,12 @@
         </w:rPr>
         <w:t xml:space="preserve">와 </w:t>
       </w:r>
-      <w:proofErr w:type="spellStart"/>
       <w:r>
         <w:rPr>
           <w:rFonts w:hint="eastAsia"/>
         </w:rPr>
         <w:t>i</w:t>
       </w:r>
-      <w:proofErr w:type="spellEnd"/>
       <w:r>
         <w:t xml:space="preserve">, </w:t>
       </w:r>
@@ -1347,11 +1091,9 @@
         </w:rPr>
         <w:t xml:space="preserve">는 일단 인덱스0에 위치하고 </w:t>
       </w:r>
-      <w:proofErr w:type="spellStart"/>
       <w:r>
         <w:t>i</w:t>
       </w:r>
-      <w:proofErr w:type="spellEnd"/>
       <w:r>
         <w:rPr>
           <w:rFonts w:hint="eastAsia"/>
@@ -1385,11 +1127,9 @@
         </w:rPr>
         <w:t xml:space="preserve">와 </w:t>
       </w:r>
-      <w:proofErr w:type="spellStart"/>
       <w:r>
         <w:t>i</w:t>
       </w:r>
-      <w:proofErr w:type="spellEnd"/>
       <w:r>
         <w:rPr>
           <w:rFonts w:hint="eastAsia"/>
@@ -1414,30 +1154,14 @@
         </w:rPr>
         <w:t xml:space="preserve">이 기록되고 </w:t>
       </w:r>
-      <w:proofErr w:type="spellStart"/>
       <w:r>
         <w:t>i</w:t>
       </w:r>
-      <w:proofErr w:type="spellEnd"/>
-      <w:r>
-        <w:rPr>
-          <w:rFonts w:hint="eastAsia"/>
-        </w:rPr>
-        <w:t xml:space="preserve">는 </w:t>
-      </w:r>
-      <w:proofErr w:type="spellStart"/>
-      <w:r>
-        <w:rPr>
-          <w:rFonts w:hint="eastAsia"/>
-        </w:rPr>
-        <w:t>다음칸으로</w:t>
-      </w:r>
-      <w:proofErr w:type="spellEnd"/>
-      <w:r>
-        <w:rPr>
-          <w:rFonts w:hint="eastAsia"/>
-        </w:rPr>
-        <w:t xml:space="preserve"> 이동한다.</w:t>
+      <w:r>
+        <w:rPr>
+          <w:rFonts w:hint="eastAsia"/>
+        </w:rPr>
+        <w:t>는 다음칸으로 이동한다.</w:t>
       </w:r>
       <w:r>
         <w:t xml:space="preserve"> j</w:t>
@@ -1448,30 +1172,14 @@
         </w:rPr>
         <w:t xml:space="preserve">와 </w:t>
       </w:r>
-      <w:proofErr w:type="spellStart"/>
       <w:r>
         <w:t>i</w:t>
       </w:r>
-      <w:proofErr w:type="spellEnd"/>
-      <w:r>
-        <w:rPr>
-          <w:rFonts w:hint="eastAsia"/>
-        </w:rPr>
-        <w:t xml:space="preserve">의 문자가 </w:t>
-      </w:r>
-      <w:proofErr w:type="spellStart"/>
-      <w:r>
-        <w:rPr>
-          <w:rFonts w:hint="eastAsia"/>
-        </w:rPr>
-        <w:t>같을때마다</w:t>
-      </w:r>
-      <w:proofErr w:type="spellEnd"/>
-      <w:r>
-        <w:rPr>
-          <w:rFonts w:hint="eastAsia"/>
-        </w:rPr>
-        <w:t xml:space="preserve"> </w:t>
+      <w:r>
+        <w:rPr>
+          <w:rFonts w:hint="eastAsia"/>
+        </w:rPr>
+        <w:t xml:space="preserve">의 문자가 같을때마다 </w:t>
       </w:r>
       <w:r>
         <w:t>SP</w:t>
@@ -1489,21 +1197,7 @@
         <w:rPr>
           <w:rFonts w:hint="eastAsia"/>
         </w:rPr>
-        <w:t xml:space="preserve">가 </w:t>
-      </w:r>
-      <w:proofErr w:type="spellStart"/>
-      <w:r>
-        <w:rPr>
-          <w:rFonts w:hint="eastAsia"/>
-        </w:rPr>
-        <w:t>다음칸으로</w:t>
-      </w:r>
-      <w:proofErr w:type="spellEnd"/>
-      <w:r>
-        <w:rPr>
-          <w:rFonts w:hint="eastAsia"/>
-        </w:rPr>
-        <w:t xml:space="preserve"> 이동</w:t>
+        <w:t>가 다음칸으로 이동</w:t>
       </w:r>
       <w:r>
         <w:rPr>
@@ -1546,21 +1240,7 @@
         <w:rPr>
           <w:rFonts w:hint="eastAsia"/>
         </w:rPr>
-        <w:t xml:space="preserve">를 한 </w:t>
-      </w:r>
-      <w:proofErr w:type="spellStart"/>
-      <w:r>
-        <w:rPr>
-          <w:rFonts w:hint="eastAsia"/>
-        </w:rPr>
-        <w:t>칸뒤로</w:t>
-      </w:r>
-      <w:proofErr w:type="spellEnd"/>
-      <w:r>
-        <w:rPr>
-          <w:rFonts w:hint="eastAsia"/>
-        </w:rPr>
-        <w:t xml:space="preserve"> 보내고 그때의 </w:t>
+        <w:t xml:space="preserve">를 한 칸뒤로 보내고 그때의 </w:t>
       </w:r>
       <w:r>
         <w:t>SP</w:t>
@@ -1622,21 +1302,7 @@
         <w:rPr>
           <w:rFonts w:hint="eastAsia"/>
         </w:rPr>
-        <w:t xml:space="preserve"> 최대 </w:t>
-      </w:r>
-      <w:proofErr w:type="spellStart"/>
-      <w:r>
-        <w:rPr>
-          <w:rFonts w:hint="eastAsia"/>
-        </w:rPr>
-        <w:t>접두부</w:t>
-      </w:r>
-      <w:proofErr w:type="spellEnd"/>
-      <w:r>
-        <w:rPr>
-          <w:rFonts w:hint="eastAsia"/>
-        </w:rPr>
-        <w:t xml:space="preserve"> 테이블 </w:t>
+        <w:t xml:space="preserve"> 최대 접두부 테이블 </w:t>
       </w:r>
       <w:r>
         <w:t>SP</w:t>
@@ -1669,38 +1335,16 @@
         <w:rPr>
           <w:rFonts w:hint="eastAsia"/>
         </w:rPr>
-        <w:t xml:space="preserve">의 문자가 </w:t>
-      </w:r>
-      <w:proofErr w:type="spellStart"/>
-      <w:r>
-        <w:rPr>
-          <w:rFonts w:hint="eastAsia"/>
-        </w:rPr>
-        <w:t>같을때는</w:t>
-      </w:r>
-      <w:proofErr w:type="spellEnd"/>
-      <w:r>
-        <w:rPr>
-          <w:rFonts w:hint="eastAsia"/>
-        </w:rPr>
-        <w:t xml:space="preserve"> 인덱스를 증가시키면서 넘어가되</w:t>
+        <w:t>의 문자가 같을때는 인덱스를 증가시키면서 넘어가되</w:t>
       </w:r>
       <w:r>
         <w:t xml:space="preserve">, </w:t>
       </w:r>
-      <w:proofErr w:type="spellStart"/>
-      <w:r>
-        <w:rPr>
-          <w:rFonts w:hint="eastAsia"/>
-        </w:rPr>
-        <w:t>다른게</w:t>
-      </w:r>
-      <w:proofErr w:type="spellEnd"/>
-      <w:r>
-        <w:rPr>
-          <w:rFonts w:hint="eastAsia"/>
-        </w:rPr>
-        <w:t xml:space="preserve"> 나왔으면 </w:t>
+      <w:r>
+        <w:rPr>
+          <w:rFonts w:hint="eastAsia"/>
+        </w:rPr>
+        <w:t xml:space="preserve">다른게 나왔으면 </w:t>
       </w:r>
       <w:r>
         <w:t>text</w:t>
@@ -1780,7 +1424,6 @@
       <w:pPr>
         <w:ind w:firstLineChars="100" w:firstLine="200"/>
         <w:rPr>
-          <w:rFonts w:hint="eastAsia"/>
           <w:szCs w:val="20"/>
         </w:rPr>
       </w:pPr>
@@ -1789,23 +1432,7 @@
           <w:rFonts w:hint="eastAsia"/>
           <w:szCs w:val="20"/>
         </w:rPr>
-        <w:t xml:space="preserve">추가과제는 앞에서 사용한 스트링 </w:t>
-      </w:r>
-      <w:proofErr w:type="spellStart"/>
-      <w:r>
-        <w:rPr>
-          <w:rFonts w:hint="eastAsia"/>
-          <w:szCs w:val="20"/>
-        </w:rPr>
-        <w:t>매칭알고리즘을</w:t>
-      </w:r>
-      <w:proofErr w:type="spellEnd"/>
-      <w:r>
-        <w:rPr>
-          <w:rFonts w:hint="eastAsia"/>
-          <w:szCs w:val="20"/>
-        </w:rPr>
-        <w:t xml:space="preserve"> 사용하여 1</w:t>
+        <w:t>추가과제는 앞에서 사용한 스트링 매칭알고리즘을 사용하여 1</w:t>
       </w:r>
       <w:r>
         <w:rPr>
@@ -1818,52 +1445,72 @@
           <w:rFonts w:hint="eastAsia"/>
           <w:szCs w:val="20"/>
         </w:rPr>
-        <w:t xml:space="preserve">개로 </w:t>
-      </w:r>
-      <w:proofErr w:type="spellStart"/>
-      <w:r>
-        <w:rPr>
-          <w:rFonts w:hint="eastAsia"/>
-          <w:szCs w:val="20"/>
-        </w:rPr>
-        <w:t>랜덤한</w:t>
-      </w:r>
-      <w:proofErr w:type="spellEnd"/>
-      <w:r>
-        <w:rPr>
-          <w:rFonts w:hint="eastAsia"/>
-          <w:szCs w:val="20"/>
-        </w:rPr>
-        <w:t xml:space="preserve"> 숫자로 이루어진 스트링을 </w:t>
-      </w:r>
-      <w:r>
-        <w:rPr>
-          <w:szCs w:val="20"/>
-        </w:rPr>
-        <w:t>10,15,…,30</w:t>
-      </w:r>
-      <w:r>
-        <w:rPr>
-          <w:rFonts w:hint="eastAsia"/>
-          <w:szCs w:val="20"/>
-        </w:rPr>
-        <w:t xml:space="preserve">개의 </w:t>
-      </w:r>
-      <w:proofErr w:type="spellStart"/>
-      <w:r>
-        <w:rPr>
-          <w:rFonts w:hint="eastAsia"/>
-          <w:szCs w:val="20"/>
-        </w:rPr>
-        <w:t>랜덤한</w:t>
-      </w:r>
-      <w:proofErr w:type="spellEnd"/>
-      <w:r>
-        <w:rPr>
-          <w:rFonts w:hint="eastAsia"/>
-          <w:szCs w:val="20"/>
-        </w:rPr>
-        <w:t xml:space="preserve"> 숫자로 이루어진 패턴으로 매칭하는 것이다.</w:t>
+        <w:t xml:space="preserve">개로 랜덤한 숫자로 이루어진 스트링을 </w:t>
+      </w:r>
+      <w:r>
+        <w:rPr>
+          <w:szCs w:val="20"/>
+        </w:rPr>
+        <w:t>5,10</w:t>
+      </w:r>
+      <w:r>
+        <w:rPr>
+          <w:szCs w:val="20"/>
+        </w:rPr>
+        <w:t>,15,…,30</w:t>
+      </w:r>
+      <w:r>
+        <w:rPr>
+          <w:rFonts w:hint="eastAsia"/>
+          <w:szCs w:val="20"/>
+        </w:rPr>
+        <w:t>개의 랜덤한 숫자로 이루어진 패턴으로 매칭하는 것이다.</w:t>
+      </w:r>
+      <w:r>
+        <w:rPr>
+          <w:szCs w:val="20"/>
+        </w:rPr>
+        <w:t>(10</w:t>
+      </w:r>
+      <w:r>
+        <w:rPr>
+          <w:rFonts w:hint="eastAsia"/>
+          <w:szCs w:val="20"/>
+        </w:rPr>
+        <w:t xml:space="preserve">부터 </w:t>
+      </w:r>
+      <w:r>
+        <w:rPr>
+          <w:rFonts w:hint="eastAsia"/>
+          <w:szCs w:val="20"/>
+        </w:rPr>
+        <w:t xml:space="preserve">시작하기엔 </w:t>
+      </w:r>
+      <w:r>
+        <w:rPr>
+          <w:szCs w:val="20"/>
+        </w:rPr>
+        <w:t>text</w:t>
+      </w:r>
+      <w:r>
+        <w:rPr>
+          <w:rFonts w:hint="eastAsia"/>
+          <w:szCs w:val="20"/>
+        </w:rPr>
+        <w:t xml:space="preserve">의 길이가 </w:t>
+      </w:r>
+      <w:r>
+        <w:rPr>
+          <w:szCs w:val="20"/>
+        </w:rPr>
+        <w:t>1</w:t>
+      </w:r>
+      <w:r>
+        <w:rPr>
+          <w:rFonts w:hint="eastAsia"/>
+          <w:szCs w:val="20"/>
+        </w:rPr>
+        <w:t>억개가 아닐 때 출력되는 경우가 너무 적었다)</w:t>
       </w:r>
       <w:r>
         <w:rPr>
@@ -1876,7 +1523,21 @@
           <w:rFonts w:hint="eastAsia"/>
           <w:szCs w:val="20"/>
         </w:rPr>
-        <w:t>다만 문제가 하나 있다.</w:t>
+        <w:t>다만 문제가 있</w:t>
+      </w:r>
+      <w:r>
+        <w:rPr>
+          <w:rFonts w:hint="eastAsia"/>
+          <w:szCs w:val="20"/>
+        </w:rPr>
+        <w:t>었</w:t>
+      </w:r>
+      <w:r>
+        <w:rPr>
+          <w:rFonts w:hint="eastAsia"/>
+          <w:szCs w:val="20"/>
+        </w:rPr>
+        <w:t>다.</w:t>
       </w:r>
       <w:r>
         <w:rPr>
@@ -1915,23 +1576,7 @@
           <w:rFonts w:hint="eastAsia"/>
           <w:szCs w:val="20"/>
         </w:rPr>
-        <w:t xml:space="preserve">를 </w:t>
-      </w:r>
-      <w:proofErr w:type="spellStart"/>
-      <w:r>
-        <w:rPr>
-          <w:rFonts w:hint="eastAsia"/>
-          <w:szCs w:val="20"/>
-        </w:rPr>
-        <w:t>사용했을때보다</w:t>
-      </w:r>
-      <w:proofErr w:type="spellEnd"/>
-      <w:r>
-        <w:rPr>
-          <w:rFonts w:hint="eastAsia"/>
-          <w:szCs w:val="20"/>
-        </w:rPr>
-        <w:t xml:space="preserve"> 매칭되는 횟수가 적다는 것이다.</w:t>
+        <w:t>를 사용했을때보다 매칭되는 횟수가 적다는 것이다.</w:t>
       </w:r>
       <w:r>
         <w:rPr>
@@ -1983,23 +1628,7 @@
           <w:rFonts w:hint="eastAsia"/>
           <w:szCs w:val="20"/>
         </w:rPr>
-        <w:t xml:space="preserve">가 적당하지 </w:t>
-      </w:r>
-      <w:proofErr w:type="spellStart"/>
-      <w:r>
-        <w:rPr>
-          <w:rFonts w:hint="eastAsia"/>
-          <w:szCs w:val="20"/>
-        </w:rPr>
-        <w:t>않아서로</w:t>
-      </w:r>
-      <w:proofErr w:type="spellEnd"/>
-      <w:r>
-        <w:rPr>
-          <w:rFonts w:hint="eastAsia"/>
-          <w:szCs w:val="20"/>
-        </w:rPr>
-        <w:t xml:space="preserve"> 판단된다.</w:t>
+        <w:t>가 적당하지 않아서로 판단된다.</w:t>
       </w:r>
       <w:r>
         <w:rPr>
@@ -2038,29 +1667,470 @@
           <w:rFonts w:hint="eastAsia"/>
           <w:szCs w:val="20"/>
         </w:rPr>
-        <w:t xml:space="preserve">가 잘 </w:t>
-      </w:r>
-      <w:proofErr w:type="spellStart"/>
-      <w:r>
-        <w:rPr>
-          <w:rFonts w:hint="eastAsia"/>
-          <w:szCs w:val="20"/>
-        </w:rPr>
-        <w:t>적용된것으로</w:t>
-      </w:r>
-      <w:proofErr w:type="spellEnd"/>
-      <w:r>
-        <w:rPr>
-          <w:rFonts w:hint="eastAsia"/>
-          <w:szCs w:val="20"/>
-        </w:rPr>
-        <w:t xml:space="preserve"> 보인다.</w:t>
+        <w:t>가 잘 적용된것으로 보인다</w:t>
+      </w:r>
+      <w:r>
+        <w:rPr>
+          <w:rFonts w:hint="eastAsia"/>
+          <w:szCs w:val="20"/>
+        </w:rPr>
+        <w:t>.</w:t>
       </w:r>
       <w:r>
         <w:rPr>
           <w:szCs w:val="20"/>
         </w:rPr>
         <w:t xml:space="preserve"> </w:t>
+      </w:r>
+      <w:r>
+        <w:rPr>
+          <w:rFonts w:hint="eastAsia"/>
+          <w:szCs w:val="20"/>
+        </w:rPr>
+        <w:t xml:space="preserve">그리고 </w:t>
+      </w:r>
+      <w:r>
+        <w:rPr>
+          <w:szCs w:val="20"/>
+        </w:rPr>
+        <w:t>1</w:t>
+      </w:r>
+      <w:r>
+        <w:rPr>
+          <w:rFonts w:hint="eastAsia"/>
+          <w:szCs w:val="20"/>
+        </w:rPr>
+        <w:t>0</w:t>
+      </w:r>
+      <w:r>
+        <w:rPr>
+          <w:szCs w:val="20"/>
+        </w:rPr>
+        <w:t>0,000,000.txt</w:t>
+      </w:r>
+      <w:r>
+        <w:rPr>
+          <w:rFonts w:hint="eastAsia"/>
+          <w:szCs w:val="20"/>
+        </w:rPr>
+        <w:t>에 대해선 시간이 너무 오래걸려서 도중에 실행을 멈추었다.</w:t>
+      </w:r>
+      <w:r>
+        <w:rPr>
+          <w:szCs w:val="20"/>
+        </w:rPr>
+        <w:t xml:space="preserve"> </w:t>
+      </w:r>
+    </w:p>
+    <w:p>
+      <w:pPr>
+        <w:ind w:firstLineChars="100" w:firstLine="200"/>
+        <w:rPr>
+          <w:szCs w:val="20"/>
+        </w:rPr>
+      </w:pPr>
+      <w:r>
+        <w:rPr>
+          <w:rFonts w:hint="eastAsia"/>
+          <w:szCs w:val="20"/>
+        </w:rPr>
+        <w:t xml:space="preserve">다른 문제는 패턴의 길이가 </w:t>
+      </w:r>
+      <w:r>
+        <w:rPr>
+          <w:szCs w:val="20"/>
+        </w:rPr>
+        <w:t>10</w:t>
+      </w:r>
+      <w:r>
+        <w:rPr>
+          <w:rFonts w:hint="eastAsia"/>
+          <w:szCs w:val="20"/>
+        </w:rPr>
+        <w:t>이상인 경우,</w:t>
+      </w:r>
+      <w:r>
+        <w:rPr>
+          <w:szCs w:val="20"/>
+        </w:rPr>
+        <w:t xml:space="preserve"> 1</w:t>
+      </w:r>
+      <w:r>
+        <w:rPr>
+          <w:rFonts w:hint="eastAsia"/>
+          <w:szCs w:val="20"/>
+        </w:rPr>
+        <w:t>0</w:t>
+      </w:r>
+      <w:r>
+        <w:rPr>
+          <w:szCs w:val="20"/>
+        </w:rPr>
+        <w:t>0</w:t>
+      </w:r>
+      <w:r>
+        <w:rPr>
+          <w:rFonts w:hint="eastAsia"/>
+          <w:szCs w:val="20"/>
+        </w:rPr>
+        <w:t>,</w:t>
+      </w:r>
+      <w:r>
+        <w:rPr>
+          <w:szCs w:val="20"/>
+        </w:rPr>
+        <w:t>000,000.txt</w:t>
+      </w:r>
+      <w:r>
+        <w:rPr>
+          <w:rFonts w:hint="eastAsia"/>
+          <w:szCs w:val="20"/>
+        </w:rPr>
+        <w:t>에서만 패턴이 나타나는데,</w:t>
+      </w:r>
+      <w:r>
+        <w:rPr>
+          <w:szCs w:val="20"/>
+        </w:rPr>
+        <w:t xml:space="preserve"> (1</w:t>
+      </w:r>
+      <w:r>
+        <w:rPr>
+          <w:rFonts w:hint="eastAsia"/>
+          <w:szCs w:val="20"/>
+        </w:rPr>
+        <w:t>억개이하인 경우는 결과가 나타나지 않았다.</w:t>
+      </w:r>
+      <w:r>
+        <w:rPr>
+          <w:szCs w:val="20"/>
+        </w:rPr>
+        <w:t xml:space="preserve"> </w:t>
+      </w:r>
+      <w:r>
+        <w:rPr>
+          <w:szCs w:val="20"/>
+        </w:rPr>
+        <w:t>10,000,000.</w:t>
+      </w:r>
+      <w:r>
+        <w:rPr>
+          <w:rFonts w:hint="eastAsia"/>
+          <w:szCs w:val="20"/>
+        </w:rPr>
+        <w:t>t</w:t>
+      </w:r>
+      <w:r>
+        <w:rPr>
+          <w:szCs w:val="20"/>
+        </w:rPr>
+        <w:t>xt</w:t>
+      </w:r>
+      <w:r>
+        <w:rPr>
+          <w:rFonts w:hint="eastAsia"/>
+          <w:szCs w:val="20"/>
+        </w:rPr>
+        <w:t>에서 시험해본 결과</w:t>
+      </w:r>
+      <w:r>
+        <w:rPr>
+          <w:rFonts w:hint="eastAsia"/>
+          <w:szCs w:val="20"/>
+        </w:rPr>
+        <w:t>,</w:t>
+      </w:r>
+      <w:r>
+        <w:rPr>
+          <w:szCs w:val="20"/>
+        </w:rPr>
+        <w:t xml:space="preserve"> </w:t>
+      </w:r>
+      <w:r>
+        <w:rPr>
+          <w:rFonts w:hint="eastAsia"/>
+          <w:szCs w:val="20"/>
+        </w:rPr>
+        <w:t>패턴이 존재하지 않는것으로 보인다)</w:t>
+      </w:r>
+      <w:r>
+        <w:rPr>
+          <w:szCs w:val="20"/>
+        </w:rPr>
+        <w:t xml:space="preserve">. </w:t>
+      </w:r>
+      <w:r>
+        <w:rPr>
+          <w:rFonts w:hint="eastAsia"/>
+          <w:szCs w:val="20"/>
+        </w:rPr>
+        <w:t>시간이 너무 오래 걸려서 실제로 어느 위치에 패턴이 나타나는지 확인할 수 없었다.</w:t>
+      </w:r>
+      <w:r>
+        <w:rPr>
+          <w:szCs w:val="20"/>
+        </w:rPr>
+        <w:t xml:space="preserve"> </w:t>
+      </w:r>
+    </w:p>
+    <w:p>
+      <w:pPr>
+        <w:ind w:firstLineChars="100" w:firstLine="200"/>
+        <w:rPr>
+          <w:szCs w:val="20"/>
+        </w:rPr>
+      </w:pPr>
+      <w:r>
+        <w:rPr>
+          <w:rFonts w:hint="eastAsia"/>
+          <w:szCs w:val="20"/>
+        </w:rPr>
+        <w:t xml:space="preserve">각 알고리즘마다 </w:t>
+      </w:r>
+      <w:r>
+        <w:rPr>
+          <w:szCs w:val="20"/>
+        </w:rPr>
+        <w:t>fout</w:t>
+      </w:r>
+      <w:r>
+        <w:rPr>
+          <w:rFonts w:hint="eastAsia"/>
+          <w:szCs w:val="20"/>
+        </w:rPr>
+        <w:t xml:space="preserve">과 </w:t>
+      </w:r>
+      <w:r>
+        <w:rPr>
+          <w:szCs w:val="20"/>
+        </w:rPr>
+        <w:t>time_stamp</w:t>
+      </w:r>
+      <w:r>
+        <w:rPr>
+          <w:rFonts w:hint="eastAsia"/>
+          <w:szCs w:val="20"/>
+        </w:rPr>
+        <w:t xml:space="preserve">라는 파일스트림을 생성해 </w:t>
+      </w:r>
+      <w:r>
+        <w:rPr>
+          <w:szCs w:val="20"/>
+        </w:rPr>
+        <w:t>fout</w:t>
+      </w:r>
+      <w:r>
+        <w:rPr>
+          <w:rFonts w:hint="eastAsia"/>
+          <w:szCs w:val="20"/>
+        </w:rPr>
+        <w:t>에는 콘솔창에 나타나는 것과 동일하게 t</w:t>
+      </w:r>
+      <w:r>
+        <w:rPr>
+          <w:szCs w:val="20"/>
+        </w:rPr>
+        <w:t>xt</w:t>
+      </w:r>
+      <w:r>
+        <w:rPr>
+          <w:rFonts w:hint="eastAsia"/>
+          <w:szCs w:val="20"/>
+        </w:rPr>
+        <w:t>파일에 써지도록 하였고,</w:t>
+      </w:r>
+      <w:r>
+        <w:rPr>
+          <w:szCs w:val="20"/>
+        </w:rPr>
+        <w:t xml:space="preserve"> time_stamp</w:t>
+      </w:r>
+      <w:r>
+        <w:rPr>
+          <w:rFonts w:hint="eastAsia"/>
+          <w:szCs w:val="20"/>
+        </w:rPr>
+        <w:t>에는 각 알고리즘이 수행되는데 소요된 시간을 출력하였다.</w:t>
+      </w:r>
+      <w:r>
+        <w:rPr>
+          <w:szCs w:val="20"/>
+        </w:rPr>
+        <w:t xml:space="preserve"> </w:t>
+      </w:r>
+    </w:p>
+    <w:p>
+      <w:pPr>
+        <w:rPr>
+          <w:szCs w:val="20"/>
+        </w:rPr>
+      </w:pPr>
+      <w:r>
+        <w:rPr>
+          <w:rFonts w:hint="eastAsia"/>
+          <w:szCs w:val="20"/>
+        </w:rPr>
+        <w:t xml:space="preserve"> </w:t>
+      </w:r>
+      <w:r>
+        <w:rPr>
+          <w:szCs w:val="20"/>
+        </w:rPr>
+        <w:t>make_text_file</w:t>
+      </w:r>
+      <w:r>
+        <w:rPr>
+          <w:rFonts w:hint="eastAsia"/>
+          <w:szCs w:val="20"/>
+        </w:rPr>
+        <w:t xml:space="preserve">함수로 </w:t>
+      </w:r>
+      <w:r>
+        <w:rPr>
+          <w:rFonts w:hint="eastAsia"/>
+          <w:szCs w:val="20"/>
+        </w:rPr>
+        <w:t xml:space="preserve">스트링의 길이를 파라미터로 받아 그 만큼의 길이를 가지는 스트링을 파일에 입력하였고 </w:t>
+      </w:r>
+      <w:r>
+        <w:rPr>
+          <w:szCs w:val="20"/>
+        </w:rPr>
+        <w:t>get_result</w:t>
+      </w:r>
+      <w:r>
+        <w:rPr>
+          <w:rFonts w:hint="eastAsia"/>
+          <w:szCs w:val="20"/>
+        </w:rPr>
+        <w:t xml:space="preserve">함수에선 </w:t>
+      </w:r>
+      <w:r>
+        <w:rPr>
+          <w:szCs w:val="20"/>
+        </w:rPr>
+        <w:t>txt</w:t>
+      </w:r>
+      <w:r>
+        <w:rPr>
+          <w:rFonts w:hint="eastAsia"/>
+          <w:szCs w:val="20"/>
+        </w:rPr>
+        <w:t xml:space="preserve">파일의 이름을 파라미터로 받아서 </w:t>
+      </w:r>
+      <w:r>
+        <w:rPr>
+          <w:szCs w:val="20"/>
+        </w:rPr>
+        <w:t>inFile</w:t>
+      </w:r>
+      <w:r>
+        <w:rPr>
+          <w:rFonts w:hint="eastAsia"/>
+          <w:szCs w:val="20"/>
+        </w:rPr>
+        <w:t xml:space="preserve">이라는 파일객체에 해당 파일을 읽어와 </w:t>
+      </w:r>
+      <w:r>
+        <w:rPr>
+          <w:szCs w:val="20"/>
+        </w:rPr>
+        <w:t xml:space="preserve">text </w:t>
+      </w:r>
+      <w:r>
+        <w:rPr>
+          <w:rFonts w:hint="eastAsia"/>
+          <w:szCs w:val="20"/>
+        </w:rPr>
+        <w:t>스트링객체에 저장했다.</w:t>
+      </w:r>
+      <w:r>
+        <w:rPr>
+          <w:szCs w:val="20"/>
+        </w:rPr>
+        <w:t xml:space="preserve"> </w:t>
+      </w:r>
+    </w:p>
+    <w:p>
+      <w:pPr>
+        <w:rPr>
+          <w:szCs w:val="20"/>
+        </w:rPr>
+      </w:pPr>
+      <w:r>
+        <w:rPr>
+          <w:rFonts w:hint="eastAsia"/>
+          <w:szCs w:val="20"/>
+        </w:rPr>
+        <w:t xml:space="preserve"> 패턴은 </w:t>
+      </w:r>
+      <w:r>
+        <w:rPr>
+          <w:szCs w:val="20"/>
+        </w:rPr>
+        <w:t>get_rand_pattern</w:t>
+      </w:r>
+      <w:r>
+        <w:rPr>
+          <w:rFonts w:hint="eastAsia"/>
+          <w:szCs w:val="20"/>
+        </w:rPr>
+        <w:t>함수로 길이가 주어지면 그 만큼의 길이를 가지는 패턴을 생성하였다.</w:t>
+      </w:r>
+      <w:r>
+        <w:rPr>
+          <w:szCs w:val="20"/>
+        </w:rPr>
+        <w:t xml:space="preserve"> </w:t>
+      </w:r>
+    </w:p>
+    <w:p>
+      <w:pPr>
+        <w:rPr>
+          <w:rFonts w:hint="eastAsia"/>
+          <w:szCs w:val="20"/>
+        </w:rPr>
+      </w:pPr>
+      <w:r>
+        <w:rPr>
+          <w:noProof/>
+        </w:rPr>
+        <w:lastRenderedPageBreak/>
+        <w:drawing>
+          <wp:inline distT="0" distB="0" distL="0" distR="0" wp14:anchorId="3F3BA390" wp14:editId="11F3C08B">
+            <wp:extent cx="5731510" cy="4882515"/>
+            <wp:effectExtent l="0" t="0" r="2540" b="0"/>
+            <wp:docPr id="2" name="그림 2"/>
+            <wp:cNvGraphicFramePr>
+              <a:graphicFrameLocks xmlns:a="http://schemas.openxmlformats.org/drawingml/2006/main" noChangeAspect="1"/>
+            </wp:cNvGraphicFramePr>
+            <a:graphic xmlns:a="http://schemas.openxmlformats.org/drawingml/2006/main">
+              <a:graphicData uri="http://schemas.openxmlformats.org/drawingml/2006/picture">
+                <pic:pic xmlns:pic="http://schemas.openxmlformats.org/drawingml/2006/picture">
+                  <pic:nvPicPr>
+                    <pic:cNvPr id="1" name=""/>
+                    <pic:cNvPicPr/>
+                  </pic:nvPicPr>
+                  <pic:blipFill>
+                    <a:blip r:embed="rId9"/>
+                    <a:stretch>
+                      <a:fillRect/>
+                    </a:stretch>
+                  </pic:blipFill>
+                  <pic:spPr>
+                    <a:xfrm>
+                      <a:off x="0" y="0"/>
+                      <a:ext cx="5731510" cy="4882515"/>
+                    </a:xfrm>
+                    <a:prstGeom prst="rect">
+                      <a:avLst/>
+                    </a:prstGeom>
+                  </pic:spPr>
+                </pic:pic>
+              </a:graphicData>
+            </a:graphic>
+          </wp:inline>
+        </w:drawing>
       </w:r>
     </w:p>
     <w:sectPr>
@@ -2752,9 +2822,9 @@
     <w:rsidRoot w:val="0003400C"/>
     <w:rsid w:val="0003400C"/>
     <w:rsid w:val="00093D20"/>
+    <w:rsid w:val="003B579A"/>
     <w:rsid w:val="0051258C"/>
     <w:rsid w:val="00621440"/>
-    <w:rsid w:val="0068307A"/>
     <w:rsid w:val="00FA7F38"/>
   </w:rsids>
   <m:mathPr>

--- a/Algorithm/Practice8/Practice8_2016112158김희수.docx
+++ b/Algorithm/Practice8/Practice8_2016112158김희수.docx
@@ -657,7 +657,35 @@
         <w:rPr>
           <w:rFonts w:hint="eastAsia"/>
         </w:rPr>
-        <w:t>첫번째는 직선적으로 문자하나하나씩 모두 비교하는 브루트 포스 알고리즘이다.</w:t>
+        <w:t xml:space="preserve">첫번째는 직선적으로 </w:t>
+      </w:r>
+      <w:proofErr w:type="spellStart"/>
+      <w:r>
+        <w:rPr>
+          <w:rFonts w:hint="eastAsia"/>
+        </w:rPr>
+        <w:t>문자하나하나씩</w:t>
+      </w:r>
+      <w:proofErr w:type="spellEnd"/>
+      <w:r>
+        <w:rPr>
+          <w:rFonts w:hint="eastAsia"/>
+        </w:rPr>
+        <w:t xml:space="preserve"> 모두 비교하는 </w:t>
+      </w:r>
+      <w:proofErr w:type="spellStart"/>
+      <w:r>
+        <w:rPr>
+          <w:rFonts w:hint="eastAsia"/>
+        </w:rPr>
+        <w:t>브루트</w:t>
+      </w:r>
+      <w:proofErr w:type="spellEnd"/>
+      <w:r>
+        <w:rPr>
+          <w:rFonts w:hint="eastAsia"/>
+        </w:rPr>
+        <w:t xml:space="preserve"> 포스 알고리즘이다.</w:t>
       </w:r>
       <w:r>
         <w:t xml:space="preserve"> pattern</w:t>
@@ -720,7 +748,35 @@
         <w:rPr>
           <w:rFonts w:hint="eastAsia"/>
         </w:rPr>
-        <w:t>번의 반복이 이루어질 때는 곧 패턴의 문자하나하나와 텍스트의 문자하나하나를 비교하는 과정이다.</w:t>
+        <w:t xml:space="preserve">번의 반복이 이루어질 때는 곧 패턴의 </w:t>
+      </w:r>
+      <w:proofErr w:type="spellStart"/>
+      <w:r>
+        <w:rPr>
+          <w:rFonts w:hint="eastAsia"/>
+        </w:rPr>
+        <w:t>문자하나하나와</w:t>
+      </w:r>
+      <w:proofErr w:type="spellEnd"/>
+      <w:r>
+        <w:rPr>
+          <w:rFonts w:hint="eastAsia"/>
+        </w:rPr>
+        <w:t xml:space="preserve"> 텍스트의 </w:t>
+      </w:r>
+      <w:proofErr w:type="spellStart"/>
+      <w:r>
+        <w:rPr>
+          <w:rFonts w:hint="eastAsia"/>
+        </w:rPr>
+        <w:t>문자하나하나를</w:t>
+      </w:r>
+      <w:proofErr w:type="spellEnd"/>
+      <w:r>
+        <w:rPr>
+          <w:rFonts w:hint="eastAsia"/>
+        </w:rPr>
+        <w:t xml:space="preserve"> 비교하는 과정이다.</w:t>
       </w:r>
       <w:r>
         <w:t xml:space="preserve"> </w:t>
@@ -735,7 +791,21 @@
         <w:rPr>
           <w:rFonts w:hint="eastAsia"/>
         </w:rPr>
-        <w:t>패턴과 텍스트가 한번이라도 다르다면 그 비교를 중지하고 슬라이드를 한 칸이동하여 다음비교를 수행한다.</w:t>
+        <w:t xml:space="preserve">패턴과 텍스트가 한번이라도 다르다면 그 비교를 중지하고 슬라이드를 한 </w:t>
+      </w:r>
+      <w:proofErr w:type="spellStart"/>
+      <w:r>
+        <w:rPr>
+          <w:rFonts w:hint="eastAsia"/>
+        </w:rPr>
+        <w:t>칸이동하여</w:t>
+      </w:r>
+      <w:proofErr w:type="spellEnd"/>
+      <w:r>
+        <w:rPr>
+          <w:rFonts w:hint="eastAsia"/>
+        </w:rPr>
+        <w:t xml:space="preserve"> 다음비교를 수행한다.</w:t>
       </w:r>
       <w:r>
         <w:t xml:space="preserve"> </w:t>
@@ -776,16 +846,72 @@
         <w:rPr>
           <w:rFonts w:hint="eastAsia"/>
         </w:rPr>
-        <w:t>수학적인 발상도 맘에들고, 실행속도도 나쁘지 않은 알고리즘이라 생각한다.</w:t>
-      </w:r>
-      <w:r>
-        <w:t xml:space="preserve"> </w:t>
-      </w:r>
-      <w:r>
-        <w:rPr>
-          <w:rFonts w:hint="eastAsia"/>
-        </w:rPr>
-        <w:t>스트링을 숫자 값으로 바꾼뒤 해시값을 계산해 매칭한다는게 주요 골자인데,</w:t>
+        <w:t xml:space="preserve">수학적인 발상도 </w:t>
+      </w:r>
+      <w:proofErr w:type="spellStart"/>
+      <w:r>
+        <w:rPr>
+          <w:rFonts w:hint="eastAsia"/>
+        </w:rPr>
+        <w:t>맘에들고</w:t>
+      </w:r>
+      <w:proofErr w:type="spellEnd"/>
+      <w:r>
+        <w:rPr>
+          <w:rFonts w:hint="eastAsia"/>
+        </w:rPr>
+        <w:t>, 실행속도도 나쁘지 않은 알고리즘이라 생각한다.</w:t>
+      </w:r>
+      <w:r>
+        <w:t xml:space="preserve"> </w:t>
+      </w:r>
+      <w:r>
+        <w:rPr>
+          <w:rFonts w:hint="eastAsia"/>
+        </w:rPr>
+        <w:t xml:space="preserve">스트링을 숫자 값으로 </w:t>
+      </w:r>
+      <w:proofErr w:type="spellStart"/>
+      <w:r>
+        <w:rPr>
+          <w:rFonts w:hint="eastAsia"/>
+        </w:rPr>
+        <w:t>바꾼뒤</w:t>
+      </w:r>
+      <w:proofErr w:type="spellEnd"/>
+      <w:r>
+        <w:rPr>
+          <w:rFonts w:hint="eastAsia"/>
+        </w:rPr>
+        <w:t xml:space="preserve"> </w:t>
+      </w:r>
+      <w:proofErr w:type="spellStart"/>
+      <w:r>
+        <w:rPr>
+          <w:rFonts w:hint="eastAsia"/>
+        </w:rPr>
+        <w:t>해시값을</w:t>
+      </w:r>
+      <w:proofErr w:type="spellEnd"/>
+      <w:r>
+        <w:rPr>
+          <w:rFonts w:hint="eastAsia"/>
+        </w:rPr>
+        <w:t xml:space="preserve"> 계산해 </w:t>
+      </w:r>
+      <w:proofErr w:type="spellStart"/>
+      <w:r>
+        <w:rPr>
+          <w:rFonts w:hint="eastAsia"/>
+        </w:rPr>
+        <w:t>매칭한다는게</w:t>
+      </w:r>
+      <w:proofErr w:type="spellEnd"/>
+      <w:r>
+        <w:rPr>
+          <w:rFonts w:hint="eastAsia"/>
+        </w:rPr>
+        <w:t xml:space="preserve"> 주요 골자인데,</w:t>
       </w:r>
       <w:r>
         <w:t xml:space="preserve"> </w:t>
@@ -812,7 +938,21 @@
         <w:rPr>
           <w:rFonts w:hint="eastAsia"/>
         </w:rPr>
-        <w:t>와 영문소문자(</w:t>
+        <w:t xml:space="preserve">와 </w:t>
+      </w:r>
+      <w:proofErr w:type="spellStart"/>
+      <w:r>
+        <w:rPr>
+          <w:rFonts w:hint="eastAsia"/>
+        </w:rPr>
+        <w:t>영문소문자</w:t>
+      </w:r>
+      <w:proofErr w:type="spellEnd"/>
+      <w:r>
+        <w:rPr>
+          <w:rFonts w:hint="eastAsia"/>
+        </w:rPr>
+        <w:t>(</w:t>
       </w:r>
       <w:r>
         <w:t>26</w:t>
@@ -848,7 +988,21 @@
         <w:rPr>
           <w:rFonts w:hint="eastAsia"/>
         </w:rPr>
-        <w:t xml:space="preserve">그 후 호너 방법을 통해 </w:t>
+        <w:t xml:space="preserve">그 후 </w:t>
+      </w:r>
+      <w:proofErr w:type="spellStart"/>
+      <w:r>
+        <w:rPr>
+          <w:rFonts w:hint="eastAsia"/>
+        </w:rPr>
+        <w:t>호너</w:t>
+      </w:r>
+      <w:proofErr w:type="spellEnd"/>
+      <w:r>
+        <w:rPr>
+          <w:rFonts w:hint="eastAsia"/>
+        </w:rPr>
+        <w:t xml:space="preserve"> 방법을 통해 </w:t>
       </w:r>
       <w:r>
         <w:t>p, t</w:t>
@@ -884,7 +1038,21 @@
         <w:rPr>
           <w:rFonts w:hint="eastAsia"/>
         </w:rPr>
-        <w:t>값이 동일한 경우에 한해서 문자하나하나씩 세부적으로 비교한다.</w:t>
+        <w:t xml:space="preserve">값이 동일한 경우에 한해서 </w:t>
+      </w:r>
+      <w:proofErr w:type="spellStart"/>
+      <w:r>
+        <w:rPr>
+          <w:rFonts w:hint="eastAsia"/>
+        </w:rPr>
+        <w:t>문자하나하나씩</w:t>
+      </w:r>
+      <w:proofErr w:type="spellEnd"/>
+      <w:r>
+        <w:rPr>
+          <w:rFonts w:hint="eastAsia"/>
+        </w:rPr>
+        <w:t xml:space="preserve"> 세부적으로 비교한다.</w:t>
       </w:r>
       <w:r>
         <w:t xml:space="preserve"> </w:t>
@@ -943,34 +1111,92 @@
         <w:rPr>
           <w:rFonts w:hint="eastAsia"/>
         </w:rPr>
-        <w:t xml:space="preserve"> 매칭을 통해 불필요한 비교 반복을 없앤다고 한다.</w:t>
-      </w:r>
-      <w:r>
-        <w:t xml:space="preserve"> </w:t>
-      </w:r>
-      <w:r>
-        <w:rPr>
-          <w:rFonts w:hint="eastAsia"/>
-        </w:rPr>
-        <w:t>주요 골자는 먼저 하나하나씩 비교한 후</w:t>
+        <w:t xml:space="preserve"> </w:t>
+      </w:r>
+      <w:proofErr w:type="spellStart"/>
+      <w:r>
+        <w:rPr>
+          <w:rFonts w:hint="eastAsia"/>
+        </w:rPr>
+        <w:t>매칭을</w:t>
+      </w:r>
+      <w:proofErr w:type="spellEnd"/>
+      <w:r>
+        <w:rPr>
+          <w:rFonts w:hint="eastAsia"/>
+        </w:rPr>
+        <w:t xml:space="preserve"> 통해 불필요한 비교 반복을 없앤다고 한다.</w:t>
+      </w:r>
+      <w:r>
+        <w:t xml:space="preserve"> </w:t>
+      </w:r>
+      <w:r>
+        <w:rPr>
+          <w:rFonts w:hint="eastAsia"/>
+        </w:rPr>
+        <w:t xml:space="preserve">주요 골자는 먼저 </w:t>
+      </w:r>
+      <w:proofErr w:type="spellStart"/>
+      <w:r>
+        <w:rPr>
+          <w:rFonts w:hint="eastAsia"/>
+        </w:rPr>
+        <w:t>하나하나씩</w:t>
+      </w:r>
+      <w:proofErr w:type="spellEnd"/>
+      <w:r>
+        <w:rPr>
+          <w:rFonts w:hint="eastAsia"/>
+        </w:rPr>
+        <w:t xml:space="preserve"> 비교한 후</w:t>
       </w:r>
       <w:r>
         <w:t xml:space="preserve">, </w:t>
       </w:r>
-      <w:r>
-        <w:rPr>
-          <w:rFonts w:hint="eastAsia"/>
-        </w:rPr>
-        <w:t xml:space="preserve">다른게 나오면 한칸 뒤로 가서 </w:t>
+      <w:proofErr w:type="spellStart"/>
+      <w:r>
+        <w:rPr>
+          <w:rFonts w:hint="eastAsia"/>
+        </w:rPr>
+        <w:t>다른게</w:t>
+      </w:r>
+      <w:proofErr w:type="spellEnd"/>
+      <w:r>
+        <w:rPr>
+          <w:rFonts w:hint="eastAsia"/>
+        </w:rPr>
+        <w:t xml:space="preserve"> 나오면 </w:t>
+      </w:r>
+      <w:proofErr w:type="spellStart"/>
+      <w:r>
+        <w:rPr>
+          <w:rFonts w:hint="eastAsia"/>
+        </w:rPr>
+        <w:t>한칸</w:t>
+      </w:r>
+      <w:proofErr w:type="spellEnd"/>
+      <w:r>
+        <w:rPr>
+          <w:rFonts w:hint="eastAsia"/>
+        </w:rPr>
+        <w:t xml:space="preserve"> 뒤로 가서 </w:t>
       </w:r>
       <w:r>
         <w:t xml:space="preserve">suffix/prefix </w:t>
       </w:r>
-      <w:r>
-        <w:rPr>
-          <w:rFonts w:hint="eastAsia"/>
-        </w:rPr>
-        <w:t>매칭을 한 후,</w:t>
+      <w:proofErr w:type="spellStart"/>
+      <w:r>
+        <w:rPr>
+          <w:rFonts w:hint="eastAsia"/>
+        </w:rPr>
+        <w:t>매칭을</w:t>
+      </w:r>
+      <w:proofErr w:type="spellEnd"/>
+      <w:r>
+        <w:rPr>
+          <w:rFonts w:hint="eastAsia"/>
+        </w:rPr>
+        <w:t xml:space="preserve"> 한 후,</w:t>
       </w:r>
       <w:r>
         <w:t xml:space="preserve"> </w:t>
@@ -1038,16 +1264,44 @@
         <w:rPr>
           <w:rFonts w:hint="eastAsia"/>
         </w:rPr>
-        <w:t>가 어디서 일치하는지 알기 위한 최대 접두부 테이블을 만들어야 한다.</w:t>
-      </w:r>
-      <w:r>
-        <w:t xml:space="preserve"> </w:t>
-      </w:r>
-      <w:r>
-        <w:rPr>
-          <w:rFonts w:hint="eastAsia"/>
-        </w:rPr>
-        <w:t xml:space="preserve">최대 접두부 테이블은 </w:t>
+        <w:t xml:space="preserve">가 어디서 일치하는지 알기 위한 최대 </w:t>
+      </w:r>
+      <w:proofErr w:type="spellStart"/>
+      <w:r>
+        <w:rPr>
+          <w:rFonts w:hint="eastAsia"/>
+        </w:rPr>
+        <w:t>접두부</w:t>
+      </w:r>
+      <w:proofErr w:type="spellEnd"/>
+      <w:r>
+        <w:rPr>
+          <w:rFonts w:hint="eastAsia"/>
+        </w:rPr>
+        <w:t xml:space="preserve"> 테이블을 만들어야 한다.</w:t>
+      </w:r>
+      <w:r>
+        <w:t xml:space="preserve"> </w:t>
+      </w:r>
+      <w:r>
+        <w:rPr>
+          <w:rFonts w:hint="eastAsia"/>
+        </w:rPr>
+        <w:t xml:space="preserve">최대 </w:t>
+      </w:r>
+      <w:proofErr w:type="spellStart"/>
+      <w:r>
+        <w:rPr>
+          <w:rFonts w:hint="eastAsia"/>
+        </w:rPr>
+        <w:t>접두부</w:t>
+      </w:r>
+      <w:proofErr w:type="spellEnd"/>
+      <w:r>
+        <w:rPr>
+          <w:rFonts w:hint="eastAsia"/>
+        </w:rPr>
+        <w:t xml:space="preserve"> 테이블은 </w:t>
       </w:r>
       <w:r>
         <w:t>j</w:t>
@@ -1058,12 +1312,14 @@
         </w:rPr>
         <w:t xml:space="preserve">와 </w:t>
       </w:r>
+      <w:proofErr w:type="spellStart"/>
       <w:r>
         <w:rPr>
           <w:rFonts w:hint="eastAsia"/>
         </w:rPr>
         <w:t>i</w:t>
       </w:r>
+      <w:proofErr w:type="spellEnd"/>
       <w:r>
         <w:t xml:space="preserve">, </w:t>
       </w:r>
@@ -1091,9 +1347,11 @@
         </w:rPr>
         <w:t xml:space="preserve">는 일단 인덱스0에 위치하고 </w:t>
       </w:r>
+      <w:proofErr w:type="spellStart"/>
       <w:r>
         <w:t>i</w:t>
       </w:r>
+      <w:proofErr w:type="spellEnd"/>
       <w:r>
         <w:rPr>
           <w:rFonts w:hint="eastAsia"/>
@@ -1127,9 +1385,11 @@
         </w:rPr>
         <w:t xml:space="preserve">와 </w:t>
       </w:r>
+      <w:proofErr w:type="spellStart"/>
       <w:r>
         <w:t>i</w:t>
       </w:r>
+      <w:proofErr w:type="spellEnd"/>
       <w:r>
         <w:rPr>
           <w:rFonts w:hint="eastAsia"/>
@@ -1154,14 +1414,30 @@
         </w:rPr>
         <w:t xml:space="preserve">이 기록되고 </w:t>
       </w:r>
+      <w:proofErr w:type="spellStart"/>
       <w:r>
         <w:t>i</w:t>
       </w:r>
-      <w:r>
-        <w:rPr>
-          <w:rFonts w:hint="eastAsia"/>
-        </w:rPr>
-        <w:t>는 다음칸으로 이동한다.</w:t>
+      <w:proofErr w:type="spellEnd"/>
+      <w:r>
+        <w:rPr>
+          <w:rFonts w:hint="eastAsia"/>
+        </w:rPr>
+        <w:t xml:space="preserve">는 </w:t>
+      </w:r>
+      <w:proofErr w:type="spellStart"/>
+      <w:r>
+        <w:rPr>
+          <w:rFonts w:hint="eastAsia"/>
+        </w:rPr>
+        <w:t>다음칸으로</w:t>
+      </w:r>
+      <w:proofErr w:type="spellEnd"/>
+      <w:r>
+        <w:rPr>
+          <w:rFonts w:hint="eastAsia"/>
+        </w:rPr>
+        <w:t xml:space="preserve"> 이동한다.</w:t>
       </w:r>
       <w:r>
         <w:t xml:space="preserve"> j</w:t>
@@ -1172,14 +1448,30 @@
         </w:rPr>
         <w:t xml:space="preserve">와 </w:t>
       </w:r>
+      <w:proofErr w:type="spellStart"/>
       <w:r>
         <w:t>i</w:t>
       </w:r>
-      <w:r>
-        <w:rPr>
-          <w:rFonts w:hint="eastAsia"/>
-        </w:rPr>
-        <w:t xml:space="preserve">의 문자가 같을때마다 </w:t>
+      <w:proofErr w:type="spellEnd"/>
+      <w:r>
+        <w:rPr>
+          <w:rFonts w:hint="eastAsia"/>
+        </w:rPr>
+        <w:t xml:space="preserve">의 문자가 </w:t>
+      </w:r>
+      <w:proofErr w:type="spellStart"/>
+      <w:r>
+        <w:rPr>
+          <w:rFonts w:hint="eastAsia"/>
+        </w:rPr>
+        <w:t>같을때마다</w:t>
+      </w:r>
+      <w:proofErr w:type="spellEnd"/>
+      <w:r>
+        <w:rPr>
+          <w:rFonts w:hint="eastAsia"/>
+        </w:rPr>
+        <w:t xml:space="preserve"> </w:t>
       </w:r>
       <w:r>
         <w:t>SP</w:t>
@@ -1197,7 +1489,21 @@
         <w:rPr>
           <w:rFonts w:hint="eastAsia"/>
         </w:rPr>
-        <w:t>가 다음칸으로 이동</w:t>
+        <w:t xml:space="preserve">가 </w:t>
+      </w:r>
+      <w:proofErr w:type="spellStart"/>
+      <w:r>
+        <w:rPr>
+          <w:rFonts w:hint="eastAsia"/>
+        </w:rPr>
+        <w:t>다음칸으로</w:t>
+      </w:r>
+      <w:proofErr w:type="spellEnd"/>
+      <w:r>
+        <w:rPr>
+          <w:rFonts w:hint="eastAsia"/>
+        </w:rPr>
+        <w:t xml:space="preserve"> 이동</w:t>
       </w:r>
       <w:r>
         <w:rPr>
@@ -1240,7 +1546,21 @@
         <w:rPr>
           <w:rFonts w:hint="eastAsia"/>
         </w:rPr>
-        <w:t xml:space="preserve">를 한 칸뒤로 보내고 그때의 </w:t>
+        <w:t xml:space="preserve">를 한 </w:t>
+      </w:r>
+      <w:proofErr w:type="spellStart"/>
+      <w:r>
+        <w:rPr>
+          <w:rFonts w:hint="eastAsia"/>
+        </w:rPr>
+        <w:t>칸뒤로</w:t>
+      </w:r>
+      <w:proofErr w:type="spellEnd"/>
+      <w:r>
+        <w:rPr>
+          <w:rFonts w:hint="eastAsia"/>
+        </w:rPr>
+        <w:t xml:space="preserve"> 보내고 그때의 </w:t>
       </w:r>
       <w:r>
         <w:t>SP</w:t>
@@ -1302,7 +1622,21 @@
         <w:rPr>
           <w:rFonts w:hint="eastAsia"/>
         </w:rPr>
-        <w:t xml:space="preserve"> 최대 접두부 테이블 </w:t>
+        <w:t xml:space="preserve"> 최대 </w:t>
+      </w:r>
+      <w:proofErr w:type="spellStart"/>
+      <w:r>
+        <w:rPr>
+          <w:rFonts w:hint="eastAsia"/>
+        </w:rPr>
+        <w:t>접두부</w:t>
+      </w:r>
+      <w:proofErr w:type="spellEnd"/>
+      <w:r>
+        <w:rPr>
+          <w:rFonts w:hint="eastAsia"/>
+        </w:rPr>
+        <w:t xml:space="preserve"> 테이블 </w:t>
       </w:r>
       <w:r>
         <w:t>SP</w:t>
@@ -1335,16 +1669,38 @@
         <w:rPr>
           <w:rFonts w:hint="eastAsia"/>
         </w:rPr>
-        <w:t>의 문자가 같을때는 인덱스를 증가시키면서 넘어가되</w:t>
+        <w:t xml:space="preserve">의 문자가 </w:t>
+      </w:r>
+      <w:proofErr w:type="spellStart"/>
+      <w:r>
+        <w:rPr>
+          <w:rFonts w:hint="eastAsia"/>
+        </w:rPr>
+        <w:t>같을때는</w:t>
+      </w:r>
+      <w:proofErr w:type="spellEnd"/>
+      <w:r>
+        <w:rPr>
+          <w:rFonts w:hint="eastAsia"/>
+        </w:rPr>
+        <w:t xml:space="preserve"> 인덱스를 증가시키면서 넘어가되</w:t>
       </w:r>
       <w:r>
         <w:t xml:space="preserve">, </w:t>
       </w:r>
-      <w:r>
-        <w:rPr>
-          <w:rFonts w:hint="eastAsia"/>
-        </w:rPr>
-        <w:t xml:space="preserve">다른게 나왔으면 </w:t>
+      <w:proofErr w:type="spellStart"/>
+      <w:r>
+        <w:rPr>
+          <w:rFonts w:hint="eastAsia"/>
+        </w:rPr>
+        <w:t>다른게</w:t>
+      </w:r>
+      <w:proofErr w:type="spellEnd"/>
+      <w:r>
+        <w:rPr>
+          <w:rFonts w:hint="eastAsia"/>
+        </w:rPr>
+        <w:t xml:space="preserve"> 나왔으면 </w:t>
       </w:r>
       <w:r>
         <w:t>text</w:t>
@@ -1355,8 +1711,13 @@
         </w:rPr>
         <w:t xml:space="preserve">의 </w:t>
       </w:r>
-      <w:r>
-        <w:t xml:space="preserve">suffix/ pattern </w:t>
+      <w:proofErr w:type="gramStart"/>
+      <w:r>
+        <w:t>suffix/ pattern</w:t>
+      </w:r>
+      <w:proofErr w:type="gramEnd"/>
+      <w:r>
+        <w:t xml:space="preserve"> </w:t>
       </w:r>
       <w:r>
         <w:rPr>
@@ -1424,6 +1785,7 @@
       <w:pPr>
         <w:ind w:firstLineChars="100" w:firstLine="200"/>
         <w:rPr>
+          <w:rFonts w:hint="eastAsia"/>
           <w:szCs w:val="20"/>
         </w:rPr>
       </w:pPr>
@@ -1432,7 +1794,23 @@
           <w:rFonts w:hint="eastAsia"/>
           <w:szCs w:val="20"/>
         </w:rPr>
-        <w:t>추가과제는 앞에서 사용한 스트링 매칭알고리즘을 사용하여 1</w:t>
+        <w:t xml:space="preserve">추가과제는 앞에서 사용한 스트링 </w:t>
+      </w:r>
+      <w:proofErr w:type="spellStart"/>
+      <w:r>
+        <w:rPr>
+          <w:rFonts w:hint="eastAsia"/>
+          <w:szCs w:val="20"/>
+        </w:rPr>
+        <w:t>매칭알고리즘을</w:t>
+      </w:r>
+      <w:proofErr w:type="spellEnd"/>
+      <w:r>
+        <w:rPr>
+          <w:rFonts w:hint="eastAsia"/>
+          <w:szCs w:val="20"/>
+        </w:rPr>
+        <w:t xml:space="preserve"> 사용하여 1</w:t>
       </w:r>
       <w:r>
         <w:rPr>
@@ -1445,26 +1823,72 @@
           <w:rFonts w:hint="eastAsia"/>
           <w:szCs w:val="20"/>
         </w:rPr>
-        <w:t xml:space="preserve">개로 랜덤한 숫자로 이루어진 스트링을 </w:t>
-      </w:r>
-      <w:r>
-        <w:rPr>
-          <w:szCs w:val="20"/>
-        </w:rPr>
-        <w:t>5,10</w:t>
-      </w:r>
-      <w:r>
-        <w:rPr>
-          <w:szCs w:val="20"/>
-        </w:rPr>
-        <w:t>,15,…,30</w:t>
-      </w:r>
-      <w:r>
-        <w:rPr>
-          <w:rFonts w:hint="eastAsia"/>
-          <w:szCs w:val="20"/>
-        </w:rPr>
-        <w:t>개의 랜덤한 숫자로 이루어진 패턴으로 매칭하는 것이다.</w:t>
+        <w:t xml:space="preserve">개로 </w:t>
+      </w:r>
+      <w:proofErr w:type="spellStart"/>
+      <w:r>
+        <w:rPr>
+          <w:rFonts w:hint="eastAsia"/>
+          <w:szCs w:val="20"/>
+        </w:rPr>
+        <w:t>랜덤한</w:t>
+      </w:r>
+      <w:proofErr w:type="spellEnd"/>
+      <w:r>
+        <w:rPr>
+          <w:rFonts w:hint="eastAsia"/>
+          <w:szCs w:val="20"/>
+        </w:rPr>
+        <w:t xml:space="preserve"> 숫자로 이루어진 스트링을 </w:t>
+      </w:r>
+      <w:r>
+        <w:rPr>
+          <w:szCs w:val="20"/>
+        </w:rPr>
+        <w:t>5,</w:t>
+      </w:r>
+      <w:proofErr w:type="gramStart"/>
+      <w:r>
+        <w:rPr>
+          <w:szCs w:val="20"/>
+        </w:rPr>
+        <w:t>10</w:t>
+      </w:r>
+      <w:r>
+        <w:rPr>
+          <w:szCs w:val="20"/>
+        </w:rPr>
+        <w:t>,15,…</w:t>
+      </w:r>
+      <w:proofErr w:type="gramEnd"/>
+      <w:r>
+        <w:rPr>
+          <w:szCs w:val="20"/>
+        </w:rPr>
+        <w:t>,30</w:t>
+      </w:r>
+      <w:r>
+        <w:rPr>
+          <w:rFonts w:hint="eastAsia"/>
+          <w:szCs w:val="20"/>
+        </w:rPr>
+        <w:t xml:space="preserve">개의 </w:t>
+      </w:r>
+      <w:proofErr w:type="spellStart"/>
+      <w:r>
+        <w:rPr>
+          <w:rFonts w:hint="eastAsia"/>
+          <w:szCs w:val="20"/>
+        </w:rPr>
+        <w:t>랜덤한</w:t>
+      </w:r>
+      <w:proofErr w:type="spellEnd"/>
+      <w:r>
+        <w:rPr>
+          <w:rFonts w:hint="eastAsia"/>
+          <w:szCs w:val="20"/>
+        </w:rPr>
+        <w:t xml:space="preserve"> 숫자로 이루어진 패턴으로 매칭하는 것이다.</w:t>
       </w:r>
       <w:r>
         <w:rPr>
@@ -1543,177 +1967,69 @@
         <w:rPr>
           <w:szCs w:val="20"/>
         </w:rPr>
-        <w:t xml:space="preserve"> Rabin-Karp</w:t>
-      </w:r>
-      <w:r>
-        <w:rPr>
-          <w:rFonts w:hint="eastAsia"/>
-          <w:szCs w:val="20"/>
-        </w:rPr>
-        <w:t>알고리즘을 사용했을 때,</w:t>
-      </w:r>
-      <w:r>
-        <w:rPr>
-          <w:szCs w:val="20"/>
-        </w:rPr>
-        <w:t xml:space="preserve"> Brute-Force</w:t>
-      </w:r>
-      <w:r>
-        <w:rPr>
-          <w:rFonts w:hint="eastAsia"/>
-          <w:szCs w:val="20"/>
-        </w:rPr>
-        <w:t xml:space="preserve">나 </w:t>
-      </w:r>
-      <w:r>
-        <w:rPr>
-          <w:szCs w:val="20"/>
-        </w:rPr>
-        <w:t>KMP</w:t>
-      </w:r>
-      <w:r>
-        <w:rPr>
-          <w:rFonts w:hint="eastAsia"/>
-          <w:szCs w:val="20"/>
-        </w:rPr>
-        <w:t>를 사용했을때보다 매칭되는 횟수가 적다는 것이다.</w:t>
-      </w:r>
-      <w:r>
-        <w:rPr>
-          <w:szCs w:val="20"/>
-        </w:rPr>
-        <w:t xml:space="preserve"> </w:t>
-      </w:r>
-      <w:r>
-        <w:rPr>
-          <w:rFonts w:hint="eastAsia"/>
-          <w:szCs w:val="20"/>
-        </w:rPr>
-        <w:t>m</w:t>
-      </w:r>
-      <w:r>
-        <w:rPr>
-          <w:szCs w:val="20"/>
-        </w:rPr>
-        <w:t xml:space="preserve">od </w:t>
-      </w:r>
-      <w:r>
-        <w:rPr>
-          <w:rFonts w:hint="eastAsia"/>
-          <w:szCs w:val="20"/>
-        </w:rPr>
-        <w:t xml:space="preserve">연산을 위해 제공되는 </w:t>
-      </w:r>
-      <w:r>
-        <w:rPr>
-          <w:szCs w:val="20"/>
-        </w:rPr>
-        <w:t xml:space="preserve">hash </w:t>
-      </w:r>
-      <w:r>
-        <w:rPr>
-          <w:rFonts w:hint="eastAsia"/>
-          <w:szCs w:val="20"/>
-        </w:rPr>
-        <w:t>v</w:t>
-      </w:r>
-      <w:r>
-        <w:rPr>
-          <w:szCs w:val="20"/>
-        </w:rPr>
-        <w:t>alue</w:t>
-      </w:r>
-      <w:r>
-        <w:rPr>
-          <w:rFonts w:hint="eastAsia"/>
-          <w:szCs w:val="20"/>
-        </w:rPr>
-        <w:t>가 적당하지 않아서로 판단된다.</w:t>
-      </w:r>
-      <w:r>
-        <w:rPr>
-          <w:szCs w:val="20"/>
-        </w:rPr>
-        <w:t xml:space="preserve"> </w:t>
-      </w:r>
-      <w:r>
-        <w:rPr>
-          <w:rFonts w:hint="eastAsia"/>
-          <w:szCs w:val="20"/>
-        </w:rPr>
-        <w:t>위의 경우엔 t</w:t>
-      </w:r>
-      <w:r>
-        <w:rPr>
-          <w:szCs w:val="20"/>
-        </w:rPr>
-        <w:t xml:space="preserve">ext </w:t>
-      </w:r>
-      <w:r>
-        <w:rPr>
-          <w:rFonts w:hint="eastAsia"/>
-          <w:szCs w:val="20"/>
-        </w:rPr>
-        <w:t xml:space="preserve">스트링의 길이가 짧아서 </w:t>
-      </w:r>
-      <w:r>
-        <w:rPr>
-          <w:szCs w:val="20"/>
-        </w:rPr>
-        <w:t>Rabin-Karp</w:t>
-      </w:r>
-      <w:r>
-        <w:rPr>
-          <w:rFonts w:hint="eastAsia"/>
-          <w:szCs w:val="20"/>
-        </w:rPr>
-        <w:t>가 잘 적용된것으로 보인다</w:t>
-      </w:r>
-      <w:r>
-        <w:rPr>
-          <w:rFonts w:hint="eastAsia"/>
-          <w:szCs w:val="20"/>
-        </w:rPr>
-        <w:t>.</w:t>
-      </w:r>
-      <w:r>
-        <w:rPr>
-          <w:szCs w:val="20"/>
-        </w:rPr>
-        <w:t xml:space="preserve"> </w:t>
-      </w:r>
-      <w:r>
-        <w:rPr>
-          <w:rFonts w:hint="eastAsia"/>
-          <w:szCs w:val="20"/>
-        </w:rPr>
-        <w:t xml:space="preserve">그리고 </w:t>
-      </w:r>
-      <w:r>
-        <w:rPr>
-          <w:szCs w:val="20"/>
-        </w:rPr>
-        <w:t>1</w:t>
-      </w:r>
-      <w:r>
-        <w:rPr>
-          <w:rFonts w:hint="eastAsia"/>
-          <w:szCs w:val="20"/>
-        </w:rPr>
-        <w:t>0</w:t>
-      </w:r>
-      <w:r>
-        <w:rPr>
-          <w:szCs w:val="20"/>
-        </w:rPr>
-        <w:t>0,000,000.txt</w:t>
-      </w:r>
-      <w:r>
-        <w:rPr>
-          <w:rFonts w:hint="eastAsia"/>
-          <w:szCs w:val="20"/>
-        </w:rPr>
-        <w:t>에 대해선 시간이 너무 오래걸려서 도중에 실행을 멈추었다.</w:t>
+        <w:t xml:space="preserve"> </w:t>
+      </w:r>
+      <w:r>
+        <w:rPr>
+          <w:rFonts w:hint="eastAsia"/>
+          <w:szCs w:val="20"/>
+        </w:rPr>
+        <w:t>R</w:t>
+      </w:r>
+      <w:r>
+        <w:rPr>
+          <w:szCs w:val="20"/>
+        </w:rPr>
+        <w:t>abin-Karp</w:t>
+      </w:r>
+      <w:r>
+        <w:rPr>
+          <w:rFonts w:hint="eastAsia"/>
+          <w:szCs w:val="20"/>
+        </w:rPr>
+        <w:t xml:space="preserve">를 수행할 때 </w:t>
+      </w:r>
+      <w:r>
+        <w:rPr>
+          <w:szCs w:val="20"/>
+        </w:rPr>
+        <w:t xml:space="preserve">mod </w:t>
+      </w:r>
+      <w:r>
+        <w:rPr>
+          <w:rFonts w:hint="eastAsia"/>
+          <w:szCs w:val="20"/>
+        </w:rPr>
+        <w:t xml:space="preserve">연산에 필요한 </w:t>
+      </w:r>
+      <w:proofErr w:type="spellStart"/>
+      <w:r>
+        <w:rPr>
+          <w:rFonts w:hint="eastAsia"/>
+          <w:szCs w:val="20"/>
+        </w:rPr>
+        <w:t>해시값은</w:t>
+      </w:r>
+      <w:proofErr w:type="spellEnd"/>
+      <w:r>
+        <w:rPr>
+          <w:rFonts w:hint="eastAsia"/>
+          <w:szCs w:val="20"/>
+        </w:rPr>
+        <w:t xml:space="preserve"> </w:t>
+      </w:r>
+      <w:r>
+        <w:rPr>
+          <w:szCs w:val="20"/>
+        </w:rPr>
+        <w:t>2</w:t>
+      </w:r>
+      <w:r>
+        <w:rPr>
+          <w:rFonts w:hint="eastAsia"/>
+          <w:szCs w:val="20"/>
+        </w:rPr>
+        <w:t>로 주었다.</w:t>
       </w:r>
       <w:r>
         <w:rPr>
@@ -1726,6 +2042,7 @@
       <w:pPr>
         <w:ind w:firstLineChars="100" w:firstLine="200"/>
         <w:rPr>
+          <w:rFonts w:hint="eastAsia"/>
           <w:szCs w:val="20"/>
         </w:rPr>
       </w:pPr>
@@ -1753,7 +2070,14 @@
         <w:rPr>
           <w:szCs w:val="20"/>
         </w:rPr>
-        <w:t xml:space="preserve"> 1</w:t>
+        <w:t xml:space="preserve"> </w:t>
+      </w:r>
+      <w:proofErr w:type="gramStart"/>
+      <w:r>
+        <w:rPr>
+          <w:szCs w:val="20"/>
+        </w:rPr>
+        <w:t>1</w:t>
       </w:r>
       <w:r>
         <w:rPr>
@@ -1781,18 +2105,26 @@
         </w:rPr>
         <w:t>000,000.txt</w:t>
       </w:r>
-      <w:r>
-        <w:rPr>
-          <w:rFonts w:hint="eastAsia"/>
-          <w:szCs w:val="20"/>
-        </w:rPr>
-        <w:t>에서만 패턴이 나타나는데,</w:t>
-      </w:r>
-      <w:r>
-        <w:rPr>
-          <w:szCs w:val="20"/>
-        </w:rPr>
-        <w:t xml:space="preserve"> (1</w:t>
+      <w:proofErr w:type="gramEnd"/>
+      <w:r>
+        <w:rPr>
+          <w:rFonts w:hint="eastAsia"/>
+          <w:szCs w:val="20"/>
+        </w:rPr>
+        <w:t>에서만 패턴이 나타</w:t>
+      </w:r>
+      <w:r>
+        <w:rPr>
+          <w:rFonts w:hint="eastAsia"/>
+          <w:szCs w:val="20"/>
+        </w:rPr>
+        <w:t xml:space="preserve">날 것으로 예상되지만 </w:t>
+      </w:r>
+      <w:r>
+        <w:rPr>
+          <w:szCs w:val="20"/>
+        </w:rPr>
+        <w:t>1</w:t>
       </w:r>
       <w:r>
         <w:rPr>
@@ -1807,6 +2139,7 @@
         </w:rPr>
         <w:t xml:space="preserve"> </w:t>
       </w:r>
+      <w:proofErr w:type="gramStart"/>
       <w:r>
         <w:rPr>
           <w:szCs w:val="20"/>
@@ -1826,6 +2159,7 @@
         </w:rPr>
         <w:t>xt</w:t>
       </w:r>
+      <w:proofErr w:type="gramEnd"/>
       <w:r>
         <w:rPr>
           <w:rFonts w:hint="eastAsia"/>
@@ -1851,13 +2185,29 @@
           <w:rFonts w:hint="eastAsia"/>
           <w:szCs w:val="20"/>
         </w:rPr>
-        <w:t>패턴이 존재하지 않는것으로 보인다)</w:t>
-      </w:r>
-      <w:r>
-        <w:rPr>
-          <w:szCs w:val="20"/>
-        </w:rPr>
-        <w:t xml:space="preserve">. </w:t>
+        <w:t xml:space="preserve">패턴이 존재하지 </w:t>
+      </w:r>
+      <w:proofErr w:type="spellStart"/>
+      <w:r>
+        <w:rPr>
+          <w:rFonts w:hint="eastAsia"/>
+          <w:szCs w:val="20"/>
+        </w:rPr>
+        <w:t>않는것으로</w:t>
+      </w:r>
+      <w:proofErr w:type="spellEnd"/>
+      <w:r>
+        <w:rPr>
+          <w:rFonts w:hint="eastAsia"/>
+          <w:szCs w:val="20"/>
+        </w:rPr>
+        <w:t xml:space="preserve"> 보인다)</w:t>
+      </w:r>
+      <w:r>
+        <w:rPr>
+          <w:szCs w:val="20"/>
+        </w:rPr>
+        <w:t xml:space="preserve"> </w:t>
       </w:r>
       <w:r>
         <w:rPr>
@@ -1865,6 +2215,157 @@
           <w:szCs w:val="20"/>
         </w:rPr>
         <w:t>시간이 너무 오래 걸려서 실제로 어느 위치에 패턴이 나타나는지 확인할 수 없었다.</w:t>
+      </w:r>
+      <w:r>
+        <w:rPr>
+          <w:szCs w:val="20"/>
+        </w:rPr>
+        <w:t xml:space="preserve"> </w:t>
+      </w:r>
+      <w:r>
+        <w:rPr>
+          <w:rFonts w:hint="eastAsia"/>
+          <w:szCs w:val="20"/>
+        </w:rPr>
+        <w:t xml:space="preserve">길이가 </w:t>
+      </w:r>
+      <w:r>
+        <w:rPr>
+          <w:szCs w:val="20"/>
+        </w:rPr>
+        <w:t>5</w:t>
+      </w:r>
+      <w:r>
+        <w:rPr>
+          <w:rFonts w:hint="eastAsia"/>
+          <w:szCs w:val="20"/>
+        </w:rPr>
+        <w:t xml:space="preserve">이하일 때는 확인할 수 </w:t>
+      </w:r>
+      <w:proofErr w:type="spellStart"/>
+      <w:r>
+        <w:rPr>
+          <w:rFonts w:hint="eastAsia"/>
+          <w:szCs w:val="20"/>
+        </w:rPr>
+        <w:t>었다</w:t>
+      </w:r>
+      <w:proofErr w:type="spellEnd"/>
+      <w:r>
+        <w:rPr>
+          <w:rFonts w:hint="eastAsia"/>
+          <w:szCs w:val="20"/>
+        </w:rPr>
+        <w:t>.</w:t>
+      </w:r>
+      <w:r>
+        <w:rPr>
+          <w:szCs w:val="20"/>
+        </w:rPr>
+        <w:t xml:space="preserve"> </w:t>
+      </w:r>
+      <w:r>
+        <w:rPr>
+          <w:rFonts w:hint="eastAsia"/>
+          <w:szCs w:val="20"/>
+        </w:rPr>
+        <w:t>즉,</w:t>
+      </w:r>
+      <w:r>
+        <w:rPr>
+          <w:szCs w:val="20"/>
+        </w:rPr>
+        <w:t xml:space="preserve"> 10</w:t>
+      </w:r>
+      <w:r>
+        <w:rPr>
+          <w:rFonts w:hint="eastAsia"/>
+          <w:szCs w:val="20"/>
+        </w:rPr>
+        <w:t xml:space="preserve">이상의 길이를 가지는 패턴이 나타나는지 확인하려면 </w:t>
+      </w:r>
+      <w:proofErr w:type="gramStart"/>
+      <w:r>
+        <w:rPr>
+          <w:szCs w:val="20"/>
+        </w:rPr>
+        <w:t>100,000,000</w:t>
+      </w:r>
+      <w:r>
+        <w:rPr>
+          <w:rFonts w:hint="eastAsia"/>
+          <w:szCs w:val="20"/>
+        </w:rPr>
+        <w:t>.</w:t>
+      </w:r>
+      <w:r>
+        <w:rPr>
+          <w:szCs w:val="20"/>
+        </w:rPr>
+        <w:t>txt</w:t>
+      </w:r>
+      <w:proofErr w:type="gramEnd"/>
+      <w:r>
+        <w:rPr>
+          <w:rFonts w:hint="eastAsia"/>
+          <w:szCs w:val="20"/>
+        </w:rPr>
+        <w:t xml:space="preserve">를 시험해봐야 하는데 시간이 너무 </w:t>
+      </w:r>
+      <w:proofErr w:type="spellStart"/>
+      <w:r>
+        <w:rPr>
+          <w:rFonts w:hint="eastAsia"/>
+          <w:szCs w:val="20"/>
+        </w:rPr>
+        <w:t>오래걸린다</w:t>
+      </w:r>
+      <w:proofErr w:type="spellEnd"/>
+      <w:r>
+        <w:rPr>
+          <w:rFonts w:hint="eastAsia"/>
+          <w:szCs w:val="20"/>
+        </w:rPr>
+        <w:t>.</w:t>
+      </w:r>
+      <w:r>
+        <w:rPr>
+          <w:szCs w:val="20"/>
+        </w:rPr>
+        <w:t xml:space="preserve"> </w:t>
+      </w:r>
+      <w:r>
+        <w:rPr>
+          <w:rFonts w:hint="eastAsia"/>
+          <w:szCs w:val="20"/>
+        </w:rPr>
+        <w:t>그래서</w:t>
+      </w:r>
+      <w:r>
+        <w:rPr>
+          <w:szCs w:val="20"/>
+        </w:rPr>
+        <w:t xml:space="preserve"> pattern</w:t>
+      </w:r>
+      <w:r>
+        <w:rPr>
+          <w:rFonts w:hint="eastAsia"/>
+          <w:szCs w:val="20"/>
+        </w:rPr>
+        <w:t>의 위치가 기록된 파일이 일부만 생성되었고,</w:t>
+      </w:r>
+      <w:r>
+        <w:rPr>
+          <w:szCs w:val="20"/>
+        </w:rPr>
+        <w:t xml:space="preserve"> </w:t>
+      </w:r>
+      <w:r>
+        <w:rPr>
+          <w:rFonts w:hint="eastAsia"/>
+          <w:szCs w:val="20"/>
+        </w:rPr>
+        <w:t>소요시간을 표와 그래프로 정리하지 못했다.</w:t>
       </w:r>
       <w:r>
         <w:rPr>
@@ -1877,90 +2378,14 @@
       <w:pPr>
         <w:ind w:firstLineChars="100" w:firstLine="200"/>
         <w:rPr>
+          <w:rFonts w:hint="eastAsia"/>
           <w:szCs w:val="20"/>
         </w:rPr>
       </w:pPr>
-      <w:r>
-        <w:rPr>
-          <w:rFonts w:hint="eastAsia"/>
-          <w:szCs w:val="20"/>
-        </w:rPr>
-        <w:t xml:space="preserve">각 알고리즘마다 </w:t>
-      </w:r>
-      <w:r>
-        <w:rPr>
-          <w:szCs w:val="20"/>
-        </w:rPr>
-        <w:t>fout</w:t>
-      </w:r>
-      <w:r>
-        <w:rPr>
-          <w:rFonts w:hint="eastAsia"/>
-          <w:szCs w:val="20"/>
-        </w:rPr>
-        <w:t xml:space="preserve">과 </w:t>
-      </w:r>
-      <w:r>
-        <w:rPr>
-          <w:szCs w:val="20"/>
-        </w:rPr>
-        <w:t>time_stamp</w:t>
-      </w:r>
-      <w:r>
-        <w:rPr>
-          <w:rFonts w:hint="eastAsia"/>
-          <w:szCs w:val="20"/>
-        </w:rPr>
-        <w:t xml:space="preserve">라는 파일스트림을 생성해 </w:t>
-      </w:r>
-      <w:r>
-        <w:rPr>
-          <w:szCs w:val="20"/>
-        </w:rPr>
-        <w:t>fout</w:t>
-      </w:r>
-      <w:r>
-        <w:rPr>
-          <w:rFonts w:hint="eastAsia"/>
-          <w:szCs w:val="20"/>
-        </w:rPr>
-        <w:t>에는 콘솔창에 나타나는 것과 동일하게 t</w:t>
-      </w:r>
-      <w:r>
-        <w:rPr>
-          <w:szCs w:val="20"/>
-        </w:rPr>
-        <w:t>xt</w:t>
-      </w:r>
-      <w:r>
-        <w:rPr>
-          <w:rFonts w:hint="eastAsia"/>
-          <w:szCs w:val="20"/>
-        </w:rPr>
-        <w:t>파일에 써지도록 하였고,</w:t>
-      </w:r>
-      <w:r>
-        <w:rPr>
-          <w:szCs w:val="20"/>
-        </w:rPr>
-        <w:t xml:space="preserve"> time_stamp</w:t>
-      </w:r>
-      <w:r>
-        <w:rPr>
-          <w:rFonts w:hint="eastAsia"/>
-          <w:szCs w:val="20"/>
-        </w:rPr>
-        <w:t>에는 각 알고리즘이 수행되는데 소요된 시간을 출력하였다.</w:t>
-      </w:r>
-      <w:r>
-        <w:rPr>
-          <w:szCs w:val="20"/>
-        </w:rPr>
-        <w:t xml:space="preserve"> </w:t>
-      </w:r>
     </w:p>
     <w:p>
       <w:pPr>
+        <w:ind w:firstLineChars="100" w:firstLine="200"/>
         <w:rPr>
           <w:szCs w:val="20"/>
         </w:rPr>
@@ -1970,79 +2395,102 @@
           <w:rFonts w:hint="eastAsia"/>
           <w:szCs w:val="20"/>
         </w:rPr>
-        <w:t xml:space="preserve"> </w:t>
-      </w:r>
-      <w:r>
-        <w:rPr>
-          <w:szCs w:val="20"/>
-        </w:rPr>
-        <w:t>make_text_file</w:t>
-      </w:r>
-      <w:r>
-        <w:rPr>
-          <w:rFonts w:hint="eastAsia"/>
-          <w:szCs w:val="20"/>
-        </w:rPr>
-        <w:t xml:space="preserve">함수로 </w:t>
-      </w:r>
-      <w:r>
-        <w:rPr>
-          <w:rFonts w:hint="eastAsia"/>
-          <w:szCs w:val="20"/>
-        </w:rPr>
-        <w:t xml:space="preserve">스트링의 길이를 파라미터로 받아 그 만큼의 길이를 가지는 스트링을 파일에 입력하였고 </w:t>
-      </w:r>
-      <w:r>
-        <w:rPr>
-          <w:szCs w:val="20"/>
-        </w:rPr>
-        <w:t>get_result</w:t>
-      </w:r>
-      <w:r>
-        <w:rPr>
-          <w:rFonts w:hint="eastAsia"/>
-          <w:szCs w:val="20"/>
-        </w:rPr>
-        <w:t xml:space="preserve">함수에선 </w:t>
-      </w:r>
-      <w:r>
-        <w:rPr>
-          <w:szCs w:val="20"/>
-        </w:rPr>
-        <w:t>txt</w:t>
-      </w:r>
-      <w:r>
-        <w:rPr>
-          <w:rFonts w:hint="eastAsia"/>
-          <w:szCs w:val="20"/>
-        </w:rPr>
-        <w:t xml:space="preserve">파일의 이름을 파라미터로 받아서 </w:t>
-      </w:r>
-      <w:r>
-        <w:rPr>
-          <w:szCs w:val="20"/>
-        </w:rPr>
-        <w:t>inFile</w:t>
-      </w:r>
-      <w:r>
-        <w:rPr>
-          <w:rFonts w:hint="eastAsia"/>
-          <w:szCs w:val="20"/>
-        </w:rPr>
-        <w:t xml:space="preserve">이라는 파일객체에 해당 파일을 읽어와 </w:t>
-      </w:r>
-      <w:r>
-        <w:rPr>
-          <w:szCs w:val="20"/>
-        </w:rPr>
-        <w:t xml:space="preserve">text </w:t>
-      </w:r>
-      <w:r>
-        <w:rPr>
-          <w:rFonts w:hint="eastAsia"/>
-          <w:szCs w:val="20"/>
-        </w:rPr>
-        <w:t>스트링객체에 저장했다.</w:t>
+        <w:t xml:space="preserve">각 알고리즘마다 </w:t>
+      </w:r>
+      <w:proofErr w:type="spellStart"/>
+      <w:r>
+        <w:rPr>
+          <w:szCs w:val="20"/>
+        </w:rPr>
+        <w:t>fout</w:t>
+      </w:r>
+      <w:proofErr w:type="spellEnd"/>
+      <w:r>
+        <w:rPr>
+          <w:rFonts w:hint="eastAsia"/>
+          <w:szCs w:val="20"/>
+        </w:rPr>
+        <w:t xml:space="preserve">과 </w:t>
+      </w:r>
+      <w:proofErr w:type="spellStart"/>
+      <w:r>
+        <w:rPr>
+          <w:szCs w:val="20"/>
+        </w:rPr>
+        <w:t>time_stamp</w:t>
+      </w:r>
+      <w:proofErr w:type="spellEnd"/>
+      <w:r>
+        <w:rPr>
+          <w:rFonts w:hint="eastAsia"/>
+          <w:szCs w:val="20"/>
+        </w:rPr>
+        <w:t xml:space="preserve">라는 </w:t>
+      </w:r>
+      <w:proofErr w:type="spellStart"/>
+      <w:r>
+        <w:rPr>
+          <w:rFonts w:hint="eastAsia"/>
+          <w:szCs w:val="20"/>
+        </w:rPr>
+        <w:t>파일스트림을</w:t>
+      </w:r>
+      <w:proofErr w:type="spellEnd"/>
+      <w:r>
+        <w:rPr>
+          <w:rFonts w:hint="eastAsia"/>
+          <w:szCs w:val="20"/>
+        </w:rPr>
+        <w:t xml:space="preserve"> 생성해 </w:t>
+      </w:r>
+      <w:proofErr w:type="spellStart"/>
+      <w:r>
+        <w:rPr>
+          <w:szCs w:val="20"/>
+        </w:rPr>
+        <w:t>fout</w:t>
+      </w:r>
+      <w:proofErr w:type="spellEnd"/>
+      <w:r>
+        <w:rPr>
+          <w:rFonts w:hint="eastAsia"/>
+          <w:szCs w:val="20"/>
+        </w:rPr>
+        <w:t>에는 콘솔창에 나타나는 것과 동일하게 t</w:t>
+      </w:r>
+      <w:r>
+        <w:rPr>
+          <w:szCs w:val="20"/>
+        </w:rPr>
+        <w:t>xt</w:t>
+      </w:r>
+      <w:r>
+        <w:rPr>
+          <w:rFonts w:hint="eastAsia"/>
+          <w:szCs w:val="20"/>
+        </w:rPr>
+        <w:t>파일에 써지도록 하였고,</w:t>
+      </w:r>
+      <w:r>
+        <w:rPr>
+          <w:szCs w:val="20"/>
+        </w:rPr>
+        <w:t xml:space="preserve"> </w:t>
+      </w:r>
+      <w:proofErr w:type="spellStart"/>
+      <w:r>
+        <w:rPr>
+          <w:szCs w:val="20"/>
+        </w:rPr>
+        <w:t>time_stamp</w:t>
+      </w:r>
+      <w:proofErr w:type="spellEnd"/>
+      <w:r>
+        <w:rPr>
+          <w:rFonts w:hint="eastAsia"/>
+          <w:szCs w:val="20"/>
+        </w:rPr>
+        <w:t>에는 각 알고리즘이 수행되는데 소요된 시간을 출력하였다.</w:t>
       </w:r>
       <w:r>
         <w:rPr>
@@ -2062,14 +2510,123 @@
           <w:rFonts w:hint="eastAsia"/>
           <w:szCs w:val="20"/>
         </w:rPr>
+        <w:t xml:space="preserve"> </w:t>
+      </w:r>
+      <w:proofErr w:type="spellStart"/>
+      <w:r>
+        <w:rPr>
+          <w:szCs w:val="20"/>
+        </w:rPr>
+        <w:t>make_text_file</w:t>
+      </w:r>
+      <w:proofErr w:type="spellEnd"/>
+      <w:r>
+        <w:rPr>
+          <w:rFonts w:hint="eastAsia"/>
+          <w:szCs w:val="20"/>
+        </w:rPr>
+        <w:t xml:space="preserve">함수로 </w:t>
+      </w:r>
+      <w:r>
+        <w:rPr>
+          <w:rFonts w:hint="eastAsia"/>
+          <w:szCs w:val="20"/>
+        </w:rPr>
+        <w:t xml:space="preserve">스트링의 길이를 파라미터로 받아 그 만큼의 길이를 가지는 스트링을 파일에 입력하였고 </w:t>
+      </w:r>
+      <w:proofErr w:type="spellStart"/>
+      <w:r>
+        <w:rPr>
+          <w:szCs w:val="20"/>
+        </w:rPr>
+        <w:t>get_result</w:t>
+      </w:r>
+      <w:proofErr w:type="spellEnd"/>
+      <w:r>
+        <w:rPr>
+          <w:rFonts w:hint="eastAsia"/>
+          <w:szCs w:val="20"/>
+        </w:rPr>
+        <w:t xml:space="preserve">함수에선 </w:t>
+      </w:r>
+      <w:r>
+        <w:rPr>
+          <w:szCs w:val="20"/>
+        </w:rPr>
+        <w:t>txt</w:t>
+      </w:r>
+      <w:r>
+        <w:rPr>
+          <w:rFonts w:hint="eastAsia"/>
+          <w:szCs w:val="20"/>
+        </w:rPr>
+        <w:t xml:space="preserve">파일의 이름을 파라미터로 받아서 </w:t>
+      </w:r>
+      <w:proofErr w:type="spellStart"/>
+      <w:r>
+        <w:rPr>
+          <w:szCs w:val="20"/>
+        </w:rPr>
+        <w:t>inFile</w:t>
+      </w:r>
+      <w:proofErr w:type="spellEnd"/>
+      <w:r>
+        <w:rPr>
+          <w:rFonts w:hint="eastAsia"/>
+          <w:szCs w:val="20"/>
+        </w:rPr>
+        <w:t xml:space="preserve">이라는 파일객체에 해당 파일을 읽어와 </w:t>
+      </w:r>
+      <w:r>
+        <w:rPr>
+          <w:szCs w:val="20"/>
+        </w:rPr>
+        <w:t xml:space="preserve">text </w:t>
+      </w:r>
+      <w:proofErr w:type="spellStart"/>
+      <w:r>
+        <w:rPr>
+          <w:rFonts w:hint="eastAsia"/>
+          <w:szCs w:val="20"/>
+        </w:rPr>
+        <w:t>스트링객체에</w:t>
+      </w:r>
+      <w:proofErr w:type="spellEnd"/>
+      <w:r>
+        <w:rPr>
+          <w:rFonts w:hint="eastAsia"/>
+          <w:szCs w:val="20"/>
+        </w:rPr>
+        <w:t xml:space="preserve"> 저장했다.</w:t>
+      </w:r>
+      <w:r>
+        <w:rPr>
+          <w:szCs w:val="20"/>
+        </w:rPr>
+        <w:t xml:space="preserve"> </w:t>
+      </w:r>
+    </w:p>
+    <w:p>
+      <w:pPr>
+        <w:rPr>
+          <w:szCs w:val="20"/>
+        </w:rPr>
+      </w:pPr>
+      <w:r>
+        <w:rPr>
+          <w:rFonts w:hint="eastAsia"/>
+          <w:szCs w:val="20"/>
+        </w:rPr>
         <w:t xml:space="preserve"> 패턴은 </w:t>
       </w:r>
+      <w:proofErr w:type="spellStart"/>
       <w:r>
         <w:rPr>
           <w:szCs w:val="20"/>
         </w:rPr>
         <w:t>get_rand_pattern</w:t>
       </w:r>
+      <w:proofErr w:type="spellEnd"/>
       <w:r>
         <w:rPr>
           <w:rFonts w:hint="eastAsia"/>
@@ -2822,7 +3379,7 @@
     <w:rsidRoot w:val="0003400C"/>
     <w:rsid w:val="0003400C"/>
     <w:rsid w:val="00093D20"/>
-    <w:rsid w:val="003B579A"/>
+    <w:rsid w:val="00494E5C"/>
     <w:rsid w:val="0051258C"/>
     <w:rsid w:val="00621440"/>
     <w:rsid w:val="00FA7F38"/>

--- a/Algorithm/Practice8/Practice8_2016112158김희수.docx
+++ b/Algorithm/Practice8/Practice8_2016112158김희수.docx
@@ -657,35 +657,7 @@
         <w:rPr>
           <w:rFonts w:hint="eastAsia"/>
         </w:rPr>
-        <w:t xml:space="preserve">첫번째는 직선적으로 </w:t>
-      </w:r>
-      <w:proofErr w:type="spellStart"/>
-      <w:r>
-        <w:rPr>
-          <w:rFonts w:hint="eastAsia"/>
-        </w:rPr>
-        <w:t>문자하나하나씩</w:t>
-      </w:r>
-      <w:proofErr w:type="spellEnd"/>
-      <w:r>
-        <w:rPr>
-          <w:rFonts w:hint="eastAsia"/>
-        </w:rPr>
-        <w:t xml:space="preserve"> 모두 비교하는 </w:t>
-      </w:r>
-      <w:proofErr w:type="spellStart"/>
-      <w:r>
-        <w:rPr>
-          <w:rFonts w:hint="eastAsia"/>
-        </w:rPr>
-        <w:t>브루트</w:t>
-      </w:r>
-      <w:proofErr w:type="spellEnd"/>
-      <w:r>
-        <w:rPr>
-          <w:rFonts w:hint="eastAsia"/>
-        </w:rPr>
-        <w:t xml:space="preserve"> 포스 알고리즘이다.</w:t>
+        <w:t>첫번째는 직선적으로 문자하나하나씩 모두 비교하는 브루트 포스 알고리즘이다.</w:t>
       </w:r>
       <w:r>
         <w:t xml:space="preserve"> pattern</w:t>
@@ -748,35 +720,7 @@
         <w:rPr>
           <w:rFonts w:hint="eastAsia"/>
         </w:rPr>
-        <w:t xml:space="preserve">번의 반복이 이루어질 때는 곧 패턴의 </w:t>
-      </w:r>
-      <w:proofErr w:type="spellStart"/>
-      <w:r>
-        <w:rPr>
-          <w:rFonts w:hint="eastAsia"/>
-        </w:rPr>
-        <w:t>문자하나하나와</w:t>
-      </w:r>
-      <w:proofErr w:type="spellEnd"/>
-      <w:r>
-        <w:rPr>
-          <w:rFonts w:hint="eastAsia"/>
-        </w:rPr>
-        <w:t xml:space="preserve"> 텍스트의 </w:t>
-      </w:r>
-      <w:proofErr w:type="spellStart"/>
-      <w:r>
-        <w:rPr>
-          <w:rFonts w:hint="eastAsia"/>
-        </w:rPr>
-        <w:t>문자하나하나를</w:t>
-      </w:r>
-      <w:proofErr w:type="spellEnd"/>
-      <w:r>
-        <w:rPr>
-          <w:rFonts w:hint="eastAsia"/>
-        </w:rPr>
-        <w:t xml:space="preserve"> 비교하는 과정이다.</w:t>
+        <w:t>번의 반복이 이루어질 때는 곧 패턴의 문자하나하나와 텍스트의 문자하나하나를 비교하는 과정이다.</w:t>
       </w:r>
       <w:r>
         <w:t xml:space="preserve"> </w:t>
@@ -791,21 +735,7 @@
         <w:rPr>
           <w:rFonts w:hint="eastAsia"/>
         </w:rPr>
-        <w:t xml:space="preserve">패턴과 텍스트가 한번이라도 다르다면 그 비교를 중지하고 슬라이드를 한 </w:t>
-      </w:r>
-      <w:proofErr w:type="spellStart"/>
-      <w:r>
-        <w:rPr>
-          <w:rFonts w:hint="eastAsia"/>
-        </w:rPr>
-        <w:t>칸이동하여</w:t>
-      </w:r>
-      <w:proofErr w:type="spellEnd"/>
-      <w:r>
-        <w:rPr>
-          <w:rFonts w:hint="eastAsia"/>
-        </w:rPr>
-        <w:t xml:space="preserve"> 다음비교를 수행한다.</w:t>
+        <w:t>패턴과 텍스트가 한번이라도 다르다면 그 비교를 중지하고 슬라이드를 한 칸이동하여 다음비교를 수행한다.</w:t>
       </w:r>
       <w:r>
         <w:t xml:space="preserve"> </w:t>
@@ -846,72 +776,16 @@
         <w:rPr>
           <w:rFonts w:hint="eastAsia"/>
         </w:rPr>
-        <w:t xml:space="preserve">수학적인 발상도 </w:t>
-      </w:r>
-      <w:proofErr w:type="spellStart"/>
-      <w:r>
-        <w:rPr>
-          <w:rFonts w:hint="eastAsia"/>
-        </w:rPr>
-        <w:t>맘에들고</w:t>
-      </w:r>
-      <w:proofErr w:type="spellEnd"/>
-      <w:r>
-        <w:rPr>
-          <w:rFonts w:hint="eastAsia"/>
-        </w:rPr>
-        <w:t>, 실행속도도 나쁘지 않은 알고리즘이라 생각한다.</w:t>
-      </w:r>
-      <w:r>
-        <w:t xml:space="preserve"> </w:t>
-      </w:r>
-      <w:r>
-        <w:rPr>
-          <w:rFonts w:hint="eastAsia"/>
-        </w:rPr>
-        <w:t xml:space="preserve">스트링을 숫자 값으로 </w:t>
-      </w:r>
-      <w:proofErr w:type="spellStart"/>
-      <w:r>
-        <w:rPr>
-          <w:rFonts w:hint="eastAsia"/>
-        </w:rPr>
-        <w:t>바꾼뒤</w:t>
-      </w:r>
-      <w:proofErr w:type="spellEnd"/>
-      <w:r>
-        <w:rPr>
-          <w:rFonts w:hint="eastAsia"/>
-        </w:rPr>
-        <w:t xml:space="preserve"> </w:t>
-      </w:r>
-      <w:proofErr w:type="spellStart"/>
-      <w:r>
-        <w:rPr>
-          <w:rFonts w:hint="eastAsia"/>
-        </w:rPr>
-        <w:t>해시값을</w:t>
-      </w:r>
-      <w:proofErr w:type="spellEnd"/>
-      <w:r>
-        <w:rPr>
-          <w:rFonts w:hint="eastAsia"/>
-        </w:rPr>
-        <w:t xml:space="preserve"> 계산해 </w:t>
-      </w:r>
-      <w:proofErr w:type="spellStart"/>
-      <w:r>
-        <w:rPr>
-          <w:rFonts w:hint="eastAsia"/>
-        </w:rPr>
-        <w:t>매칭한다는게</w:t>
-      </w:r>
-      <w:proofErr w:type="spellEnd"/>
-      <w:r>
-        <w:rPr>
-          <w:rFonts w:hint="eastAsia"/>
-        </w:rPr>
-        <w:t xml:space="preserve"> 주요 골자인데,</w:t>
+        <w:t>수학적인 발상도 맘에들고, 실행속도도 나쁘지 않은 알고리즘이라 생각한다.</w:t>
+      </w:r>
+      <w:r>
+        <w:t xml:space="preserve"> </w:t>
+      </w:r>
+      <w:r>
+        <w:rPr>
+          <w:rFonts w:hint="eastAsia"/>
+        </w:rPr>
+        <w:t>스트링을 숫자 값으로 바꾼뒤 해시값을 계산해 매칭한다는게 주요 골자인데,</w:t>
       </w:r>
       <w:r>
         <w:t xml:space="preserve"> </w:t>
@@ -938,21 +812,7 @@
         <w:rPr>
           <w:rFonts w:hint="eastAsia"/>
         </w:rPr>
-        <w:t xml:space="preserve">와 </w:t>
-      </w:r>
-      <w:proofErr w:type="spellStart"/>
-      <w:r>
-        <w:rPr>
-          <w:rFonts w:hint="eastAsia"/>
-        </w:rPr>
-        <w:t>영문소문자</w:t>
-      </w:r>
-      <w:proofErr w:type="spellEnd"/>
-      <w:r>
-        <w:rPr>
-          <w:rFonts w:hint="eastAsia"/>
-        </w:rPr>
-        <w:t>(</w:t>
+        <w:t>와 영문소문자(</w:t>
       </w:r>
       <w:r>
         <w:t>26</w:t>
@@ -988,21 +848,7 @@
         <w:rPr>
           <w:rFonts w:hint="eastAsia"/>
         </w:rPr>
-        <w:t xml:space="preserve">그 후 </w:t>
-      </w:r>
-      <w:proofErr w:type="spellStart"/>
-      <w:r>
-        <w:rPr>
-          <w:rFonts w:hint="eastAsia"/>
-        </w:rPr>
-        <w:t>호너</w:t>
-      </w:r>
-      <w:proofErr w:type="spellEnd"/>
-      <w:r>
-        <w:rPr>
-          <w:rFonts w:hint="eastAsia"/>
-        </w:rPr>
-        <w:t xml:space="preserve"> 방법을 통해 </w:t>
+        <w:t xml:space="preserve">그 후 호너 방법을 통해 </w:t>
       </w:r>
       <w:r>
         <w:t>p, t</w:t>
@@ -1038,21 +884,7 @@
         <w:rPr>
           <w:rFonts w:hint="eastAsia"/>
         </w:rPr>
-        <w:t xml:space="preserve">값이 동일한 경우에 한해서 </w:t>
-      </w:r>
-      <w:proofErr w:type="spellStart"/>
-      <w:r>
-        <w:rPr>
-          <w:rFonts w:hint="eastAsia"/>
-        </w:rPr>
-        <w:t>문자하나하나씩</w:t>
-      </w:r>
-      <w:proofErr w:type="spellEnd"/>
-      <w:r>
-        <w:rPr>
-          <w:rFonts w:hint="eastAsia"/>
-        </w:rPr>
-        <w:t xml:space="preserve"> 세부적으로 비교한다.</w:t>
+        <w:t>값이 동일한 경우에 한해서 문자하나하나씩 세부적으로 비교한다.</w:t>
       </w:r>
       <w:r>
         <w:t xml:space="preserve"> </w:t>
@@ -1111,92 +943,34 @@
         <w:rPr>
           <w:rFonts w:hint="eastAsia"/>
         </w:rPr>
-        <w:t xml:space="preserve"> </w:t>
-      </w:r>
-      <w:proofErr w:type="spellStart"/>
-      <w:r>
-        <w:rPr>
-          <w:rFonts w:hint="eastAsia"/>
-        </w:rPr>
-        <w:t>매칭을</w:t>
-      </w:r>
-      <w:proofErr w:type="spellEnd"/>
-      <w:r>
-        <w:rPr>
-          <w:rFonts w:hint="eastAsia"/>
-        </w:rPr>
-        <w:t xml:space="preserve"> 통해 불필요한 비교 반복을 없앤다고 한다.</w:t>
-      </w:r>
-      <w:r>
-        <w:t xml:space="preserve"> </w:t>
-      </w:r>
-      <w:r>
-        <w:rPr>
-          <w:rFonts w:hint="eastAsia"/>
-        </w:rPr>
-        <w:t xml:space="preserve">주요 골자는 먼저 </w:t>
-      </w:r>
-      <w:proofErr w:type="spellStart"/>
-      <w:r>
-        <w:rPr>
-          <w:rFonts w:hint="eastAsia"/>
-        </w:rPr>
-        <w:t>하나하나씩</w:t>
-      </w:r>
-      <w:proofErr w:type="spellEnd"/>
-      <w:r>
-        <w:rPr>
-          <w:rFonts w:hint="eastAsia"/>
-        </w:rPr>
-        <w:t xml:space="preserve"> 비교한 후</w:t>
+        <w:t xml:space="preserve"> 매칭을 통해 불필요한 비교 반복을 없앤다고 한다.</w:t>
+      </w:r>
+      <w:r>
+        <w:t xml:space="preserve"> </w:t>
+      </w:r>
+      <w:r>
+        <w:rPr>
+          <w:rFonts w:hint="eastAsia"/>
+        </w:rPr>
+        <w:t>주요 골자는 먼저 하나하나씩 비교한 후</w:t>
       </w:r>
       <w:r>
         <w:t xml:space="preserve">, </w:t>
       </w:r>
-      <w:proofErr w:type="spellStart"/>
-      <w:r>
-        <w:rPr>
-          <w:rFonts w:hint="eastAsia"/>
-        </w:rPr>
-        <w:t>다른게</w:t>
-      </w:r>
-      <w:proofErr w:type="spellEnd"/>
-      <w:r>
-        <w:rPr>
-          <w:rFonts w:hint="eastAsia"/>
-        </w:rPr>
-        <w:t xml:space="preserve"> 나오면 </w:t>
-      </w:r>
-      <w:proofErr w:type="spellStart"/>
-      <w:r>
-        <w:rPr>
-          <w:rFonts w:hint="eastAsia"/>
-        </w:rPr>
-        <w:t>한칸</w:t>
-      </w:r>
-      <w:proofErr w:type="spellEnd"/>
-      <w:r>
-        <w:rPr>
-          <w:rFonts w:hint="eastAsia"/>
-        </w:rPr>
-        <w:t xml:space="preserve"> 뒤로 가서 </w:t>
+      <w:r>
+        <w:rPr>
+          <w:rFonts w:hint="eastAsia"/>
+        </w:rPr>
+        <w:t xml:space="preserve">다른게 나오면 한칸 뒤로 가서 </w:t>
       </w:r>
       <w:r>
         <w:t xml:space="preserve">suffix/prefix </w:t>
       </w:r>
-      <w:proofErr w:type="spellStart"/>
-      <w:r>
-        <w:rPr>
-          <w:rFonts w:hint="eastAsia"/>
-        </w:rPr>
-        <w:t>매칭을</w:t>
-      </w:r>
-      <w:proofErr w:type="spellEnd"/>
-      <w:r>
-        <w:rPr>
-          <w:rFonts w:hint="eastAsia"/>
-        </w:rPr>
-        <w:t xml:space="preserve"> 한 후,</w:t>
+      <w:r>
+        <w:rPr>
+          <w:rFonts w:hint="eastAsia"/>
+        </w:rPr>
+        <w:t>매칭을 한 후,</w:t>
       </w:r>
       <w:r>
         <w:t xml:space="preserve"> </w:t>
@@ -1264,44 +1038,16 @@
         <w:rPr>
           <w:rFonts w:hint="eastAsia"/>
         </w:rPr>
-        <w:t xml:space="preserve">가 어디서 일치하는지 알기 위한 최대 </w:t>
-      </w:r>
-      <w:proofErr w:type="spellStart"/>
-      <w:r>
-        <w:rPr>
-          <w:rFonts w:hint="eastAsia"/>
-        </w:rPr>
-        <w:t>접두부</w:t>
-      </w:r>
-      <w:proofErr w:type="spellEnd"/>
-      <w:r>
-        <w:rPr>
-          <w:rFonts w:hint="eastAsia"/>
-        </w:rPr>
-        <w:t xml:space="preserve"> 테이블을 만들어야 한다.</w:t>
-      </w:r>
-      <w:r>
-        <w:t xml:space="preserve"> </w:t>
-      </w:r>
-      <w:r>
-        <w:rPr>
-          <w:rFonts w:hint="eastAsia"/>
-        </w:rPr>
-        <w:t xml:space="preserve">최대 </w:t>
-      </w:r>
-      <w:proofErr w:type="spellStart"/>
-      <w:r>
-        <w:rPr>
-          <w:rFonts w:hint="eastAsia"/>
-        </w:rPr>
-        <w:t>접두부</w:t>
-      </w:r>
-      <w:proofErr w:type="spellEnd"/>
-      <w:r>
-        <w:rPr>
-          <w:rFonts w:hint="eastAsia"/>
-        </w:rPr>
-        <w:t xml:space="preserve"> 테이블은 </w:t>
+        <w:t>가 어디서 일치하는지 알기 위한 최대 접두부 테이블을 만들어야 한다.</w:t>
+      </w:r>
+      <w:r>
+        <w:t xml:space="preserve"> </w:t>
+      </w:r>
+      <w:r>
+        <w:rPr>
+          <w:rFonts w:hint="eastAsia"/>
+        </w:rPr>
+        <w:t xml:space="preserve">최대 접두부 테이블은 </w:t>
       </w:r>
       <w:r>
         <w:t>j</w:t>
@@ -1312,14 +1058,12 @@
         </w:rPr>
         <w:t xml:space="preserve">와 </w:t>
       </w:r>
-      <w:proofErr w:type="spellStart"/>
       <w:r>
         <w:rPr>
           <w:rFonts w:hint="eastAsia"/>
         </w:rPr>
         <w:t>i</w:t>
       </w:r>
-      <w:proofErr w:type="spellEnd"/>
       <w:r>
         <w:t xml:space="preserve">, </w:t>
       </w:r>
@@ -1347,11 +1091,9 @@
         </w:rPr>
         <w:t xml:space="preserve">는 일단 인덱스0에 위치하고 </w:t>
       </w:r>
-      <w:proofErr w:type="spellStart"/>
       <w:r>
         <w:t>i</w:t>
       </w:r>
-      <w:proofErr w:type="spellEnd"/>
       <w:r>
         <w:rPr>
           <w:rFonts w:hint="eastAsia"/>
@@ -1385,11 +1127,9 @@
         </w:rPr>
         <w:t xml:space="preserve">와 </w:t>
       </w:r>
-      <w:proofErr w:type="spellStart"/>
       <w:r>
         <w:t>i</w:t>
       </w:r>
-      <w:proofErr w:type="spellEnd"/>
       <w:r>
         <w:rPr>
           <w:rFonts w:hint="eastAsia"/>
@@ -1414,30 +1154,14 @@
         </w:rPr>
         <w:t xml:space="preserve">이 기록되고 </w:t>
       </w:r>
-      <w:proofErr w:type="spellStart"/>
       <w:r>
         <w:t>i</w:t>
       </w:r>
-      <w:proofErr w:type="spellEnd"/>
-      <w:r>
-        <w:rPr>
-          <w:rFonts w:hint="eastAsia"/>
-        </w:rPr>
-        <w:t xml:space="preserve">는 </w:t>
-      </w:r>
-      <w:proofErr w:type="spellStart"/>
-      <w:r>
-        <w:rPr>
-          <w:rFonts w:hint="eastAsia"/>
-        </w:rPr>
-        <w:t>다음칸으로</w:t>
-      </w:r>
-      <w:proofErr w:type="spellEnd"/>
-      <w:r>
-        <w:rPr>
-          <w:rFonts w:hint="eastAsia"/>
-        </w:rPr>
-        <w:t xml:space="preserve"> 이동한다.</w:t>
+      <w:r>
+        <w:rPr>
+          <w:rFonts w:hint="eastAsia"/>
+        </w:rPr>
+        <w:t>는 다음칸으로 이동한다.</w:t>
       </w:r>
       <w:r>
         <w:t xml:space="preserve"> j</w:t>
@@ -1448,30 +1172,14 @@
         </w:rPr>
         <w:t xml:space="preserve">와 </w:t>
       </w:r>
-      <w:proofErr w:type="spellStart"/>
       <w:r>
         <w:t>i</w:t>
       </w:r>
-      <w:proofErr w:type="spellEnd"/>
-      <w:r>
-        <w:rPr>
-          <w:rFonts w:hint="eastAsia"/>
-        </w:rPr>
-        <w:t xml:space="preserve">의 문자가 </w:t>
-      </w:r>
-      <w:proofErr w:type="spellStart"/>
-      <w:r>
-        <w:rPr>
-          <w:rFonts w:hint="eastAsia"/>
-        </w:rPr>
-        <w:t>같을때마다</w:t>
-      </w:r>
-      <w:proofErr w:type="spellEnd"/>
-      <w:r>
-        <w:rPr>
-          <w:rFonts w:hint="eastAsia"/>
-        </w:rPr>
-        <w:t xml:space="preserve"> </w:t>
+      <w:r>
+        <w:rPr>
+          <w:rFonts w:hint="eastAsia"/>
+        </w:rPr>
+        <w:t xml:space="preserve">의 문자가 같을때마다 </w:t>
       </w:r>
       <w:r>
         <w:t>SP</w:t>
@@ -1489,21 +1197,7 @@
         <w:rPr>
           <w:rFonts w:hint="eastAsia"/>
         </w:rPr>
-        <w:t xml:space="preserve">가 </w:t>
-      </w:r>
-      <w:proofErr w:type="spellStart"/>
-      <w:r>
-        <w:rPr>
-          <w:rFonts w:hint="eastAsia"/>
-        </w:rPr>
-        <w:t>다음칸으로</w:t>
-      </w:r>
-      <w:proofErr w:type="spellEnd"/>
-      <w:r>
-        <w:rPr>
-          <w:rFonts w:hint="eastAsia"/>
-        </w:rPr>
-        <w:t xml:space="preserve"> 이동</w:t>
+        <w:t>가 다음칸으로 이동</w:t>
       </w:r>
       <w:r>
         <w:rPr>
@@ -1546,21 +1240,7 @@
         <w:rPr>
           <w:rFonts w:hint="eastAsia"/>
         </w:rPr>
-        <w:t xml:space="preserve">를 한 </w:t>
-      </w:r>
-      <w:proofErr w:type="spellStart"/>
-      <w:r>
-        <w:rPr>
-          <w:rFonts w:hint="eastAsia"/>
-        </w:rPr>
-        <w:t>칸뒤로</w:t>
-      </w:r>
-      <w:proofErr w:type="spellEnd"/>
-      <w:r>
-        <w:rPr>
-          <w:rFonts w:hint="eastAsia"/>
-        </w:rPr>
-        <w:t xml:space="preserve"> 보내고 그때의 </w:t>
+        <w:t xml:space="preserve">를 한 칸뒤로 보내고 그때의 </w:t>
       </w:r>
       <w:r>
         <w:t>SP</w:t>
@@ -1622,21 +1302,7 @@
         <w:rPr>
           <w:rFonts w:hint="eastAsia"/>
         </w:rPr>
-        <w:t xml:space="preserve"> 최대 </w:t>
-      </w:r>
-      <w:proofErr w:type="spellStart"/>
-      <w:r>
-        <w:rPr>
-          <w:rFonts w:hint="eastAsia"/>
-        </w:rPr>
-        <w:t>접두부</w:t>
-      </w:r>
-      <w:proofErr w:type="spellEnd"/>
-      <w:r>
-        <w:rPr>
-          <w:rFonts w:hint="eastAsia"/>
-        </w:rPr>
-        <w:t xml:space="preserve"> 테이블 </w:t>
+        <w:t xml:space="preserve"> 최대 접두부 테이블 </w:t>
       </w:r>
       <w:r>
         <w:t>SP</w:t>
@@ -1669,38 +1335,16 @@
         <w:rPr>
           <w:rFonts w:hint="eastAsia"/>
         </w:rPr>
-        <w:t xml:space="preserve">의 문자가 </w:t>
-      </w:r>
-      <w:proofErr w:type="spellStart"/>
-      <w:r>
-        <w:rPr>
-          <w:rFonts w:hint="eastAsia"/>
-        </w:rPr>
-        <w:t>같을때는</w:t>
-      </w:r>
-      <w:proofErr w:type="spellEnd"/>
-      <w:r>
-        <w:rPr>
-          <w:rFonts w:hint="eastAsia"/>
-        </w:rPr>
-        <w:t xml:space="preserve"> 인덱스를 증가시키면서 넘어가되</w:t>
+        <w:t>의 문자가 같을때는 인덱스를 증가시키면서 넘어가되</w:t>
       </w:r>
       <w:r>
         <w:t xml:space="preserve">, </w:t>
       </w:r>
-      <w:proofErr w:type="spellStart"/>
-      <w:r>
-        <w:rPr>
-          <w:rFonts w:hint="eastAsia"/>
-        </w:rPr>
-        <w:t>다른게</w:t>
-      </w:r>
-      <w:proofErr w:type="spellEnd"/>
-      <w:r>
-        <w:rPr>
-          <w:rFonts w:hint="eastAsia"/>
-        </w:rPr>
-        <w:t xml:space="preserve"> 나왔으면 </w:t>
+      <w:r>
+        <w:rPr>
+          <w:rFonts w:hint="eastAsia"/>
+        </w:rPr>
+        <w:t xml:space="preserve">다른게 나왔으면 </w:t>
       </w:r>
       <w:r>
         <w:t>text</w:t>
@@ -1711,13 +1355,8 @@
         </w:rPr>
         <w:t xml:space="preserve">의 </w:t>
       </w:r>
-      <w:proofErr w:type="gramStart"/>
-      <w:r>
-        <w:t>suffix/ pattern</w:t>
-      </w:r>
-      <w:proofErr w:type="gramEnd"/>
-      <w:r>
-        <w:t xml:space="preserve"> </w:t>
+      <w:r>
+        <w:t xml:space="preserve">suffix/ pattern </w:t>
       </w:r>
       <w:r>
         <w:rPr>
@@ -1764,6 +1403,7 @@
     <w:p>
       <w:pPr>
         <w:rPr>
+          <w:rFonts w:hint="eastAsia"/>
           <w:b/>
           <w:bCs/>
           <w:sz w:val="40"/>
@@ -1783,266 +1423,55 @@
     </w:p>
     <w:p>
       <w:pPr>
-        <w:ind w:firstLineChars="100" w:firstLine="200"/>
-        <w:rPr>
-          <w:rFonts w:hint="eastAsia"/>
+        <w:rPr>
           <w:szCs w:val="20"/>
         </w:rPr>
       </w:pPr>
       <w:r>
         <w:rPr>
-          <w:rFonts w:hint="eastAsia"/>
-          <w:szCs w:val="20"/>
-        </w:rPr>
-        <w:t xml:space="preserve">추가과제는 앞에서 사용한 스트링 </w:t>
-      </w:r>
-      <w:proofErr w:type="spellStart"/>
-      <w:r>
-        <w:rPr>
-          <w:rFonts w:hint="eastAsia"/>
-          <w:szCs w:val="20"/>
-        </w:rPr>
-        <w:t>매칭알고리즘을</w:t>
-      </w:r>
-      <w:proofErr w:type="spellEnd"/>
-      <w:r>
-        <w:rPr>
-          <w:rFonts w:hint="eastAsia"/>
-          <w:szCs w:val="20"/>
-        </w:rPr>
-        <w:t xml:space="preserve"> 사용하여 1</w:t>
-      </w:r>
-      <w:r>
-        <w:rPr>
-          <w:szCs w:val="20"/>
-        </w:rPr>
-        <w:t>0,000~100,000,000</w:t>
-      </w:r>
-      <w:r>
-        <w:rPr>
-          <w:rFonts w:hint="eastAsia"/>
-          <w:szCs w:val="20"/>
-        </w:rPr>
-        <w:t xml:space="preserve">개로 </w:t>
-      </w:r>
-      <w:proofErr w:type="spellStart"/>
-      <w:r>
-        <w:rPr>
-          <w:rFonts w:hint="eastAsia"/>
-          <w:szCs w:val="20"/>
-        </w:rPr>
-        <w:t>랜덤한</w:t>
-      </w:r>
-      <w:proofErr w:type="spellEnd"/>
-      <w:r>
-        <w:rPr>
-          <w:rFonts w:hint="eastAsia"/>
-          <w:szCs w:val="20"/>
-        </w:rPr>
-        <w:t xml:space="preserve"> 숫자로 이루어진 스트링을 </w:t>
-      </w:r>
-      <w:r>
-        <w:rPr>
-          <w:szCs w:val="20"/>
-        </w:rPr>
-        <w:t>5,</w:t>
-      </w:r>
-      <w:proofErr w:type="gramStart"/>
-      <w:r>
-        <w:rPr>
-          <w:szCs w:val="20"/>
-        </w:rPr>
-        <w:t>10</w:t>
-      </w:r>
-      <w:r>
-        <w:rPr>
-          <w:szCs w:val="20"/>
-        </w:rPr>
-        <w:t>,15,…</w:t>
-      </w:r>
-      <w:proofErr w:type="gramEnd"/>
-      <w:r>
-        <w:rPr>
-          <w:szCs w:val="20"/>
-        </w:rPr>
-        <w:t>,30</w:t>
-      </w:r>
-      <w:r>
-        <w:rPr>
-          <w:rFonts w:hint="eastAsia"/>
-          <w:szCs w:val="20"/>
-        </w:rPr>
-        <w:t xml:space="preserve">개의 </w:t>
-      </w:r>
-      <w:proofErr w:type="spellStart"/>
-      <w:r>
-        <w:rPr>
-          <w:rFonts w:hint="eastAsia"/>
-          <w:szCs w:val="20"/>
-        </w:rPr>
-        <w:t>랜덤한</w:t>
-      </w:r>
-      <w:proofErr w:type="spellEnd"/>
-      <w:r>
-        <w:rPr>
-          <w:rFonts w:hint="eastAsia"/>
-          <w:szCs w:val="20"/>
-        </w:rPr>
-        <w:t xml:space="preserve"> 숫자로 이루어진 패턴으로 매칭하는 것이다.</w:t>
-      </w:r>
-      <w:r>
-        <w:rPr>
-          <w:szCs w:val="20"/>
-        </w:rPr>
-        <w:t>(10</w:t>
-      </w:r>
-      <w:r>
-        <w:rPr>
-          <w:rFonts w:hint="eastAsia"/>
-          <w:szCs w:val="20"/>
-        </w:rPr>
-        <w:t xml:space="preserve">부터 </w:t>
-      </w:r>
-      <w:r>
-        <w:rPr>
-          <w:rFonts w:hint="eastAsia"/>
-          <w:szCs w:val="20"/>
-        </w:rPr>
-        <w:t xml:space="preserve">시작하기엔 </w:t>
-      </w:r>
-      <w:r>
-        <w:rPr>
-          <w:szCs w:val="20"/>
-        </w:rPr>
-        <w:t>text</w:t>
-      </w:r>
-      <w:r>
-        <w:rPr>
-          <w:rFonts w:hint="eastAsia"/>
-          <w:szCs w:val="20"/>
-        </w:rPr>
-        <w:t xml:space="preserve">의 길이가 </w:t>
-      </w:r>
-      <w:r>
-        <w:rPr>
-          <w:szCs w:val="20"/>
-        </w:rPr>
-        <w:t>1</w:t>
-      </w:r>
-      <w:r>
-        <w:rPr>
-          <w:rFonts w:hint="eastAsia"/>
-          <w:szCs w:val="20"/>
-        </w:rPr>
-        <w:t>억개가 아닐 때 출력되는 경우가 너무 적었다)</w:t>
-      </w:r>
-      <w:r>
-        <w:rPr>
-          <w:szCs w:val="20"/>
-        </w:rPr>
-        <w:t xml:space="preserve"> </w:t>
-      </w:r>
-      <w:r>
-        <w:rPr>
-          <w:rFonts w:hint="eastAsia"/>
-          <w:szCs w:val="20"/>
-        </w:rPr>
-        <w:t>다만 문제가 있</w:t>
-      </w:r>
-      <w:r>
-        <w:rPr>
-          <w:rFonts w:hint="eastAsia"/>
-          <w:szCs w:val="20"/>
-        </w:rPr>
-        <w:t>었</w:t>
-      </w:r>
-      <w:r>
-        <w:rPr>
-          <w:rFonts w:hint="eastAsia"/>
-          <w:szCs w:val="20"/>
-        </w:rPr>
-        <w:t>다.</w:t>
-      </w:r>
-      <w:r>
-        <w:rPr>
-          <w:szCs w:val="20"/>
-        </w:rPr>
-        <w:t xml:space="preserve"> </w:t>
-      </w:r>
-      <w:r>
-        <w:rPr>
-          <w:rFonts w:hint="eastAsia"/>
-          <w:szCs w:val="20"/>
-        </w:rPr>
-        <w:t>R</w:t>
-      </w:r>
-      <w:r>
-        <w:rPr>
-          <w:szCs w:val="20"/>
-        </w:rPr>
-        <w:t>abin-Karp</w:t>
-      </w:r>
-      <w:r>
-        <w:rPr>
-          <w:rFonts w:hint="eastAsia"/>
-          <w:szCs w:val="20"/>
-        </w:rPr>
-        <w:t xml:space="preserve">를 수행할 때 </w:t>
-      </w:r>
-      <w:r>
-        <w:rPr>
-          <w:szCs w:val="20"/>
-        </w:rPr>
-        <w:t xml:space="preserve">mod </w:t>
-      </w:r>
-      <w:r>
-        <w:rPr>
-          <w:rFonts w:hint="eastAsia"/>
-          <w:szCs w:val="20"/>
-        </w:rPr>
-        <w:t xml:space="preserve">연산에 필요한 </w:t>
-      </w:r>
-      <w:proofErr w:type="spellStart"/>
-      <w:r>
-        <w:rPr>
-          <w:rFonts w:hint="eastAsia"/>
-          <w:szCs w:val="20"/>
-        </w:rPr>
-        <w:t>해시값은</w:t>
-      </w:r>
-      <w:proofErr w:type="spellEnd"/>
-      <w:r>
-        <w:rPr>
-          <w:rFonts w:hint="eastAsia"/>
-          <w:szCs w:val="20"/>
-        </w:rPr>
-        <w:t xml:space="preserve"> </w:t>
-      </w:r>
-      <w:r>
-        <w:rPr>
-          <w:szCs w:val="20"/>
-        </w:rPr>
-        <w:t>2</w:t>
-      </w:r>
-      <w:r>
-        <w:rPr>
-          <w:rFonts w:hint="eastAsia"/>
-          <w:szCs w:val="20"/>
-        </w:rPr>
-        <w:t>로 주었다.</w:t>
-      </w:r>
-      <w:r>
-        <w:rPr>
-          <w:szCs w:val="20"/>
-        </w:rPr>
-        <w:t xml:space="preserve"> </w:t>
+          <w:rFonts w:asciiTheme="minorEastAsia" w:hAnsiTheme="minorEastAsia" w:hint="eastAsia"/>
+          <w:szCs w:val="20"/>
+        </w:rPr>
+        <w:t>※</w:t>
+      </w:r>
+      <w:r>
+        <w:rPr>
+          <w:rFonts w:hint="eastAsia"/>
+          <w:szCs w:val="20"/>
+        </w:rPr>
+        <w:t xml:space="preserve">프로그램 실행시 </w:t>
+      </w:r>
+      <w:r>
+        <w:rPr>
+          <w:szCs w:val="20"/>
+        </w:rPr>
+        <w:t>100,000,000.txt</w:t>
+      </w:r>
+      <w:r>
+        <w:rPr>
+          <w:rFonts w:hint="eastAsia"/>
+          <w:szCs w:val="20"/>
+        </w:rPr>
+        <w:t xml:space="preserve">파일을 제외한 </w:t>
+      </w:r>
+      <w:r>
+        <w:rPr>
+          <w:szCs w:val="20"/>
+        </w:rPr>
+        <w:t>txt</w:t>
+      </w:r>
+      <w:r>
+        <w:rPr>
+          <w:rFonts w:hint="eastAsia"/>
+          <w:szCs w:val="20"/>
+        </w:rPr>
+        <w:t>파일은 모두 삭제하고 실행시켜주세요</w:t>
       </w:r>
     </w:p>
     <w:p>
       <w:pPr>
         <w:ind w:firstLineChars="100" w:firstLine="200"/>
         <w:rPr>
-          <w:rFonts w:hint="eastAsia"/>
           <w:szCs w:val="20"/>
         </w:rPr>
       </w:pPr>
@@ -2051,28 +1480,66 @@
           <w:rFonts w:hint="eastAsia"/>
           <w:szCs w:val="20"/>
         </w:rPr>
-        <w:t xml:space="preserve">다른 문제는 패턴의 길이가 </w:t>
-      </w:r>
-      <w:r>
-        <w:rPr>
-          <w:szCs w:val="20"/>
-        </w:rPr>
-        <w:t>10</w:t>
-      </w:r>
-      <w:r>
-        <w:rPr>
-          <w:rFonts w:hint="eastAsia"/>
-          <w:szCs w:val="20"/>
-        </w:rPr>
-        <w:t>이상인 경우,</w:t>
-      </w:r>
-      <w:r>
-        <w:rPr>
-          <w:szCs w:val="20"/>
-        </w:rPr>
-        <w:t xml:space="preserve"> </w:t>
-      </w:r>
-      <w:proofErr w:type="gramStart"/>
+        <w:t>추가과제는 앞에서 사용한 스트링 매칭알고리즘을 사용하여 1</w:t>
+      </w:r>
+      <w:r>
+        <w:rPr>
+          <w:szCs w:val="20"/>
+        </w:rPr>
+        <w:t>0,000~100,000,000</w:t>
+      </w:r>
+      <w:r>
+        <w:rPr>
+          <w:rFonts w:hint="eastAsia"/>
+          <w:szCs w:val="20"/>
+        </w:rPr>
+        <w:t xml:space="preserve">개로 랜덤한 숫자로 이루어진 스트링을 </w:t>
+      </w:r>
+      <w:r>
+        <w:rPr>
+          <w:szCs w:val="20"/>
+        </w:rPr>
+        <w:t>5,10</w:t>
+      </w:r>
+      <w:r>
+        <w:rPr>
+          <w:szCs w:val="20"/>
+        </w:rPr>
+        <w:t>,15,…,30</w:t>
+      </w:r>
+      <w:r>
+        <w:rPr>
+          <w:rFonts w:hint="eastAsia"/>
+          <w:szCs w:val="20"/>
+        </w:rPr>
+        <w:t>개의 랜덤한 숫자로 이루어진 패턴으로 매칭하는 것이다.</w:t>
+      </w:r>
+      <w:r>
+        <w:rPr>
+          <w:szCs w:val="20"/>
+        </w:rPr>
+        <w:t>(10</w:t>
+      </w:r>
+      <w:r>
+        <w:rPr>
+          <w:rFonts w:hint="eastAsia"/>
+          <w:szCs w:val="20"/>
+        </w:rPr>
+        <w:t xml:space="preserve">부터 시작하기엔 </w:t>
+      </w:r>
+      <w:r>
+        <w:rPr>
+          <w:szCs w:val="20"/>
+        </w:rPr>
+        <w:t>text</w:t>
+      </w:r>
+      <w:r>
+        <w:rPr>
+          <w:rFonts w:hint="eastAsia"/>
+          <w:szCs w:val="20"/>
+        </w:rPr>
+        <w:t xml:space="preserve">의 길이가 </w:t>
+      </w:r>
       <w:r>
         <w:rPr>
           <w:szCs w:val="20"/>
@@ -2084,288 +1551,59 @@
           <w:rFonts w:hint="eastAsia"/>
           <w:szCs w:val="20"/>
         </w:rPr>
-        <w:t>0</w:t>
-      </w:r>
-      <w:r>
-        <w:rPr>
-          <w:szCs w:val="20"/>
-        </w:rPr>
-        <w:t>0</w:t>
-      </w:r>
-      <w:r>
-        <w:rPr>
-          <w:rFonts w:hint="eastAsia"/>
-          <w:szCs w:val="20"/>
-        </w:rPr>
-        <w:t>,</w:t>
-      </w:r>
-      <w:r>
-        <w:rPr>
-          <w:szCs w:val="20"/>
-        </w:rPr>
-        <w:t>000,000.txt</w:t>
-      </w:r>
-      <w:proofErr w:type="gramEnd"/>
-      <w:r>
-        <w:rPr>
-          <w:rFonts w:hint="eastAsia"/>
-          <w:szCs w:val="20"/>
-        </w:rPr>
-        <w:t>에서만 패턴이 나타</w:t>
-      </w:r>
-      <w:r>
-        <w:rPr>
-          <w:rFonts w:hint="eastAsia"/>
-          <w:szCs w:val="20"/>
-        </w:rPr>
-        <w:t xml:space="preserve">날 것으로 예상되지만 </w:t>
-      </w:r>
-      <w:r>
-        <w:rPr>
-          <w:szCs w:val="20"/>
-        </w:rPr>
-        <w:t>1</w:t>
-      </w:r>
-      <w:r>
-        <w:rPr>
-          <w:rFonts w:hint="eastAsia"/>
-          <w:szCs w:val="20"/>
-        </w:rPr>
-        <w:t>억개이하인 경우는 결과가 나타나지 않았다.</w:t>
-      </w:r>
-      <w:r>
-        <w:rPr>
-          <w:szCs w:val="20"/>
-        </w:rPr>
-        <w:t xml:space="preserve"> </w:t>
-      </w:r>
-      <w:proofErr w:type="gramStart"/>
-      <w:r>
-        <w:rPr>
-          <w:szCs w:val="20"/>
-        </w:rPr>
-        <w:t>10,000,000.</w:t>
-      </w:r>
-      <w:r>
-        <w:rPr>
-          <w:rFonts w:hint="eastAsia"/>
-          <w:szCs w:val="20"/>
-        </w:rPr>
-        <w:t>t</w:t>
-      </w:r>
-      <w:r>
-        <w:rPr>
-          <w:szCs w:val="20"/>
-        </w:rPr>
-        <w:t>xt</w:t>
-      </w:r>
-      <w:proofErr w:type="gramEnd"/>
-      <w:r>
-        <w:rPr>
-          <w:rFonts w:hint="eastAsia"/>
-          <w:szCs w:val="20"/>
-        </w:rPr>
-        <w:t>에서 시험해본 결과</w:t>
-      </w:r>
-      <w:r>
-        <w:rPr>
-          <w:rFonts w:hint="eastAsia"/>
-          <w:szCs w:val="20"/>
-        </w:rPr>
-        <w:t>,</w:t>
-      </w:r>
-      <w:r>
-        <w:rPr>
-          <w:szCs w:val="20"/>
-        </w:rPr>
-        <w:t xml:space="preserve"> </w:t>
-      </w:r>
-      <w:r>
-        <w:rPr>
-          <w:rFonts w:hint="eastAsia"/>
-          <w:szCs w:val="20"/>
-        </w:rPr>
-        <w:t xml:space="preserve">패턴이 존재하지 </w:t>
-      </w:r>
-      <w:proofErr w:type="spellStart"/>
-      <w:r>
-        <w:rPr>
-          <w:rFonts w:hint="eastAsia"/>
-          <w:szCs w:val="20"/>
-        </w:rPr>
-        <w:t>않는것으로</w:t>
-      </w:r>
-      <w:proofErr w:type="spellEnd"/>
-      <w:r>
-        <w:rPr>
-          <w:rFonts w:hint="eastAsia"/>
-          <w:szCs w:val="20"/>
-        </w:rPr>
-        <w:t xml:space="preserve"> 보인다)</w:t>
-      </w:r>
-      <w:r>
-        <w:rPr>
-          <w:szCs w:val="20"/>
-        </w:rPr>
-        <w:t xml:space="preserve"> </w:t>
-      </w:r>
-      <w:r>
-        <w:rPr>
-          <w:rFonts w:hint="eastAsia"/>
-          <w:szCs w:val="20"/>
-        </w:rPr>
-        <w:t>시간이 너무 오래 걸려서 실제로 어느 위치에 패턴이 나타나는지 확인할 수 없었다.</w:t>
-      </w:r>
-      <w:r>
-        <w:rPr>
-          <w:szCs w:val="20"/>
-        </w:rPr>
-        <w:t xml:space="preserve"> </w:t>
-      </w:r>
-      <w:r>
-        <w:rPr>
-          <w:rFonts w:hint="eastAsia"/>
-          <w:szCs w:val="20"/>
-        </w:rPr>
-        <w:t xml:space="preserve">길이가 </w:t>
-      </w:r>
-      <w:r>
-        <w:rPr>
-          <w:szCs w:val="20"/>
-        </w:rPr>
-        <w:t>5</w:t>
-      </w:r>
-      <w:r>
-        <w:rPr>
-          <w:rFonts w:hint="eastAsia"/>
-          <w:szCs w:val="20"/>
-        </w:rPr>
-        <w:t xml:space="preserve">이하일 때는 확인할 수 </w:t>
-      </w:r>
-      <w:proofErr w:type="spellStart"/>
-      <w:r>
-        <w:rPr>
-          <w:rFonts w:hint="eastAsia"/>
-          <w:szCs w:val="20"/>
-        </w:rPr>
-        <w:t>었다</w:t>
-      </w:r>
-      <w:proofErr w:type="spellEnd"/>
-      <w:r>
-        <w:rPr>
-          <w:rFonts w:hint="eastAsia"/>
-          <w:szCs w:val="20"/>
-        </w:rPr>
-        <w:t>.</w:t>
-      </w:r>
-      <w:r>
-        <w:rPr>
-          <w:szCs w:val="20"/>
-        </w:rPr>
-        <w:t xml:space="preserve"> </w:t>
-      </w:r>
-      <w:r>
-        <w:rPr>
-          <w:rFonts w:hint="eastAsia"/>
-          <w:szCs w:val="20"/>
-        </w:rPr>
-        <w:t>즉,</w:t>
-      </w:r>
-      <w:r>
-        <w:rPr>
-          <w:szCs w:val="20"/>
-        </w:rPr>
-        <w:t xml:space="preserve"> 10</w:t>
-      </w:r>
-      <w:r>
-        <w:rPr>
-          <w:rFonts w:hint="eastAsia"/>
-          <w:szCs w:val="20"/>
-        </w:rPr>
-        <w:t xml:space="preserve">이상의 길이를 가지는 패턴이 나타나는지 확인하려면 </w:t>
-      </w:r>
-      <w:proofErr w:type="gramStart"/>
-      <w:r>
-        <w:rPr>
-          <w:szCs w:val="20"/>
-        </w:rPr>
-        <w:t>100,000,000</w:t>
-      </w:r>
-      <w:r>
-        <w:rPr>
-          <w:rFonts w:hint="eastAsia"/>
-          <w:szCs w:val="20"/>
-        </w:rPr>
-        <w:t>.</w:t>
-      </w:r>
-      <w:r>
-        <w:rPr>
-          <w:szCs w:val="20"/>
-        </w:rPr>
-        <w:t>txt</w:t>
-      </w:r>
-      <w:proofErr w:type="gramEnd"/>
-      <w:r>
-        <w:rPr>
-          <w:rFonts w:hint="eastAsia"/>
-          <w:szCs w:val="20"/>
-        </w:rPr>
-        <w:t xml:space="preserve">를 시험해봐야 하는데 시간이 너무 </w:t>
-      </w:r>
-      <w:proofErr w:type="spellStart"/>
-      <w:r>
-        <w:rPr>
-          <w:rFonts w:hint="eastAsia"/>
-          <w:szCs w:val="20"/>
-        </w:rPr>
-        <w:t>오래걸린다</w:t>
-      </w:r>
-      <w:proofErr w:type="spellEnd"/>
-      <w:r>
-        <w:rPr>
-          <w:rFonts w:hint="eastAsia"/>
-          <w:szCs w:val="20"/>
-        </w:rPr>
-        <w:t>.</w:t>
-      </w:r>
-      <w:r>
-        <w:rPr>
-          <w:szCs w:val="20"/>
-        </w:rPr>
-        <w:t xml:space="preserve"> </w:t>
-      </w:r>
-      <w:r>
-        <w:rPr>
-          <w:rFonts w:hint="eastAsia"/>
-          <w:szCs w:val="20"/>
-        </w:rPr>
-        <w:t>그래서</w:t>
-      </w:r>
-      <w:r>
-        <w:rPr>
-          <w:szCs w:val="20"/>
-        </w:rPr>
-        <w:t xml:space="preserve"> pattern</w:t>
-      </w:r>
-      <w:r>
-        <w:rPr>
-          <w:rFonts w:hint="eastAsia"/>
-          <w:szCs w:val="20"/>
-        </w:rPr>
-        <w:t>의 위치가 기록된 파일이 일부만 생성되었고,</w:t>
-      </w:r>
-      <w:r>
-        <w:rPr>
-          <w:szCs w:val="20"/>
-        </w:rPr>
-        <w:t xml:space="preserve"> </w:t>
-      </w:r>
-      <w:r>
-        <w:rPr>
-          <w:rFonts w:hint="eastAsia"/>
-          <w:szCs w:val="20"/>
-        </w:rPr>
-        <w:t>소요시간을 표와 그래프로 정리하지 못했다.</w:t>
+        <w:t>억개가 아닐 때 출력되는 경우가 너무 적었다)</w:t>
+      </w:r>
+      <w:r>
+        <w:rPr>
+          <w:szCs w:val="20"/>
+        </w:rPr>
+        <w:t xml:space="preserve"> </w:t>
+      </w:r>
+      <w:r>
+        <w:rPr>
+          <w:rFonts w:hint="eastAsia"/>
+          <w:szCs w:val="20"/>
+        </w:rPr>
+        <w:t>R</w:t>
+      </w:r>
+      <w:r>
+        <w:rPr>
+          <w:szCs w:val="20"/>
+        </w:rPr>
+        <w:t>abin-Karp</w:t>
+      </w:r>
+      <w:r>
+        <w:rPr>
+          <w:rFonts w:hint="eastAsia"/>
+          <w:szCs w:val="20"/>
+        </w:rPr>
+        <w:t xml:space="preserve">를 수행할 때 </w:t>
+      </w:r>
+      <w:r>
+        <w:rPr>
+          <w:szCs w:val="20"/>
+        </w:rPr>
+        <w:t xml:space="preserve">mod </w:t>
+      </w:r>
+      <w:r>
+        <w:rPr>
+          <w:rFonts w:hint="eastAsia"/>
+          <w:szCs w:val="20"/>
+        </w:rPr>
+        <w:t xml:space="preserve">연산에 필요한 해시값은 </w:t>
+      </w:r>
+      <w:r>
+        <w:rPr>
+          <w:szCs w:val="20"/>
+        </w:rPr>
+        <w:t>2</w:t>
+      </w:r>
+      <w:r>
+        <w:rPr>
+          <w:rFonts w:hint="eastAsia"/>
+          <w:szCs w:val="20"/>
+        </w:rPr>
+        <w:t>로 주었다.</w:t>
       </w:r>
       <w:r>
         <w:rPr>
@@ -2387,6 +1625,7 @@
       <w:pPr>
         <w:ind w:firstLineChars="100" w:firstLine="200"/>
         <w:rPr>
+          <w:rFonts w:hint="eastAsia"/>
           <w:szCs w:val="20"/>
         </w:rPr>
       </w:pPr>
@@ -2395,68 +1634,46 @@
           <w:rFonts w:hint="eastAsia"/>
           <w:szCs w:val="20"/>
         </w:rPr>
-        <w:t xml:space="preserve">각 알고리즘마다 </w:t>
-      </w:r>
-      <w:proofErr w:type="spellStart"/>
-      <w:r>
-        <w:rPr>
-          <w:szCs w:val="20"/>
-        </w:rPr>
-        <w:t>fout</w:t>
-      </w:r>
-      <w:proofErr w:type="spellEnd"/>
-      <w:r>
-        <w:rPr>
-          <w:rFonts w:hint="eastAsia"/>
-          <w:szCs w:val="20"/>
-        </w:rPr>
-        <w:t xml:space="preserve">과 </w:t>
-      </w:r>
-      <w:proofErr w:type="spellStart"/>
-      <w:r>
-        <w:rPr>
-          <w:szCs w:val="20"/>
-        </w:rPr>
-        <w:t>time_stamp</w:t>
-      </w:r>
-      <w:proofErr w:type="spellEnd"/>
-      <w:r>
-        <w:rPr>
-          <w:rFonts w:hint="eastAsia"/>
-          <w:szCs w:val="20"/>
-        </w:rPr>
-        <w:t xml:space="preserve">라는 </w:t>
-      </w:r>
-      <w:proofErr w:type="spellStart"/>
-      <w:r>
-        <w:rPr>
-          <w:rFonts w:hint="eastAsia"/>
-          <w:szCs w:val="20"/>
-        </w:rPr>
-        <w:t>파일스트림을</w:t>
-      </w:r>
-      <w:proofErr w:type="spellEnd"/>
-      <w:r>
-        <w:rPr>
-          <w:rFonts w:hint="eastAsia"/>
-          <w:szCs w:val="20"/>
-        </w:rPr>
-        <w:t xml:space="preserve"> 생성해 </w:t>
-      </w:r>
-      <w:proofErr w:type="spellStart"/>
-      <w:r>
-        <w:rPr>
-          <w:szCs w:val="20"/>
-        </w:rPr>
-        <w:t>fout</w:t>
-      </w:r>
-      <w:proofErr w:type="spellEnd"/>
-      <w:r>
-        <w:rPr>
-          <w:rFonts w:hint="eastAsia"/>
-          <w:szCs w:val="20"/>
-        </w:rPr>
-        <w:t>에는 콘솔창에 나타나는 것과 동일하게 t</w:t>
+        <w:t>먼저</w:t>
+      </w:r>
+      <w:r>
+        <w:rPr>
+          <w:szCs w:val="20"/>
+        </w:rPr>
+        <w:t xml:space="preserve"> </w:t>
+      </w:r>
+      <w:r>
+        <w:rPr>
+          <w:rFonts w:hint="eastAsia"/>
+          <w:szCs w:val="20"/>
+        </w:rPr>
+        <w:t xml:space="preserve">길이가 </w:t>
+      </w:r>
+      <w:r>
+        <w:rPr>
+          <w:szCs w:val="20"/>
+        </w:rPr>
+        <w:t>1</w:t>
+      </w:r>
+      <w:r>
+        <w:rPr>
+          <w:rFonts w:hint="eastAsia"/>
+          <w:szCs w:val="20"/>
+        </w:rPr>
+        <w:t xml:space="preserve">억인 스트링을 저장하고 있는 </w:t>
+      </w:r>
+      <w:r>
+        <w:rPr>
+          <w:szCs w:val="20"/>
+        </w:rPr>
+        <w:t>100,000,000.</w:t>
+      </w:r>
+      <w:r>
+        <w:rPr>
+          <w:rFonts w:hint="eastAsia"/>
+          <w:szCs w:val="20"/>
+        </w:rPr>
+        <w:t>t</w:t>
       </w:r>
       <w:r>
         <w:rPr>
@@ -2469,28 +1686,326 @@
           <w:rFonts w:hint="eastAsia"/>
           <w:szCs w:val="20"/>
         </w:rPr>
-        <w:t>파일에 써지도록 하였고,</w:t>
-      </w:r>
-      <w:r>
-        <w:rPr>
-          <w:szCs w:val="20"/>
-        </w:rPr>
-        <w:t xml:space="preserve"> </w:t>
-      </w:r>
-      <w:proofErr w:type="spellStart"/>
-      <w:r>
-        <w:rPr>
-          <w:szCs w:val="20"/>
-        </w:rPr>
-        <w:t>time_stamp</w:t>
-      </w:r>
-      <w:proofErr w:type="spellEnd"/>
-      <w:r>
-        <w:rPr>
-          <w:rFonts w:hint="eastAsia"/>
-          <w:szCs w:val="20"/>
-        </w:rPr>
-        <w:t>에는 각 알고리즘이 수행되는데 소요된 시간을 출력하였다.</w:t>
+        <w:t>를 만든다</w:t>
+      </w:r>
+      <w:r>
+        <w:rPr>
+          <w:szCs w:val="20"/>
+        </w:rPr>
+        <w:t>. make_text_file()</w:t>
+      </w:r>
+      <w:r>
+        <w:rPr>
+          <w:rFonts w:hint="eastAsia"/>
+          <w:szCs w:val="20"/>
+        </w:rPr>
+        <w:t>함수가 사용되었다.</w:t>
+      </w:r>
+      <w:r>
+        <w:rPr>
+          <w:szCs w:val="20"/>
+        </w:rPr>
+        <w:t xml:space="preserve"> </w:t>
+      </w:r>
+      <w:r>
+        <w:rPr>
+          <w:rFonts w:hint="eastAsia"/>
+          <w:szCs w:val="20"/>
+        </w:rPr>
+        <w:t>그 후,</w:t>
+      </w:r>
+      <w:r>
+        <w:rPr>
+          <w:szCs w:val="20"/>
+        </w:rPr>
+        <w:t xml:space="preserve"> 100</w:t>
+      </w:r>
+      <w:r>
+        <w:rPr>
+          <w:rFonts w:hint="eastAsia"/>
+          <w:szCs w:val="20"/>
+        </w:rPr>
+        <w:t>,</w:t>
+      </w:r>
+      <w:r>
+        <w:rPr>
+          <w:szCs w:val="20"/>
+        </w:rPr>
+        <w:t>000,000.txt</w:t>
+      </w:r>
+      <w:r>
+        <w:rPr>
+          <w:rFonts w:hint="eastAsia"/>
+          <w:szCs w:val="20"/>
+        </w:rPr>
+        <w:t xml:space="preserve">에서 </w:t>
+      </w:r>
+      <w:r>
+        <w:rPr>
+          <w:szCs w:val="20"/>
+        </w:rPr>
+        <w:t>1</w:t>
+      </w:r>
+      <w:r>
+        <w:rPr>
+          <w:rFonts w:hint="eastAsia"/>
+          <w:szCs w:val="20"/>
+        </w:rPr>
+        <w:t>천만개,</w:t>
+      </w:r>
+      <w:r>
+        <w:rPr>
+          <w:szCs w:val="20"/>
+        </w:rPr>
+        <w:t xml:space="preserve"> 1</w:t>
+      </w:r>
+      <w:r>
+        <w:rPr>
+          <w:rFonts w:hint="eastAsia"/>
+          <w:szCs w:val="20"/>
+        </w:rPr>
+        <w:t>백만개,</w:t>
+      </w:r>
+      <w:r>
+        <w:rPr>
+          <w:szCs w:val="20"/>
+        </w:rPr>
+        <w:t xml:space="preserve"> 1</w:t>
+      </w:r>
+      <w:r>
+        <w:rPr>
+          <w:rFonts w:hint="eastAsia"/>
+          <w:szCs w:val="20"/>
+        </w:rPr>
+        <w:t>십만개,</w:t>
+      </w:r>
+      <w:r>
+        <w:rPr>
+          <w:szCs w:val="20"/>
+        </w:rPr>
+        <w:t xml:space="preserve"> 1</w:t>
+      </w:r>
+      <w:r>
+        <w:rPr>
+          <w:rFonts w:hint="eastAsia"/>
+          <w:szCs w:val="20"/>
+        </w:rPr>
+        <w:t xml:space="preserve">만개씩 끊어서 만든 </w:t>
+      </w:r>
+      <w:r>
+        <w:rPr>
+          <w:szCs w:val="20"/>
+        </w:rPr>
+        <w:t>substring</w:t>
+      </w:r>
+      <w:r>
+        <w:rPr>
+          <w:rFonts w:hint="eastAsia"/>
+          <w:szCs w:val="20"/>
+        </w:rPr>
+        <w:t>을 가지는 파일을 각각 생성한다.</w:t>
+      </w:r>
+      <w:r>
+        <w:rPr>
+          <w:szCs w:val="20"/>
+        </w:rPr>
+        <w:t xml:space="preserve"> </w:t>
+      </w:r>
+      <w:r>
+        <w:rPr>
+          <w:rFonts w:hint="eastAsia"/>
+          <w:szCs w:val="20"/>
+        </w:rPr>
+        <w:t xml:space="preserve">그러면 모든 텍스트파일에는 공통적으로 들어가는 길이가 </w:t>
+      </w:r>
+      <w:r>
+        <w:rPr>
+          <w:szCs w:val="20"/>
+        </w:rPr>
+        <w:t>30</w:t>
+      </w:r>
+      <w:r>
+        <w:rPr>
+          <w:rFonts w:hint="eastAsia"/>
+          <w:szCs w:val="20"/>
+        </w:rPr>
+        <w:t>이하인 스트링이 있을 것이다.</w:t>
+      </w:r>
+      <w:r>
+        <w:rPr>
+          <w:szCs w:val="20"/>
+        </w:rPr>
+        <w:t xml:space="preserve"> </w:t>
+      </w:r>
+      <w:r>
+        <w:rPr>
+          <w:rFonts w:hint="eastAsia"/>
+          <w:szCs w:val="20"/>
+        </w:rPr>
+        <w:t>편의를 위해 s</w:t>
+      </w:r>
+      <w:r>
+        <w:rPr>
+          <w:szCs w:val="20"/>
+        </w:rPr>
+        <w:t>ubstring</w:t>
+      </w:r>
+      <w:r>
+        <w:rPr>
+          <w:rFonts w:hint="eastAsia"/>
+          <w:szCs w:val="20"/>
+        </w:rPr>
+        <w:t>은 1</w:t>
+      </w:r>
+      <w:r>
+        <w:rPr>
+          <w:szCs w:val="20"/>
+        </w:rPr>
+        <w:t>00,000,000.txt</w:t>
+      </w:r>
+      <w:r>
+        <w:rPr>
+          <w:rFonts w:hint="eastAsia"/>
+          <w:szCs w:val="20"/>
+        </w:rPr>
+        <w:t>파일의 처음부터 읽어왔다.</w:t>
+      </w:r>
+      <w:r>
+        <w:rPr>
+          <w:szCs w:val="20"/>
+        </w:rPr>
+        <w:t xml:space="preserve"> </w:t>
+      </w:r>
+      <w:r>
+        <w:rPr>
+          <w:rFonts w:hint="eastAsia"/>
+          <w:szCs w:val="20"/>
+        </w:rPr>
+        <w:t>패턴은 파일에 존재하는 스트링으로 만들것이다.</w:t>
+      </w:r>
+      <w:r>
+        <w:rPr>
+          <w:szCs w:val="20"/>
+        </w:rPr>
+        <w:t xml:space="preserve"> </w:t>
+      </w:r>
+      <w:r>
+        <w:rPr>
+          <w:rFonts w:hint="eastAsia"/>
+          <w:szCs w:val="20"/>
+        </w:rPr>
+        <w:t>이렇게 하는 이유는 매칭의 편리함을 위해서이다.</w:t>
+      </w:r>
+      <w:r>
+        <w:rPr>
+          <w:szCs w:val="20"/>
+        </w:rPr>
+        <w:t xml:space="preserve"> </w:t>
+      </w:r>
+      <w:r>
+        <w:rPr>
+          <w:rFonts w:hint="eastAsia"/>
+          <w:szCs w:val="20"/>
+        </w:rPr>
+        <w:t xml:space="preserve">본래 의도했던 것은 </w:t>
+      </w:r>
+      <w:r>
+        <w:rPr>
+          <w:szCs w:val="20"/>
+        </w:rPr>
+        <w:t>txt</w:t>
+      </w:r>
+      <w:r>
+        <w:rPr>
+          <w:rFonts w:hint="eastAsia"/>
+          <w:szCs w:val="20"/>
+        </w:rPr>
+        <w:t>파일에도 전부 랜덤하게 스트링을 만들고,</w:t>
+      </w:r>
+      <w:r>
+        <w:rPr>
+          <w:szCs w:val="20"/>
+        </w:rPr>
+        <w:t xml:space="preserve"> </w:t>
+      </w:r>
+      <w:r>
+        <w:rPr>
+          <w:rFonts w:hint="eastAsia"/>
+          <w:szCs w:val="20"/>
+        </w:rPr>
+        <w:t>패턴도 전부 랜덤하게 하려고 했다.</w:t>
+      </w:r>
+      <w:r>
+        <w:rPr>
+          <w:szCs w:val="20"/>
+        </w:rPr>
+        <w:t xml:space="preserve"> </w:t>
+      </w:r>
+      <w:r>
+        <w:rPr>
+          <w:rFonts w:hint="eastAsia"/>
+          <w:szCs w:val="20"/>
+        </w:rPr>
+        <w:t>하지만 이럴 경우 t</w:t>
+      </w:r>
+      <w:r>
+        <w:rPr>
+          <w:szCs w:val="20"/>
+        </w:rPr>
+        <w:t>xt</w:t>
+      </w:r>
+      <w:r>
+        <w:rPr>
+          <w:rFonts w:hint="eastAsia"/>
+          <w:szCs w:val="20"/>
+        </w:rPr>
+        <w:t>파일마다 매칭해야하는 패턴이 달랐고,</w:t>
+      </w:r>
+      <w:r>
+        <w:rPr>
+          <w:szCs w:val="20"/>
+        </w:rPr>
+        <w:t xml:space="preserve"> </w:t>
+      </w:r>
+      <w:r>
+        <w:rPr>
+          <w:rFonts w:hint="eastAsia"/>
+          <w:szCs w:val="20"/>
+        </w:rPr>
+        <w:t>파일마다 모두 다른 스트링을 가지고 있어서 실험의 불편함이 존재했다.</w:t>
+      </w:r>
+      <w:r>
+        <w:rPr>
+          <w:szCs w:val="20"/>
+        </w:rPr>
+        <w:t xml:space="preserve"> </w:t>
+      </w:r>
+      <w:r>
+        <w:rPr>
+          <w:rFonts w:hint="eastAsia"/>
+          <w:szCs w:val="20"/>
+        </w:rPr>
+        <w:t xml:space="preserve"> </w:t>
+      </w:r>
+      <w:r>
+        <w:rPr>
+          <w:rFonts w:hint="eastAsia"/>
+          <w:szCs w:val="20"/>
+        </w:rPr>
+        <w:t>패턴을 파일에 존재하는 스트링으로 만들지 않으면 길이1</w:t>
+      </w:r>
+      <w:r>
+        <w:rPr>
+          <w:szCs w:val="20"/>
+        </w:rPr>
+        <w:t>0</w:t>
+      </w:r>
+      <w:r>
+        <w:rPr>
+          <w:rFonts w:hint="eastAsia"/>
+          <w:szCs w:val="20"/>
+        </w:rPr>
+        <w:t>이상의 패턴들은 파일에 나타나지 않는 경우가 있엇다.</w:t>
       </w:r>
       <w:r>
         <w:rPr>
@@ -2501,104 +2016,12 @@
     </w:p>
     <w:p>
       <w:pPr>
-        <w:rPr>
+        <w:ind w:firstLineChars="100" w:firstLine="200"/>
+        <w:rPr>
+          <w:rFonts w:hint="eastAsia"/>
           <w:szCs w:val="20"/>
         </w:rPr>
       </w:pPr>
-      <w:r>
-        <w:rPr>
-          <w:rFonts w:hint="eastAsia"/>
-          <w:szCs w:val="20"/>
-        </w:rPr>
-        <w:t xml:space="preserve"> </w:t>
-      </w:r>
-      <w:proofErr w:type="spellStart"/>
-      <w:r>
-        <w:rPr>
-          <w:szCs w:val="20"/>
-        </w:rPr>
-        <w:t>make_text_file</w:t>
-      </w:r>
-      <w:proofErr w:type="spellEnd"/>
-      <w:r>
-        <w:rPr>
-          <w:rFonts w:hint="eastAsia"/>
-          <w:szCs w:val="20"/>
-        </w:rPr>
-        <w:t xml:space="preserve">함수로 </w:t>
-      </w:r>
-      <w:r>
-        <w:rPr>
-          <w:rFonts w:hint="eastAsia"/>
-          <w:szCs w:val="20"/>
-        </w:rPr>
-        <w:t xml:space="preserve">스트링의 길이를 파라미터로 받아 그 만큼의 길이를 가지는 스트링을 파일에 입력하였고 </w:t>
-      </w:r>
-      <w:proofErr w:type="spellStart"/>
-      <w:r>
-        <w:rPr>
-          <w:szCs w:val="20"/>
-        </w:rPr>
-        <w:t>get_result</w:t>
-      </w:r>
-      <w:proofErr w:type="spellEnd"/>
-      <w:r>
-        <w:rPr>
-          <w:rFonts w:hint="eastAsia"/>
-          <w:szCs w:val="20"/>
-        </w:rPr>
-        <w:t xml:space="preserve">함수에선 </w:t>
-      </w:r>
-      <w:r>
-        <w:rPr>
-          <w:szCs w:val="20"/>
-        </w:rPr>
-        <w:t>txt</w:t>
-      </w:r>
-      <w:r>
-        <w:rPr>
-          <w:rFonts w:hint="eastAsia"/>
-          <w:szCs w:val="20"/>
-        </w:rPr>
-        <w:t xml:space="preserve">파일의 이름을 파라미터로 받아서 </w:t>
-      </w:r>
-      <w:proofErr w:type="spellStart"/>
-      <w:r>
-        <w:rPr>
-          <w:szCs w:val="20"/>
-        </w:rPr>
-        <w:t>inFile</w:t>
-      </w:r>
-      <w:proofErr w:type="spellEnd"/>
-      <w:r>
-        <w:rPr>
-          <w:rFonts w:hint="eastAsia"/>
-          <w:szCs w:val="20"/>
-        </w:rPr>
-        <w:t xml:space="preserve">이라는 파일객체에 해당 파일을 읽어와 </w:t>
-      </w:r>
-      <w:r>
-        <w:rPr>
-          <w:szCs w:val="20"/>
-        </w:rPr>
-        <w:t xml:space="preserve">text </w:t>
-      </w:r>
-      <w:proofErr w:type="spellStart"/>
-      <w:r>
-        <w:rPr>
-          <w:rFonts w:hint="eastAsia"/>
-          <w:szCs w:val="20"/>
-        </w:rPr>
-        <w:t>스트링객체에</w:t>
-      </w:r>
-      <w:proofErr w:type="spellEnd"/>
-      <w:r>
-        <w:rPr>
-          <w:rFonts w:hint="eastAsia"/>
-          <w:szCs w:val="20"/>
-        </w:rPr>
-        <w:t xml:space="preserve"> 저장했다.</w:t>
-      </w:r>
       <w:r>
         <w:rPr>
           <w:szCs w:val="20"/>
@@ -2608,6 +2031,7 @@
     </w:p>
     <w:p>
       <w:pPr>
+        <w:ind w:firstLineChars="100" w:firstLine="200"/>
         <w:rPr>
           <w:szCs w:val="20"/>
         </w:rPr>
@@ -2617,22 +2041,72 @@
           <w:rFonts w:hint="eastAsia"/>
           <w:szCs w:val="20"/>
         </w:rPr>
-        <w:t xml:space="preserve"> 패턴은 </w:t>
-      </w:r>
-      <w:proofErr w:type="spellStart"/>
-      <w:r>
-        <w:rPr>
-          <w:szCs w:val="20"/>
-        </w:rPr>
-        <w:t>get_rand_pattern</w:t>
-      </w:r>
-      <w:proofErr w:type="spellEnd"/>
-      <w:r>
-        <w:rPr>
-          <w:rFonts w:hint="eastAsia"/>
-          <w:szCs w:val="20"/>
-        </w:rPr>
-        <w:t>함수로 길이가 주어지면 그 만큼의 길이를 가지는 패턴을 생성하였다.</w:t>
+        <w:t xml:space="preserve">각 알고리즘마다 </w:t>
+      </w:r>
+      <w:r>
+        <w:rPr>
+          <w:szCs w:val="20"/>
+        </w:rPr>
+        <w:t>fout</w:t>
+      </w:r>
+      <w:r>
+        <w:rPr>
+          <w:rFonts w:hint="eastAsia"/>
+          <w:szCs w:val="20"/>
+        </w:rPr>
+        <w:t xml:space="preserve">과 </w:t>
+      </w:r>
+      <w:r>
+        <w:rPr>
+          <w:szCs w:val="20"/>
+        </w:rPr>
+        <w:t>time_stamp</w:t>
+      </w:r>
+      <w:r>
+        <w:rPr>
+          <w:rFonts w:hint="eastAsia"/>
+          <w:szCs w:val="20"/>
+        </w:rPr>
+        <w:t xml:space="preserve">라는 파일스트림을 생성해 </w:t>
+      </w:r>
+      <w:r>
+        <w:rPr>
+          <w:szCs w:val="20"/>
+        </w:rPr>
+        <w:t>fout</w:t>
+      </w:r>
+      <w:r>
+        <w:rPr>
+          <w:rFonts w:hint="eastAsia"/>
+          <w:szCs w:val="20"/>
+        </w:rPr>
+        <w:t>에는 콘솔창에 나타나는 것과 동일하게 t</w:t>
+      </w:r>
+      <w:r>
+        <w:rPr>
+          <w:szCs w:val="20"/>
+        </w:rPr>
+        <w:t>xt</w:t>
+      </w:r>
+      <w:r>
+        <w:rPr>
+          <w:rFonts w:hint="eastAsia"/>
+          <w:szCs w:val="20"/>
+        </w:rPr>
+        <w:t>파일에 써지도록 하였고,</w:t>
+      </w:r>
+      <w:r>
+        <w:rPr>
+          <w:szCs w:val="20"/>
+        </w:rPr>
+        <w:t xml:space="preserve"> time_stamp</w:t>
+      </w:r>
+      <w:r>
+        <w:rPr>
+          <w:rFonts w:hint="eastAsia"/>
+          <w:szCs w:val="20"/>
+        </w:rPr>
+        <w:t>에는 각 알고리즘이 수행되는데 소요된 시간을 출력하였다.</w:t>
       </w:r>
       <w:r>
         <w:rPr>
@@ -2644,51 +2118,228 @@
     <w:p>
       <w:pPr>
         <w:rPr>
-          <w:rFonts w:hint="eastAsia"/>
           <w:szCs w:val="20"/>
         </w:rPr>
       </w:pPr>
       <w:r>
         <w:rPr>
-          <w:noProof/>
+          <w:rFonts w:hint="eastAsia"/>
+          <w:szCs w:val="20"/>
+        </w:rPr>
+        <w:t xml:space="preserve"> </w:t>
+      </w:r>
+      <w:r>
+        <w:rPr>
+          <w:szCs w:val="20"/>
+        </w:rPr>
+        <w:t>make_text_file</w:t>
+      </w:r>
+      <w:r>
+        <w:rPr>
+          <w:rFonts w:hint="eastAsia"/>
+          <w:szCs w:val="20"/>
+        </w:rPr>
+        <w:t xml:space="preserve">함수로 </w:t>
+      </w:r>
+      <w:r>
+        <w:rPr>
+          <w:rFonts w:hint="eastAsia"/>
+          <w:szCs w:val="20"/>
+        </w:rPr>
+        <w:t xml:space="preserve">스트링의 길이를 파라미터로 받아 그 만큼의 길이를 가지는 스트링을 파일에 입력하였고 </w:t>
+      </w:r>
+      <w:r>
+        <w:rPr>
+          <w:szCs w:val="20"/>
+        </w:rPr>
+        <w:t>get_result</w:t>
+      </w:r>
+      <w:r>
+        <w:rPr>
+          <w:rFonts w:hint="eastAsia"/>
+          <w:szCs w:val="20"/>
+        </w:rPr>
+        <w:t xml:space="preserve">함수에선 </w:t>
+      </w:r>
+      <w:r>
+        <w:rPr>
+          <w:szCs w:val="20"/>
+        </w:rPr>
+        <w:t>txt</w:t>
+      </w:r>
+      <w:r>
+        <w:rPr>
+          <w:rFonts w:hint="eastAsia"/>
+          <w:szCs w:val="20"/>
+        </w:rPr>
+        <w:t xml:space="preserve">파일의 이름을 파라미터로 받아서 </w:t>
+      </w:r>
+      <w:r>
+        <w:rPr>
+          <w:szCs w:val="20"/>
+        </w:rPr>
+        <w:t>inFile</w:t>
+      </w:r>
+      <w:r>
+        <w:rPr>
+          <w:rFonts w:hint="eastAsia"/>
+          <w:szCs w:val="20"/>
+        </w:rPr>
+        <w:t xml:space="preserve">이라는 파일객체에 해당 파일을 읽어와 </w:t>
+      </w:r>
+      <w:r>
+        <w:rPr>
+          <w:szCs w:val="20"/>
+        </w:rPr>
+        <w:t xml:space="preserve">text </w:t>
+      </w:r>
+      <w:r>
+        <w:rPr>
+          <w:rFonts w:hint="eastAsia"/>
+          <w:szCs w:val="20"/>
+        </w:rPr>
+        <w:t>스트링객체에 저장했다.</w:t>
+      </w:r>
+      <w:r>
+        <w:rPr>
+          <w:szCs w:val="20"/>
+        </w:rPr>
+        <w:t xml:space="preserve"> </w:t>
+      </w:r>
+      <w:r>
+        <w:rPr>
+          <w:rFonts w:hint="eastAsia"/>
+          <w:szCs w:val="20"/>
+        </w:rPr>
+        <w:t xml:space="preserve">하지만 </w:t>
+      </w:r>
+      <w:r>
+        <w:rPr>
+          <w:szCs w:val="20"/>
+        </w:rPr>
+        <w:t>make_text_file</w:t>
+      </w:r>
+      <w:r>
+        <w:rPr>
+          <w:rFonts w:hint="eastAsia"/>
+          <w:szCs w:val="20"/>
+        </w:rPr>
+        <w:t xml:space="preserve">로 만들어지는 파일은 </w:t>
+      </w:r>
+      <w:r>
+        <w:rPr>
+          <w:szCs w:val="20"/>
+        </w:rPr>
+        <w:t>100,000,000.</w:t>
+      </w:r>
+      <w:r>
+        <w:rPr>
+          <w:rFonts w:hint="eastAsia"/>
+          <w:szCs w:val="20"/>
+        </w:rPr>
+        <w:t>t</w:t>
+      </w:r>
+      <w:r>
+        <w:rPr>
+          <w:szCs w:val="20"/>
+        </w:rPr>
+        <w:t>xt</w:t>
+      </w:r>
+      <w:r>
+        <w:rPr>
+          <w:rFonts w:hint="eastAsia"/>
+          <w:szCs w:val="20"/>
+        </w:rPr>
+        <w:t>파일 뿐이다.</w:t>
+      </w:r>
+      <w:r>
+        <w:rPr>
+          <w:szCs w:val="20"/>
+        </w:rPr>
+        <w:t xml:space="preserve"> </w:t>
+      </w:r>
+    </w:p>
+    <w:p>
+      <w:pPr>
+        <w:rPr>
+          <w:rFonts w:hint="eastAsia"/>
+          <w:szCs w:val="20"/>
+        </w:rPr>
+      </w:pPr>
+      <w:r>
+        <w:rPr>
+          <w:rFonts w:hint="eastAsia"/>
+          <w:szCs w:val="20"/>
+        </w:rPr>
+        <w:t xml:space="preserve"> 패턴은 </w:t>
+      </w:r>
+      <w:r>
+        <w:rPr>
+          <w:rFonts w:hint="eastAsia"/>
+          <w:szCs w:val="20"/>
+        </w:rPr>
+        <w:t xml:space="preserve">랜덤하게 만들려다가 랜덤하게 만들경우 그 패턴이 </w:t>
+      </w:r>
+      <w:r>
+        <w:rPr>
+          <w:szCs w:val="20"/>
+        </w:rPr>
+        <w:t>txt</w:t>
+      </w:r>
+      <w:r>
+        <w:rPr>
+          <w:rFonts w:hint="eastAsia"/>
+          <w:szCs w:val="20"/>
+        </w:rPr>
+        <w:t>파일에 존재하지 않는 경우 알고</w:t>
+      </w:r>
+      <w:r>
+        <w:rPr>
+          <w:rFonts w:hint="eastAsia"/>
+          <w:szCs w:val="20"/>
         </w:rPr>
         <w:lastRenderedPageBreak/>
-        <w:drawing>
-          <wp:inline distT="0" distB="0" distL="0" distR="0" wp14:anchorId="3F3BA390" wp14:editId="11F3C08B">
-            <wp:extent cx="5731510" cy="4882515"/>
-            <wp:effectExtent l="0" t="0" r="2540" b="0"/>
-            <wp:docPr id="2" name="그림 2"/>
-            <wp:cNvGraphicFramePr>
-              <a:graphicFrameLocks xmlns:a="http://schemas.openxmlformats.org/drawingml/2006/main" noChangeAspect="1"/>
-            </wp:cNvGraphicFramePr>
-            <a:graphic xmlns:a="http://schemas.openxmlformats.org/drawingml/2006/main">
-              <a:graphicData uri="http://schemas.openxmlformats.org/drawingml/2006/picture">
-                <pic:pic xmlns:pic="http://schemas.openxmlformats.org/drawingml/2006/picture">
-                  <pic:nvPicPr>
-                    <pic:cNvPr id="1" name=""/>
-                    <pic:cNvPicPr/>
-                  </pic:nvPicPr>
-                  <pic:blipFill>
-                    <a:blip r:embed="rId9"/>
-                    <a:stretch>
-                      <a:fillRect/>
-                    </a:stretch>
-                  </pic:blipFill>
-                  <pic:spPr>
-                    <a:xfrm>
-                      <a:off x="0" y="0"/>
-                      <a:ext cx="5731510" cy="4882515"/>
-                    </a:xfrm>
-                    <a:prstGeom prst="rect">
-                      <a:avLst/>
-                    </a:prstGeom>
-                  </pic:spPr>
-                </pic:pic>
-              </a:graphicData>
-            </a:graphic>
-          </wp:inline>
-        </w:drawing>
-      </w:r>
+        <w:t>리즘의 소요시간 비교를 하기가 애매해지므로,</w:t>
+      </w:r>
+      <w:r>
+        <w:rPr>
+          <w:szCs w:val="20"/>
+        </w:rPr>
+        <w:t xml:space="preserve"> </w:t>
+      </w:r>
+      <w:r>
+        <w:rPr>
+          <w:rFonts w:hint="eastAsia"/>
+          <w:szCs w:val="20"/>
+        </w:rPr>
+        <w:t>t</w:t>
+      </w:r>
+      <w:r>
+        <w:rPr>
+          <w:szCs w:val="20"/>
+        </w:rPr>
+        <w:t>xt</w:t>
+      </w:r>
+      <w:r>
+        <w:rPr>
+          <w:rFonts w:hint="eastAsia"/>
+          <w:szCs w:val="20"/>
+        </w:rPr>
+        <w:t>파일에 존재하는 패턴을 사용하였다.</w:t>
+      </w:r>
+      <w:r>
+        <w:rPr>
+          <w:szCs w:val="20"/>
+        </w:rPr>
+        <w:t xml:space="preserve"> </w:t>
+      </w:r>
+    </w:p>
+    <w:p>
+      <w:pPr>
+        <w:rPr>
+          <w:szCs w:val="20"/>
+        </w:rPr>
+      </w:pPr>
     </w:p>
     <w:sectPr>
       <w:pgSz w:w="11906" w:h="16838"/>
@@ -3345,7 +2996,7 @@
     <w:charset w:val="00"/>
     <w:family w:val="roman"/>
     <w:pitch w:val="variable"/>
-    <w:sig w:usb0="E0002EFF" w:usb1="C000785B" w:usb2="00000009" w:usb3="00000000" w:csb0="000001FF" w:csb1="00000000"/>
+    <w:sig w:usb0="E0002AFF" w:usb1="C0007843" w:usb2="00000009" w:usb3="00000000" w:csb0="000001FF" w:csb1="00000000"/>
   </w:font>
 </w:fonts>
 </file>
@@ -3378,6 +3029,7 @@
   <w:rsids>
     <w:rsidRoot w:val="0003400C"/>
     <w:rsid w:val="0003400C"/>
+    <w:rsid w:val="000822DF"/>
     <w:rsid w:val="00093D20"/>
     <w:rsid w:val="00494E5C"/>
     <w:rsid w:val="0051258C"/>

--- a/Algorithm/Practice8/Practice8_2016112158김희수.docx
+++ b/Algorithm/Practice8/Practice8_2016112158김희수.docx
@@ -657,35 +657,7 @@
         <w:rPr>
           <w:rFonts w:hint="eastAsia"/>
         </w:rPr>
-        <w:t xml:space="preserve">첫번째는 직선적으로 </w:t>
-      </w:r>
-      <w:proofErr w:type="spellStart"/>
-      <w:r>
-        <w:rPr>
-          <w:rFonts w:hint="eastAsia"/>
-        </w:rPr>
-        <w:t>문자하나하나씩</w:t>
-      </w:r>
-      <w:proofErr w:type="spellEnd"/>
-      <w:r>
-        <w:rPr>
-          <w:rFonts w:hint="eastAsia"/>
-        </w:rPr>
-        <w:t xml:space="preserve"> 모두 비교하는 </w:t>
-      </w:r>
-      <w:proofErr w:type="spellStart"/>
-      <w:r>
-        <w:rPr>
-          <w:rFonts w:hint="eastAsia"/>
-        </w:rPr>
-        <w:t>브루트</w:t>
-      </w:r>
-      <w:proofErr w:type="spellEnd"/>
-      <w:r>
-        <w:rPr>
-          <w:rFonts w:hint="eastAsia"/>
-        </w:rPr>
-        <w:t xml:space="preserve"> 포스 알고리즘이다.</w:t>
+        <w:t>첫번째는 직선적으로 문자하나하나씩 모두 비교하는 브루트 포스 알고리즘이다.</w:t>
       </w:r>
       <w:r>
         <w:t xml:space="preserve"> pattern</w:t>
@@ -748,35 +720,7 @@
         <w:rPr>
           <w:rFonts w:hint="eastAsia"/>
         </w:rPr>
-        <w:t xml:space="preserve">번의 반복이 이루어질 때는 곧 패턴의 </w:t>
-      </w:r>
-      <w:proofErr w:type="spellStart"/>
-      <w:r>
-        <w:rPr>
-          <w:rFonts w:hint="eastAsia"/>
-        </w:rPr>
-        <w:t>문자하나하나와</w:t>
-      </w:r>
-      <w:proofErr w:type="spellEnd"/>
-      <w:r>
-        <w:rPr>
-          <w:rFonts w:hint="eastAsia"/>
-        </w:rPr>
-        <w:t xml:space="preserve"> 텍스트의 </w:t>
-      </w:r>
-      <w:proofErr w:type="spellStart"/>
-      <w:r>
-        <w:rPr>
-          <w:rFonts w:hint="eastAsia"/>
-        </w:rPr>
-        <w:t>문자하나하나를</w:t>
-      </w:r>
-      <w:proofErr w:type="spellEnd"/>
-      <w:r>
-        <w:rPr>
-          <w:rFonts w:hint="eastAsia"/>
-        </w:rPr>
-        <w:t xml:space="preserve"> 비교하는 과정이다.</w:t>
+        <w:t>번의 반복이 이루어질 때는 곧 패턴의 문자하나하나와 텍스트의 문자하나하나를 비교하는 과정이다.</w:t>
       </w:r>
       <w:r>
         <w:t xml:space="preserve"> </w:t>
@@ -791,21 +735,7 @@
         <w:rPr>
           <w:rFonts w:hint="eastAsia"/>
         </w:rPr>
-        <w:t xml:space="preserve">패턴과 텍스트가 한번이라도 다르다면 그 비교를 중지하고 슬라이드를 한 </w:t>
-      </w:r>
-      <w:proofErr w:type="spellStart"/>
-      <w:r>
-        <w:rPr>
-          <w:rFonts w:hint="eastAsia"/>
-        </w:rPr>
-        <w:t>칸이동하여</w:t>
-      </w:r>
-      <w:proofErr w:type="spellEnd"/>
-      <w:r>
-        <w:rPr>
-          <w:rFonts w:hint="eastAsia"/>
-        </w:rPr>
-        <w:t xml:space="preserve"> 다음비교를 수행한다.</w:t>
+        <w:t>패턴과 텍스트가 한번이라도 다르다면 그 비교를 중지하고 슬라이드를 한 칸이동하여 다음비교를 수행한다.</w:t>
       </w:r>
       <w:r>
         <w:t xml:space="preserve"> </w:t>
@@ -846,72 +776,16 @@
         <w:rPr>
           <w:rFonts w:hint="eastAsia"/>
         </w:rPr>
-        <w:t xml:space="preserve">수학적인 발상도 </w:t>
-      </w:r>
-      <w:proofErr w:type="spellStart"/>
-      <w:r>
-        <w:rPr>
-          <w:rFonts w:hint="eastAsia"/>
-        </w:rPr>
-        <w:t>맘에들고</w:t>
-      </w:r>
-      <w:proofErr w:type="spellEnd"/>
-      <w:r>
-        <w:rPr>
-          <w:rFonts w:hint="eastAsia"/>
-        </w:rPr>
-        <w:t>, 실행속도도 나쁘지 않은 알고리즘이라 생각한다.</w:t>
-      </w:r>
-      <w:r>
-        <w:t xml:space="preserve"> </w:t>
-      </w:r>
-      <w:r>
-        <w:rPr>
-          <w:rFonts w:hint="eastAsia"/>
-        </w:rPr>
-        <w:t xml:space="preserve">스트링을 숫자 값으로 </w:t>
-      </w:r>
-      <w:proofErr w:type="spellStart"/>
-      <w:r>
-        <w:rPr>
-          <w:rFonts w:hint="eastAsia"/>
-        </w:rPr>
-        <w:t>바꾼뒤</w:t>
-      </w:r>
-      <w:proofErr w:type="spellEnd"/>
-      <w:r>
-        <w:rPr>
-          <w:rFonts w:hint="eastAsia"/>
-        </w:rPr>
-        <w:t xml:space="preserve"> </w:t>
-      </w:r>
-      <w:proofErr w:type="spellStart"/>
-      <w:r>
-        <w:rPr>
-          <w:rFonts w:hint="eastAsia"/>
-        </w:rPr>
-        <w:t>해시값을</w:t>
-      </w:r>
-      <w:proofErr w:type="spellEnd"/>
-      <w:r>
-        <w:rPr>
-          <w:rFonts w:hint="eastAsia"/>
-        </w:rPr>
-        <w:t xml:space="preserve"> 계산해 </w:t>
-      </w:r>
-      <w:proofErr w:type="spellStart"/>
-      <w:r>
-        <w:rPr>
-          <w:rFonts w:hint="eastAsia"/>
-        </w:rPr>
-        <w:t>매칭한다는게</w:t>
-      </w:r>
-      <w:proofErr w:type="spellEnd"/>
-      <w:r>
-        <w:rPr>
-          <w:rFonts w:hint="eastAsia"/>
-        </w:rPr>
-        <w:t xml:space="preserve"> 주요 골자인데,</w:t>
+        <w:t>수학적인 발상도 맘에들고, 실행속도도 나쁘지 않은 알고리즘이라 생각한다.</w:t>
+      </w:r>
+      <w:r>
+        <w:t xml:space="preserve"> </w:t>
+      </w:r>
+      <w:r>
+        <w:rPr>
+          <w:rFonts w:hint="eastAsia"/>
+        </w:rPr>
+        <w:t>스트링을 숫자 값으로 바꾼뒤 해시값을 계산해 매칭한다는게 주요 골자인데,</w:t>
       </w:r>
       <w:r>
         <w:t xml:space="preserve"> </w:t>
@@ -938,21 +812,7 @@
         <w:rPr>
           <w:rFonts w:hint="eastAsia"/>
         </w:rPr>
-        <w:t xml:space="preserve">와 </w:t>
-      </w:r>
-      <w:proofErr w:type="spellStart"/>
-      <w:r>
-        <w:rPr>
-          <w:rFonts w:hint="eastAsia"/>
-        </w:rPr>
-        <w:t>영문소문자</w:t>
-      </w:r>
-      <w:proofErr w:type="spellEnd"/>
-      <w:r>
-        <w:rPr>
-          <w:rFonts w:hint="eastAsia"/>
-        </w:rPr>
-        <w:t>(</w:t>
+        <w:t>와 영문소문자(</w:t>
       </w:r>
       <w:r>
         <w:t>26</w:t>
@@ -988,21 +848,7 @@
         <w:rPr>
           <w:rFonts w:hint="eastAsia"/>
         </w:rPr>
-        <w:t xml:space="preserve">그 후 </w:t>
-      </w:r>
-      <w:proofErr w:type="spellStart"/>
-      <w:r>
-        <w:rPr>
-          <w:rFonts w:hint="eastAsia"/>
-        </w:rPr>
-        <w:t>호너</w:t>
-      </w:r>
-      <w:proofErr w:type="spellEnd"/>
-      <w:r>
-        <w:rPr>
-          <w:rFonts w:hint="eastAsia"/>
-        </w:rPr>
-        <w:t xml:space="preserve"> 방법을 통해 </w:t>
+        <w:t xml:space="preserve">그 후 호너 방법을 통해 </w:t>
       </w:r>
       <w:r>
         <w:t>p, t</w:t>
@@ -1038,21 +884,7 @@
         <w:rPr>
           <w:rFonts w:hint="eastAsia"/>
         </w:rPr>
-        <w:t xml:space="preserve">값이 동일한 경우에 한해서 </w:t>
-      </w:r>
-      <w:proofErr w:type="spellStart"/>
-      <w:r>
-        <w:rPr>
-          <w:rFonts w:hint="eastAsia"/>
-        </w:rPr>
-        <w:t>문자하나하나씩</w:t>
-      </w:r>
-      <w:proofErr w:type="spellEnd"/>
-      <w:r>
-        <w:rPr>
-          <w:rFonts w:hint="eastAsia"/>
-        </w:rPr>
-        <w:t xml:space="preserve"> 세부적으로 비교한다.</w:t>
+        <w:t>값이 동일한 경우에 한해서 문자하나하나씩 세부적으로 비교한다.</w:t>
       </w:r>
       <w:r>
         <w:t xml:space="preserve"> </w:t>
@@ -1111,92 +943,34 @@
         <w:rPr>
           <w:rFonts w:hint="eastAsia"/>
         </w:rPr>
-        <w:t xml:space="preserve"> </w:t>
-      </w:r>
-      <w:proofErr w:type="spellStart"/>
-      <w:r>
-        <w:rPr>
-          <w:rFonts w:hint="eastAsia"/>
-        </w:rPr>
-        <w:t>매칭을</w:t>
-      </w:r>
-      <w:proofErr w:type="spellEnd"/>
-      <w:r>
-        <w:rPr>
-          <w:rFonts w:hint="eastAsia"/>
-        </w:rPr>
-        <w:t xml:space="preserve"> 통해 불필요한 비교 반복을 없앤다고 한다.</w:t>
-      </w:r>
-      <w:r>
-        <w:t xml:space="preserve"> </w:t>
-      </w:r>
-      <w:r>
-        <w:rPr>
-          <w:rFonts w:hint="eastAsia"/>
-        </w:rPr>
-        <w:t xml:space="preserve">주요 골자는 먼저 </w:t>
-      </w:r>
-      <w:proofErr w:type="spellStart"/>
-      <w:r>
-        <w:rPr>
-          <w:rFonts w:hint="eastAsia"/>
-        </w:rPr>
-        <w:t>하나하나씩</w:t>
-      </w:r>
-      <w:proofErr w:type="spellEnd"/>
-      <w:r>
-        <w:rPr>
-          <w:rFonts w:hint="eastAsia"/>
-        </w:rPr>
-        <w:t xml:space="preserve"> 비교한 후</w:t>
+        <w:t xml:space="preserve"> 매칭을 통해 불필요한 비교 반복을 없앤다고 한다.</w:t>
+      </w:r>
+      <w:r>
+        <w:t xml:space="preserve"> </w:t>
+      </w:r>
+      <w:r>
+        <w:rPr>
+          <w:rFonts w:hint="eastAsia"/>
+        </w:rPr>
+        <w:t>주요 골자는 먼저 하나하나씩 비교한 후</w:t>
       </w:r>
       <w:r>
         <w:t xml:space="preserve">, </w:t>
       </w:r>
-      <w:proofErr w:type="spellStart"/>
-      <w:r>
-        <w:rPr>
-          <w:rFonts w:hint="eastAsia"/>
-        </w:rPr>
-        <w:t>다른게</w:t>
-      </w:r>
-      <w:proofErr w:type="spellEnd"/>
-      <w:r>
-        <w:rPr>
-          <w:rFonts w:hint="eastAsia"/>
-        </w:rPr>
-        <w:t xml:space="preserve"> 나오면 </w:t>
-      </w:r>
-      <w:proofErr w:type="spellStart"/>
-      <w:r>
-        <w:rPr>
-          <w:rFonts w:hint="eastAsia"/>
-        </w:rPr>
-        <w:t>한칸</w:t>
-      </w:r>
-      <w:proofErr w:type="spellEnd"/>
-      <w:r>
-        <w:rPr>
-          <w:rFonts w:hint="eastAsia"/>
-        </w:rPr>
-        <w:t xml:space="preserve"> 뒤로 가서 </w:t>
+      <w:r>
+        <w:rPr>
+          <w:rFonts w:hint="eastAsia"/>
+        </w:rPr>
+        <w:t xml:space="preserve">다른게 나오면 한칸 뒤로 가서 </w:t>
       </w:r>
       <w:r>
         <w:t xml:space="preserve">suffix/prefix </w:t>
       </w:r>
-      <w:proofErr w:type="spellStart"/>
-      <w:r>
-        <w:rPr>
-          <w:rFonts w:hint="eastAsia"/>
-        </w:rPr>
-        <w:t>매칭을</w:t>
-      </w:r>
-      <w:proofErr w:type="spellEnd"/>
-      <w:r>
-        <w:rPr>
-          <w:rFonts w:hint="eastAsia"/>
-        </w:rPr>
-        <w:t xml:space="preserve"> 한 후,</w:t>
+      <w:r>
+        <w:rPr>
+          <w:rFonts w:hint="eastAsia"/>
+        </w:rPr>
+        <w:t>매칭을 한 후,</w:t>
       </w:r>
       <w:r>
         <w:t xml:space="preserve"> </w:t>
@@ -1219,19 +993,11 @@
       <w:r>
         <w:t xml:space="preserve">suffix </w:t>
       </w:r>
-      <w:proofErr w:type="spellStart"/>
-      <w:r>
-        <w:rPr>
-          <w:rFonts w:hint="eastAsia"/>
-        </w:rPr>
-        <w:t>다음글자를</w:t>
-      </w:r>
-      <w:proofErr w:type="spellEnd"/>
-      <w:r>
-        <w:rPr>
-          <w:rFonts w:hint="eastAsia"/>
-        </w:rPr>
-        <w:t xml:space="preserve"> 비교한다.</w:t>
+      <w:r>
+        <w:rPr>
+          <w:rFonts w:hint="eastAsia"/>
+        </w:rPr>
+        <w:t>다음글자를 비교한다.</w:t>
       </w:r>
       <w:r>
         <w:t xml:space="preserve"> </w:t>
@@ -1272,44 +1038,16 @@
         <w:rPr>
           <w:rFonts w:hint="eastAsia"/>
         </w:rPr>
-        <w:t xml:space="preserve">가 어디서 일치하는지 알기 위한 최대 </w:t>
-      </w:r>
-      <w:proofErr w:type="spellStart"/>
-      <w:r>
-        <w:rPr>
-          <w:rFonts w:hint="eastAsia"/>
-        </w:rPr>
-        <w:t>접두부</w:t>
-      </w:r>
-      <w:proofErr w:type="spellEnd"/>
-      <w:r>
-        <w:rPr>
-          <w:rFonts w:hint="eastAsia"/>
-        </w:rPr>
-        <w:t xml:space="preserve"> 테이블을 만들어야 한다.</w:t>
-      </w:r>
-      <w:r>
-        <w:t xml:space="preserve"> </w:t>
-      </w:r>
-      <w:r>
-        <w:rPr>
-          <w:rFonts w:hint="eastAsia"/>
-        </w:rPr>
-        <w:t xml:space="preserve">최대 </w:t>
-      </w:r>
-      <w:proofErr w:type="spellStart"/>
-      <w:r>
-        <w:rPr>
-          <w:rFonts w:hint="eastAsia"/>
-        </w:rPr>
-        <w:t>접두부</w:t>
-      </w:r>
-      <w:proofErr w:type="spellEnd"/>
-      <w:r>
-        <w:rPr>
-          <w:rFonts w:hint="eastAsia"/>
-        </w:rPr>
-        <w:t xml:space="preserve"> 테이블은 </w:t>
+        <w:t>가 어디서 일치하는지 알기 위한 최대 접두부 테이블을 만들어야 한다.</w:t>
+      </w:r>
+      <w:r>
+        <w:t xml:space="preserve"> </w:t>
+      </w:r>
+      <w:r>
+        <w:rPr>
+          <w:rFonts w:hint="eastAsia"/>
+        </w:rPr>
+        <w:t xml:space="preserve">최대 접두부 테이블은 </w:t>
       </w:r>
       <w:r>
         <w:t>j</w:t>
@@ -1320,14 +1058,12 @@
         </w:rPr>
         <w:t xml:space="preserve">와 </w:t>
       </w:r>
-      <w:proofErr w:type="spellStart"/>
       <w:r>
         <w:rPr>
           <w:rFonts w:hint="eastAsia"/>
         </w:rPr>
         <w:t>i</w:t>
       </w:r>
-      <w:proofErr w:type="spellEnd"/>
       <w:r>
         <w:t xml:space="preserve">, </w:t>
       </w:r>
@@ -1355,11 +1091,9 @@
         </w:rPr>
         <w:t xml:space="preserve">는 일단 인덱스0에 위치하고 </w:t>
       </w:r>
-      <w:proofErr w:type="spellStart"/>
       <w:r>
         <w:t>i</w:t>
       </w:r>
-      <w:proofErr w:type="spellEnd"/>
       <w:r>
         <w:rPr>
           <w:rFonts w:hint="eastAsia"/>
@@ -1393,11 +1127,9 @@
         </w:rPr>
         <w:t xml:space="preserve">와 </w:t>
       </w:r>
-      <w:proofErr w:type="spellStart"/>
       <w:r>
         <w:t>i</w:t>
       </w:r>
-      <w:proofErr w:type="spellEnd"/>
       <w:r>
         <w:rPr>
           <w:rFonts w:hint="eastAsia"/>
@@ -1422,30 +1154,14 @@
         </w:rPr>
         <w:t xml:space="preserve">이 기록되고 </w:t>
       </w:r>
-      <w:proofErr w:type="spellStart"/>
       <w:r>
         <w:t>i</w:t>
       </w:r>
-      <w:proofErr w:type="spellEnd"/>
-      <w:r>
-        <w:rPr>
-          <w:rFonts w:hint="eastAsia"/>
-        </w:rPr>
-        <w:t xml:space="preserve">는 </w:t>
-      </w:r>
-      <w:proofErr w:type="spellStart"/>
-      <w:r>
-        <w:rPr>
-          <w:rFonts w:hint="eastAsia"/>
-        </w:rPr>
-        <w:t>다음칸으로</w:t>
-      </w:r>
-      <w:proofErr w:type="spellEnd"/>
-      <w:r>
-        <w:rPr>
-          <w:rFonts w:hint="eastAsia"/>
-        </w:rPr>
-        <w:t xml:space="preserve"> 이동한다.</w:t>
+      <w:r>
+        <w:rPr>
+          <w:rFonts w:hint="eastAsia"/>
+        </w:rPr>
+        <w:t>는 다음칸으로 이동한다.</w:t>
       </w:r>
       <w:r>
         <w:t xml:space="preserve"> j</w:t>
@@ -1456,30 +1172,14 @@
         </w:rPr>
         <w:t xml:space="preserve">와 </w:t>
       </w:r>
-      <w:proofErr w:type="spellStart"/>
       <w:r>
         <w:t>i</w:t>
       </w:r>
-      <w:proofErr w:type="spellEnd"/>
-      <w:r>
-        <w:rPr>
-          <w:rFonts w:hint="eastAsia"/>
-        </w:rPr>
-        <w:t xml:space="preserve">의 문자가 </w:t>
-      </w:r>
-      <w:proofErr w:type="spellStart"/>
-      <w:r>
-        <w:rPr>
-          <w:rFonts w:hint="eastAsia"/>
-        </w:rPr>
-        <w:t>같을때마다</w:t>
-      </w:r>
-      <w:proofErr w:type="spellEnd"/>
-      <w:r>
-        <w:rPr>
-          <w:rFonts w:hint="eastAsia"/>
-        </w:rPr>
-        <w:t xml:space="preserve"> </w:t>
+      <w:r>
+        <w:rPr>
+          <w:rFonts w:hint="eastAsia"/>
+        </w:rPr>
+        <w:t xml:space="preserve">의 문자가 같을때마다 </w:t>
       </w:r>
       <w:r>
         <w:t>SP</w:t>
@@ -1497,21 +1197,7 @@
         <w:rPr>
           <w:rFonts w:hint="eastAsia"/>
         </w:rPr>
-        <w:t xml:space="preserve">가 </w:t>
-      </w:r>
-      <w:proofErr w:type="spellStart"/>
-      <w:r>
-        <w:rPr>
-          <w:rFonts w:hint="eastAsia"/>
-        </w:rPr>
-        <w:t>다음칸으로</w:t>
-      </w:r>
-      <w:proofErr w:type="spellEnd"/>
-      <w:r>
-        <w:rPr>
-          <w:rFonts w:hint="eastAsia"/>
-        </w:rPr>
-        <w:t xml:space="preserve"> 이동</w:t>
+        <w:t>가 다음칸으로 이동</w:t>
       </w:r>
       <w:r>
         <w:rPr>
@@ -1554,21 +1240,7 @@
         <w:rPr>
           <w:rFonts w:hint="eastAsia"/>
         </w:rPr>
-        <w:t xml:space="preserve">를 한 </w:t>
-      </w:r>
-      <w:proofErr w:type="spellStart"/>
-      <w:r>
-        <w:rPr>
-          <w:rFonts w:hint="eastAsia"/>
-        </w:rPr>
-        <w:t>칸뒤로</w:t>
-      </w:r>
-      <w:proofErr w:type="spellEnd"/>
-      <w:r>
-        <w:rPr>
-          <w:rFonts w:hint="eastAsia"/>
-        </w:rPr>
-        <w:t xml:space="preserve"> 보내고 그때의 </w:t>
+        <w:t xml:space="preserve">를 한 칸뒤로 보내고 그때의 </w:t>
       </w:r>
       <w:r>
         <w:t>SP</w:t>
@@ -1613,9 +1285,6 @@
     <w:p>
       <w:pPr>
         <w:ind w:firstLineChars="100" w:firstLine="200"/>
-        <w:rPr>
-          <w:rFonts w:hint="eastAsia"/>
-        </w:rPr>
       </w:pPr>
       <w:r>
         <w:rPr>
@@ -1633,21 +1302,7 @@
         <w:rPr>
           <w:rFonts w:hint="eastAsia"/>
         </w:rPr>
-        <w:t xml:space="preserve"> 최대 </w:t>
-      </w:r>
-      <w:proofErr w:type="spellStart"/>
-      <w:r>
-        <w:rPr>
-          <w:rFonts w:hint="eastAsia"/>
-        </w:rPr>
-        <w:t>접두부</w:t>
-      </w:r>
-      <w:proofErr w:type="spellEnd"/>
-      <w:r>
-        <w:rPr>
-          <w:rFonts w:hint="eastAsia"/>
-        </w:rPr>
-        <w:t xml:space="preserve"> 테이블 </w:t>
+        <w:t xml:space="preserve"> 최대 접두부 테이블 </w:t>
       </w:r>
       <w:r>
         <w:t>SP</w:t>
@@ -1680,38 +1335,16 @@
         <w:rPr>
           <w:rFonts w:hint="eastAsia"/>
         </w:rPr>
-        <w:t xml:space="preserve">의 문자가 </w:t>
-      </w:r>
-      <w:proofErr w:type="spellStart"/>
-      <w:r>
-        <w:rPr>
-          <w:rFonts w:hint="eastAsia"/>
-        </w:rPr>
-        <w:t>같을때는</w:t>
-      </w:r>
-      <w:proofErr w:type="spellEnd"/>
-      <w:r>
-        <w:rPr>
-          <w:rFonts w:hint="eastAsia"/>
-        </w:rPr>
-        <w:t xml:space="preserve"> 인덱스를 증가시키면서 넘어가되</w:t>
+        <w:t>의 문자가 같을때는 인덱스를 증가시키면서 넘어가되</w:t>
       </w:r>
       <w:r>
         <w:t xml:space="preserve">, </w:t>
       </w:r>
-      <w:proofErr w:type="spellStart"/>
-      <w:r>
-        <w:rPr>
-          <w:rFonts w:hint="eastAsia"/>
-        </w:rPr>
-        <w:t>다른게</w:t>
-      </w:r>
-      <w:proofErr w:type="spellEnd"/>
-      <w:r>
-        <w:rPr>
-          <w:rFonts w:hint="eastAsia"/>
-        </w:rPr>
-        <w:t xml:space="preserve"> 나왔으면 </w:t>
+      <w:r>
+        <w:rPr>
+          <w:rFonts w:hint="eastAsia"/>
+        </w:rPr>
+        <w:t xml:space="preserve">다른게 나왔으면 </w:t>
       </w:r>
       <w:r>
         <w:t>text</w:t>
@@ -1722,13 +1355,8 @@
         </w:rPr>
         <w:t xml:space="preserve">의 </w:t>
       </w:r>
-      <w:proofErr w:type="gramStart"/>
-      <w:r>
-        <w:t>suffix/ pattern</w:t>
-      </w:r>
-      <w:proofErr w:type="gramEnd"/>
-      <w:r>
-        <w:t xml:space="preserve"> </w:t>
+      <w:r>
+        <w:t xml:space="preserve">suffix/ pattern </w:t>
       </w:r>
       <w:r>
         <w:rPr>
@@ -1766,6 +1394,952 @@
       <w:r>
         <w:t xml:space="preserve"> </w:t>
       </w:r>
+    </w:p>
+    <w:p>
+      <w:pPr>
+        <w:ind w:firstLineChars="100" w:firstLine="200"/>
+      </w:pPr>
+    </w:p>
+    <w:p>
+      <w:pPr>
+        <w:rPr>
+          <w:rFonts w:hint="eastAsia"/>
+          <w:b/>
+          <w:bCs/>
+          <w:sz w:val="40"/>
+          <w:szCs w:val="40"/>
+        </w:rPr>
+      </w:pPr>
+      <w:r>
+        <w:rPr>
+          <w:rFonts w:hint="eastAsia"/>
+          <w:b/>
+          <w:bCs/>
+          <w:sz w:val="40"/>
+          <w:szCs w:val="40"/>
+        </w:rPr>
+        <w:t>추가과제</w:t>
+      </w:r>
+    </w:p>
+    <w:p>
+      <w:pPr>
+        <w:rPr>
+          <w:szCs w:val="20"/>
+        </w:rPr>
+      </w:pPr>
+      <w:r>
+        <w:rPr>
+          <w:rFonts w:asciiTheme="minorEastAsia" w:hAnsiTheme="minorEastAsia" w:hint="eastAsia"/>
+          <w:szCs w:val="20"/>
+        </w:rPr>
+        <w:t>※</w:t>
+      </w:r>
+      <w:r>
+        <w:rPr>
+          <w:rFonts w:hint="eastAsia"/>
+          <w:szCs w:val="20"/>
+        </w:rPr>
+        <w:t xml:space="preserve">프로그램 실행시 </w:t>
+      </w:r>
+      <w:r>
+        <w:rPr>
+          <w:szCs w:val="20"/>
+        </w:rPr>
+        <w:t>100,000,000.txt</w:t>
+      </w:r>
+      <w:r>
+        <w:rPr>
+          <w:rFonts w:hint="eastAsia"/>
+          <w:szCs w:val="20"/>
+        </w:rPr>
+        <w:t xml:space="preserve">파일을 제외한 </w:t>
+      </w:r>
+      <w:r>
+        <w:rPr>
+          <w:szCs w:val="20"/>
+        </w:rPr>
+        <w:t>txt</w:t>
+      </w:r>
+      <w:r>
+        <w:rPr>
+          <w:rFonts w:hint="eastAsia"/>
+          <w:szCs w:val="20"/>
+        </w:rPr>
+        <w:t>파일은 모두 삭제하고 실행시켜주세요</w:t>
+      </w:r>
+    </w:p>
+    <w:p>
+      <w:pPr>
+        <w:ind w:firstLineChars="100" w:firstLine="200"/>
+        <w:rPr>
+          <w:szCs w:val="20"/>
+        </w:rPr>
+      </w:pPr>
+      <w:r>
+        <w:rPr>
+          <w:rFonts w:hint="eastAsia"/>
+          <w:szCs w:val="20"/>
+        </w:rPr>
+        <w:t>추가과제는 앞에서 사용한 스트링 매칭알고리즘을 사용하여 1</w:t>
+      </w:r>
+      <w:r>
+        <w:rPr>
+          <w:szCs w:val="20"/>
+        </w:rPr>
+        <w:t>0,000~100,000,000</w:t>
+      </w:r>
+      <w:r>
+        <w:rPr>
+          <w:rFonts w:hint="eastAsia"/>
+          <w:szCs w:val="20"/>
+        </w:rPr>
+        <w:t xml:space="preserve">개로 랜덤한 숫자로 이루어진 스트링을 </w:t>
+      </w:r>
+      <w:r>
+        <w:rPr>
+          <w:szCs w:val="20"/>
+        </w:rPr>
+        <w:t>5,10</w:t>
+      </w:r>
+      <w:r>
+        <w:rPr>
+          <w:szCs w:val="20"/>
+        </w:rPr>
+        <w:t>,15,…,30</w:t>
+      </w:r>
+      <w:r>
+        <w:rPr>
+          <w:rFonts w:hint="eastAsia"/>
+          <w:szCs w:val="20"/>
+        </w:rPr>
+        <w:t>개의 랜덤한 숫자로 이루어진 패턴으로 매칭하는 것이다.</w:t>
+      </w:r>
+      <w:r>
+        <w:rPr>
+          <w:szCs w:val="20"/>
+        </w:rPr>
+        <w:t>(10</w:t>
+      </w:r>
+      <w:r>
+        <w:rPr>
+          <w:rFonts w:hint="eastAsia"/>
+          <w:szCs w:val="20"/>
+        </w:rPr>
+        <w:t xml:space="preserve">부터 시작하기엔 </w:t>
+      </w:r>
+      <w:r>
+        <w:rPr>
+          <w:szCs w:val="20"/>
+        </w:rPr>
+        <w:t>text</w:t>
+      </w:r>
+      <w:r>
+        <w:rPr>
+          <w:rFonts w:hint="eastAsia"/>
+          <w:szCs w:val="20"/>
+        </w:rPr>
+        <w:t xml:space="preserve">의 길이가 </w:t>
+      </w:r>
+      <w:r>
+        <w:rPr>
+          <w:szCs w:val="20"/>
+        </w:rPr>
+        <w:t>1</w:t>
+      </w:r>
+      <w:r>
+        <w:rPr>
+          <w:rFonts w:hint="eastAsia"/>
+          <w:szCs w:val="20"/>
+        </w:rPr>
+        <w:t>억개가 아닐 때 출력되는 경우가 너무 적었다)</w:t>
+      </w:r>
+      <w:r>
+        <w:rPr>
+          <w:szCs w:val="20"/>
+        </w:rPr>
+        <w:t xml:space="preserve"> </w:t>
+      </w:r>
+      <w:r>
+        <w:rPr>
+          <w:rFonts w:hint="eastAsia"/>
+          <w:szCs w:val="20"/>
+        </w:rPr>
+        <w:t>R</w:t>
+      </w:r>
+      <w:r>
+        <w:rPr>
+          <w:szCs w:val="20"/>
+        </w:rPr>
+        <w:t>abin-Karp</w:t>
+      </w:r>
+      <w:r>
+        <w:rPr>
+          <w:rFonts w:hint="eastAsia"/>
+          <w:szCs w:val="20"/>
+        </w:rPr>
+        <w:t xml:space="preserve">를 수행할 때 </w:t>
+      </w:r>
+      <w:r>
+        <w:rPr>
+          <w:szCs w:val="20"/>
+        </w:rPr>
+        <w:t xml:space="preserve">mod </w:t>
+      </w:r>
+      <w:r>
+        <w:rPr>
+          <w:rFonts w:hint="eastAsia"/>
+          <w:szCs w:val="20"/>
+        </w:rPr>
+        <w:t xml:space="preserve">연산에 필요한 해시값은 </w:t>
+      </w:r>
+      <w:r>
+        <w:rPr>
+          <w:szCs w:val="20"/>
+        </w:rPr>
+        <w:t>2</w:t>
+      </w:r>
+      <w:r>
+        <w:rPr>
+          <w:rFonts w:hint="eastAsia"/>
+          <w:szCs w:val="20"/>
+        </w:rPr>
+        <w:t>로 주었다.</w:t>
+      </w:r>
+      <w:r>
+        <w:rPr>
+          <w:szCs w:val="20"/>
+        </w:rPr>
+        <w:t xml:space="preserve"> </w:t>
+      </w:r>
+    </w:p>
+    <w:p>
+      <w:pPr>
+        <w:ind w:firstLineChars="100" w:firstLine="200"/>
+        <w:rPr>
+          <w:rFonts w:hint="eastAsia"/>
+          <w:szCs w:val="20"/>
+        </w:rPr>
+      </w:pPr>
+    </w:p>
+    <w:p>
+      <w:pPr>
+        <w:ind w:firstLineChars="100" w:firstLine="200"/>
+        <w:rPr>
+          <w:rFonts w:hint="eastAsia"/>
+          <w:szCs w:val="20"/>
+        </w:rPr>
+      </w:pPr>
+      <w:r>
+        <w:rPr>
+          <w:rFonts w:hint="eastAsia"/>
+          <w:szCs w:val="20"/>
+        </w:rPr>
+        <w:t>먼저</w:t>
+      </w:r>
+      <w:r>
+        <w:rPr>
+          <w:szCs w:val="20"/>
+        </w:rPr>
+        <w:t xml:space="preserve"> </w:t>
+      </w:r>
+      <w:r>
+        <w:rPr>
+          <w:rFonts w:hint="eastAsia"/>
+          <w:szCs w:val="20"/>
+        </w:rPr>
+        <w:t xml:space="preserve">길이가 </w:t>
+      </w:r>
+      <w:r>
+        <w:rPr>
+          <w:szCs w:val="20"/>
+        </w:rPr>
+        <w:t>1</w:t>
+      </w:r>
+      <w:r>
+        <w:rPr>
+          <w:rFonts w:hint="eastAsia"/>
+          <w:szCs w:val="20"/>
+        </w:rPr>
+        <w:t xml:space="preserve">억인 스트링을 저장하고 있는 </w:t>
+      </w:r>
+      <w:r>
+        <w:rPr>
+          <w:szCs w:val="20"/>
+        </w:rPr>
+        <w:t>100,000,000.</w:t>
+      </w:r>
+      <w:r>
+        <w:rPr>
+          <w:rFonts w:hint="eastAsia"/>
+          <w:szCs w:val="20"/>
+        </w:rPr>
+        <w:t>t</w:t>
+      </w:r>
+      <w:r>
+        <w:rPr>
+          <w:szCs w:val="20"/>
+        </w:rPr>
+        <w:t>xt</w:t>
+      </w:r>
+      <w:r>
+        <w:rPr>
+          <w:rFonts w:hint="eastAsia"/>
+          <w:szCs w:val="20"/>
+        </w:rPr>
+        <w:t>를 만든다</w:t>
+      </w:r>
+      <w:r>
+        <w:rPr>
+          <w:szCs w:val="20"/>
+        </w:rPr>
+        <w:t>. make_text_file()</w:t>
+      </w:r>
+      <w:r>
+        <w:rPr>
+          <w:rFonts w:hint="eastAsia"/>
+          <w:szCs w:val="20"/>
+        </w:rPr>
+        <w:t>함수가 사용되었다.</w:t>
+      </w:r>
+      <w:r>
+        <w:rPr>
+          <w:szCs w:val="20"/>
+        </w:rPr>
+        <w:t xml:space="preserve"> </w:t>
+      </w:r>
+      <w:r>
+        <w:rPr>
+          <w:rFonts w:hint="eastAsia"/>
+          <w:szCs w:val="20"/>
+        </w:rPr>
+        <w:t>그 후,</w:t>
+      </w:r>
+      <w:r>
+        <w:rPr>
+          <w:szCs w:val="20"/>
+        </w:rPr>
+        <w:t xml:space="preserve"> 100</w:t>
+      </w:r>
+      <w:r>
+        <w:rPr>
+          <w:rFonts w:hint="eastAsia"/>
+          <w:szCs w:val="20"/>
+        </w:rPr>
+        <w:t>,</w:t>
+      </w:r>
+      <w:r>
+        <w:rPr>
+          <w:szCs w:val="20"/>
+        </w:rPr>
+        <w:t>000,000.txt</w:t>
+      </w:r>
+      <w:r>
+        <w:rPr>
+          <w:rFonts w:hint="eastAsia"/>
+          <w:szCs w:val="20"/>
+        </w:rPr>
+        <w:t xml:space="preserve">에서 </w:t>
+      </w:r>
+      <w:r>
+        <w:rPr>
+          <w:szCs w:val="20"/>
+        </w:rPr>
+        <w:t>1</w:t>
+      </w:r>
+      <w:r>
+        <w:rPr>
+          <w:rFonts w:hint="eastAsia"/>
+          <w:szCs w:val="20"/>
+        </w:rPr>
+        <w:t>천만개,</w:t>
+      </w:r>
+      <w:r>
+        <w:rPr>
+          <w:szCs w:val="20"/>
+        </w:rPr>
+        <w:t xml:space="preserve"> 1</w:t>
+      </w:r>
+      <w:r>
+        <w:rPr>
+          <w:rFonts w:hint="eastAsia"/>
+          <w:szCs w:val="20"/>
+        </w:rPr>
+        <w:t>백만개,</w:t>
+      </w:r>
+      <w:r>
+        <w:rPr>
+          <w:szCs w:val="20"/>
+        </w:rPr>
+        <w:t xml:space="preserve"> 1</w:t>
+      </w:r>
+      <w:r>
+        <w:rPr>
+          <w:rFonts w:hint="eastAsia"/>
+          <w:szCs w:val="20"/>
+        </w:rPr>
+        <w:t>십만개,</w:t>
+      </w:r>
+      <w:r>
+        <w:rPr>
+          <w:szCs w:val="20"/>
+        </w:rPr>
+        <w:t xml:space="preserve"> 1</w:t>
+      </w:r>
+      <w:r>
+        <w:rPr>
+          <w:rFonts w:hint="eastAsia"/>
+          <w:szCs w:val="20"/>
+        </w:rPr>
+        <w:t xml:space="preserve">만개씩 끊어서 만든 </w:t>
+      </w:r>
+      <w:r>
+        <w:rPr>
+          <w:szCs w:val="20"/>
+        </w:rPr>
+        <w:t>substring</w:t>
+      </w:r>
+      <w:r>
+        <w:rPr>
+          <w:rFonts w:hint="eastAsia"/>
+          <w:szCs w:val="20"/>
+        </w:rPr>
+        <w:t>을 가지는 파일을 각각 생성한다.</w:t>
+      </w:r>
+      <w:r>
+        <w:rPr>
+          <w:szCs w:val="20"/>
+        </w:rPr>
+        <w:t xml:space="preserve"> </w:t>
+      </w:r>
+      <w:r>
+        <w:rPr>
+          <w:rFonts w:hint="eastAsia"/>
+          <w:szCs w:val="20"/>
+        </w:rPr>
+        <w:t xml:space="preserve">그러면 모든 텍스트파일에는 공통적으로 들어가는 길이가 </w:t>
+      </w:r>
+      <w:r>
+        <w:rPr>
+          <w:szCs w:val="20"/>
+        </w:rPr>
+        <w:t>30</w:t>
+      </w:r>
+      <w:r>
+        <w:rPr>
+          <w:rFonts w:hint="eastAsia"/>
+          <w:szCs w:val="20"/>
+        </w:rPr>
+        <w:t>이하인 스트링이 있을 것이다.</w:t>
+      </w:r>
+      <w:r>
+        <w:rPr>
+          <w:szCs w:val="20"/>
+        </w:rPr>
+        <w:t xml:space="preserve"> </w:t>
+      </w:r>
+      <w:r>
+        <w:rPr>
+          <w:rFonts w:hint="eastAsia"/>
+          <w:szCs w:val="20"/>
+        </w:rPr>
+        <w:t>편의를 위해 s</w:t>
+      </w:r>
+      <w:r>
+        <w:rPr>
+          <w:szCs w:val="20"/>
+        </w:rPr>
+        <w:t>ubstring</w:t>
+      </w:r>
+      <w:r>
+        <w:rPr>
+          <w:rFonts w:hint="eastAsia"/>
+          <w:szCs w:val="20"/>
+        </w:rPr>
+        <w:t>은 1</w:t>
+      </w:r>
+      <w:r>
+        <w:rPr>
+          <w:szCs w:val="20"/>
+        </w:rPr>
+        <w:t>00,000,000.txt</w:t>
+      </w:r>
+      <w:r>
+        <w:rPr>
+          <w:rFonts w:hint="eastAsia"/>
+          <w:szCs w:val="20"/>
+        </w:rPr>
+        <w:t>파일의 처음부터 읽어왔다.</w:t>
+      </w:r>
+      <w:r>
+        <w:rPr>
+          <w:szCs w:val="20"/>
+        </w:rPr>
+        <w:t xml:space="preserve"> </w:t>
+      </w:r>
+      <w:r>
+        <w:rPr>
+          <w:rFonts w:hint="eastAsia"/>
+          <w:szCs w:val="20"/>
+        </w:rPr>
+        <w:t>패턴은 파일에 존재하는 스트링으로 만들것이다.</w:t>
+      </w:r>
+      <w:r>
+        <w:rPr>
+          <w:szCs w:val="20"/>
+        </w:rPr>
+        <w:t xml:space="preserve"> </w:t>
+      </w:r>
+      <w:r>
+        <w:rPr>
+          <w:rFonts w:hint="eastAsia"/>
+          <w:szCs w:val="20"/>
+        </w:rPr>
+        <w:t>이렇게 하는 이유는 매칭의 편리함을 위해서이다.</w:t>
+      </w:r>
+      <w:r>
+        <w:rPr>
+          <w:szCs w:val="20"/>
+        </w:rPr>
+        <w:t xml:space="preserve"> </w:t>
+      </w:r>
+      <w:r>
+        <w:rPr>
+          <w:rFonts w:hint="eastAsia"/>
+          <w:szCs w:val="20"/>
+        </w:rPr>
+        <w:t xml:space="preserve">본래 의도했던 것은 </w:t>
+      </w:r>
+      <w:r>
+        <w:rPr>
+          <w:szCs w:val="20"/>
+        </w:rPr>
+        <w:t>txt</w:t>
+      </w:r>
+      <w:r>
+        <w:rPr>
+          <w:rFonts w:hint="eastAsia"/>
+          <w:szCs w:val="20"/>
+        </w:rPr>
+        <w:t>파일에도 전부 랜덤하게 스트링을 만들고,</w:t>
+      </w:r>
+      <w:r>
+        <w:rPr>
+          <w:szCs w:val="20"/>
+        </w:rPr>
+        <w:t xml:space="preserve"> </w:t>
+      </w:r>
+      <w:r>
+        <w:rPr>
+          <w:rFonts w:hint="eastAsia"/>
+          <w:szCs w:val="20"/>
+        </w:rPr>
+        <w:t>패턴도 전부 랜덤하게 하려고 했다.</w:t>
+      </w:r>
+      <w:r>
+        <w:rPr>
+          <w:szCs w:val="20"/>
+        </w:rPr>
+        <w:t xml:space="preserve"> </w:t>
+      </w:r>
+      <w:r>
+        <w:rPr>
+          <w:rFonts w:hint="eastAsia"/>
+          <w:szCs w:val="20"/>
+        </w:rPr>
+        <w:t>하지만 이럴 경우 t</w:t>
+      </w:r>
+      <w:r>
+        <w:rPr>
+          <w:szCs w:val="20"/>
+        </w:rPr>
+        <w:t>xt</w:t>
+      </w:r>
+      <w:r>
+        <w:rPr>
+          <w:rFonts w:hint="eastAsia"/>
+          <w:szCs w:val="20"/>
+        </w:rPr>
+        <w:t>파일마다 매칭해야하는 패턴이 달랐고,</w:t>
+      </w:r>
+      <w:r>
+        <w:rPr>
+          <w:szCs w:val="20"/>
+        </w:rPr>
+        <w:t xml:space="preserve"> </w:t>
+      </w:r>
+      <w:r>
+        <w:rPr>
+          <w:rFonts w:hint="eastAsia"/>
+          <w:szCs w:val="20"/>
+        </w:rPr>
+        <w:t>파일마다 모두 다른 스트링을 가지고 있어서 실험의 불편함이 존재했다.</w:t>
+      </w:r>
+      <w:r>
+        <w:rPr>
+          <w:szCs w:val="20"/>
+        </w:rPr>
+        <w:t xml:space="preserve"> </w:t>
+      </w:r>
+      <w:r>
+        <w:rPr>
+          <w:rFonts w:hint="eastAsia"/>
+          <w:szCs w:val="20"/>
+        </w:rPr>
+        <w:t xml:space="preserve"> </w:t>
+      </w:r>
+      <w:r>
+        <w:rPr>
+          <w:rFonts w:hint="eastAsia"/>
+          <w:szCs w:val="20"/>
+        </w:rPr>
+        <w:t>패턴을 파일에 존재하는 스트링으로 만들지 않으면 길이1</w:t>
+      </w:r>
+      <w:r>
+        <w:rPr>
+          <w:szCs w:val="20"/>
+        </w:rPr>
+        <w:t>0</w:t>
+      </w:r>
+      <w:r>
+        <w:rPr>
+          <w:rFonts w:hint="eastAsia"/>
+          <w:szCs w:val="20"/>
+        </w:rPr>
+        <w:t>이상의 패턴들은 파일에 나타나지 않는 경우가 있엇다.</w:t>
+      </w:r>
+      <w:r>
+        <w:rPr>
+          <w:szCs w:val="20"/>
+        </w:rPr>
+        <w:t xml:space="preserve"> </w:t>
+      </w:r>
+    </w:p>
+    <w:p>
+      <w:pPr>
+        <w:ind w:firstLineChars="100" w:firstLine="200"/>
+        <w:rPr>
+          <w:rFonts w:hint="eastAsia"/>
+          <w:szCs w:val="20"/>
+        </w:rPr>
+      </w:pPr>
+      <w:r>
+        <w:rPr>
+          <w:szCs w:val="20"/>
+        </w:rPr>
+        <w:t xml:space="preserve"> </w:t>
+      </w:r>
+    </w:p>
+    <w:p>
+      <w:pPr>
+        <w:ind w:firstLineChars="100" w:firstLine="200"/>
+        <w:rPr>
+          <w:szCs w:val="20"/>
+        </w:rPr>
+      </w:pPr>
+      <w:r>
+        <w:rPr>
+          <w:rFonts w:hint="eastAsia"/>
+          <w:szCs w:val="20"/>
+        </w:rPr>
+        <w:t xml:space="preserve">각 알고리즘마다 </w:t>
+      </w:r>
+      <w:r>
+        <w:rPr>
+          <w:szCs w:val="20"/>
+        </w:rPr>
+        <w:t>fout</w:t>
+      </w:r>
+      <w:r>
+        <w:rPr>
+          <w:rFonts w:hint="eastAsia"/>
+          <w:szCs w:val="20"/>
+        </w:rPr>
+        <w:t xml:space="preserve">과 </w:t>
+      </w:r>
+      <w:r>
+        <w:rPr>
+          <w:szCs w:val="20"/>
+        </w:rPr>
+        <w:t>time_stamp</w:t>
+      </w:r>
+      <w:r>
+        <w:rPr>
+          <w:rFonts w:hint="eastAsia"/>
+          <w:szCs w:val="20"/>
+        </w:rPr>
+        <w:t xml:space="preserve">라는 파일스트림을 생성해 </w:t>
+      </w:r>
+      <w:r>
+        <w:rPr>
+          <w:szCs w:val="20"/>
+        </w:rPr>
+        <w:t>fout</w:t>
+      </w:r>
+      <w:r>
+        <w:rPr>
+          <w:rFonts w:hint="eastAsia"/>
+          <w:szCs w:val="20"/>
+        </w:rPr>
+        <w:t>에는 콘솔창에 나타나는 것과 동일하게 t</w:t>
+      </w:r>
+      <w:r>
+        <w:rPr>
+          <w:szCs w:val="20"/>
+        </w:rPr>
+        <w:t>xt</w:t>
+      </w:r>
+      <w:r>
+        <w:rPr>
+          <w:rFonts w:hint="eastAsia"/>
+          <w:szCs w:val="20"/>
+        </w:rPr>
+        <w:t>파일에 써지도록 하였고,</w:t>
+      </w:r>
+      <w:r>
+        <w:rPr>
+          <w:szCs w:val="20"/>
+        </w:rPr>
+        <w:t xml:space="preserve"> time_stamp</w:t>
+      </w:r>
+      <w:r>
+        <w:rPr>
+          <w:rFonts w:hint="eastAsia"/>
+          <w:szCs w:val="20"/>
+        </w:rPr>
+        <w:t>에는 각 알고리즘이 수행되는데 소요된 시간을 출력하였다.</w:t>
+      </w:r>
+      <w:r>
+        <w:rPr>
+          <w:szCs w:val="20"/>
+        </w:rPr>
+        <w:t xml:space="preserve"> </w:t>
+      </w:r>
+    </w:p>
+    <w:p>
+      <w:pPr>
+        <w:rPr>
+          <w:szCs w:val="20"/>
+        </w:rPr>
+      </w:pPr>
+      <w:r>
+        <w:rPr>
+          <w:rFonts w:hint="eastAsia"/>
+          <w:szCs w:val="20"/>
+        </w:rPr>
+        <w:t xml:space="preserve"> </w:t>
+      </w:r>
+      <w:r>
+        <w:rPr>
+          <w:szCs w:val="20"/>
+        </w:rPr>
+        <w:t>make_text_file</w:t>
+      </w:r>
+      <w:r>
+        <w:rPr>
+          <w:rFonts w:hint="eastAsia"/>
+          <w:szCs w:val="20"/>
+        </w:rPr>
+        <w:t xml:space="preserve">함수로 </w:t>
+      </w:r>
+      <w:r>
+        <w:rPr>
+          <w:rFonts w:hint="eastAsia"/>
+          <w:szCs w:val="20"/>
+        </w:rPr>
+        <w:t xml:space="preserve">스트링의 길이를 파라미터로 받아 그 만큼의 길이를 가지는 스트링을 파일에 입력하였고 </w:t>
+      </w:r>
+      <w:r>
+        <w:rPr>
+          <w:szCs w:val="20"/>
+        </w:rPr>
+        <w:t>get_result</w:t>
+      </w:r>
+      <w:r>
+        <w:rPr>
+          <w:rFonts w:hint="eastAsia"/>
+          <w:szCs w:val="20"/>
+        </w:rPr>
+        <w:t xml:space="preserve">함수에선 </w:t>
+      </w:r>
+      <w:r>
+        <w:rPr>
+          <w:szCs w:val="20"/>
+        </w:rPr>
+        <w:t>txt</w:t>
+      </w:r>
+      <w:r>
+        <w:rPr>
+          <w:rFonts w:hint="eastAsia"/>
+          <w:szCs w:val="20"/>
+        </w:rPr>
+        <w:t xml:space="preserve">파일의 이름을 파라미터로 받아서 </w:t>
+      </w:r>
+      <w:r>
+        <w:rPr>
+          <w:szCs w:val="20"/>
+        </w:rPr>
+        <w:t>inFile</w:t>
+      </w:r>
+      <w:r>
+        <w:rPr>
+          <w:rFonts w:hint="eastAsia"/>
+          <w:szCs w:val="20"/>
+        </w:rPr>
+        <w:t xml:space="preserve">이라는 파일객체에 해당 파일을 읽어와 </w:t>
+      </w:r>
+      <w:r>
+        <w:rPr>
+          <w:szCs w:val="20"/>
+        </w:rPr>
+        <w:t xml:space="preserve">text </w:t>
+      </w:r>
+      <w:r>
+        <w:rPr>
+          <w:rFonts w:hint="eastAsia"/>
+          <w:szCs w:val="20"/>
+        </w:rPr>
+        <w:t>스트링객체에 저장했다.</w:t>
+      </w:r>
+      <w:r>
+        <w:rPr>
+          <w:szCs w:val="20"/>
+        </w:rPr>
+        <w:t xml:space="preserve"> </w:t>
+      </w:r>
+      <w:r>
+        <w:rPr>
+          <w:rFonts w:hint="eastAsia"/>
+          <w:szCs w:val="20"/>
+        </w:rPr>
+        <w:t xml:space="preserve">하지만 </w:t>
+      </w:r>
+      <w:r>
+        <w:rPr>
+          <w:szCs w:val="20"/>
+        </w:rPr>
+        <w:t>make_text_file</w:t>
+      </w:r>
+      <w:r>
+        <w:rPr>
+          <w:rFonts w:hint="eastAsia"/>
+          <w:szCs w:val="20"/>
+        </w:rPr>
+        <w:t xml:space="preserve">로 만들어지는 파일은 </w:t>
+      </w:r>
+      <w:r>
+        <w:rPr>
+          <w:szCs w:val="20"/>
+        </w:rPr>
+        <w:t>100,000,000.</w:t>
+      </w:r>
+      <w:r>
+        <w:rPr>
+          <w:rFonts w:hint="eastAsia"/>
+          <w:szCs w:val="20"/>
+        </w:rPr>
+        <w:t>t</w:t>
+      </w:r>
+      <w:r>
+        <w:rPr>
+          <w:szCs w:val="20"/>
+        </w:rPr>
+        <w:t>xt</w:t>
+      </w:r>
+      <w:r>
+        <w:rPr>
+          <w:rFonts w:hint="eastAsia"/>
+          <w:szCs w:val="20"/>
+        </w:rPr>
+        <w:t>파일 뿐이다.</w:t>
+      </w:r>
+      <w:r>
+        <w:rPr>
+          <w:szCs w:val="20"/>
+        </w:rPr>
+        <w:t xml:space="preserve"> </w:t>
+      </w:r>
+    </w:p>
+    <w:p>
+      <w:pPr>
+        <w:rPr>
+          <w:rFonts w:hint="eastAsia"/>
+          <w:szCs w:val="20"/>
+        </w:rPr>
+      </w:pPr>
+      <w:r>
+        <w:rPr>
+          <w:rFonts w:hint="eastAsia"/>
+          <w:szCs w:val="20"/>
+        </w:rPr>
+        <w:t xml:space="preserve"> 패턴은 </w:t>
+      </w:r>
+      <w:r>
+        <w:rPr>
+          <w:rFonts w:hint="eastAsia"/>
+          <w:szCs w:val="20"/>
+        </w:rPr>
+        <w:t xml:space="preserve">랜덤하게 만들려다가 랜덤하게 만들경우 그 패턴이 </w:t>
+      </w:r>
+      <w:r>
+        <w:rPr>
+          <w:szCs w:val="20"/>
+        </w:rPr>
+        <w:t>txt</w:t>
+      </w:r>
+      <w:r>
+        <w:rPr>
+          <w:rFonts w:hint="eastAsia"/>
+          <w:szCs w:val="20"/>
+        </w:rPr>
+        <w:t>파일에 존재하지 않는 경우 알고</w:t>
+      </w:r>
+      <w:r>
+        <w:rPr>
+          <w:rFonts w:hint="eastAsia"/>
+          <w:szCs w:val="20"/>
+        </w:rPr>
+        <w:lastRenderedPageBreak/>
+        <w:t>리즘의 소요시간 비교를 하기가 애매해지므로,</w:t>
+      </w:r>
+      <w:r>
+        <w:rPr>
+          <w:szCs w:val="20"/>
+        </w:rPr>
+        <w:t xml:space="preserve"> </w:t>
+      </w:r>
+      <w:r>
+        <w:rPr>
+          <w:rFonts w:hint="eastAsia"/>
+          <w:szCs w:val="20"/>
+        </w:rPr>
+        <w:t>t</w:t>
+      </w:r>
+      <w:r>
+        <w:rPr>
+          <w:szCs w:val="20"/>
+        </w:rPr>
+        <w:t>xt</w:t>
+      </w:r>
+      <w:r>
+        <w:rPr>
+          <w:rFonts w:hint="eastAsia"/>
+          <w:szCs w:val="20"/>
+        </w:rPr>
+        <w:t>파일에 존재하는 패턴을 사용하였다.</w:t>
+      </w:r>
+      <w:r>
+        <w:rPr>
+          <w:szCs w:val="20"/>
+        </w:rPr>
+        <w:t xml:space="preserve"> </w:t>
+      </w:r>
+    </w:p>
+    <w:p>
+      <w:pPr>
+        <w:rPr>
+          <w:szCs w:val="20"/>
+        </w:rPr>
+      </w:pPr>
     </w:p>
     <w:sectPr>
       <w:pgSz w:w="11906" w:h="16838"/>
@@ -2422,7 +2996,7 @@
     <w:charset w:val="00"/>
     <w:family w:val="roman"/>
     <w:pitch w:val="variable"/>
-    <w:sig w:usb0="E0002EFF" w:usb1="C000785B" w:usb2="00000009" w:usb3="00000000" w:csb0="000001FF" w:csb1="00000000"/>
+    <w:sig w:usb0="E0002AFF" w:usb1="C0007843" w:usb2="00000009" w:usb3="00000000" w:csb0="000001FF" w:csb1="00000000"/>
   </w:font>
 </w:fonts>
 </file>
@@ -2455,7 +3029,9 @@
   <w:rsids>
     <w:rsidRoot w:val="0003400C"/>
     <w:rsid w:val="0003400C"/>
+    <w:rsid w:val="000822DF"/>
     <w:rsid w:val="00093D20"/>
+    <w:rsid w:val="00494E5C"/>
     <w:rsid w:val="0051258C"/>
     <w:rsid w:val="00621440"/>
     <w:rsid w:val="00FA7F38"/>

--- a/Algorithm/Practice8/Practice8_2016112158김희수.docx
+++ b/Algorithm/Practice8/Practice8_2016112158김희수.docx
@@ -2262,7 +2262,6 @@
     <w:p>
       <w:pPr>
         <w:rPr>
-          <w:rFonts w:hint="eastAsia"/>
           <w:szCs w:val="20"/>
         </w:rPr>
       </w:pPr>
@@ -2327,11 +2326,281 @@
         </w:rPr>
         <w:t>파일에 존재하는 패턴을 사용하였다.</w:t>
       </w:r>
-      <w:r>
-        <w:rPr>
-          <w:szCs w:val="20"/>
-        </w:rPr>
-        <w:t xml:space="preserve"> </w:t>
+    </w:p>
+    <w:p>
+      <w:pPr>
+        <w:rPr>
+          <w:szCs w:val="20"/>
+        </w:rPr>
+      </w:pPr>
+      <w:r>
+        <w:rPr>
+          <w:noProof/>
+        </w:rPr>
+        <w:drawing>
+          <wp:inline distT="0" distB="0" distL="0" distR="0" wp14:anchorId="08ACB182" wp14:editId="181C1C4A">
+            <wp:extent cx="5731510" cy="4409440"/>
+            <wp:effectExtent l="0" t="0" r="2540" b="0"/>
+            <wp:docPr id="3" name="그림 3"/>
+            <wp:cNvGraphicFramePr>
+              <a:graphicFrameLocks xmlns:a="http://schemas.openxmlformats.org/drawingml/2006/main" noChangeAspect="1"/>
+            </wp:cNvGraphicFramePr>
+            <a:graphic xmlns:a="http://schemas.openxmlformats.org/drawingml/2006/main">
+              <a:graphicData uri="http://schemas.openxmlformats.org/drawingml/2006/picture">
+                <pic:pic xmlns:pic="http://schemas.openxmlformats.org/drawingml/2006/picture">
+                  <pic:nvPicPr>
+                    <pic:cNvPr id="1" name=""/>
+                    <pic:cNvPicPr/>
+                  </pic:nvPicPr>
+                  <pic:blipFill>
+                    <a:blip r:embed="rId9"/>
+                    <a:stretch>
+                      <a:fillRect/>
+                    </a:stretch>
+                  </pic:blipFill>
+                  <pic:spPr>
+                    <a:xfrm>
+                      <a:off x="0" y="0"/>
+                      <a:ext cx="5731510" cy="4409440"/>
+                    </a:xfrm>
+                    <a:prstGeom prst="rect">
+                      <a:avLst/>
+                    </a:prstGeom>
+                  </pic:spPr>
+                </pic:pic>
+              </a:graphicData>
+            </a:graphic>
+          </wp:inline>
+        </w:drawing>
+      </w:r>
+    </w:p>
+    <w:p>
+      <w:pPr>
+        <w:rPr>
+          <w:rFonts w:hint="eastAsia"/>
+          <w:szCs w:val="20"/>
+        </w:rPr>
+      </w:pPr>
+      <w:r>
+        <w:rPr>
+          <w:rFonts w:hint="eastAsia"/>
+          <w:szCs w:val="20"/>
+        </w:rPr>
+        <w:t>엑셀로 데이터를 표와 그래프로 만들었다.</w:t>
+      </w:r>
+      <w:r>
+        <w:rPr>
+          <w:szCs w:val="20"/>
+        </w:rPr>
+        <w:t xml:space="preserve"> </w:t>
+      </w:r>
+      <w:r>
+        <w:rPr>
+          <w:rFonts w:hint="eastAsia"/>
+          <w:szCs w:val="20"/>
+        </w:rPr>
+        <w:t>하지만 의문점이 있다.</w:t>
+      </w:r>
+      <w:r>
+        <w:rPr>
+          <w:szCs w:val="20"/>
+        </w:rPr>
+        <w:t xml:space="preserve"> </w:t>
+      </w:r>
+      <w:r>
+        <w:rPr>
+          <w:rFonts w:hint="eastAsia"/>
+          <w:szCs w:val="20"/>
+        </w:rPr>
+        <w:t xml:space="preserve">위의 그래프에선 </w:t>
+      </w:r>
+      <w:r>
+        <w:rPr>
+          <w:szCs w:val="20"/>
+        </w:rPr>
+        <w:t>Brute-Force</w:t>
+      </w:r>
+      <w:r>
+        <w:rPr>
+          <w:rFonts w:hint="eastAsia"/>
+          <w:szCs w:val="20"/>
+        </w:rPr>
+        <w:t>의 경우가 소요시간이 가장 짧다고 나오는데 이는 일반적인 인식과 다르다.</w:t>
+      </w:r>
+      <w:r>
+        <w:rPr>
+          <w:szCs w:val="20"/>
+        </w:rPr>
+        <w:t xml:space="preserve"> </w:t>
+      </w:r>
+      <w:r>
+        <w:rPr>
+          <w:rFonts w:hint="eastAsia"/>
+          <w:szCs w:val="20"/>
+        </w:rPr>
+        <w:t xml:space="preserve">배운대로라면 </w:t>
+      </w:r>
+      <w:r>
+        <w:rPr>
+          <w:szCs w:val="20"/>
+        </w:rPr>
+        <w:t>Rabin-Karp</w:t>
+      </w:r>
+      <w:r>
+        <w:rPr>
+          <w:rFonts w:hint="eastAsia"/>
+          <w:szCs w:val="20"/>
+        </w:rPr>
+        <w:t xml:space="preserve">나 </w:t>
+      </w:r>
+      <w:r>
+        <w:rPr>
+          <w:szCs w:val="20"/>
+        </w:rPr>
+        <w:t>KMP</w:t>
+      </w:r>
+      <w:r>
+        <w:rPr>
+          <w:rFonts w:hint="eastAsia"/>
+          <w:szCs w:val="20"/>
+        </w:rPr>
+        <w:t xml:space="preserve">가 </w:t>
+      </w:r>
+      <w:r>
+        <w:rPr>
+          <w:szCs w:val="20"/>
+        </w:rPr>
+        <w:t>Brute-Force</w:t>
+      </w:r>
+      <w:r>
+        <w:rPr>
+          <w:rFonts w:hint="eastAsia"/>
+          <w:szCs w:val="20"/>
+        </w:rPr>
+        <w:t>보다 소요시간이 짧아야한다.</w:t>
+      </w:r>
+      <w:r>
+        <w:rPr>
+          <w:szCs w:val="20"/>
+        </w:rPr>
+        <w:t xml:space="preserve"> </w:t>
+      </w:r>
+      <w:r>
+        <w:rPr>
+          <w:rFonts w:hint="eastAsia"/>
+          <w:szCs w:val="20"/>
+        </w:rPr>
+        <w:t>하지만 더 오래 걸린다.</w:t>
+      </w:r>
+      <w:r>
+        <w:rPr>
+          <w:szCs w:val="20"/>
+        </w:rPr>
+        <w:t xml:space="preserve"> </w:t>
+      </w:r>
+      <w:r>
+        <w:rPr>
+          <w:rFonts w:hint="eastAsia"/>
+          <w:szCs w:val="20"/>
+        </w:rPr>
+        <w:t xml:space="preserve">예상되는 원인으론 </w:t>
+      </w:r>
+      <w:r>
+        <w:rPr>
+          <w:szCs w:val="20"/>
+        </w:rPr>
+        <w:t>Rabin-Karp</w:t>
+      </w:r>
+      <w:r>
+        <w:rPr>
+          <w:rFonts w:hint="eastAsia"/>
+          <w:szCs w:val="20"/>
+        </w:rPr>
+        <w:t xml:space="preserve">나 </w:t>
+      </w:r>
+      <w:r>
+        <w:rPr>
+          <w:szCs w:val="20"/>
+        </w:rPr>
+        <w:t>KMP</w:t>
+      </w:r>
+      <w:r>
+        <w:rPr>
+          <w:rFonts w:hint="eastAsia"/>
+          <w:szCs w:val="20"/>
+        </w:rPr>
+        <w:t>알고리즘의 소요시간에 이전에 수행된 알고리즘의 소요시간이 누적됬을 가능성이 있다.</w:t>
+      </w:r>
+      <w:r>
+        <w:rPr>
+          <w:szCs w:val="20"/>
+        </w:rPr>
+        <w:t xml:space="preserve"> </w:t>
+      </w:r>
+      <w:r>
+        <w:rPr>
+          <w:rFonts w:hint="eastAsia"/>
+          <w:szCs w:val="20"/>
+        </w:rPr>
+        <w:t>즉,</w:t>
+      </w:r>
+      <w:r>
+        <w:rPr>
+          <w:szCs w:val="20"/>
+        </w:rPr>
+        <w:t xml:space="preserve"> Rabin-Karp</w:t>
+      </w:r>
+      <w:r>
+        <w:rPr>
+          <w:rFonts w:hint="eastAsia"/>
+          <w:szCs w:val="20"/>
+        </w:rPr>
+        <w:t xml:space="preserve">알고리즘의 소요시간으로 출력된 것이 사실은 </w:t>
+      </w:r>
+      <w:r>
+        <w:rPr>
+          <w:szCs w:val="20"/>
+        </w:rPr>
+        <w:t>(Brute-Force</w:t>
+      </w:r>
+      <w:r>
+        <w:rPr>
+          <w:rFonts w:hint="eastAsia"/>
+          <w:szCs w:val="20"/>
+        </w:rPr>
+        <w:t>의 소요시간+</w:t>
+      </w:r>
+      <w:r>
+        <w:rPr>
+          <w:szCs w:val="20"/>
+        </w:rPr>
+        <w:t>Rabin-Karp</w:t>
+      </w:r>
+      <w:r>
+        <w:rPr>
+          <w:rFonts w:hint="eastAsia"/>
+          <w:szCs w:val="20"/>
+        </w:rPr>
+        <w:t>의 진짜 소요시간)라는 것이다.</w:t>
+      </w:r>
+      <w:r>
+        <w:rPr>
+          <w:szCs w:val="20"/>
+        </w:rPr>
+        <w:t xml:space="preserve"> </w:t>
+      </w:r>
+      <w:r>
+        <w:rPr>
+          <w:rFonts w:hint="eastAsia"/>
+          <w:szCs w:val="20"/>
+        </w:rPr>
+        <w:t>하지만 코드상에서 그런 문제는 보이지 않는다</w:t>
+      </w:r>
+      <w:r>
+        <w:rPr>
+          <w:szCs w:val="20"/>
+        </w:rPr>
+        <w:t>….</w:t>
       </w:r>
     </w:p>
     <w:p>
@@ -3029,11 +3298,11 @@
   <w:rsids>
     <w:rsidRoot w:val="0003400C"/>
     <w:rsid w:val="0003400C"/>
-    <w:rsid w:val="000822DF"/>
     <w:rsid w:val="00093D20"/>
     <w:rsid w:val="00494E5C"/>
     <w:rsid w:val="0051258C"/>
     <w:rsid w:val="00621440"/>
+    <w:rsid w:val="00CF27A8"/>
     <w:rsid w:val="00FA7F38"/>
   </w:rsids>
   <m:mathPr>

--- a/Algorithm/Practice8/Practice8_2016112158김희수.docx
+++ b/Algorithm/Practice8/Practice8_2016112158김희수.docx
@@ -1403,7 +1403,6 @@
     <w:p>
       <w:pPr>
         <w:rPr>
-          <w:rFonts w:hint="eastAsia"/>
           <w:b/>
           <w:bCs/>
           <w:sz w:val="40"/>
@@ -1424,6 +1423,7 @@
     <w:p>
       <w:pPr>
         <w:rPr>
+          <w:rFonts w:hint="eastAsia"/>
           <w:szCs w:val="20"/>
         </w:rPr>
       </w:pPr>
@@ -1466,6 +1466,19 @@
           <w:szCs w:val="20"/>
         </w:rPr>
         <w:t>파일은 모두 삭제하고 실행시켜주세요</w:t>
+      </w:r>
+      <w:r>
+        <w:rPr>
+          <w:rFonts w:hint="eastAsia"/>
+          <w:szCs w:val="20"/>
+        </w:rPr>
+        <w:t>.</w:t>
+      </w:r>
+      <w:r>
+        <w:rPr>
+          <w:szCs w:val="20"/>
+        </w:rPr>
+        <w:t xml:space="preserve"> </w:t>
       </w:r>
     </w:p>
     <w:p>
@@ -1616,7 +1629,6 @@
       <w:pPr>
         <w:ind w:firstLineChars="100" w:firstLine="200"/>
         <w:rPr>
-          <w:rFonts w:hint="eastAsia"/>
           <w:szCs w:val="20"/>
         </w:rPr>
       </w:pPr>
@@ -1625,7 +1637,6 @@
       <w:pPr>
         <w:ind w:firstLineChars="100" w:firstLine="200"/>
         <w:rPr>
-          <w:rFonts w:hint="eastAsia"/>
           <w:szCs w:val="20"/>
         </w:rPr>
       </w:pPr>
@@ -2018,7 +2029,6 @@
       <w:pPr>
         <w:ind w:firstLineChars="100" w:firstLine="200"/>
         <w:rPr>
-          <w:rFonts w:hint="eastAsia"/>
           <w:szCs w:val="20"/>
         </w:rPr>
       </w:pPr>
@@ -2335,13 +2345,27 @@
       </w:pPr>
       <w:r>
         <w:rPr>
+          <w:rFonts w:hint="eastAsia"/>
+          <w:szCs w:val="20"/>
+        </w:rPr>
+        <w:t>(실행화면)</w:t>
+      </w:r>
+    </w:p>
+    <w:p>
+      <w:pPr>
+        <w:rPr>
+          <w:szCs w:val="20"/>
+        </w:rPr>
+      </w:pPr>
+      <w:r>
+        <w:rPr>
           <w:noProof/>
         </w:rPr>
         <w:drawing>
-          <wp:inline distT="0" distB="0" distL="0" distR="0" wp14:anchorId="08ACB182" wp14:editId="181C1C4A">
-            <wp:extent cx="5731510" cy="4409440"/>
-            <wp:effectExtent l="0" t="0" r="2540" b="0"/>
-            <wp:docPr id="3" name="그림 3"/>
+          <wp:inline distT="0" distB="0" distL="0" distR="0" wp14:anchorId="12489AD2" wp14:editId="57D7C9D5">
+            <wp:extent cx="5731510" cy="2792095"/>
+            <wp:effectExtent l="0" t="0" r="2540" b="8255"/>
+            <wp:docPr id="2" name="그림 2"/>
             <wp:cNvGraphicFramePr>
               <a:graphicFrameLocks xmlns:a="http://schemas.openxmlformats.org/drawingml/2006/main" noChangeAspect="1"/>
             </wp:cNvGraphicFramePr>
@@ -2361,6 +2385,95 @@
                   <pic:spPr>
                     <a:xfrm>
                       <a:off x="0" y="0"/>
+                      <a:ext cx="5731510" cy="2792095"/>
+                    </a:xfrm>
+                    <a:prstGeom prst="rect">
+                      <a:avLst/>
+                    </a:prstGeom>
+                  </pic:spPr>
+                </pic:pic>
+              </a:graphicData>
+            </a:graphic>
+          </wp:inline>
+        </w:drawing>
+      </w:r>
+    </w:p>
+    <w:p>
+      <w:pPr>
+        <w:rPr>
+          <w:rFonts w:hint="eastAsia"/>
+          <w:szCs w:val="20"/>
+        </w:rPr>
+      </w:pPr>
+    </w:p>
+    <w:p>
+      <w:pPr>
+        <w:rPr>
+          <w:szCs w:val="20"/>
+        </w:rPr>
+      </w:pPr>
+      <w:r>
+        <w:rPr>
+          <w:rFonts w:asciiTheme="minorEastAsia" w:hAnsiTheme="minorEastAsia" w:hint="eastAsia"/>
+          <w:szCs w:val="20"/>
+        </w:rPr>
+        <w:t>※</w:t>
+      </w:r>
+      <w:r>
+        <w:rPr>
+          <w:rFonts w:hint="eastAsia"/>
+          <w:szCs w:val="20"/>
+        </w:rPr>
+        <w:t xml:space="preserve"> 밑의 차트와 프로젝트에 저장된 </w:t>
+      </w:r>
+      <w:r>
+        <w:rPr>
+          <w:szCs w:val="20"/>
+        </w:rPr>
+        <w:t>txt</w:t>
+      </w:r>
+      <w:r>
+        <w:rPr>
+          <w:rFonts w:hint="eastAsia"/>
+          <w:szCs w:val="20"/>
+        </w:rPr>
+        <w:t>파일의 데이터는 다소 다를 수 있습니다.</w:t>
+      </w:r>
+    </w:p>
+    <w:p>
+      <w:pPr>
+        <w:rPr>
+          <w:szCs w:val="20"/>
+        </w:rPr>
+      </w:pPr>
+      <w:r>
+        <w:rPr>
+          <w:noProof/>
+        </w:rPr>
+        <w:drawing>
+          <wp:inline distT="0" distB="0" distL="0" distR="0" wp14:anchorId="08ACB182" wp14:editId="181C1C4A">
+            <wp:extent cx="5731510" cy="4409440"/>
+            <wp:effectExtent l="0" t="0" r="2540" b="0"/>
+            <wp:docPr id="3" name="그림 3"/>
+            <wp:cNvGraphicFramePr>
+              <a:graphicFrameLocks xmlns:a="http://schemas.openxmlformats.org/drawingml/2006/main" noChangeAspect="1"/>
+            </wp:cNvGraphicFramePr>
+            <a:graphic xmlns:a="http://schemas.openxmlformats.org/drawingml/2006/main">
+              <a:graphicData uri="http://schemas.openxmlformats.org/drawingml/2006/picture">
+                <pic:pic xmlns:pic="http://schemas.openxmlformats.org/drawingml/2006/picture">
+                  <pic:nvPicPr>
+                    <pic:cNvPr id="1" name=""/>
+                    <pic:cNvPicPr/>
+                  </pic:nvPicPr>
+                  <pic:blipFill>
+                    <a:blip r:embed="rId10"/>
+                    <a:stretch>
+                      <a:fillRect/>
+                    </a:stretch>
+                  </pic:blipFill>
+                  <pic:spPr>
+                    <a:xfrm>
+                      <a:off x="0" y="0"/>
                       <a:ext cx="5731510" cy="4409440"/>
                     </a:xfrm>
                     <a:prstGeom prst="rect">
@@ -2377,7 +2490,6 @@
     <w:p>
       <w:pPr>
         <w:rPr>
-          <w:rFonts w:hint="eastAsia"/>
           <w:szCs w:val="20"/>
         </w:rPr>
       </w:pPr>
@@ -2386,6 +2498,7 @@
           <w:rFonts w:hint="eastAsia"/>
           <w:szCs w:val="20"/>
         </w:rPr>
+        <w:lastRenderedPageBreak/>
         <w:t>엑셀로 데이터를 표와 그래프로 만들었다.</w:t>
       </w:r>
       <w:r>
@@ -3265,7 +3378,7 @@
     <w:charset w:val="00"/>
     <w:family w:val="roman"/>
     <w:pitch w:val="variable"/>
-    <w:sig w:usb0="E0002AFF" w:usb1="C0007843" w:usb2="00000009" w:usb3="00000000" w:csb0="000001FF" w:csb1="00000000"/>
+    <w:sig w:usb0="E0002EFF" w:usb1="C000785B" w:usb2="00000009" w:usb3="00000000" w:csb0="000001FF" w:csb1="00000000"/>
   </w:font>
 </w:fonts>
 </file>
@@ -3299,6 +3412,7 @@
     <w:rsidRoot w:val="0003400C"/>
     <w:rsid w:val="0003400C"/>
     <w:rsid w:val="00093D20"/>
+    <w:rsid w:val="001C6F93"/>
     <w:rsid w:val="00494E5C"/>
     <w:rsid w:val="0051258C"/>
     <w:rsid w:val="00621440"/>

--- a/Algorithm/Practice8/Practice8_2016112158김희수.docx
+++ b/Algorithm/Practice8/Practice8_2016112158김희수.docx
@@ -604,9 +604,9 @@
           <w:noProof/>
         </w:rPr>
         <w:drawing>
-          <wp:inline distT="0" distB="0" distL="0" distR="0" wp14:anchorId="231F4E47" wp14:editId="4759A8D8">
-            <wp:extent cx="5731510" cy="3042285"/>
-            <wp:effectExtent l="0" t="0" r="2540" b="5715"/>
+          <wp:inline distT="0" distB="0" distL="0" distR="0" wp14:anchorId="16C02A4B" wp14:editId="37259C6F">
+            <wp:extent cx="5731510" cy="1991360"/>
+            <wp:effectExtent l="0" t="0" r="2540" b="8890"/>
             <wp:docPr id="1" name="그림 1"/>
             <wp:cNvGraphicFramePr>
               <a:graphicFrameLocks xmlns:a="http://schemas.openxmlformats.org/drawingml/2006/main" noChangeAspect="1"/>
@@ -627,7 +627,7 @@
                   <pic:spPr>
                     <a:xfrm>
                       <a:off x="0" y="0"/>
-                      <a:ext cx="5731510" cy="3042285"/>
+                      <a:ext cx="5731510" cy="1991360"/>
                     </a:xfrm>
                     <a:prstGeom prst="rect">
                       <a:avLst/>
@@ -1197,14 +1197,7 @@
         <w:rPr>
           <w:rFonts w:hint="eastAsia"/>
         </w:rPr>
-        <w:t>가 다음칸으로 이동</w:t>
-      </w:r>
-      <w:r>
-        <w:rPr>
-          <w:rFonts w:hint="eastAsia"/>
-        </w:rPr>
-        <w:lastRenderedPageBreak/>
-        <w:t>한다.</w:t>
+        <w:t>가 다음칸으로 이동한다.</w:t>
       </w:r>
       <w:r>
         <w:t xml:space="preserve"> </w:t>
@@ -1371,6 +1364,7 @@
         <w:rPr>
           <w:rFonts w:hint="eastAsia"/>
         </w:rPr>
+        <w:lastRenderedPageBreak/>
         <w:t xml:space="preserve">다음의 문자를 비교하여 </w:t>
       </w:r>
       <w:r>
@@ -1423,7 +1417,6 @@
     <w:p>
       <w:pPr>
         <w:rPr>
-          <w:rFonts w:hint="eastAsia"/>
           <w:szCs w:val="20"/>
         </w:rPr>
       </w:pPr>
@@ -2300,15 +2293,7 @@
           <w:rFonts w:hint="eastAsia"/>
           <w:szCs w:val="20"/>
         </w:rPr>
-        <w:t>파일에 존재하지 않는 경우 알고</w:t>
-      </w:r>
-      <w:r>
-        <w:rPr>
-          <w:rFonts w:hint="eastAsia"/>
-          <w:szCs w:val="20"/>
-        </w:rPr>
-        <w:lastRenderedPageBreak/>
-        <w:t>리즘의 소요시간 비교를 하기가 애매해지므로,</w:t>
+        <w:t>파일에 존재하지 않는 경우 알고리즘의 소요시간 비교를 하기가 애매해지므로,</w:t>
       </w:r>
       <w:r>
         <w:rPr>
@@ -2343,11 +2328,26 @@
           <w:szCs w:val="20"/>
         </w:rPr>
       </w:pPr>
-      <w:r>
-        <w:rPr>
-          <w:rFonts w:hint="eastAsia"/>
-          <w:szCs w:val="20"/>
-        </w:rPr>
+    </w:p>
+    <w:p>
+      <w:pPr>
+        <w:rPr>
+          <w:szCs w:val="20"/>
+        </w:rPr>
+      </w:pPr>
+    </w:p>
+    <w:p>
+      <w:pPr>
+        <w:rPr>
+          <w:szCs w:val="20"/>
+        </w:rPr>
+      </w:pPr>
+      <w:r>
+        <w:rPr>
+          <w:rFonts w:hint="eastAsia"/>
+          <w:szCs w:val="20"/>
+        </w:rPr>
+        <w:lastRenderedPageBreak/>
         <w:t>(실행화면)</w:t>
       </w:r>
     </w:p>
@@ -2401,7 +2401,6 @@
     <w:p>
       <w:pPr>
         <w:rPr>
-          <w:rFonts w:hint="eastAsia"/>
           <w:szCs w:val="20"/>
         </w:rPr>
       </w:pPr>
@@ -2438,6 +2437,33 @@
           <w:szCs w:val="20"/>
         </w:rPr>
         <w:t>파일의 데이터는 다소 다를 수 있습니다.</w:t>
+      </w:r>
+    </w:p>
+    <w:p>
+      <w:pPr>
+        <w:rPr>
+          <w:szCs w:val="20"/>
+        </w:rPr>
+      </w:pPr>
+      <w:r>
+        <w:rPr>
+          <w:rFonts w:hint="eastAsia"/>
+          <w:szCs w:val="20"/>
+        </w:rPr>
+        <w:t>밑의 차트를 작성할 당시 단위를 마이크로초로 하였으나,</w:t>
+      </w:r>
+      <w:r>
+        <w:rPr>
+          <w:szCs w:val="20"/>
+        </w:rPr>
+        <w:t xml:space="preserve"> </w:t>
+      </w:r>
+      <w:r>
+        <w:rPr>
+          <w:rFonts w:hint="eastAsia"/>
+          <w:szCs w:val="20"/>
+        </w:rPr>
+        <w:t>현재는 초로 수정함</w:t>
       </w:r>
     </w:p>
     <w:p>
@@ -3416,6 +3442,7 @@
     <w:rsid w:val="00494E5C"/>
     <w:rsid w:val="0051258C"/>
     <w:rsid w:val="00621440"/>
+    <w:rsid w:val="00B55205"/>
     <w:rsid w:val="00CF27A8"/>
     <w:rsid w:val="00FA7F38"/>
   </w:rsids>

--- a/Algorithm/Practice8/Practice8_2016112158김희수.docx
+++ b/Algorithm/Practice8/Practice8_2016112158김희수.docx
@@ -657,7 +657,35 @@
         <w:rPr>
           <w:rFonts w:hint="eastAsia"/>
         </w:rPr>
-        <w:t>첫번째는 직선적으로 문자하나하나씩 모두 비교하는 브루트 포스 알고리즘이다.</w:t>
+        <w:t xml:space="preserve">첫번째는 직선적으로 </w:t>
+      </w:r>
+      <w:proofErr w:type="spellStart"/>
+      <w:r>
+        <w:rPr>
+          <w:rFonts w:hint="eastAsia"/>
+        </w:rPr>
+        <w:t>문자하나하나씩</w:t>
+      </w:r>
+      <w:proofErr w:type="spellEnd"/>
+      <w:r>
+        <w:rPr>
+          <w:rFonts w:hint="eastAsia"/>
+        </w:rPr>
+        <w:t xml:space="preserve"> 모두 비교하는 </w:t>
+      </w:r>
+      <w:proofErr w:type="spellStart"/>
+      <w:r>
+        <w:rPr>
+          <w:rFonts w:hint="eastAsia"/>
+        </w:rPr>
+        <w:t>브루트</w:t>
+      </w:r>
+      <w:proofErr w:type="spellEnd"/>
+      <w:r>
+        <w:rPr>
+          <w:rFonts w:hint="eastAsia"/>
+        </w:rPr>
+        <w:t xml:space="preserve"> 포스 알고리즘이다.</w:t>
       </w:r>
       <w:r>
         <w:t xml:space="preserve"> pattern</w:t>
@@ -720,7 +748,35 @@
         <w:rPr>
           <w:rFonts w:hint="eastAsia"/>
         </w:rPr>
-        <w:t>번의 반복이 이루어질 때는 곧 패턴의 문자하나하나와 텍스트의 문자하나하나를 비교하는 과정이다.</w:t>
+        <w:t xml:space="preserve">번의 반복이 이루어질 때는 곧 패턴의 </w:t>
+      </w:r>
+      <w:proofErr w:type="spellStart"/>
+      <w:r>
+        <w:rPr>
+          <w:rFonts w:hint="eastAsia"/>
+        </w:rPr>
+        <w:t>문자하나하나와</w:t>
+      </w:r>
+      <w:proofErr w:type="spellEnd"/>
+      <w:r>
+        <w:rPr>
+          <w:rFonts w:hint="eastAsia"/>
+        </w:rPr>
+        <w:t xml:space="preserve"> 텍스트의 </w:t>
+      </w:r>
+      <w:proofErr w:type="spellStart"/>
+      <w:r>
+        <w:rPr>
+          <w:rFonts w:hint="eastAsia"/>
+        </w:rPr>
+        <w:t>문자하나하나를</w:t>
+      </w:r>
+      <w:proofErr w:type="spellEnd"/>
+      <w:r>
+        <w:rPr>
+          <w:rFonts w:hint="eastAsia"/>
+        </w:rPr>
+        <w:t xml:space="preserve"> 비교하는 과정이다.</w:t>
       </w:r>
       <w:r>
         <w:t xml:space="preserve"> </w:t>
@@ -735,7 +791,21 @@
         <w:rPr>
           <w:rFonts w:hint="eastAsia"/>
         </w:rPr>
-        <w:t>패턴과 텍스트가 한번이라도 다르다면 그 비교를 중지하고 슬라이드를 한 칸이동하여 다음비교를 수행한다.</w:t>
+        <w:t xml:space="preserve">패턴과 텍스트가 한번이라도 다르다면 그 비교를 중지하고 슬라이드를 한 </w:t>
+      </w:r>
+      <w:proofErr w:type="spellStart"/>
+      <w:r>
+        <w:rPr>
+          <w:rFonts w:hint="eastAsia"/>
+        </w:rPr>
+        <w:t>칸이동하여</w:t>
+      </w:r>
+      <w:proofErr w:type="spellEnd"/>
+      <w:r>
+        <w:rPr>
+          <w:rFonts w:hint="eastAsia"/>
+        </w:rPr>
+        <w:t xml:space="preserve"> 다음비교를 수행한다.</w:t>
       </w:r>
       <w:r>
         <w:t xml:space="preserve"> </w:t>
@@ -776,16 +846,72 @@
         <w:rPr>
           <w:rFonts w:hint="eastAsia"/>
         </w:rPr>
-        <w:t>수학적인 발상도 맘에들고, 실행속도도 나쁘지 않은 알고리즘이라 생각한다.</w:t>
-      </w:r>
-      <w:r>
-        <w:t xml:space="preserve"> </w:t>
-      </w:r>
-      <w:r>
-        <w:rPr>
-          <w:rFonts w:hint="eastAsia"/>
-        </w:rPr>
-        <w:t>스트링을 숫자 값으로 바꾼뒤 해시값을 계산해 매칭한다는게 주요 골자인데,</w:t>
+        <w:t xml:space="preserve">수학적인 발상도 </w:t>
+      </w:r>
+      <w:proofErr w:type="spellStart"/>
+      <w:r>
+        <w:rPr>
+          <w:rFonts w:hint="eastAsia"/>
+        </w:rPr>
+        <w:t>맘에들고</w:t>
+      </w:r>
+      <w:proofErr w:type="spellEnd"/>
+      <w:r>
+        <w:rPr>
+          <w:rFonts w:hint="eastAsia"/>
+        </w:rPr>
+        <w:t>, 실행속도도 나쁘지 않은 알고리즘이라 생각한다.</w:t>
+      </w:r>
+      <w:r>
+        <w:t xml:space="preserve"> </w:t>
+      </w:r>
+      <w:r>
+        <w:rPr>
+          <w:rFonts w:hint="eastAsia"/>
+        </w:rPr>
+        <w:t xml:space="preserve">스트링을 숫자 값으로 </w:t>
+      </w:r>
+      <w:proofErr w:type="spellStart"/>
+      <w:r>
+        <w:rPr>
+          <w:rFonts w:hint="eastAsia"/>
+        </w:rPr>
+        <w:t>바꾼뒤</w:t>
+      </w:r>
+      <w:proofErr w:type="spellEnd"/>
+      <w:r>
+        <w:rPr>
+          <w:rFonts w:hint="eastAsia"/>
+        </w:rPr>
+        <w:t xml:space="preserve"> </w:t>
+      </w:r>
+      <w:proofErr w:type="spellStart"/>
+      <w:r>
+        <w:rPr>
+          <w:rFonts w:hint="eastAsia"/>
+        </w:rPr>
+        <w:t>해시값을</w:t>
+      </w:r>
+      <w:proofErr w:type="spellEnd"/>
+      <w:r>
+        <w:rPr>
+          <w:rFonts w:hint="eastAsia"/>
+        </w:rPr>
+        <w:t xml:space="preserve"> 계산해 </w:t>
+      </w:r>
+      <w:proofErr w:type="spellStart"/>
+      <w:r>
+        <w:rPr>
+          <w:rFonts w:hint="eastAsia"/>
+        </w:rPr>
+        <w:t>매칭한다는게</w:t>
+      </w:r>
+      <w:proofErr w:type="spellEnd"/>
+      <w:r>
+        <w:rPr>
+          <w:rFonts w:hint="eastAsia"/>
+        </w:rPr>
+        <w:t xml:space="preserve"> 주요 골자인데,</w:t>
       </w:r>
       <w:r>
         <w:t xml:space="preserve"> </w:t>
@@ -812,7 +938,21 @@
         <w:rPr>
           <w:rFonts w:hint="eastAsia"/>
         </w:rPr>
-        <w:t>와 영문소문자(</w:t>
+        <w:t xml:space="preserve">와 </w:t>
+      </w:r>
+      <w:proofErr w:type="spellStart"/>
+      <w:r>
+        <w:rPr>
+          <w:rFonts w:hint="eastAsia"/>
+        </w:rPr>
+        <w:t>영문소문자</w:t>
+      </w:r>
+      <w:proofErr w:type="spellEnd"/>
+      <w:r>
+        <w:rPr>
+          <w:rFonts w:hint="eastAsia"/>
+        </w:rPr>
+        <w:t>(</w:t>
       </w:r>
       <w:r>
         <w:t>26</w:t>
@@ -848,7 +988,21 @@
         <w:rPr>
           <w:rFonts w:hint="eastAsia"/>
         </w:rPr>
-        <w:t xml:space="preserve">그 후 호너 방법을 통해 </w:t>
+        <w:t xml:space="preserve">그 후 </w:t>
+      </w:r>
+      <w:proofErr w:type="spellStart"/>
+      <w:r>
+        <w:rPr>
+          <w:rFonts w:hint="eastAsia"/>
+        </w:rPr>
+        <w:t>호너</w:t>
+      </w:r>
+      <w:proofErr w:type="spellEnd"/>
+      <w:r>
+        <w:rPr>
+          <w:rFonts w:hint="eastAsia"/>
+        </w:rPr>
+        <w:t xml:space="preserve"> 방법을 통해 </w:t>
       </w:r>
       <w:r>
         <w:t>p, t</w:t>
@@ -884,7 +1038,21 @@
         <w:rPr>
           <w:rFonts w:hint="eastAsia"/>
         </w:rPr>
-        <w:t>값이 동일한 경우에 한해서 문자하나하나씩 세부적으로 비교한다.</w:t>
+        <w:t xml:space="preserve">값이 동일한 경우에 한해서 </w:t>
+      </w:r>
+      <w:proofErr w:type="spellStart"/>
+      <w:r>
+        <w:rPr>
+          <w:rFonts w:hint="eastAsia"/>
+        </w:rPr>
+        <w:t>문자하나하나씩</w:t>
+      </w:r>
+      <w:proofErr w:type="spellEnd"/>
+      <w:r>
+        <w:rPr>
+          <w:rFonts w:hint="eastAsia"/>
+        </w:rPr>
+        <w:t xml:space="preserve"> 세부적으로 비교한다.</w:t>
       </w:r>
       <w:r>
         <w:t xml:space="preserve"> </w:t>
@@ -943,34 +1111,92 @@
         <w:rPr>
           <w:rFonts w:hint="eastAsia"/>
         </w:rPr>
-        <w:t xml:space="preserve"> 매칭을 통해 불필요한 비교 반복을 없앤다고 한다.</w:t>
-      </w:r>
-      <w:r>
-        <w:t xml:space="preserve"> </w:t>
-      </w:r>
-      <w:r>
-        <w:rPr>
-          <w:rFonts w:hint="eastAsia"/>
-        </w:rPr>
-        <w:t>주요 골자는 먼저 하나하나씩 비교한 후</w:t>
+        <w:t xml:space="preserve"> </w:t>
+      </w:r>
+      <w:proofErr w:type="spellStart"/>
+      <w:r>
+        <w:rPr>
+          <w:rFonts w:hint="eastAsia"/>
+        </w:rPr>
+        <w:t>매칭을</w:t>
+      </w:r>
+      <w:proofErr w:type="spellEnd"/>
+      <w:r>
+        <w:rPr>
+          <w:rFonts w:hint="eastAsia"/>
+        </w:rPr>
+        <w:t xml:space="preserve"> 통해 불필요한 비교 반복을 없앤다고 한다.</w:t>
+      </w:r>
+      <w:r>
+        <w:t xml:space="preserve"> </w:t>
+      </w:r>
+      <w:r>
+        <w:rPr>
+          <w:rFonts w:hint="eastAsia"/>
+        </w:rPr>
+        <w:t xml:space="preserve">주요 골자는 먼저 </w:t>
+      </w:r>
+      <w:proofErr w:type="spellStart"/>
+      <w:r>
+        <w:rPr>
+          <w:rFonts w:hint="eastAsia"/>
+        </w:rPr>
+        <w:t>하나하나씩</w:t>
+      </w:r>
+      <w:proofErr w:type="spellEnd"/>
+      <w:r>
+        <w:rPr>
+          <w:rFonts w:hint="eastAsia"/>
+        </w:rPr>
+        <w:t xml:space="preserve"> 비교한 후</w:t>
       </w:r>
       <w:r>
         <w:t xml:space="preserve">, </w:t>
       </w:r>
-      <w:r>
-        <w:rPr>
-          <w:rFonts w:hint="eastAsia"/>
-        </w:rPr>
-        <w:t xml:space="preserve">다른게 나오면 한칸 뒤로 가서 </w:t>
+      <w:proofErr w:type="spellStart"/>
+      <w:r>
+        <w:rPr>
+          <w:rFonts w:hint="eastAsia"/>
+        </w:rPr>
+        <w:t>다른게</w:t>
+      </w:r>
+      <w:proofErr w:type="spellEnd"/>
+      <w:r>
+        <w:rPr>
+          <w:rFonts w:hint="eastAsia"/>
+        </w:rPr>
+        <w:t xml:space="preserve"> 나오면 </w:t>
+      </w:r>
+      <w:proofErr w:type="spellStart"/>
+      <w:r>
+        <w:rPr>
+          <w:rFonts w:hint="eastAsia"/>
+        </w:rPr>
+        <w:t>한칸</w:t>
+      </w:r>
+      <w:proofErr w:type="spellEnd"/>
+      <w:r>
+        <w:rPr>
+          <w:rFonts w:hint="eastAsia"/>
+        </w:rPr>
+        <w:t xml:space="preserve"> 뒤로 가서 </w:t>
       </w:r>
       <w:r>
         <w:t xml:space="preserve">suffix/prefix </w:t>
       </w:r>
-      <w:r>
-        <w:rPr>
-          <w:rFonts w:hint="eastAsia"/>
-        </w:rPr>
-        <w:t>매칭을 한 후,</w:t>
+      <w:proofErr w:type="spellStart"/>
+      <w:r>
+        <w:rPr>
+          <w:rFonts w:hint="eastAsia"/>
+        </w:rPr>
+        <w:t>매칭을</w:t>
+      </w:r>
+      <w:proofErr w:type="spellEnd"/>
+      <w:r>
+        <w:rPr>
+          <w:rFonts w:hint="eastAsia"/>
+        </w:rPr>
+        <w:t xml:space="preserve"> 한 후,</w:t>
       </w:r>
       <w:r>
         <w:t xml:space="preserve"> </w:t>
@@ -1038,16 +1264,44 @@
         <w:rPr>
           <w:rFonts w:hint="eastAsia"/>
         </w:rPr>
-        <w:t>가 어디서 일치하는지 알기 위한 최대 접두부 테이블을 만들어야 한다.</w:t>
-      </w:r>
-      <w:r>
-        <w:t xml:space="preserve"> </w:t>
-      </w:r>
-      <w:r>
-        <w:rPr>
-          <w:rFonts w:hint="eastAsia"/>
-        </w:rPr>
-        <w:t xml:space="preserve">최대 접두부 테이블은 </w:t>
+        <w:t xml:space="preserve">가 어디서 일치하는지 알기 위한 최대 </w:t>
+      </w:r>
+      <w:proofErr w:type="spellStart"/>
+      <w:r>
+        <w:rPr>
+          <w:rFonts w:hint="eastAsia"/>
+        </w:rPr>
+        <w:t>접두부</w:t>
+      </w:r>
+      <w:proofErr w:type="spellEnd"/>
+      <w:r>
+        <w:rPr>
+          <w:rFonts w:hint="eastAsia"/>
+        </w:rPr>
+        <w:t xml:space="preserve"> 테이블을 만들어야 한다.</w:t>
+      </w:r>
+      <w:r>
+        <w:t xml:space="preserve"> </w:t>
+      </w:r>
+      <w:r>
+        <w:rPr>
+          <w:rFonts w:hint="eastAsia"/>
+        </w:rPr>
+        <w:t xml:space="preserve">최대 </w:t>
+      </w:r>
+      <w:proofErr w:type="spellStart"/>
+      <w:r>
+        <w:rPr>
+          <w:rFonts w:hint="eastAsia"/>
+        </w:rPr>
+        <w:t>접두부</w:t>
+      </w:r>
+      <w:proofErr w:type="spellEnd"/>
+      <w:r>
+        <w:rPr>
+          <w:rFonts w:hint="eastAsia"/>
+        </w:rPr>
+        <w:t xml:space="preserve"> 테이블은 </w:t>
       </w:r>
       <w:r>
         <w:t>j</w:t>
@@ -1058,12 +1312,14 @@
         </w:rPr>
         <w:t xml:space="preserve">와 </w:t>
       </w:r>
+      <w:proofErr w:type="spellStart"/>
       <w:r>
         <w:rPr>
           <w:rFonts w:hint="eastAsia"/>
         </w:rPr>
         <w:t>i</w:t>
       </w:r>
+      <w:proofErr w:type="spellEnd"/>
       <w:r>
         <w:t xml:space="preserve">, </w:t>
       </w:r>
@@ -1091,9 +1347,11 @@
         </w:rPr>
         <w:t xml:space="preserve">는 일단 인덱스0에 위치하고 </w:t>
       </w:r>
+      <w:proofErr w:type="spellStart"/>
       <w:r>
         <w:t>i</w:t>
       </w:r>
+      <w:proofErr w:type="spellEnd"/>
       <w:r>
         <w:rPr>
           <w:rFonts w:hint="eastAsia"/>
@@ -1127,9 +1385,11 @@
         </w:rPr>
         <w:t xml:space="preserve">와 </w:t>
       </w:r>
+      <w:proofErr w:type="spellStart"/>
       <w:r>
         <w:t>i</w:t>
       </w:r>
+      <w:proofErr w:type="spellEnd"/>
       <w:r>
         <w:rPr>
           <w:rFonts w:hint="eastAsia"/>
@@ -1154,14 +1414,30 @@
         </w:rPr>
         <w:t xml:space="preserve">이 기록되고 </w:t>
       </w:r>
+      <w:proofErr w:type="spellStart"/>
       <w:r>
         <w:t>i</w:t>
       </w:r>
-      <w:r>
-        <w:rPr>
-          <w:rFonts w:hint="eastAsia"/>
-        </w:rPr>
-        <w:t>는 다음칸으로 이동한다.</w:t>
+      <w:proofErr w:type="spellEnd"/>
+      <w:r>
+        <w:rPr>
+          <w:rFonts w:hint="eastAsia"/>
+        </w:rPr>
+        <w:t xml:space="preserve">는 </w:t>
+      </w:r>
+      <w:proofErr w:type="spellStart"/>
+      <w:r>
+        <w:rPr>
+          <w:rFonts w:hint="eastAsia"/>
+        </w:rPr>
+        <w:t>다음칸으로</w:t>
+      </w:r>
+      <w:proofErr w:type="spellEnd"/>
+      <w:r>
+        <w:rPr>
+          <w:rFonts w:hint="eastAsia"/>
+        </w:rPr>
+        <w:t xml:space="preserve"> 이동한다.</w:t>
       </w:r>
       <w:r>
         <w:t xml:space="preserve"> j</w:t>
@@ -1172,14 +1448,30 @@
         </w:rPr>
         <w:t xml:space="preserve">와 </w:t>
       </w:r>
+      <w:proofErr w:type="spellStart"/>
       <w:r>
         <w:t>i</w:t>
       </w:r>
-      <w:r>
-        <w:rPr>
-          <w:rFonts w:hint="eastAsia"/>
-        </w:rPr>
-        <w:t xml:space="preserve">의 문자가 같을때마다 </w:t>
+      <w:proofErr w:type="spellEnd"/>
+      <w:r>
+        <w:rPr>
+          <w:rFonts w:hint="eastAsia"/>
+        </w:rPr>
+        <w:t xml:space="preserve">의 문자가 </w:t>
+      </w:r>
+      <w:proofErr w:type="spellStart"/>
+      <w:r>
+        <w:rPr>
+          <w:rFonts w:hint="eastAsia"/>
+        </w:rPr>
+        <w:t>같을때마다</w:t>
+      </w:r>
+      <w:proofErr w:type="spellEnd"/>
+      <w:r>
+        <w:rPr>
+          <w:rFonts w:hint="eastAsia"/>
+        </w:rPr>
+        <w:t xml:space="preserve"> </w:t>
       </w:r>
       <w:r>
         <w:t>SP</w:t>
@@ -1197,7 +1489,21 @@
         <w:rPr>
           <w:rFonts w:hint="eastAsia"/>
         </w:rPr>
-        <w:t>가 다음칸으로 이동한다.</w:t>
+        <w:t xml:space="preserve">가 </w:t>
+      </w:r>
+      <w:proofErr w:type="spellStart"/>
+      <w:r>
+        <w:rPr>
+          <w:rFonts w:hint="eastAsia"/>
+        </w:rPr>
+        <w:t>다음칸으로</w:t>
+      </w:r>
+      <w:proofErr w:type="spellEnd"/>
+      <w:r>
+        <w:rPr>
+          <w:rFonts w:hint="eastAsia"/>
+        </w:rPr>
+        <w:t xml:space="preserve"> 이동한다.</w:t>
       </w:r>
       <w:r>
         <w:t xml:space="preserve"> </w:t>
@@ -1233,7 +1539,21 @@
         <w:rPr>
           <w:rFonts w:hint="eastAsia"/>
         </w:rPr>
-        <w:t xml:space="preserve">를 한 칸뒤로 보내고 그때의 </w:t>
+        <w:t xml:space="preserve">를 한 </w:t>
+      </w:r>
+      <w:proofErr w:type="spellStart"/>
+      <w:r>
+        <w:rPr>
+          <w:rFonts w:hint="eastAsia"/>
+        </w:rPr>
+        <w:t>칸뒤로</w:t>
+      </w:r>
+      <w:proofErr w:type="spellEnd"/>
+      <w:r>
+        <w:rPr>
+          <w:rFonts w:hint="eastAsia"/>
+        </w:rPr>
+        <w:t xml:space="preserve"> 보내고 그때의 </w:t>
       </w:r>
       <w:r>
         <w:t>SP</w:t>
@@ -1295,7 +1615,21 @@
         <w:rPr>
           <w:rFonts w:hint="eastAsia"/>
         </w:rPr>
-        <w:t xml:space="preserve"> 최대 접두부 테이블 </w:t>
+        <w:t xml:space="preserve"> 최대 </w:t>
+      </w:r>
+      <w:proofErr w:type="spellStart"/>
+      <w:r>
+        <w:rPr>
+          <w:rFonts w:hint="eastAsia"/>
+        </w:rPr>
+        <w:t>접두부</w:t>
+      </w:r>
+      <w:proofErr w:type="spellEnd"/>
+      <w:r>
+        <w:rPr>
+          <w:rFonts w:hint="eastAsia"/>
+        </w:rPr>
+        <w:t xml:space="preserve"> 테이블 </w:t>
       </w:r>
       <w:r>
         <w:t>SP</w:t>
@@ -1328,16 +1662,38 @@
         <w:rPr>
           <w:rFonts w:hint="eastAsia"/>
         </w:rPr>
-        <w:t>의 문자가 같을때는 인덱스를 증가시키면서 넘어가되</w:t>
+        <w:t xml:space="preserve">의 문자가 </w:t>
+      </w:r>
+      <w:proofErr w:type="spellStart"/>
+      <w:r>
+        <w:rPr>
+          <w:rFonts w:hint="eastAsia"/>
+        </w:rPr>
+        <w:t>같을때는</w:t>
+      </w:r>
+      <w:proofErr w:type="spellEnd"/>
+      <w:r>
+        <w:rPr>
+          <w:rFonts w:hint="eastAsia"/>
+        </w:rPr>
+        <w:t xml:space="preserve"> 인덱스를 증가시키면서 넘어가되</w:t>
       </w:r>
       <w:r>
         <w:t xml:space="preserve">, </w:t>
       </w:r>
-      <w:r>
-        <w:rPr>
-          <w:rFonts w:hint="eastAsia"/>
-        </w:rPr>
-        <w:t xml:space="preserve">다른게 나왔으면 </w:t>
+      <w:proofErr w:type="spellStart"/>
+      <w:r>
+        <w:rPr>
+          <w:rFonts w:hint="eastAsia"/>
+        </w:rPr>
+        <w:t>다른게</w:t>
+      </w:r>
+      <w:proofErr w:type="spellEnd"/>
+      <w:r>
+        <w:rPr>
+          <w:rFonts w:hint="eastAsia"/>
+        </w:rPr>
+        <w:t xml:space="preserve"> 나왔으면 </w:t>
       </w:r>
       <w:r>
         <w:t>text</w:t>
@@ -1348,8 +1704,13 @@
         </w:rPr>
         <w:t xml:space="preserve">의 </w:t>
       </w:r>
-      <w:r>
-        <w:t xml:space="preserve">suffix/ pattern </w:t>
+      <w:proofErr w:type="gramStart"/>
+      <w:r>
+        <w:t>suffix/ pattern</w:t>
+      </w:r>
+      <w:proofErr w:type="gramEnd"/>
+      <w:r>
+        <w:t xml:space="preserve"> </w:t>
       </w:r>
       <w:r>
         <w:rPr>
@@ -1432,14 +1793,32 @@
           <w:rFonts w:hint="eastAsia"/>
           <w:szCs w:val="20"/>
         </w:rPr>
-        <w:t xml:space="preserve">프로그램 실행시 </w:t>
-      </w:r>
+        <w:t xml:space="preserve">프로그램 </w:t>
+      </w:r>
+      <w:proofErr w:type="spellStart"/>
+      <w:r>
+        <w:rPr>
+          <w:rFonts w:hint="eastAsia"/>
+          <w:szCs w:val="20"/>
+        </w:rPr>
+        <w:t>실행시</w:t>
+      </w:r>
+      <w:proofErr w:type="spellEnd"/>
+      <w:r>
+        <w:rPr>
+          <w:rFonts w:hint="eastAsia"/>
+          <w:szCs w:val="20"/>
+        </w:rPr>
+        <w:t xml:space="preserve"> </w:t>
+      </w:r>
+      <w:proofErr w:type="gramStart"/>
       <w:r>
         <w:rPr>
           <w:szCs w:val="20"/>
         </w:rPr>
         <w:t>100,000,000.txt</w:t>
       </w:r>
+      <w:proofErr w:type="gramEnd"/>
       <w:r>
         <w:rPr>
           <w:rFonts w:hint="eastAsia"/>
@@ -1486,7 +1865,23 @@
           <w:rFonts w:hint="eastAsia"/>
           <w:szCs w:val="20"/>
         </w:rPr>
-        <w:t>추가과제는 앞에서 사용한 스트링 매칭알고리즘을 사용하여 1</w:t>
+        <w:t xml:space="preserve">추가과제는 앞에서 사용한 스트링 </w:t>
+      </w:r>
+      <w:proofErr w:type="spellStart"/>
+      <w:r>
+        <w:rPr>
+          <w:rFonts w:hint="eastAsia"/>
+          <w:szCs w:val="20"/>
+        </w:rPr>
+        <w:t>매칭알고리즘을</w:t>
+      </w:r>
+      <w:proofErr w:type="spellEnd"/>
+      <w:r>
+        <w:rPr>
+          <w:rFonts w:hint="eastAsia"/>
+          <w:szCs w:val="20"/>
+        </w:rPr>
+        <w:t xml:space="preserve"> 사용하여 1</w:t>
       </w:r>
       <w:r>
         <w:rPr>
@@ -1499,26 +1894,72 @@
           <w:rFonts w:hint="eastAsia"/>
           <w:szCs w:val="20"/>
         </w:rPr>
-        <w:t xml:space="preserve">개로 랜덤한 숫자로 이루어진 스트링을 </w:t>
-      </w:r>
-      <w:r>
-        <w:rPr>
-          <w:szCs w:val="20"/>
-        </w:rPr>
-        <w:t>5,10</w:t>
-      </w:r>
-      <w:r>
-        <w:rPr>
-          <w:szCs w:val="20"/>
-        </w:rPr>
-        <w:t>,15,…,30</w:t>
-      </w:r>
-      <w:r>
-        <w:rPr>
-          <w:rFonts w:hint="eastAsia"/>
-          <w:szCs w:val="20"/>
-        </w:rPr>
-        <w:t>개의 랜덤한 숫자로 이루어진 패턴으로 매칭하는 것이다.</w:t>
+        <w:t xml:space="preserve">개로 </w:t>
+      </w:r>
+      <w:proofErr w:type="spellStart"/>
+      <w:r>
+        <w:rPr>
+          <w:rFonts w:hint="eastAsia"/>
+          <w:szCs w:val="20"/>
+        </w:rPr>
+        <w:t>랜덤한</w:t>
+      </w:r>
+      <w:proofErr w:type="spellEnd"/>
+      <w:r>
+        <w:rPr>
+          <w:rFonts w:hint="eastAsia"/>
+          <w:szCs w:val="20"/>
+        </w:rPr>
+        <w:t xml:space="preserve"> 숫자로 이루어진 스트링을 </w:t>
+      </w:r>
+      <w:r>
+        <w:rPr>
+          <w:szCs w:val="20"/>
+        </w:rPr>
+        <w:t>5,</w:t>
+      </w:r>
+      <w:proofErr w:type="gramStart"/>
+      <w:r>
+        <w:rPr>
+          <w:szCs w:val="20"/>
+        </w:rPr>
+        <w:t>10</w:t>
+      </w:r>
+      <w:r>
+        <w:rPr>
+          <w:szCs w:val="20"/>
+        </w:rPr>
+        <w:t>,15,…</w:t>
+      </w:r>
+      <w:proofErr w:type="gramEnd"/>
+      <w:r>
+        <w:rPr>
+          <w:szCs w:val="20"/>
+        </w:rPr>
+        <w:t>,30</w:t>
+      </w:r>
+      <w:r>
+        <w:rPr>
+          <w:rFonts w:hint="eastAsia"/>
+          <w:szCs w:val="20"/>
+        </w:rPr>
+        <w:t xml:space="preserve">개의 </w:t>
+      </w:r>
+      <w:proofErr w:type="spellStart"/>
+      <w:r>
+        <w:rPr>
+          <w:rFonts w:hint="eastAsia"/>
+          <w:szCs w:val="20"/>
+        </w:rPr>
+        <w:t>랜덤한</w:t>
+      </w:r>
+      <w:proofErr w:type="spellEnd"/>
+      <w:r>
+        <w:rPr>
+          <w:rFonts w:hint="eastAsia"/>
+          <w:szCs w:val="20"/>
+        </w:rPr>
+        <w:t xml:space="preserve"> 숫자로 이루어진 패턴으로 매칭하는 것이다.</w:t>
       </w:r>
       <w:r>
         <w:rPr>
@@ -1596,7 +2037,23 @@
           <w:rFonts w:hint="eastAsia"/>
           <w:szCs w:val="20"/>
         </w:rPr>
-        <w:t xml:space="preserve">연산에 필요한 해시값은 </w:t>
+        <w:t xml:space="preserve">연산에 필요한 </w:t>
+      </w:r>
+      <w:proofErr w:type="spellStart"/>
+      <w:r>
+        <w:rPr>
+          <w:rFonts w:hint="eastAsia"/>
+          <w:szCs w:val="20"/>
+        </w:rPr>
+        <w:t>해시값은</w:t>
+      </w:r>
+      <w:proofErr w:type="spellEnd"/>
+      <w:r>
+        <w:rPr>
+          <w:rFonts w:hint="eastAsia"/>
+          <w:szCs w:val="20"/>
+        </w:rPr>
+        <w:t xml:space="preserve"> </w:t>
       </w:r>
       <w:r>
         <w:rPr>
@@ -1666,6 +2123,7 @@
         </w:rPr>
         <w:t xml:space="preserve">억인 스트링을 저장하고 있는 </w:t>
       </w:r>
+      <w:proofErr w:type="gramStart"/>
       <w:r>
         <w:rPr>
           <w:szCs w:val="20"/>
@@ -1685,6 +2143,7 @@
         </w:rPr>
         <w:t>xt</w:t>
       </w:r>
+      <w:proofErr w:type="gramEnd"/>
       <w:r>
         <w:rPr>
           <w:rFonts w:hint="eastAsia"/>
@@ -1696,7 +2155,21 @@
         <w:rPr>
           <w:szCs w:val="20"/>
         </w:rPr>
-        <w:t>. make_text_file()</w:t>
+        <w:t xml:space="preserve">. </w:t>
+      </w:r>
+      <w:proofErr w:type="spellStart"/>
+      <w:r>
+        <w:rPr>
+          <w:szCs w:val="20"/>
+        </w:rPr>
+        <w:t>make_text_file</w:t>
+      </w:r>
+      <w:proofErr w:type="spellEnd"/>
+      <w:r>
+        <w:rPr>
+          <w:szCs w:val="20"/>
+        </w:rPr>
+        <w:t>()</w:t>
       </w:r>
       <w:r>
         <w:rPr>
@@ -1722,7 +2195,14 @@
         <w:rPr>
           <w:szCs w:val="20"/>
         </w:rPr>
-        <w:t xml:space="preserve"> 100</w:t>
+        <w:t xml:space="preserve"> </w:t>
+      </w:r>
+      <w:proofErr w:type="gramStart"/>
+      <w:r>
+        <w:rPr>
+          <w:szCs w:val="20"/>
+        </w:rPr>
+        <w:t>100</w:t>
       </w:r>
       <w:r>
         <w:rPr>
@@ -1737,6 +2217,7 @@
         </w:rPr>
         <w:t>000,000.txt</w:t>
       </w:r>
+      <w:proofErr w:type="gramEnd"/>
       <w:r>
         <w:rPr>
           <w:rFonts w:hint="eastAsia"/>
@@ -1859,7 +2340,15 @@
           <w:rFonts w:hint="eastAsia"/>
           <w:szCs w:val="20"/>
         </w:rPr>
-        <w:t>은 1</w:t>
+        <w:t xml:space="preserve">은 </w:t>
+      </w:r>
+      <w:proofErr w:type="gramStart"/>
+      <w:r>
+        <w:rPr>
+          <w:rFonts w:hint="eastAsia"/>
+          <w:szCs w:val="20"/>
+        </w:rPr>
+        <w:t>1</w:t>
       </w:r>
       <w:r>
         <w:rPr>
@@ -1867,6 +2356,7 @@
         </w:rPr>
         <w:t>00,000,000.txt</w:t>
       </w:r>
+      <w:proofErr w:type="gramEnd"/>
       <w:r>
         <w:rPr>
           <w:rFonts w:hint="eastAsia"/>
@@ -1885,7 +2375,23 @@
           <w:rFonts w:hint="eastAsia"/>
           <w:szCs w:val="20"/>
         </w:rPr>
-        <w:t>패턴은 파일에 존재하는 스트링으로 만들것이다.</w:t>
+        <w:t xml:space="preserve">패턴은 파일에 존재하는 스트링으로 </w:t>
+      </w:r>
+      <w:proofErr w:type="spellStart"/>
+      <w:r>
+        <w:rPr>
+          <w:rFonts w:hint="eastAsia"/>
+          <w:szCs w:val="20"/>
+        </w:rPr>
+        <w:t>만들것이다</w:t>
+      </w:r>
+      <w:proofErr w:type="spellEnd"/>
+      <w:r>
+        <w:rPr>
+          <w:rFonts w:hint="eastAsia"/>
+          <w:szCs w:val="20"/>
+        </w:rPr>
+        <w:t>.</w:t>
       </w:r>
       <w:r>
         <w:rPr>
@@ -1963,7 +2469,23 @@
           <w:rFonts w:hint="eastAsia"/>
           <w:szCs w:val="20"/>
         </w:rPr>
-        <w:t>파일마다 매칭해야하는 패턴이 달랐고,</w:t>
+        <w:t xml:space="preserve">파일마다 </w:t>
+      </w:r>
+      <w:proofErr w:type="spellStart"/>
+      <w:r>
+        <w:rPr>
+          <w:rFonts w:hint="eastAsia"/>
+          <w:szCs w:val="20"/>
+        </w:rPr>
+        <w:t>매칭해야하는</w:t>
+      </w:r>
+      <w:proofErr w:type="spellEnd"/>
+      <w:r>
+        <w:rPr>
+          <w:rFonts w:hint="eastAsia"/>
+          <w:szCs w:val="20"/>
+        </w:rPr>
+        <w:t xml:space="preserve"> 패턴이 달랐고,</w:t>
       </w:r>
       <w:r>
         <w:rPr>
@@ -2009,7 +2531,23 @@
           <w:rFonts w:hint="eastAsia"/>
           <w:szCs w:val="20"/>
         </w:rPr>
-        <w:t>이상의 패턴들은 파일에 나타나지 않는 경우가 있엇다.</w:t>
+        <w:t xml:space="preserve">이상의 패턴들은 파일에 나타나지 않는 경우가 </w:t>
+      </w:r>
+      <w:proofErr w:type="spellStart"/>
+      <w:r>
+        <w:rPr>
+          <w:rFonts w:hint="eastAsia"/>
+          <w:szCs w:val="20"/>
+        </w:rPr>
+        <w:t>있엇다</w:t>
+      </w:r>
+      <w:proofErr w:type="spellEnd"/>
+      <w:r>
+        <w:rPr>
+          <w:rFonts w:hint="eastAsia"/>
+          <w:szCs w:val="20"/>
+        </w:rPr>
+        <w:t>.</w:t>
       </w:r>
       <w:r>
         <w:rPr>
@@ -2046,12 +2584,14 @@
         </w:rPr>
         <w:t xml:space="preserve">각 알고리즘마다 </w:t>
       </w:r>
+      <w:proofErr w:type="spellStart"/>
       <w:r>
         <w:rPr>
           <w:szCs w:val="20"/>
         </w:rPr>
         <w:t>fout</w:t>
       </w:r>
+      <w:proofErr w:type="spellEnd"/>
       <w:r>
         <w:rPr>
           <w:rFonts w:hint="eastAsia"/>
@@ -2059,25 +2599,45 @@
         </w:rPr>
         <w:t xml:space="preserve">과 </w:t>
       </w:r>
+      <w:proofErr w:type="spellStart"/>
       <w:r>
         <w:rPr>
           <w:szCs w:val="20"/>
         </w:rPr>
         <w:t>time_stamp</w:t>
       </w:r>
-      <w:r>
-        <w:rPr>
-          <w:rFonts w:hint="eastAsia"/>
-          <w:szCs w:val="20"/>
-        </w:rPr>
-        <w:t xml:space="preserve">라는 파일스트림을 생성해 </w:t>
-      </w:r>
+      <w:proofErr w:type="spellEnd"/>
+      <w:r>
+        <w:rPr>
+          <w:rFonts w:hint="eastAsia"/>
+          <w:szCs w:val="20"/>
+        </w:rPr>
+        <w:t xml:space="preserve">라는 </w:t>
+      </w:r>
+      <w:proofErr w:type="spellStart"/>
+      <w:r>
+        <w:rPr>
+          <w:rFonts w:hint="eastAsia"/>
+          <w:szCs w:val="20"/>
+        </w:rPr>
+        <w:t>파일스트림을</w:t>
+      </w:r>
+      <w:proofErr w:type="spellEnd"/>
+      <w:r>
+        <w:rPr>
+          <w:rFonts w:hint="eastAsia"/>
+          <w:szCs w:val="20"/>
+        </w:rPr>
+        <w:t xml:space="preserve"> 생성해 </w:t>
+      </w:r>
+      <w:proofErr w:type="spellStart"/>
       <w:r>
         <w:rPr>
           <w:szCs w:val="20"/>
         </w:rPr>
         <w:t>fout</w:t>
       </w:r>
+      <w:proofErr w:type="spellEnd"/>
       <w:r>
         <w:rPr>
           <w:rFonts w:hint="eastAsia"/>
@@ -2102,8 +2662,16 @@
         <w:rPr>
           <w:szCs w:val="20"/>
         </w:rPr>
-        <w:t xml:space="preserve"> time_stamp</w:t>
-      </w:r>
+        <w:t xml:space="preserve"> </w:t>
+      </w:r>
+      <w:proofErr w:type="spellStart"/>
+      <w:r>
+        <w:rPr>
+          <w:szCs w:val="20"/>
+        </w:rPr>
+        <w:t>time_stamp</w:t>
+      </w:r>
+      <w:proofErr w:type="spellEnd"/>
       <w:r>
         <w:rPr>
           <w:rFonts w:hint="eastAsia"/>
@@ -2131,12 +2699,14 @@
         </w:rPr>
         <w:t xml:space="preserve"> </w:t>
       </w:r>
+      <w:proofErr w:type="spellStart"/>
       <w:r>
         <w:rPr>
           <w:szCs w:val="20"/>
         </w:rPr>
         <w:t>make_text_file</w:t>
       </w:r>
+      <w:proofErr w:type="spellEnd"/>
       <w:r>
         <w:rPr>
           <w:rFonts w:hint="eastAsia"/>
@@ -2151,12 +2721,14 @@
         </w:rPr>
         <w:t xml:space="preserve">스트링의 길이를 파라미터로 받아 그 만큼의 길이를 가지는 스트링을 파일에 입력하였고 </w:t>
       </w:r>
+      <w:proofErr w:type="spellStart"/>
       <w:r>
         <w:rPr>
           <w:szCs w:val="20"/>
         </w:rPr>
         <w:t>get_result</w:t>
       </w:r>
+      <w:proofErr w:type="spellEnd"/>
       <w:r>
         <w:rPr>
           <w:rFonts w:hint="eastAsia"/>
@@ -2177,12 +2749,14 @@
         </w:rPr>
         <w:t xml:space="preserve">파일의 이름을 파라미터로 받아서 </w:t>
       </w:r>
+      <w:proofErr w:type="spellStart"/>
       <w:r>
         <w:rPr>
           <w:szCs w:val="20"/>
         </w:rPr>
         <w:t>inFile</w:t>
       </w:r>
+      <w:proofErr w:type="spellEnd"/>
       <w:r>
         <w:rPr>
           <w:rFonts w:hint="eastAsia"/>
@@ -2216,12 +2790,14 @@
         </w:rPr>
         <w:t xml:space="preserve">하지만 </w:t>
       </w:r>
+      <w:proofErr w:type="spellStart"/>
       <w:r>
         <w:rPr>
           <w:szCs w:val="20"/>
         </w:rPr>
         <w:t>make_text_file</w:t>
       </w:r>
+      <w:proofErr w:type="spellEnd"/>
       <w:r>
         <w:rPr>
           <w:rFonts w:hint="eastAsia"/>
@@ -2229,6 +2805,7 @@
         </w:rPr>
         <w:t xml:space="preserve">로 만들어지는 파일은 </w:t>
       </w:r>
+      <w:proofErr w:type="gramStart"/>
       <w:r>
         <w:rPr>
           <w:szCs w:val="20"/>
@@ -2248,6 +2825,7 @@
         </w:rPr>
         <w:t>xt</w:t>
       </w:r>
+      <w:proofErr w:type="gramEnd"/>
       <w:r>
         <w:rPr>
           <w:rFonts w:hint="eastAsia"/>
@@ -2280,7 +2858,41 @@
           <w:rFonts w:hint="eastAsia"/>
           <w:szCs w:val="20"/>
         </w:rPr>
-        <w:t xml:space="preserve">랜덤하게 만들려다가 랜덤하게 만들경우 그 패턴이 </w:t>
+        <w:t xml:space="preserve">랜덤하게 </w:t>
+      </w:r>
+      <w:proofErr w:type="spellStart"/>
+      <w:proofErr w:type="gramStart"/>
+      <w:r>
+        <w:rPr>
+          <w:rFonts w:hint="eastAsia"/>
+          <w:szCs w:val="20"/>
+        </w:rPr>
+        <w:t>만들려다가</w:t>
+      </w:r>
+      <w:proofErr w:type="spellEnd"/>
+      <w:proofErr w:type="gramEnd"/>
+      <w:r>
+        <w:rPr>
+          <w:rFonts w:hint="eastAsia"/>
+          <w:szCs w:val="20"/>
+        </w:rPr>
+        <w:t xml:space="preserve"> 랜덤하게 </w:t>
+      </w:r>
+      <w:proofErr w:type="spellStart"/>
+      <w:r>
+        <w:rPr>
+          <w:rFonts w:hint="eastAsia"/>
+          <w:szCs w:val="20"/>
+        </w:rPr>
+        <w:t>만들경우</w:t>
+      </w:r>
+      <w:proofErr w:type="spellEnd"/>
+      <w:r>
+        <w:rPr>
+          <w:rFonts w:hint="eastAsia"/>
+          <w:szCs w:val="20"/>
+        </w:rPr>
+        <w:t xml:space="preserve"> 그 패턴이 </w:t>
       </w:r>
       <w:r>
         <w:rPr>
@@ -2293,7 +2905,23 @@
           <w:rFonts w:hint="eastAsia"/>
           <w:szCs w:val="20"/>
         </w:rPr>
-        <w:t>파일에 존재하지 않는 경우 알고리즘의 소요시간 비교를 하기가 애매해지므로,</w:t>
+        <w:t xml:space="preserve">파일에 존재하지 않는 경우 알고리즘의 소요시간 비교를 하기가 </w:t>
+      </w:r>
+      <w:proofErr w:type="spellStart"/>
+      <w:r>
+        <w:rPr>
+          <w:rFonts w:hint="eastAsia"/>
+          <w:szCs w:val="20"/>
+        </w:rPr>
+        <w:t>애매해지므로</w:t>
+      </w:r>
+      <w:proofErr w:type="spellEnd"/>
+      <w:r>
+        <w:rPr>
+          <w:rFonts w:hint="eastAsia"/>
+          <w:szCs w:val="20"/>
+        </w:rPr>
+        <w:t>,</w:t>
       </w:r>
       <w:r>
         <w:rPr>
@@ -2450,20 +3078,43 @@
           <w:rFonts w:hint="eastAsia"/>
           <w:szCs w:val="20"/>
         </w:rPr>
-        <w:t>밑의 차트를 작성할 당시 단위를 마이크로초로 하였으나,</w:t>
-      </w:r>
-      <w:r>
-        <w:rPr>
-          <w:szCs w:val="20"/>
-        </w:rPr>
-        <w:t xml:space="preserve"> </w:t>
-      </w:r>
-      <w:r>
-        <w:rPr>
-          <w:rFonts w:hint="eastAsia"/>
-          <w:szCs w:val="20"/>
-        </w:rPr>
-        <w:t>현재는 초로 수정함</w:t>
+        <w:t xml:space="preserve">밑의 차트를 작성할 당시 단위를 </w:t>
+      </w:r>
+      <w:proofErr w:type="spellStart"/>
+      <w:r>
+        <w:rPr>
+          <w:rFonts w:hint="eastAsia"/>
+          <w:szCs w:val="20"/>
+        </w:rPr>
+        <w:t>마이크로초로</w:t>
+      </w:r>
+      <w:proofErr w:type="spellEnd"/>
+      <w:r>
+        <w:rPr>
+          <w:rFonts w:hint="eastAsia"/>
+          <w:szCs w:val="20"/>
+        </w:rPr>
+        <w:t xml:space="preserve"> 하였으나,</w:t>
+      </w:r>
+      <w:r>
+        <w:rPr>
+          <w:szCs w:val="20"/>
+        </w:rPr>
+        <w:t xml:space="preserve"> </w:t>
+      </w:r>
+      <w:r>
+        <w:rPr>
+          <w:rFonts w:hint="eastAsia"/>
+          <w:szCs w:val="20"/>
+        </w:rPr>
+        <w:t>현재 코드내에선</w:t>
+      </w:r>
+      <w:r>
+        <w:rPr>
+          <w:rFonts w:hint="eastAsia"/>
+          <w:szCs w:val="20"/>
+        </w:rPr>
+        <w:t xml:space="preserve"> 초로 수정함</w:t>
       </w:r>
     </w:p>
     <w:p>
@@ -2515,6 +3166,7 @@
     </w:p>
     <w:p>
       <w:pPr>
+        <w:ind w:firstLineChars="100" w:firstLine="200"/>
         <w:rPr>
           <w:szCs w:val="20"/>
         </w:rPr>
@@ -2572,12 +3224,21 @@
         </w:rPr>
         <w:t xml:space="preserve"> </w:t>
       </w:r>
-      <w:r>
-        <w:rPr>
-          <w:rFonts w:hint="eastAsia"/>
-          <w:szCs w:val="20"/>
-        </w:rPr>
-        <w:t xml:space="preserve">배운대로라면 </w:t>
+      <w:proofErr w:type="spellStart"/>
+      <w:r>
+        <w:rPr>
+          <w:rFonts w:hint="eastAsia"/>
+          <w:szCs w:val="20"/>
+        </w:rPr>
+        <w:t>배운대로라면</w:t>
+      </w:r>
+      <w:proofErr w:type="spellEnd"/>
+      <w:r>
+        <w:rPr>
+          <w:rFonts w:hint="eastAsia"/>
+          <w:szCs w:val="20"/>
+        </w:rPr>
+        <w:t xml:space="preserve"> </w:t>
       </w:r>
       <w:r>
         <w:rPr>
@@ -2616,7 +3277,23 @@
           <w:rFonts w:hint="eastAsia"/>
           <w:szCs w:val="20"/>
         </w:rPr>
-        <w:t>보다 소요시간이 짧아야한다.</w:t>
+        <w:t xml:space="preserve">보다 소요시간이 </w:t>
+      </w:r>
+      <w:proofErr w:type="spellStart"/>
+      <w:r>
+        <w:rPr>
+          <w:rFonts w:hint="eastAsia"/>
+          <w:szCs w:val="20"/>
+        </w:rPr>
+        <w:t>짧아야한다</w:t>
+      </w:r>
+      <w:proofErr w:type="spellEnd"/>
+      <w:r>
+        <w:rPr>
+          <w:rFonts w:hint="eastAsia"/>
+          <w:szCs w:val="20"/>
+        </w:rPr>
+        <w:t>.</w:t>
       </w:r>
       <w:r>
         <w:rPr>
@@ -2668,7 +3345,23 @@
           <w:rFonts w:hint="eastAsia"/>
           <w:szCs w:val="20"/>
         </w:rPr>
-        <w:t>알고리즘의 소요시간에 이전에 수행된 알고리즘의 소요시간이 누적됬을 가능성이 있다.</w:t>
+        <w:t xml:space="preserve">알고리즘의 소요시간에 이전에 수행된 알고리즘의 소요시간이 </w:t>
+      </w:r>
+      <w:proofErr w:type="spellStart"/>
+      <w:r>
+        <w:rPr>
+          <w:rFonts w:hint="eastAsia"/>
+          <w:szCs w:val="20"/>
+        </w:rPr>
+        <w:t>누적됬을</w:t>
+      </w:r>
+      <w:proofErr w:type="spellEnd"/>
+      <w:r>
+        <w:rPr>
+          <w:rFonts w:hint="eastAsia"/>
+          <w:szCs w:val="20"/>
+        </w:rPr>
+        <w:t xml:space="preserve"> 가능성이 있다.</w:t>
       </w:r>
       <w:r>
         <w:rPr>
@@ -3438,11 +4131,11 @@
     <w:rsidRoot w:val="0003400C"/>
     <w:rsid w:val="0003400C"/>
     <w:rsid w:val="00093D20"/>
+    <w:rsid w:val="00152BF4"/>
     <w:rsid w:val="001C6F93"/>
     <w:rsid w:val="00494E5C"/>
     <w:rsid w:val="0051258C"/>
     <w:rsid w:val="00621440"/>
-    <w:rsid w:val="00B55205"/>
     <w:rsid w:val="00CF27A8"/>
     <w:rsid w:val="00FA7F38"/>
   </w:rsids>

--- a/Algorithm/Practice8/Practice8_2016112158김희수.docx
+++ b/Algorithm/Practice8/Practice8_2016112158김희수.docx
@@ -1704,13 +1704,8 @@
         </w:rPr>
         <w:t xml:space="preserve">의 </w:t>
       </w:r>
-      <w:proofErr w:type="gramStart"/>
-      <w:r>
-        <w:t>suffix/ pattern</w:t>
-      </w:r>
-      <w:proofErr w:type="gramEnd"/>
-      <w:r>
-        <w:t xml:space="preserve"> </w:t>
+      <w:r>
+        <w:t xml:space="preserve">suffix/ pattern </w:t>
       </w:r>
       <w:r>
         <w:rPr>
@@ -1811,14 +1806,12 @@
         </w:rPr>
         <w:t xml:space="preserve"> </w:t>
       </w:r>
-      <w:proofErr w:type="gramStart"/>
       <w:r>
         <w:rPr>
           <w:szCs w:val="20"/>
         </w:rPr>
         <w:t>100,000,000.txt</w:t>
       </w:r>
-      <w:proofErr w:type="gramEnd"/>
       <w:r>
         <w:rPr>
           <w:rFonts w:hint="eastAsia"/>
@@ -1857,6 +1850,7 @@
       <w:pPr>
         <w:ind w:firstLineChars="100" w:firstLine="200"/>
         <w:rPr>
+          <w:rFonts w:hint="eastAsia"/>
           <w:szCs w:val="20"/>
         </w:rPr>
       </w:pPr>
@@ -1916,27 +1910,13 @@
         <w:rPr>
           <w:szCs w:val="20"/>
         </w:rPr>
-        <w:t>5,</w:t>
-      </w:r>
-      <w:proofErr w:type="gramStart"/>
-      <w:r>
-        <w:rPr>
-          <w:szCs w:val="20"/>
-        </w:rPr>
-        <w:t>10</w:t>
-      </w:r>
-      <w:r>
-        <w:rPr>
-          <w:szCs w:val="20"/>
-        </w:rPr>
-        <w:t>,15,…</w:t>
-      </w:r>
-      <w:proofErr w:type="gramEnd"/>
-      <w:r>
-        <w:rPr>
-          <w:szCs w:val="20"/>
-        </w:rPr>
-        <w:t>,30</w:t>
+        <w:t>5,10</w:t>
+      </w:r>
+      <w:r>
+        <w:rPr>
+          <w:szCs w:val="20"/>
+        </w:rPr>
+        <w:t>,15,…,30</w:t>
       </w:r>
       <w:r>
         <w:rPr>
@@ -2082,6 +2062,452 @@
           <w:szCs w:val="20"/>
         </w:rPr>
       </w:pPr>
+      <w:r>
+        <w:rPr>
+          <w:rFonts w:hint="eastAsia"/>
+          <w:szCs w:val="20"/>
+        </w:rPr>
+        <w:t>먼저</w:t>
+      </w:r>
+      <w:r>
+        <w:rPr>
+          <w:szCs w:val="20"/>
+        </w:rPr>
+        <w:t xml:space="preserve"> </w:t>
+      </w:r>
+      <w:r>
+        <w:rPr>
+          <w:rFonts w:hint="eastAsia"/>
+          <w:szCs w:val="20"/>
+        </w:rPr>
+        <w:t xml:space="preserve">길이가 </w:t>
+      </w:r>
+      <w:r>
+        <w:rPr>
+          <w:szCs w:val="20"/>
+        </w:rPr>
+        <w:t>1</w:t>
+      </w:r>
+      <w:r>
+        <w:rPr>
+          <w:rFonts w:hint="eastAsia"/>
+          <w:szCs w:val="20"/>
+        </w:rPr>
+        <w:t xml:space="preserve">억인 스트링을 저장하고 있는 </w:t>
+      </w:r>
+      <w:r>
+        <w:rPr>
+          <w:szCs w:val="20"/>
+        </w:rPr>
+        <w:t>100,000,000.</w:t>
+      </w:r>
+      <w:r>
+        <w:rPr>
+          <w:rFonts w:hint="eastAsia"/>
+          <w:szCs w:val="20"/>
+        </w:rPr>
+        <w:t>t</w:t>
+      </w:r>
+      <w:r>
+        <w:rPr>
+          <w:szCs w:val="20"/>
+        </w:rPr>
+        <w:t>xt</w:t>
+      </w:r>
+      <w:r>
+        <w:rPr>
+          <w:rFonts w:hint="eastAsia"/>
+          <w:szCs w:val="20"/>
+        </w:rPr>
+        <w:t>를 만든다</w:t>
+      </w:r>
+      <w:r>
+        <w:rPr>
+          <w:szCs w:val="20"/>
+        </w:rPr>
+        <w:t xml:space="preserve">. </w:t>
+      </w:r>
+      <w:proofErr w:type="spellStart"/>
+      <w:r>
+        <w:rPr>
+          <w:szCs w:val="20"/>
+        </w:rPr>
+        <w:t>make_text_file</w:t>
+      </w:r>
+      <w:proofErr w:type="spellEnd"/>
+      <w:r>
+        <w:rPr>
+          <w:szCs w:val="20"/>
+        </w:rPr>
+        <w:t>()</w:t>
+      </w:r>
+      <w:r>
+        <w:rPr>
+          <w:rFonts w:hint="eastAsia"/>
+          <w:szCs w:val="20"/>
+        </w:rPr>
+        <w:t>함수가 사용되었다.</w:t>
+      </w:r>
+      <w:r>
+        <w:rPr>
+          <w:szCs w:val="20"/>
+        </w:rPr>
+        <w:t xml:space="preserve"> </w:t>
+      </w:r>
+      <w:r>
+        <w:rPr>
+          <w:rFonts w:hint="eastAsia"/>
+          <w:szCs w:val="20"/>
+        </w:rPr>
+        <w:t>그 후,</w:t>
+      </w:r>
+      <w:r>
+        <w:rPr>
+          <w:szCs w:val="20"/>
+        </w:rPr>
+        <w:t xml:space="preserve"> 100</w:t>
+      </w:r>
+      <w:r>
+        <w:rPr>
+          <w:rFonts w:hint="eastAsia"/>
+          <w:szCs w:val="20"/>
+        </w:rPr>
+        <w:t>,</w:t>
+      </w:r>
+      <w:r>
+        <w:rPr>
+          <w:szCs w:val="20"/>
+        </w:rPr>
+        <w:t>000,000.txt</w:t>
+      </w:r>
+      <w:r>
+        <w:rPr>
+          <w:rFonts w:hint="eastAsia"/>
+          <w:szCs w:val="20"/>
+        </w:rPr>
+        <w:t xml:space="preserve">에서 </w:t>
+      </w:r>
+      <w:r>
+        <w:rPr>
+          <w:szCs w:val="20"/>
+        </w:rPr>
+        <w:t>1</w:t>
+      </w:r>
+      <w:r>
+        <w:rPr>
+          <w:rFonts w:hint="eastAsia"/>
+          <w:szCs w:val="20"/>
+        </w:rPr>
+        <w:t>천만개,</w:t>
+      </w:r>
+      <w:r>
+        <w:rPr>
+          <w:szCs w:val="20"/>
+        </w:rPr>
+        <w:t xml:space="preserve"> 1</w:t>
+      </w:r>
+      <w:r>
+        <w:rPr>
+          <w:rFonts w:hint="eastAsia"/>
+          <w:szCs w:val="20"/>
+        </w:rPr>
+        <w:t>백만개,</w:t>
+      </w:r>
+      <w:r>
+        <w:rPr>
+          <w:szCs w:val="20"/>
+        </w:rPr>
+        <w:t xml:space="preserve"> 1</w:t>
+      </w:r>
+      <w:r>
+        <w:rPr>
+          <w:rFonts w:hint="eastAsia"/>
+          <w:szCs w:val="20"/>
+        </w:rPr>
+        <w:t>십만개,</w:t>
+      </w:r>
+      <w:r>
+        <w:rPr>
+          <w:szCs w:val="20"/>
+        </w:rPr>
+        <w:t xml:space="preserve"> 1</w:t>
+      </w:r>
+      <w:r>
+        <w:rPr>
+          <w:rFonts w:hint="eastAsia"/>
+          <w:szCs w:val="20"/>
+        </w:rPr>
+        <w:t xml:space="preserve">만개씩 끊어서 만든 </w:t>
+      </w:r>
+      <w:r>
+        <w:rPr>
+          <w:szCs w:val="20"/>
+        </w:rPr>
+        <w:t>substring</w:t>
+      </w:r>
+      <w:r>
+        <w:rPr>
+          <w:rFonts w:hint="eastAsia"/>
+          <w:szCs w:val="20"/>
+        </w:rPr>
+        <w:t>을 가지는 파일을 각각 생성한다.</w:t>
+      </w:r>
+      <w:r>
+        <w:rPr>
+          <w:szCs w:val="20"/>
+        </w:rPr>
+        <w:t xml:space="preserve"> </w:t>
+      </w:r>
+      <w:r>
+        <w:rPr>
+          <w:rFonts w:hint="eastAsia"/>
+          <w:szCs w:val="20"/>
+        </w:rPr>
+        <w:t xml:space="preserve">그러면 모든 텍스트파일에는 공통적으로 들어가는 길이가 </w:t>
+      </w:r>
+      <w:r>
+        <w:rPr>
+          <w:szCs w:val="20"/>
+        </w:rPr>
+        <w:t>30</w:t>
+      </w:r>
+      <w:r>
+        <w:rPr>
+          <w:rFonts w:hint="eastAsia"/>
+          <w:szCs w:val="20"/>
+        </w:rPr>
+        <w:t>이하인 스트링이 있을 것이다.</w:t>
+      </w:r>
+      <w:r>
+        <w:rPr>
+          <w:szCs w:val="20"/>
+        </w:rPr>
+        <w:t xml:space="preserve"> </w:t>
+      </w:r>
+      <w:r>
+        <w:rPr>
+          <w:rFonts w:hint="eastAsia"/>
+          <w:szCs w:val="20"/>
+        </w:rPr>
+        <w:t>편의를 위해 s</w:t>
+      </w:r>
+      <w:r>
+        <w:rPr>
+          <w:szCs w:val="20"/>
+        </w:rPr>
+        <w:t>ubstring</w:t>
+      </w:r>
+      <w:r>
+        <w:rPr>
+          <w:rFonts w:hint="eastAsia"/>
+          <w:szCs w:val="20"/>
+        </w:rPr>
+        <w:t>은 1</w:t>
+      </w:r>
+      <w:r>
+        <w:rPr>
+          <w:szCs w:val="20"/>
+        </w:rPr>
+        <w:t>00,000,000.txt</w:t>
+      </w:r>
+      <w:r>
+        <w:rPr>
+          <w:rFonts w:hint="eastAsia"/>
+          <w:szCs w:val="20"/>
+        </w:rPr>
+        <w:t>파일의 처음부터 읽어왔다.</w:t>
+      </w:r>
+      <w:r>
+        <w:rPr>
+          <w:szCs w:val="20"/>
+        </w:rPr>
+        <w:t xml:space="preserve"> </w:t>
+      </w:r>
+      <w:r>
+        <w:rPr>
+          <w:rFonts w:hint="eastAsia"/>
+          <w:szCs w:val="20"/>
+        </w:rPr>
+        <w:t xml:space="preserve">패턴은 파일에 존재하는 스트링으로 </w:t>
+      </w:r>
+      <w:proofErr w:type="spellStart"/>
+      <w:r>
+        <w:rPr>
+          <w:rFonts w:hint="eastAsia"/>
+          <w:szCs w:val="20"/>
+        </w:rPr>
+        <w:t>만들것이다</w:t>
+      </w:r>
+      <w:proofErr w:type="spellEnd"/>
+      <w:r>
+        <w:rPr>
+          <w:rFonts w:hint="eastAsia"/>
+          <w:szCs w:val="20"/>
+        </w:rPr>
+        <w:t>.</w:t>
+      </w:r>
+      <w:r>
+        <w:rPr>
+          <w:szCs w:val="20"/>
+        </w:rPr>
+        <w:t xml:space="preserve"> </w:t>
+      </w:r>
+      <w:r>
+        <w:rPr>
+          <w:rFonts w:hint="eastAsia"/>
+          <w:szCs w:val="20"/>
+        </w:rPr>
+        <w:t>이렇게 하는 이유는 매칭의 편리함을 위해서이다.</w:t>
+      </w:r>
+      <w:r>
+        <w:rPr>
+          <w:szCs w:val="20"/>
+        </w:rPr>
+        <w:t xml:space="preserve"> </w:t>
+      </w:r>
+      <w:r>
+        <w:rPr>
+          <w:rFonts w:hint="eastAsia"/>
+          <w:szCs w:val="20"/>
+        </w:rPr>
+        <w:t xml:space="preserve">본래 의도했던 것은 </w:t>
+      </w:r>
+      <w:r>
+        <w:rPr>
+          <w:szCs w:val="20"/>
+        </w:rPr>
+        <w:t>txt</w:t>
+      </w:r>
+      <w:r>
+        <w:rPr>
+          <w:rFonts w:hint="eastAsia"/>
+          <w:szCs w:val="20"/>
+        </w:rPr>
+        <w:t>파일에도 전부 랜덤하게 스트링을 만들고,</w:t>
+      </w:r>
+      <w:r>
+        <w:rPr>
+          <w:szCs w:val="20"/>
+        </w:rPr>
+        <w:t xml:space="preserve"> </w:t>
+      </w:r>
+      <w:r>
+        <w:rPr>
+          <w:rFonts w:hint="eastAsia"/>
+          <w:szCs w:val="20"/>
+        </w:rPr>
+        <w:t>패턴도 전부 랜덤하게 하려고 했다.</w:t>
+      </w:r>
+      <w:r>
+        <w:rPr>
+          <w:szCs w:val="20"/>
+        </w:rPr>
+        <w:t xml:space="preserve"> </w:t>
+      </w:r>
+      <w:r>
+        <w:rPr>
+          <w:rFonts w:hint="eastAsia"/>
+          <w:szCs w:val="20"/>
+        </w:rPr>
+        <w:t>하지만 이럴 경우 t</w:t>
+      </w:r>
+      <w:r>
+        <w:rPr>
+          <w:szCs w:val="20"/>
+        </w:rPr>
+        <w:t>xt</w:t>
+      </w:r>
+      <w:r>
+        <w:rPr>
+          <w:rFonts w:hint="eastAsia"/>
+          <w:szCs w:val="20"/>
+        </w:rPr>
+        <w:t xml:space="preserve">파일마다 </w:t>
+      </w:r>
+      <w:proofErr w:type="spellStart"/>
+      <w:r>
+        <w:rPr>
+          <w:rFonts w:hint="eastAsia"/>
+          <w:szCs w:val="20"/>
+        </w:rPr>
+        <w:t>매칭해야하는</w:t>
+      </w:r>
+      <w:proofErr w:type="spellEnd"/>
+      <w:r>
+        <w:rPr>
+          <w:rFonts w:hint="eastAsia"/>
+          <w:szCs w:val="20"/>
+        </w:rPr>
+        <w:t xml:space="preserve"> 패턴이 달랐고,</w:t>
+      </w:r>
+      <w:r>
+        <w:rPr>
+          <w:szCs w:val="20"/>
+        </w:rPr>
+        <w:t xml:space="preserve"> </w:t>
+      </w:r>
+      <w:r>
+        <w:rPr>
+          <w:rFonts w:hint="eastAsia"/>
+          <w:szCs w:val="20"/>
+        </w:rPr>
+        <w:t>파일마다 모두 다른 스트링을 가지고 있어서 실험의 불편함이 존재했다.</w:t>
+      </w:r>
+      <w:r>
+        <w:rPr>
+          <w:szCs w:val="20"/>
+        </w:rPr>
+        <w:t xml:space="preserve"> </w:t>
+      </w:r>
+      <w:r>
+        <w:rPr>
+          <w:rFonts w:hint="eastAsia"/>
+          <w:szCs w:val="20"/>
+        </w:rPr>
+        <w:t xml:space="preserve"> </w:t>
+      </w:r>
+      <w:r>
+        <w:rPr>
+          <w:rFonts w:hint="eastAsia"/>
+          <w:szCs w:val="20"/>
+        </w:rPr>
+        <w:t>패턴을 파일에 존재하는 스트링으로 만들지 않으면 길이1</w:t>
+      </w:r>
+      <w:r>
+        <w:rPr>
+          <w:szCs w:val="20"/>
+        </w:rPr>
+        <w:t>0</w:t>
+      </w:r>
+      <w:r>
+        <w:rPr>
+          <w:rFonts w:hint="eastAsia"/>
+          <w:szCs w:val="20"/>
+        </w:rPr>
+        <w:t xml:space="preserve">이상의 패턴들은 파일에 나타나지 않는 경우가 </w:t>
+      </w:r>
+      <w:proofErr w:type="spellStart"/>
+      <w:r>
+        <w:rPr>
+          <w:rFonts w:hint="eastAsia"/>
+          <w:szCs w:val="20"/>
+        </w:rPr>
+        <w:t>있엇다</w:t>
+      </w:r>
+      <w:proofErr w:type="spellEnd"/>
+      <w:r>
+        <w:rPr>
+          <w:rFonts w:hint="eastAsia"/>
+          <w:szCs w:val="20"/>
+        </w:rPr>
+        <w:t>.</w:t>
+      </w:r>
+      <w:r>
+        <w:rPr>
+          <w:szCs w:val="20"/>
+        </w:rPr>
+        <w:t xml:space="preserve"> </w:t>
+      </w:r>
     </w:p>
     <w:p>
       <w:pPr>
@@ -2095,40 +2521,55 @@
           <w:rFonts w:hint="eastAsia"/>
           <w:szCs w:val="20"/>
         </w:rPr>
-        <w:t>먼저</w:t>
-      </w:r>
-      <w:r>
-        <w:rPr>
-          <w:szCs w:val="20"/>
-        </w:rPr>
-        <w:t xml:space="preserve"> </w:t>
-      </w:r>
-      <w:r>
-        <w:rPr>
-          <w:rFonts w:hint="eastAsia"/>
-          <w:szCs w:val="20"/>
-        </w:rPr>
-        <w:t xml:space="preserve">길이가 </w:t>
-      </w:r>
-      <w:r>
-        <w:rPr>
-          <w:szCs w:val="20"/>
-        </w:rPr>
-        <w:t>1</w:t>
-      </w:r>
-      <w:r>
-        <w:rPr>
-          <w:rFonts w:hint="eastAsia"/>
-          <w:szCs w:val="20"/>
-        </w:rPr>
-        <w:t xml:space="preserve">억인 스트링을 저장하고 있는 </w:t>
-      </w:r>
-      <w:proofErr w:type="gramStart"/>
-      <w:r>
-        <w:rPr>
-          <w:szCs w:val="20"/>
-        </w:rPr>
-        <w:t>100,000,000.</w:t>
+        <w:t xml:space="preserve">만약 </w:t>
+      </w:r>
+      <w:r>
+        <w:rPr>
+          <w:szCs w:val="20"/>
+        </w:rPr>
+        <w:t>100,000,000</w:t>
+      </w:r>
+      <w:r>
+        <w:rPr>
+          <w:rFonts w:hint="eastAsia"/>
+          <w:szCs w:val="20"/>
+        </w:rPr>
+        <w:t>.t</w:t>
+      </w:r>
+      <w:r>
+        <w:rPr>
+          <w:szCs w:val="20"/>
+        </w:rPr>
+        <w:t>xt</w:t>
+      </w:r>
+      <w:r>
+        <w:rPr>
+          <w:rFonts w:hint="eastAsia"/>
+          <w:szCs w:val="20"/>
+        </w:rPr>
+        <w:t xml:space="preserve">의 </w:t>
+      </w:r>
+      <w:proofErr w:type="spellStart"/>
+      <w:r>
+        <w:rPr>
+          <w:rFonts w:hint="eastAsia"/>
+          <w:szCs w:val="20"/>
+        </w:rPr>
+        <w:t>서브스트링으로</w:t>
+      </w:r>
+      <w:proofErr w:type="spellEnd"/>
+      <w:r>
+        <w:rPr>
+          <w:rFonts w:hint="eastAsia"/>
+          <w:szCs w:val="20"/>
+        </w:rPr>
+        <w:t xml:space="preserve"> </w:t>
+      </w:r>
+      <w:r>
+        <w:rPr>
+          <w:szCs w:val="20"/>
+        </w:rPr>
+        <w:t>10,000,000.</w:t>
       </w:r>
       <w:r>
         <w:rPr>
@@ -2143,19 +2584,12 @@
         </w:rPr>
         <w:t>xt</w:t>
       </w:r>
-      <w:proofErr w:type="gramEnd"/>
-      <w:r>
-        <w:rPr>
-          <w:rFonts w:hint="eastAsia"/>
-          <w:szCs w:val="20"/>
-        </w:rPr>
-        <w:t>를 만든다</w:t>
-      </w:r>
-      <w:r>
-        <w:rPr>
-          <w:szCs w:val="20"/>
-        </w:rPr>
-        <w:t xml:space="preserve">. </w:t>
+      <w:r>
+        <w:rPr>
+          <w:rFonts w:hint="eastAsia"/>
+          <w:szCs w:val="20"/>
+        </w:rPr>
+        <w:t xml:space="preserve">이하의 텍스트파일을 만드는게 본래 문제에서 요구하던 것이 아니라면 그냥 </w:t>
       </w:r>
       <w:proofErr w:type="spellStart"/>
       <w:r>
@@ -2176,248 +2610,54 @@
           <w:rFonts w:hint="eastAsia"/>
           <w:szCs w:val="20"/>
         </w:rPr>
-        <w:t>함수가 사용되었다.</w:t>
-      </w:r>
-      <w:r>
-        <w:rPr>
-          <w:szCs w:val="20"/>
-        </w:rPr>
-        <w:t xml:space="preserve"> </w:t>
-      </w:r>
-      <w:r>
-        <w:rPr>
-          <w:rFonts w:hint="eastAsia"/>
-          <w:szCs w:val="20"/>
-        </w:rPr>
-        <w:t>그 후,</w:t>
-      </w:r>
-      <w:r>
-        <w:rPr>
-          <w:szCs w:val="20"/>
-        </w:rPr>
-        <w:t xml:space="preserve"> </w:t>
-      </w:r>
-      <w:proofErr w:type="gramStart"/>
-      <w:r>
-        <w:rPr>
-          <w:szCs w:val="20"/>
-        </w:rPr>
-        <w:t>100</w:t>
-      </w:r>
-      <w:r>
-        <w:rPr>
-          <w:rFonts w:hint="eastAsia"/>
-          <w:szCs w:val="20"/>
-        </w:rPr>
-        <w:t>,</w:t>
-      </w:r>
-      <w:r>
-        <w:rPr>
-          <w:szCs w:val="20"/>
-        </w:rPr>
-        <w:t>000,000.txt</w:t>
-      </w:r>
-      <w:proofErr w:type="gramEnd"/>
-      <w:r>
-        <w:rPr>
-          <w:rFonts w:hint="eastAsia"/>
-          <w:szCs w:val="20"/>
-        </w:rPr>
-        <w:t xml:space="preserve">에서 </w:t>
-      </w:r>
-      <w:r>
-        <w:rPr>
-          <w:szCs w:val="20"/>
-        </w:rPr>
-        <w:t>1</w:t>
-      </w:r>
-      <w:r>
-        <w:rPr>
-          <w:rFonts w:hint="eastAsia"/>
-          <w:szCs w:val="20"/>
-        </w:rPr>
-        <w:t>천만개,</w:t>
-      </w:r>
-      <w:r>
-        <w:rPr>
-          <w:szCs w:val="20"/>
-        </w:rPr>
-        <w:t xml:space="preserve"> 1</w:t>
-      </w:r>
-      <w:r>
-        <w:rPr>
-          <w:rFonts w:hint="eastAsia"/>
-          <w:szCs w:val="20"/>
-        </w:rPr>
-        <w:t>백만개,</w:t>
-      </w:r>
-      <w:r>
-        <w:rPr>
-          <w:szCs w:val="20"/>
-        </w:rPr>
-        <w:t xml:space="preserve"> 1</w:t>
-      </w:r>
-      <w:r>
-        <w:rPr>
-          <w:rFonts w:hint="eastAsia"/>
-          <w:szCs w:val="20"/>
-        </w:rPr>
-        <w:t>십만개,</w:t>
-      </w:r>
-      <w:r>
-        <w:rPr>
-          <w:szCs w:val="20"/>
-        </w:rPr>
-        <w:t xml:space="preserve"> 1</w:t>
-      </w:r>
-      <w:r>
-        <w:rPr>
-          <w:rFonts w:hint="eastAsia"/>
-          <w:szCs w:val="20"/>
-        </w:rPr>
-        <w:t xml:space="preserve">만개씩 끊어서 만든 </w:t>
-      </w:r>
-      <w:r>
-        <w:rPr>
-          <w:szCs w:val="20"/>
-        </w:rPr>
-        <w:t>substring</w:t>
-      </w:r>
-      <w:r>
-        <w:rPr>
-          <w:rFonts w:hint="eastAsia"/>
-          <w:szCs w:val="20"/>
-        </w:rPr>
-        <w:t>을 가지는 파일을 각각 생성한다.</w:t>
-      </w:r>
-      <w:r>
-        <w:rPr>
-          <w:szCs w:val="20"/>
-        </w:rPr>
-        <w:t xml:space="preserve"> </w:t>
-      </w:r>
-      <w:r>
-        <w:rPr>
-          <w:rFonts w:hint="eastAsia"/>
-          <w:szCs w:val="20"/>
-        </w:rPr>
-        <w:t xml:space="preserve">그러면 모든 텍스트파일에는 공통적으로 들어가는 길이가 </w:t>
-      </w:r>
-      <w:r>
-        <w:rPr>
-          <w:szCs w:val="20"/>
-        </w:rPr>
-        <w:t>30</w:t>
-      </w:r>
-      <w:r>
-        <w:rPr>
-          <w:rFonts w:hint="eastAsia"/>
-          <w:szCs w:val="20"/>
-        </w:rPr>
-        <w:t>이하인 스트링이 있을 것이다.</w:t>
-      </w:r>
-      <w:r>
-        <w:rPr>
-          <w:szCs w:val="20"/>
-        </w:rPr>
-        <w:t xml:space="preserve"> </w:t>
-      </w:r>
-      <w:r>
-        <w:rPr>
-          <w:rFonts w:hint="eastAsia"/>
-          <w:szCs w:val="20"/>
-        </w:rPr>
-        <w:t>편의를 위해 s</w:t>
-      </w:r>
-      <w:r>
-        <w:rPr>
-          <w:szCs w:val="20"/>
-        </w:rPr>
-        <w:t>ubstring</w:t>
-      </w:r>
-      <w:r>
-        <w:rPr>
-          <w:rFonts w:hint="eastAsia"/>
-          <w:szCs w:val="20"/>
-        </w:rPr>
-        <w:t xml:space="preserve">은 </w:t>
-      </w:r>
-      <w:proofErr w:type="gramStart"/>
-      <w:r>
-        <w:rPr>
-          <w:rFonts w:hint="eastAsia"/>
-          <w:szCs w:val="20"/>
-        </w:rPr>
-        <w:t>1</w:t>
-      </w:r>
-      <w:r>
-        <w:rPr>
-          <w:szCs w:val="20"/>
-        </w:rPr>
-        <w:t>00,000,000.txt</w:t>
-      </w:r>
-      <w:proofErr w:type="gramEnd"/>
-      <w:r>
-        <w:rPr>
-          <w:rFonts w:hint="eastAsia"/>
-          <w:szCs w:val="20"/>
-        </w:rPr>
-        <w:t>파일의 처음부터 읽어왔다.</w:t>
-      </w:r>
-      <w:r>
-        <w:rPr>
-          <w:szCs w:val="20"/>
-        </w:rPr>
-        <w:t xml:space="preserve"> </w:t>
-      </w:r>
-      <w:r>
-        <w:rPr>
-          <w:rFonts w:hint="eastAsia"/>
-          <w:szCs w:val="20"/>
-        </w:rPr>
-        <w:t xml:space="preserve">패턴은 파일에 존재하는 스트링으로 </w:t>
-      </w:r>
-      <w:proofErr w:type="spellStart"/>
-      <w:r>
-        <w:rPr>
-          <w:rFonts w:hint="eastAsia"/>
-          <w:szCs w:val="20"/>
-        </w:rPr>
-        <w:t>만들것이다</w:t>
-      </w:r>
-      <w:proofErr w:type="spellEnd"/>
-      <w:r>
-        <w:rPr>
-          <w:rFonts w:hint="eastAsia"/>
-          <w:szCs w:val="20"/>
-        </w:rPr>
-        <w:t>.</w:t>
-      </w:r>
-      <w:r>
-        <w:rPr>
-          <w:szCs w:val="20"/>
-        </w:rPr>
-        <w:t xml:space="preserve"> </w:t>
-      </w:r>
-      <w:r>
-        <w:rPr>
-          <w:rFonts w:hint="eastAsia"/>
-          <w:szCs w:val="20"/>
-        </w:rPr>
-        <w:t>이렇게 하는 이유는 매칭의 편리함을 위해서이다.</w:t>
-      </w:r>
-      <w:r>
-        <w:rPr>
-          <w:szCs w:val="20"/>
-        </w:rPr>
-        <w:t xml:space="preserve"> </w:t>
-      </w:r>
-      <w:r>
-        <w:rPr>
-          <w:rFonts w:hint="eastAsia"/>
-          <w:szCs w:val="20"/>
-        </w:rPr>
-        <w:t xml:space="preserve">본래 의도했던 것은 </w:t>
+        <w:t xml:space="preserve">함수를 이용해서 </w:t>
+      </w:r>
+      <w:r>
+        <w:rPr>
+          <w:szCs w:val="20"/>
+        </w:rPr>
+        <w:t>10,000,000.txt</w:t>
+      </w:r>
+      <w:r>
+        <w:rPr>
+          <w:rFonts w:hint="eastAsia"/>
+          <w:szCs w:val="20"/>
+        </w:rPr>
+        <w:t>이하를 만들어주면 된다.</w:t>
+      </w:r>
+      <w:r>
+        <w:rPr>
+          <w:szCs w:val="20"/>
+        </w:rPr>
+        <w:t xml:space="preserve"> </w:t>
+      </w:r>
+      <w:r>
+        <w:rPr>
+          <w:rFonts w:hint="eastAsia"/>
+          <w:szCs w:val="20"/>
+        </w:rPr>
+        <w:t xml:space="preserve">그렇게 해도 </w:t>
+      </w:r>
+      <w:proofErr w:type="spellStart"/>
+      <w:r>
+        <w:rPr>
+          <w:szCs w:val="20"/>
+        </w:rPr>
+        <w:t>get_result</w:t>
+      </w:r>
+      <w:proofErr w:type="spellEnd"/>
+      <w:r>
+        <w:rPr>
+          <w:szCs w:val="20"/>
+        </w:rPr>
+        <w:t>()</w:t>
+      </w:r>
+      <w:r>
+        <w:rPr>
+          <w:rFonts w:hint="eastAsia"/>
+          <w:szCs w:val="20"/>
+        </w:rPr>
+        <w:t xml:space="preserve">함수에선 패턴을 얻을 땐 그 </w:t>
       </w:r>
       <w:r>
         <w:rPr>
@@ -2430,124 +2670,20 @@
           <w:rFonts w:hint="eastAsia"/>
           <w:szCs w:val="20"/>
         </w:rPr>
-        <w:t>파일에도 전부 랜덤하게 스트링을 만들고,</w:t>
-      </w:r>
-      <w:r>
-        <w:rPr>
-          <w:szCs w:val="20"/>
-        </w:rPr>
-        <w:t xml:space="preserve"> </w:t>
-      </w:r>
-      <w:r>
-        <w:rPr>
-          <w:rFonts w:hint="eastAsia"/>
-          <w:szCs w:val="20"/>
-        </w:rPr>
-        <w:t>패턴도 전부 랜덤하게 하려고 했다.</w:t>
-      </w:r>
-      <w:r>
-        <w:rPr>
-          <w:szCs w:val="20"/>
-        </w:rPr>
-        <w:t xml:space="preserve"> </w:t>
-      </w:r>
-      <w:r>
-        <w:rPr>
-          <w:rFonts w:hint="eastAsia"/>
-          <w:szCs w:val="20"/>
-        </w:rPr>
-        <w:t>하지만 이럴 경우 t</w:t>
-      </w:r>
-      <w:r>
-        <w:rPr>
-          <w:szCs w:val="20"/>
-        </w:rPr>
-        <w:t>xt</w:t>
-      </w:r>
-      <w:r>
-        <w:rPr>
-          <w:rFonts w:hint="eastAsia"/>
-          <w:szCs w:val="20"/>
-        </w:rPr>
-        <w:t xml:space="preserve">파일마다 </w:t>
-      </w:r>
-      <w:proofErr w:type="spellStart"/>
-      <w:r>
-        <w:rPr>
-          <w:rFonts w:hint="eastAsia"/>
-          <w:szCs w:val="20"/>
-        </w:rPr>
-        <w:t>매칭해야하는</w:t>
-      </w:r>
-      <w:proofErr w:type="spellEnd"/>
-      <w:r>
-        <w:rPr>
-          <w:rFonts w:hint="eastAsia"/>
-          <w:szCs w:val="20"/>
-        </w:rPr>
-        <w:t xml:space="preserve"> 패턴이 달랐고,</w:t>
-      </w:r>
-      <w:r>
-        <w:rPr>
-          <w:szCs w:val="20"/>
-        </w:rPr>
-        <w:t xml:space="preserve"> </w:t>
-      </w:r>
-      <w:r>
-        <w:rPr>
-          <w:rFonts w:hint="eastAsia"/>
-          <w:szCs w:val="20"/>
-        </w:rPr>
-        <w:t>파일마다 모두 다른 스트링을 가지고 있어서 실험의 불편함이 존재했다.</w:t>
-      </w:r>
-      <w:r>
-        <w:rPr>
-          <w:szCs w:val="20"/>
-        </w:rPr>
-        <w:t xml:space="preserve"> </w:t>
-      </w:r>
-      <w:r>
-        <w:rPr>
-          <w:rFonts w:hint="eastAsia"/>
-          <w:szCs w:val="20"/>
-        </w:rPr>
-        <w:t xml:space="preserve"> </w:t>
-      </w:r>
-      <w:r>
-        <w:rPr>
-          <w:rFonts w:hint="eastAsia"/>
-          <w:szCs w:val="20"/>
-        </w:rPr>
-        <w:t>패턴을 파일에 존재하는 스트링으로 만들지 않으면 길이1</w:t>
-      </w:r>
-      <w:r>
-        <w:rPr>
-          <w:szCs w:val="20"/>
-        </w:rPr>
-        <w:t>0</w:t>
-      </w:r>
-      <w:r>
-        <w:rPr>
-          <w:rFonts w:hint="eastAsia"/>
-          <w:szCs w:val="20"/>
-        </w:rPr>
-        <w:t xml:space="preserve">이상의 패턴들은 파일에 나타나지 않는 경우가 </w:t>
-      </w:r>
-      <w:proofErr w:type="spellStart"/>
-      <w:r>
-        <w:rPr>
-          <w:rFonts w:hint="eastAsia"/>
-          <w:szCs w:val="20"/>
-        </w:rPr>
-        <w:t>있엇다</w:t>
-      </w:r>
-      <w:proofErr w:type="spellEnd"/>
-      <w:r>
-        <w:rPr>
-          <w:rFonts w:hint="eastAsia"/>
-          <w:szCs w:val="20"/>
-        </w:rPr>
-        <w:t>.</w:t>
+        <w:t>파일에 분명 존재하는 문자열을 패턴으로 저장한다.</w:t>
+      </w:r>
+      <w:r>
+        <w:rPr>
+          <w:szCs w:val="20"/>
+        </w:rPr>
+        <w:t xml:space="preserve"> </w:t>
+      </w:r>
+      <w:r>
+        <w:rPr>
+          <w:rFonts w:hint="eastAsia"/>
+          <w:szCs w:val="20"/>
+        </w:rPr>
+        <w:t xml:space="preserve">따라서 비교가 제대로 이루어지는지 실험을 제대로 할 수 있다. </w:t>
       </w:r>
       <w:r>
         <w:rPr>
@@ -2565,6 +2701,108 @@
       </w:pPr>
       <w:r>
         <w:rPr>
+          <w:rFonts w:hint="eastAsia"/>
+          <w:szCs w:val="20"/>
+        </w:rPr>
+        <w:t xml:space="preserve">각 알고리즘마다 </w:t>
+      </w:r>
+      <w:proofErr w:type="spellStart"/>
+      <w:r>
+        <w:rPr>
+          <w:szCs w:val="20"/>
+        </w:rPr>
+        <w:t>fout</w:t>
+      </w:r>
+      <w:proofErr w:type="spellEnd"/>
+      <w:r>
+        <w:rPr>
+          <w:rFonts w:hint="eastAsia"/>
+          <w:szCs w:val="20"/>
+        </w:rPr>
+        <w:t xml:space="preserve">과 </w:t>
+      </w:r>
+      <w:proofErr w:type="spellStart"/>
+      <w:r>
+        <w:rPr>
+          <w:szCs w:val="20"/>
+        </w:rPr>
+        <w:t>time_stamp</w:t>
+      </w:r>
+      <w:proofErr w:type="spellEnd"/>
+      <w:r>
+        <w:rPr>
+          <w:rFonts w:hint="eastAsia"/>
+          <w:szCs w:val="20"/>
+        </w:rPr>
+        <w:t xml:space="preserve">라는 </w:t>
+      </w:r>
+      <w:proofErr w:type="spellStart"/>
+      <w:r>
+        <w:rPr>
+          <w:rFonts w:hint="eastAsia"/>
+          <w:szCs w:val="20"/>
+        </w:rPr>
+        <w:t>파일스트림을</w:t>
+      </w:r>
+      <w:proofErr w:type="spellEnd"/>
+      <w:r>
+        <w:rPr>
+          <w:rFonts w:hint="eastAsia"/>
+          <w:szCs w:val="20"/>
+        </w:rPr>
+        <w:t xml:space="preserve"> 생성해 </w:t>
+      </w:r>
+      <w:proofErr w:type="spellStart"/>
+      <w:r>
+        <w:rPr>
+          <w:szCs w:val="20"/>
+        </w:rPr>
+        <w:t>fout</w:t>
+      </w:r>
+      <w:proofErr w:type="spellEnd"/>
+      <w:r>
+        <w:rPr>
+          <w:rFonts w:hint="eastAsia"/>
+          <w:szCs w:val="20"/>
+        </w:rPr>
+        <w:t>에는 콘솔창에 나타나는 것과 동일하게 t</w:t>
+      </w:r>
+      <w:r>
+        <w:rPr>
+          <w:szCs w:val="20"/>
+        </w:rPr>
+        <w:t>xt</w:t>
+      </w:r>
+      <w:r>
+        <w:rPr>
+          <w:rFonts w:hint="eastAsia"/>
+          <w:szCs w:val="20"/>
+        </w:rPr>
+        <w:t>파일에 써지도록 하였고,</w:t>
+      </w:r>
+      <w:r>
+        <w:rPr>
+          <w:szCs w:val="20"/>
+        </w:rPr>
+        <w:t xml:space="preserve"> </w:t>
+      </w:r>
+      <w:proofErr w:type="spellStart"/>
+      <w:r>
+        <w:rPr>
+          <w:szCs w:val="20"/>
+        </w:rPr>
+        <w:t>time_stamp</w:t>
+      </w:r>
+      <w:proofErr w:type="spellEnd"/>
+      <w:r>
+        <w:rPr>
+          <w:rFonts w:hint="eastAsia"/>
+          <w:szCs w:val="20"/>
+        </w:rPr>
+        <w:t>에는 각 알고리즘이 수행되는데 소요된 시간을 출력하였다.</w:t>
+      </w:r>
+      <w:r>
+        <w:rPr>
           <w:szCs w:val="20"/>
         </w:rPr>
         <w:t xml:space="preserve"> </w:t>
@@ -2572,7 +2810,6 @@
     </w:p>
     <w:p>
       <w:pPr>
-        <w:ind w:firstLineChars="100" w:firstLine="200"/>
         <w:rPr>
           <w:szCs w:val="20"/>
         </w:rPr>
@@ -2582,68 +2819,126 @@
           <w:rFonts w:hint="eastAsia"/>
           <w:szCs w:val="20"/>
         </w:rPr>
-        <w:t xml:space="preserve">각 알고리즘마다 </w:t>
-      </w:r>
-      <w:proofErr w:type="spellStart"/>
-      <w:r>
-        <w:rPr>
-          <w:szCs w:val="20"/>
-        </w:rPr>
-        <w:t>fout</w:t>
-      </w:r>
-      <w:proofErr w:type="spellEnd"/>
-      <w:r>
-        <w:rPr>
-          <w:rFonts w:hint="eastAsia"/>
-          <w:szCs w:val="20"/>
-        </w:rPr>
-        <w:t xml:space="preserve">과 </w:t>
-      </w:r>
-      <w:proofErr w:type="spellStart"/>
-      <w:r>
-        <w:rPr>
-          <w:szCs w:val="20"/>
-        </w:rPr>
-        <w:t>time_stamp</w:t>
-      </w:r>
-      <w:proofErr w:type="spellEnd"/>
-      <w:r>
-        <w:rPr>
-          <w:rFonts w:hint="eastAsia"/>
-          <w:szCs w:val="20"/>
-        </w:rPr>
-        <w:t xml:space="preserve">라는 </w:t>
-      </w:r>
-      <w:proofErr w:type="spellStart"/>
-      <w:r>
-        <w:rPr>
-          <w:rFonts w:hint="eastAsia"/>
-          <w:szCs w:val="20"/>
-        </w:rPr>
-        <w:t>파일스트림을</w:t>
-      </w:r>
-      <w:proofErr w:type="spellEnd"/>
-      <w:r>
-        <w:rPr>
-          <w:rFonts w:hint="eastAsia"/>
-          <w:szCs w:val="20"/>
-        </w:rPr>
-        <w:t xml:space="preserve"> 생성해 </w:t>
-      </w:r>
-      <w:proofErr w:type="spellStart"/>
-      <w:r>
-        <w:rPr>
-          <w:szCs w:val="20"/>
-        </w:rPr>
-        <w:t>fout</w:t>
-      </w:r>
-      <w:proofErr w:type="spellEnd"/>
-      <w:r>
-        <w:rPr>
-          <w:rFonts w:hint="eastAsia"/>
-          <w:szCs w:val="20"/>
-        </w:rPr>
-        <w:t>에는 콘솔창에 나타나는 것과 동일하게 t</w:t>
+        <w:t xml:space="preserve"> </w:t>
+      </w:r>
+      <w:proofErr w:type="spellStart"/>
+      <w:r>
+        <w:rPr>
+          <w:szCs w:val="20"/>
+        </w:rPr>
+        <w:t>make_text_file</w:t>
+      </w:r>
+      <w:proofErr w:type="spellEnd"/>
+      <w:r>
+        <w:rPr>
+          <w:rFonts w:hint="eastAsia"/>
+          <w:szCs w:val="20"/>
+        </w:rPr>
+        <w:t xml:space="preserve">함수로 </w:t>
+      </w:r>
+      <w:r>
+        <w:rPr>
+          <w:rFonts w:hint="eastAsia"/>
+          <w:szCs w:val="20"/>
+        </w:rPr>
+        <w:t xml:space="preserve">스트링의 길이를 파라미터로 받아 그 만큼의 길이를 가지는 스트링을 파일에 입력하였고 </w:t>
+      </w:r>
+      <w:proofErr w:type="spellStart"/>
+      <w:r>
+        <w:rPr>
+          <w:szCs w:val="20"/>
+        </w:rPr>
+        <w:t>get_result</w:t>
+      </w:r>
+      <w:proofErr w:type="spellEnd"/>
+      <w:r>
+        <w:rPr>
+          <w:rFonts w:hint="eastAsia"/>
+          <w:szCs w:val="20"/>
+        </w:rPr>
+        <w:t xml:space="preserve">함수에선 </w:t>
+      </w:r>
+      <w:r>
+        <w:rPr>
+          <w:szCs w:val="20"/>
+        </w:rPr>
+        <w:t>txt</w:t>
+      </w:r>
+      <w:r>
+        <w:rPr>
+          <w:rFonts w:hint="eastAsia"/>
+          <w:szCs w:val="20"/>
+        </w:rPr>
+        <w:t xml:space="preserve">파일의 이름을 파라미터로 받아서 </w:t>
+      </w:r>
+      <w:proofErr w:type="spellStart"/>
+      <w:r>
+        <w:rPr>
+          <w:szCs w:val="20"/>
+        </w:rPr>
+        <w:t>inFile</w:t>
+      </w:r>
+      <w:proofErr w:type="spellEnd"/>
+      <w:r>
+        <w:rPr>
+          <w:rFonts w:hint="eastAsia"/>
+          <w:szCs w:val="20"/>
+        </w:rPr>
+        <w:t xml:space="preserve">이라는 파일객체에 해당 파일을 읽어와 </w:t>
+      </w:r>
+      <w:r>
+        <w:rPr>
+          <w:szCs w:val="20"/>
+        </w:rPr>
+        <w:t xml:space="preserve">text </w:t>
+      </w:r>
+      <w:r>
+        <w:rPr>
+          <w:rFonts w:hint="eastAsia"/>
+          <w:szCs w:val="20"/>
+        </w:rPr>
+        <w:t>스트링객체에 저장했다.</w:t>
+      </w:r>
+      <w:r>
+        <w:rPr>
+          <w:szCs w:val="20"/>
+        </w:rPr>
+        <w:t xml:space="preserve"> </w:t>
+      </w:r>
+      <w:r>
+        <w:rPr>
+          <w:rFonts w:hint="eastAsia"/>
+          <w:szCs w:val="20"/>
+        </w:rPr>
+        <w:t xml:space="preserve">하지만 </w:t>
+      </w:r>
+      <w:proofErr w:type="spellStart"/>
+      <w:r>
+        <w:rPr>
+          <w:szCs w:val="20"/>
+        </w:rPr>
+        <w:t>make_text_file</w:t>
+      </w:r>
+      <w:proofErr w:type="spellEnd"/>
+      <w:r>
+        <w:rPr>
+          <w:rFonts w:hint="eastAsia"/>
+          <w:szCs w:val="20"/>
+        </w:rPr>
+        <w:t xml:space="preserve">로 만들어지는 파일은 </w:t>
+      </w:r>
+      <w:r>
+        <w:rPr>
+          <w:szCs w:val="20"/>
+        </w:rPr>
+        <w:t>100,000,000.</w:t>
+      </w:r>
+      <w:r>
+        <w:rPr>
+          <w:rFonts w:hint="eastAsia"/>
+          <w:szCs w:val="20"/>
+        </w:rPr>
+        <w:t>t</w:t>
       </w:r>
       <w:r>
         <w:rPr>
@@ -2656,28 +2951,7 @@
           <w:rFonts w:hint="eastAsia"/>
           <w:szCs w:val="20"/>
         </w:rPr>
-        <w:t>파일에 써지도록 하였고,</w:t>
-      </w:r>
-      <w:r>
-        <w:rPr>
-          <w:szCs w:val="20"/>
-        </w:rPr>
-        <w:t xml:space="preserve"> </w:t>
-      </w:r>
-      <w:proofErr w:type="spellStart"/>
-      <w:r>
-        <w:rPr>
-          <w:szCs w:val="20"/>
-        </w:rPr>
-        <w:t>time_stamp</w:t>
-      </w:r>
-      <w:proofErr w:type="spellEnd"/>
-      <w:r>
-        <w:rPr>
-          <w:rFonts w:hint="eastAsia"/>
-          <w:szCs w:val="20"/>
-        </w:rPr>
-        <w:t>에는 각 알고리즘이 수행되는데 소요된 시간을 출력하였다.</w:t>
+        <w:t>파일 뿐이다.</w:t>
       </w:r>
       <w:r>
         <w:rPr>
@@ -2697,160 +2971,6 @@
           <w:rFonts w:hint="eastAsia"/>
           <w:szCs w:val="20"/>
         </w:rPr>
-        <w:t xml:space="preserve"> </w:t>
-      </w:r>
-      <w:proofErr w:type="spellStart"/>
-      <w:r>
-        <w:rPr>
-          <w:szCs w:val="20"/>
-        </w:rPr>
-        <w:t>make_text_file</w:t>
-      </w:r>
-      <w:proofErr w:type="spellEnd"/>
-      <w:r>
-        <w:rPr>
-          <w:rFonts w:hint="eastAsia"/>
-          <w:szCs w:val="20"/>
-        </w:rPr>
-        <w:t xml:space="preserve">함수로 </w:t>
-      </w:r>
-      <w:r>
-        <w:rPr>
-          <w:rFonts w:hint="eastAsia"/>
-          <w:szCs w:val="20"/>
-        </w:rPr>
-        <w:t xml:space="preserve">스트링의 길이를 파라미터로 받아 그 만큼의 길이를 가지는 스트링을 파일에 입력하였고 </w:t>
-      </w:r>
-      <w:proofErr w:type="spellStart"/>
-      <w:r>
-        <w:rPr>
-          <w:szCs w:val="20"/>
-        </w:rPr>
-        <w:t>get_result</w:t>
-      </w:r>
-      <w:proofErr w:type="spellEnd"/>
-      <w:r>
-        <w:rPr>
-          <w:rFonts w:hint="eastAsia"/>
-          <w:szCs w:val="20"/>
-        </w:rPr>
-        <w:t xml:space="preserve">함수에선 </w:t>
-      </w:r>
-      <w:r>
-        <w:rPr>
-          <w:szCs w:val="20"/>
-        </w:rPr>
-        <w:t>txt</w:t>
-      </w:r>
-      <w:r>
-        <w:rPr>
-          <w:rFonts w:hint="eastAsia"/>
-          <w:szCs w:val="20"/>
-        </w:rPr>
-        <w:t xml:space="preserve">파일의 이름을 파라미터로 받아서 </w:t>
-      </w:r>
-      <w:proofErr w:type="spellStart"/>
-      <w:r>
-        <w:rPr>
-          <w:szCs w:val="20"/>
-        </w:rPr>
-        <w:t>inFile</w:t>
-      </w:r>
-      <w:proofErr w:type="spellEnd"/>
-      <w:r>
-        <w:rPr>
-          <w:rFonts w:hint="eastAsia"/>
-          <w:szCs w:val="20"/>
-        </w:rPr>
-        <w:t xml:space="preserve">이라는 파일객체에 해당 파일을 읽어와 </w:t>
-      </w:r>
-      <w:r>
-        <w:rPr>
-          <w:szCs w:val="20"/>
-        </w:rPr>
-        <w:t xml:space="preserve">text </w:t>
-      </w:r>
-      <w:r>
-        <w:rPr>
-          <w:rFonts w:hint="eastAsia"/>
-          <w:szCs w:val="20"/>
-        </w:rPr>
-        <w:t>스트링객체에 저장했다.</w:t>
-      </w:r>
-      <w:r>
-        <w:rPr>
-          <w:szCs w:val="20"/>
-        </w:rPr>
-        <w:t xml:space="preserve"> </w:t>
-      </w:r>
-      <w:r>
-        <w:rPr>
-          <w:rFonts w:hint="eastAsia"/>
-          <w:szCs w:val="20"/>
-        </w:rPr>
-        <w:t xml:space="preserve">하지만 </w:t>
-      </w:r>
-      <w:proofErr w:type="spellStart"/>
-      <w:r>
-        <w:rPr>
-          <w:szCs w:val="20"/>
-        </w:rPr>
-        <w:t>make_text_file</w:t>
-      </w:r>
-      <w:proofErr w:type="spellEnd"/>
-      <w:r>
-        <w:rPr>
-          <w:rFonts w:hint="eastAsia"/>
-          <w:szCs w:val="20"/>
-        </w:rPr>
-        <w:t xml:space="preserve">로 만들어지는 파일은 </w:t>
-      </w:r>
-      <w:proofErr w:type="gramStart"/>
-      <w:r>
-        <w:rPr>
-          <w:szCs w:val="20"/>
-        </w:rPr>
-        <w:t>100,000,000.</w:t>
-      </w:r>
-      <w:r>
-        <w:rPr>
-          <w:rFonts w:hint="eastAsia"/>
-          <w:szCs w:val="20"/>
-        </w:rPr>
-        <w:t>t</w:t>
-      </w:r>
-      <w:r>
-        <w:rPr>
-          <w:szCs w:val="20"/>
-        </w:rPr>
-        <w:t>xt</w:t>
-      </w:r>
-      <w:proofErr w:type="gramEnd"/>
-      <w:r>
-        <w:rPr>
-          <w:rFonts w:hint="eastAsia"/>
-          <w:szCs w:val="20"/>
-        </w:rPr>
-        <w:t>파일 뿐이다.</w:t>
-      </w:r>
-      <w:r>
-        <w:rPr>
-          <w:szCs w:val="20"/>
-        </w:rPr>
-        <w:t xml:space="preserve"> </w:t>
-      </w:r>
-    </w:p>
-    <w:p>
-      <w:pPr>
-        <w:rPr>
-          <w:szCs w:val="20"/>
-        </w:rPr>
-      </w:pPr>
-      <w:r>
-        <w:rPr>
-          <w:rFonts w:hint="eastAsia"/>
-          <w:szCs w:val="20"/>
-        </w:rPr>
         <w:t xml:space="preserve"> 패턴은 </w:t>
       </w:r>
       <w:r>
@@ -2861,7 +2981,6 @@
         <w:t xml:space="preserve">랜덤하게 </w:t>
       </w:r>
       <w:proofErr w:type="spellStart"/>
-      <w:proofErr w:type="gramStart"/>
       <w:r>
         <w:rPr>
           <w:rFonts w:hint="eastAsia"/>
@@ -2870,7 +2989,6 @@
         <w:t>만들려다가</w:t>
       </w:r>
       <w:proofErr w:type="spellEnd"/>
-      <w:proofErr w:type="gramEnd"/>
       <w:r>
         <w:rPr>
           <w:rFonts w:hint="eastAsia"/>
@@ -2975,7 +3093,6 @@
           <w:rFonts w:hint="eastAsia"/>
           <w:szCs w:val="20"/>
         </w:rPr>
-        <w:lastRenderedPageBreak/>
         <w:t>(실행화면)</w:t>
       </w:r>
     </w:p>
@@ -3127,6 +3244,7 @@
         <w:rPr>
           <w:noProof/>
         </w:rPr>
+        <w:lastRenderedPageBreak/>
         <w:drawing>
           <wp:inline distT="0" distB="0" distL="0" distR="0" wp14:anchorId="08ACB182" wp14:editId="181C1C4A">
             <wp:extent cx="5731510" cy="4409440"/>
@@ -3176,7 +3294,6 @@
           <w:rFonts w:hint="eastAsia"/>
           <w:szCs w:val="20"/>
         </w:rPr>
-        <w:lastRenderedPageBreak/>
         <w:t>엑셀로 데이터를 표와 그래프로 만들었다.</w:t>
       </w:r>
       <w:r>
@@ -4133,6 +4250,7 @@
     <w:rsid w:val="00093D20"/>
     <w:rsid w:val="00152BF4"/>
     <w:rsid w:val="001C6F93"/>
+    <w:rsid w:val="0033425A"/>
     <w:rsid w:val="00494E5C"/>
     <w:rsid w:val="0051258C"/>
     <w:rsid w:val="00621440"/>
